--- a/Documentation/SePr - Final Report Authors - Radu Stoica, Armin Roushan, Jan-Niklas Schneider, Georgiana Manolache, Nena O’Driscoll, Raditya Pratama.docx
+++ b/Documentation/SePr - Final Report Authors - Radu Stoica, Armin Roushan, Jan-Niklas Schneider, Georgiana Manolache, Nena O’Driscoll, Raditya Pratama.docx
@@ -10,6 +10,7 @@
           <w:docPartUnique/>
         </w:docPartObj>
       </w:sdtPr>
+      <w:sdtEndPr/>
       <w:sdtContent>
         <w:p>
           <w:r>
@@ -264,7 +265,7 @@
                   </wp:anchor>
                 </w:drawing>
               </mc:Choice>
-              <mc:Fallback xmlns:cx5="http://schemas.microsoft.com/office/drawing/2016/5/11/chartex" xmlns:cx4="http://schemas.microsoft.com/office/drawing/2016/5/10/chartex" xmlns:cx3="http://schemas.microsoft.com/office/drawing/2016/5/9/chartex" xmlns:cx2="http://schemas.microsoft.com/office/drawing/2015/10/21/chartex">
+              <mc:Fallback xmlns:cx2="http://schemas.microsoft.com/office/drawing/2015/10/21/chartex" xmlns:cx3="http://schemas.microsoft.com/office/drawing/2016/5/9/chartex" xmlns:cx4="http://schemas.microsoft.com/office/drawing/2016/5/10/chartex" xmlns:cx5="http://schemas.microsoft.com/office/drawing/2016/5/11/chartex">
                 <w:pict>
                   <v:group w14:anchorId="1E7FA44D" id="Group 149" o:spid="_x0000_s1026" style="position:absolute;margin-left:0;margin-top:0;width:8in;height:95.7pt;z-index:251662336;mso-width-percent:941;mso-height-percent:121;mso-top-percent:23;mso-position-horizontal:center;mso-position-horizontal-relative:page;mso-position-vertical-relative:page;mso-width-percent:941;mso-height-percent:121;mso-top-percent:23" coordorigin="" coordsize="73152,12161" o:gfxdata="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">
                     <v:shape id="Rectangle 51" o:spid="_x0000_s1027" style="position:absolute;width:73152;height:11303;visibility:visible;mso-wrap-style:square;v-text-anchor:middle" coordsize="7312660,1129665" o:gfxdata="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" path="m,l7312660,r,1129665l3619500,733425,,1091565,,xe" fillcolor="#5b9bd5 [3204]" stroked="f" strokeweight="1pt">
@@ -555,6 +556,7 @@
                                   <w:dataBinding w:prefixMappings="xmlns:ns0='http://purl.org/dc/elements/1.1/' xmlns:ns1='http://schemas.openxmlformats.org/package/2006/metadata/core-properties' " w:xpath="/ns1:coreProperties[1]/ns0:subject[1]" w:storeItemID="{6C3C8BC8-F283-45AE-878A-BAB7291924A1}"/>
                                   <w:text/>
                                 </w:sdtPr>
+                                <w:sdtEndPr/>
                                 <w:sdtContent>
                                   <w:p>
                                     <w:pPr>
@@ -771,6 +773,7 @@
                                     <w:id w:val="-1119831961"/>
                                     <w15:appearance w15:val="hidden"/>
                                   </w:sdtPr>
+                                  <w:sdtEndPr/>
                                   <w:sdtContent>
                                     <w:r>
                                       <w:t xml:space="preserve">Radu Stoica, Armin </w:t>
@@ -2888,6 +2891,7 @@
           <w:id w:val="902339441"/>
           <w:citation/>
         </w:sdtPr>
+        <w:sdtEndPr/>
         <w:sdtContent>
           <w:r>
             <w:fldChar w:fldCharType="begin"/>
@@ -2985,6 +2989,7 @@
           <w:id w:val="699138186"/>
           <w:citation/>
         </w:sdtPr>
+        <w:sdtEndPr/>
         <w:sdtContent>
           <w:r>
             <w:fldChar w:fldCharType="begin"/>
@@ -3464,25 +3469,51 @@
         <w:lastRenderedPageBreak/>
         <w:t xml:space="preserve">Figure </w:t>
       </w:r>
-      <w:fldSimple w:instr=" STYLEREF 1 \s ">
-        <w:r>
-          <w:rPr>
-            <w:noProof/>
-          </w:rPr>
-          <w:t>2</w:t>
-        </w:r>
-      </w:fldSimple>
+      <w:r>
+        <w:fldChar w:fldCharType="begin"/>
+      </w:r>
+      <w:r>
+        <w:instrText xml:space="preserve"> STYLEREF 1 \s </w:instrText>
+      </w:r>
+      <w:r>
+        <w:fldChar w:fldCharType="separate"/>
+      </w:r>
+      <w:r>
+        <w:rPr>
+          <w:noProof/>
+        </w:rPr>
+        <w:t>2</w:t>
+      </w:r>
+      <w:r>
+        <w:rPr>
+          <w:noProof/>
+        </w:rPr>
+        <w:fldChar w:fldCharType="end"/>
+      </w:r>
       <w:r>
         <w:noBreakHyphen/>
       </w:r>
-      <w:fldSimple w:instr=" SEQ Figure \* ARABIC \s 1 ">
-        <w:r>
-          <w:rPr>
-            <w:noProof/>
-          </w:rPr>
-          <w:t>2</w:t>
-        </w:r>
-      </w:fldSimple>
+      <w:r>
+        <w:fldChar w:fldCharType="begin"/>
+      </w:r>
+      <w:r>
+        <w:instrText xml:space="preserve"> SEQ Figure \* ARABIC \s 1 </w:instrText>
+      </w:r>
+      <w:r>
+        <w:fldChar w:fldCharType="separate"/>
+      </w:r>
+      <w:r>
+        <w:rPr>
+          <w:noProof/>
+        </w:rPr>
+        <w:t>2</w:t>
+      </w:r>
+      <w:r>
+        <w:rPr>
+          <w:noProof/>
+        </w:rPr>
+        <w:fldChar w:fldCharType="end"/>
+      </w:r>
       <w:r>
         <w:t xml:space="preserve"> Network Architecture Diagram</w:t>
       </w:r>
@@ -3515,10 +3546,10 @@
             <v:path o:extrusionok="f" gradientshapeok="t" o:connecttype="rect"/>
             <o:lock v:ext="edit" aspectratio="t"/>
           </v:shapetype>
-          <v:shape id="_x0000_i1034" type="#_x0000_t75" style="width:303.4pt;height:272.75pt" o:ole="">
+          <v:shape id="_x0000_i1025" type="#_x0000_t75" style="width:303.4pt;height:272.75pt" o:ole="">
             <v:imagedata r:id="rId16" o:title=""/>
           </v:shape>
-          <o:OLEObject Type="Embed" ProgID="Visio.Drawing.11" ShapeID="_x0000_i1034" DrawAspect="Content" ObjectID="_1537200324" r:id="rId17"/>
+          <o:OLEObject Type="Embed" ProgID="Visio.Drawing.11" ShapeID="_x0000_i1025" DrawAspect="Content" ObjectID="_1537864319" r:id="rId17"/>
         </w:object>
       </w:r>
     </w:p>
@@ -3807,6 +3838,7 @@
           <w:id w:val="-1904750815"/>
           <w:citation/>
         </w:sdtPr>
+        <w:sdtEndPr/>
         <w:sdtContent>
           <w:r>
             <w:fldChar w:fldCharType="begin"/>
@@ -3842,6 +3874,7 @@
           <w:id w:val="1083569138"/>
           <w:citation/>
         </w:sdtPr>
+        <w:sdtEndPr/>
         <w:sdtContent>
           <w:r>
             <w:fldChar w:fldCharType="begin"/>
@@ -3907,25 +3940,54 @@
       <w:r>
         <w:t xml:space="preserve">Figure </w:t>
       </w:r>
-      <w:fldSimple w:instr=" STYLEREF 1 \s ">
-        <w:r>
-          <w:rPr>
-            <w:noProof/>
-          </w:rPr>
-          <w:t>3</w:t>
-        </w:r>
-      </w:fldSimple>
+      <w:r>
+        <w:fldChar w:fldCharType="begin"/>
+      </w:r>
+      <w:r>
+        <w:instrText xml:space="preserve"> STYLEREF 1 \s </w:instrText>
+      </w:r>
+      <w:r>
+        <w:fldChar w:fldCharType="separate"/>
+      </w:r>
+      <w:r>
+        <w:rPr>
+          <w:noProof/>
+        </w:rPr>
+        <w:t>3</w:t>
+      </w:r>
+      <w:r>
+        <w:rPr>
+          <w:noProof/>
+        </w:rPr>
+        <w:fldChar w:fldCharType="end"/>
+      </w:r>
       <w:r>
         <w:noBreakHyphen/>
       </w:r>
-      <w:fldSimple w:instr=" SEQ Figure \* ARABIC \s 1 ">
-        <w:r>
-          <w:rPr>
-            <w:noProof/>
-          </w:rPr>
-          <w:t>1</w:t>
-        </w:r>
-      </w:fldSimple>
+      <w:r>
+        <w:fldChar w:fldCharType="begin"/>
+      </w:r>
+      <w:r>
+        <w:instrText xml:space="preserve"> SEQ Fi</w:instrText>
+      </w:r>
+      <w:r>
+        <w:instrText xml:space="preserve">gure \* ARABIC \s 1 </w:instrText>
+      </w:r>
+      <w:r>
+        <w:fldChar w:fldCharType="separate"/>
+      </w:r>
+      <w:r>
+        <w:rPr>
+          <w:noProof/>
+        </w:rPr>
+        <w:t>1</w:t>
+      </w:r>
+      <w:r>
+        <w:rPr>
+          <w:noProof/>
+        </w:rPr>
+        <w:fldChar w:fldCharType="end"/>
+      </w:r>
       <w:r>
         <w:t xml:space="preserve"> ITRC Stats Summary 2014-2015</w:t>
       </w:r>
@@ -4055,25 +4117,51 @@
         <w:lastRenderedPageBreak/>
         <w:t xml:space="preserve">Figure </w:t>
       </w:r>
-      <w:fldSimple w:instr=" STYLEREF 1 \s ">
-        <w:r>
-          <w:rPr>
-            <w:noProof/>
-          </w:rPr>
-          <w:t>3</w:t>
-        </w:r>
-      </w:fldSimple>
+      <w:r>
+        <w:fldChar w:fldCharType="begin"/>
+      </w:r>
+      <w:r>
+        <w:instrText xml:space="preserve"> STYLEREF 1 \s </w:instrText>
+      </w:r>
+      <w:r>
+        <w:fldChar w:fldCharType="separate"/>
+      </w:r>
+      <w:r>
+        <w:rPr>
+          <w:noProof/>
+        </w:rPr>
+        <w:t>3</w:t>
+      </w:r>
+      <w:r>
+        <w:rPr>
+          <w:noProof/>
+        </w:rPr>
+        <w:fldChar w:fldCharType="end"/>
+      </w:r>
       <w:r>
         <w:noBreakHyphen/>
       </w:r>
-      <w:fldSimple w:instr=" SEQ Figure \* ARABIC \s 1 ">
-        <w:r>
-          <w:rPr>
-            <w:noProof/>
-          </w:rPr>
-          <w:t>2</w:t>
-        </w:r>
-      </w:fldSimple>
+      <w:r>
+        <w:fldChar w:fldCharType="begin"/>
+      </w:r>
+      <w:r>
+        <w:instrText xml:space="preserve"> SEQ Figure \* ARABIC \s 1 </w:instrText>
+      </w:r>
+      <w:r>
+        <w:fldChar w:fldCharType="separate"/>
+      </w:r>
+      <w:r>
+        <w:rPr>
+          <w:noProof/>
+        </w:rPr>
+        <w:t>2</w:t>
+      </w:r>
+      <w:r>
+        <w:rPr>
+          <w:noProof/>
+        </w:rPr>
+        <w:fldChar w:fldCharType="end"/>
+      </w:r>
       <w:r>
         <w:t xml:space="preserve"> Major f</w:t>
       </w:r>
@@ -4219,25 +4307,54 @@
       <w:r>
         <w:t xml:space="preserve">Table </w:t>
       </w:r>
-      <w:fldSimple w:instr=" STYLEREF 1 \s ">
-        <w:r>
-          <w:rPr>
-            <w:noProof/>
-          </w:rPr>
-          <w:t>4</w:t>
-        </w:r>
-      </w:fldSimple>
+      <w:r>
+        <w:fldChar w:fldCharType="begin"/>
+      </w:r>
+      <w:r>
+        <w:instrText xml:space="preserve"> STYLEREF 1 \s </w:instrText>
+      </w:r>
+      <w:r>
+        <w:fldChar w:fldCharType="separate"/>
+      </w:r>
+      <w:r>
+        <w:rPr>
+          <w:noProof/>
+        </w:rPr>
+        <w:t>4</w:t>
+      </w:r>
+      <w:r>
+        <w:rPr>
+          <w:noProof/>
+        </w:rPr>
+        <w:fldChar w:fldCharType="end"/>
+      </w:r>
       <w:r>
         <w:noBreakHyphen/>
       </w:r>
-      <w:fldSimple w:instr=" SEQ Table \* ARABIC \s 1 ">
-        <w:r>
-          <w:rPr>
-            <w:noProof/>
-          </w:rPr>
-          <w:t>1</w:t>
-        </w:r>
-      </w:fldSimple>
+      <w:r>
+        <w:fldChar w:fldCharType="begin"/>
+      </w:r>
+      <w:r>
+        <w:instrText xml:space="preserve"> SEQ</w:instrText>
+      </w:r>
+      <w:r>
+        <w:instrText xml:space="preserve"> Table \* ARABIC \s 1 </w:instrText>
+      </w:r>
+      <w:r>
+        <w:fldChar w:fldCharType="separate"/>
+      </w:r>
+      <w:r>
+        <w:rPr>
+          <w:noProof/>
+        </w:rPr>
+        <w:t>1</w:t>
+      </w:r>
+      <w:r>
+        <w:rPr>
+          <w:noProof/>
+        </w:rPr>
+        <w:fldChar w:fldCharType="end"/>
+      </w:r>
       <w:r>
         <w:t xml:space="preserve"> CIA Requirements</w:t>
       </w:r>
@@ -4816,25 +4933,51 @@
       <w:r>
         <w:t xml:space="preserve">Table </w:t>
       </w:r>
-      <w:fldSimple w:instr=" STYLEREF 1 \s ">
-        <w:r>
-          <w:rPr>
-            <w:noProof/>
-          </w:rPr>
-          <w:t>4</w:t>
-        </w:r>
-      </w:fldSimple>
+      <w:r>
+        <w:fldChar w:fldCharType="begin"/>
+      </w:r>
+      <w:r>
+        <w:instrText xml:space="preserve"> STYLEREF 1 \s </w:instrText>
+      </w:r>
+      <w:r>
+        <w:fldChar w:fldCharType="separate"/>
+      </w:r>
+      <w:r>
+        <w:rPr>
+          <w:noProof/>
+        </w:rPr>
+        <w:t>4</w:t>
+      </w:r>
+      <w:r>
+        <w:rPr>
+          <w:noProof/>
+        </w:rPr>
+        <w:fldChar w:fldCharType="end"/>
+      </w:r>
       <w:r>
         <w:noBreakHyphen/>
       </w:r>
-      <w:fldSimple w:instr=" SEQ Table \* ARABIC \s 1 ">
-        <w:r>
-          <w:rPr>
-            <w:noProof/>
-          </w:rPr>
-          <w:t>2</w:t>
-        </w:r>
-      </w:fldSimple>
+      <w:r>
+        <w:fldChar w:fldCharType="begin"/>
+      </w:r>
+      <w:r>
+        <w:instrText xml:space="preserve"> SEQ Table \* ARABIC \s 1 </w:instrText>
+      </w:r>
+      <w:r>
+        <w:fldChar w:fldCharType="separate"/>
+      </w:r>
+      <w:r>
+        <w:rPr>
+          <w:noProof/>
+        </w:rPr>
+        <w:t>2</w:t>
+      </w:r>
+      <w:r>
+        <w:rPr>
+          <w:noProof/>
+        </w:rPr>
+        <w:fldChar w:fldCharType="end"/>
+      </w:r>
       <w:r>
         <w:t xml:space="preserve"> Authorization </w:t>
       </w:r>
@@ -5206,6 +5349,7 @@
           <w:id w:val="-1072195712"/>
           <w:citation/>
         </w:sdtPr>
+        <w:sdtEndPr/>
         <w:sdtContent>
           <w:r>
             <w:fldChar w:fldCharType="begin"/>
@@ -5343,25 +5487,51 @@
       <w:r>
         <w:t xml:space="preserve">Table </w:t>
       </w:r>
-      <w:fldSimple w:instr=" STYLEREF 1 \s ">
-        <w:r>
-          <w:rPr>
-            <w:noProof/>
-          </w:rPr>
-          <w:t>4</w:t>
-        </w:r>
-      </w:fldSimple>
+      <w:r>
+        <w:fldChar w:fldCharType="begin"/>
+      </w:r>
+      <w:r>
+        <w:instrText xml:space="preserve"> STYLEREF 1 \s </w:instrText>
+      </w:r>
+      <w:r>
+        <w:fldChar w:fldCharType="separate"/>
+      </w:r>
+      <w:r>
+        <w:rPr>
+          <w:noProof/>
+        </w:rPr>
+        <w:t>4</w:t>
+      </w:r>
+      <w:r>
+        <w:rPr>
+          <w:noProof/>
+        </w:rPr>
+        <w:fldChar w:fldCharType="end"/>
+      </w:r>
       <w:r>
         <w:noBreakHyphen/>
       </w:r>
-      <w:fldSimple w:instr=" SEQ Table \* ARABIC \s 1 ">
-        <w:r>
-          <w:rPr>
-            <w:noProof/>
-          </w:rPr>
-          <w:t>3</w:t>
-        </w:r>
-      </w:fldSimple>
+      <w:r>
+        <w:fldChar w:fldCharType="begin"/>
+      </w:r>
+      <w:r>
+        <w:instrText xml:space="preserve"> SEQ Table \* ARABIC \s 1 </w:instrText>
+      </w:r>
+      <w:r>
+        <w:fldChar w:fldCharType="separate"/>
+      </w:r>
+      <w:r>
+        <w:rPr>
+          <w:noProof/>
+        </w:rPr>
+        <w:t>3</w:t>
+      </w:r>
+      <w:r>
+        <w:rPr>
+          <w:noProof/>
+        </w:rPr>
+        <w:fldChar w:fldCharType="end"/>
+      </w:r>
       <w:r>
         <w:t xml:space="preserve"> Risk analysis</w:t>
       </w:r>
@@ -5771,25 +5941,51 @@
       <w:r>
         <w:t xml:space="preserve">Figure </w:t>
       </w:r>
-      <w:fldSimple w:instr=" STYLEREF 1 \s ">
-        <w:r>
-          <w:rPr>
-            <w:noProof/>
-          </w:rPr>
-          <w:t>4</w:t>
-        </w:r>
-      </w:fldSimple>
+      <w:r>
+        <w:fldChar w:fldCharType="begin"/>
+      </w:r>
+      <w:r>
+        <w:instrText xml:space="preserve"> STYLEREF 1 \s </w:instrText>
+      </w:r>
+      <w:r>
+        <w:fldChar w:fldCharType="separate"/>
+      </w:r>
+      <w:r>
+        <w:rPr>
+          <w:noProof/>
+        </w:rPr>
+        <w:t>4</w:t>
+      </w:r>
+      <w:r>
+        <w:rPr>
+          <w:noProof/>
+        </w:rPr>
+        <w:fldChar w:fldCharType="end"/>
+      </w:r>
       <w:r>
         <w:noBreakHyphen/>
       </w:r>
-      <w:fldSimple w:instr=" SEQ Figure \* ARABIC \s 1 ">
-        <w:r>
-          <w:rPr>
-            <w:noProof/>
-          </w:rPr>
-          <w:t>1</w:t>
-        </w:r>
-      </w:fldSimple>
+      <w:r>
+        <w:fldChar w:fldCharType="begin"/>
+      </w:r>
+      <w:r>
+        <w:instrText xml:space="preserve"> SEQ Figure \* ARABIC \s 1 </w:instrText>
+      </w:r>
+      <w:r>
+        <w:fldChar w:fldCharType="separate"/>
+      </w:r>
+      <w:r>
+        <w:rPr>
+          <w:noProof/>
+        </w:rPr>
+        <w:t>1</w:t>
+      </w:r>
+      <w:r>
+        <w:rPr>
+          <w:noProof/>
+        </w:rPr>
+        <w:fldChar w:fldCharType="end"/>
+      </w:r>
       <w:r>
         <w:t xml:space="preserve"> Attack trees</w:t>
       </w:r>
@@ -5806,7 +6002,7 @@
           <w:lang w:val="en-GB"/>
         </w:rPr>
         <w:pict>
-          <v:shape id="_x0000_i1035" type="#_x0000_t75" style="width:284.95pt;height:301.95pt">
+          <v:shape id="_x0000_i1026" type="#_x0000_t75" style="width:284.95pt;height:301.95pt">
             <v:imagedata r:id="rId23" o:title="attack-tree"/>
           </v:shape>
         </w:pict>
@@ -6099,8 +6295,6 @@
         </w:rPr>
         <w:br w:type="page"/>
       </w:r>
-      <w:bookmarkStart w:id="27" w:name="_GoBack"/>
-      <w:bookmarkEnd w:id="27"/>
     </w:p>
     <w:p>
       <w:pPr>
@@ -6126,25 +6320,51 @@
       <w:r>
         <w:t xml:space="preserve">Figure </w:t>
       </w:r>
-      <w:fldSimple w:instr=" STYLEREF 1 \s ">
-        <w:r>
-          <w:rPr>
-            <w:noProof/>
-          </w:rPr>
-          <w:t>4</w:t>
-        </w:r>
-      </w:fldSimple>
+      <w:r>
+        <w:fldChar w:fldCharType="begin"/>
+      </w:r>
+      <w:r>
+        <w:instrText xml:space="preserve"> STYLEREF 1 \s </w:instrText>
+      </w:r>
+      <w:r>
+        <w:fldChar w:fldCharType="separate"/>
+      </w:r>
+      <w:r>
+        <w:rPr>
+          <w:noProof/>
+        </w:rPr>
+        <w:t>4</w:t>
+      </w:r>
+      <w:r>
+        <w:rPr>
+          <w:noProof/>
+        </w:rPr>
+        <w:fldChar w:fldCharType="end"/>
+      </w:r>
       <w:r>
         <w:noBreakHyphen/>
       </w:r>
-      <w:fldSimple w:instr=" SEQ Figure \* ARABIC \s 1 ">
-        <w:r>
-          <w:rPr>
-            <w:noProof/>
-          </w:rPr>
-          <w:t>2</w:t>
-        </w:r>
-      </w:fldSimple>
+      <w:r>
+        <w:fldChar w:fldCharType="begin"/>
+      </w:r>
+      <w:r>
+        <w:instrText xml:space="preserve"> SEQ Figure \* ARABIC \s 1 </w:instrText>
+      </w:r>
+      <w:r>
+        <w:fldChar w:fldCharType="separate"/>
+      </w:r>
+      <w:r>
+        <w:rPr>
+          <w:noProof/>
+        </w:rPr>
+        <w:t>2</w:t>
+      </w:r>
+      <w:r>
+        <w:rPr>
+          <w:noProof/>
+        </w:rPr>
+        <w:fldChar w:fldCharType="end"/>
+      </w:r>
       <w:r>
         <w:t xml:space="preserve"> Misuses case diagram</w:t>
       </w:r>
@@ -6163,7 +6383,7 @@
           <w:lang w:val="en-GB"/>
         </w:rPr>
         <w:pict>
-          <v:shape id="_x0000_i1047" type="#_x0000_t75" style="width:467.85pt;height:469.4pt">
+          <v:shape id="_x0000_i1027" type="#_x0000_t75" style="width:467.85pt;height:469.4pt">
             <v:imagedata r:id="rId24" o:title="Misuse"/>
           </v:shape>
         </w:pict>
@@ -6179,8 +6399,8 @@
           <w:lang w:val="en-GB"/>
         </w:rPr>
       </w:pPr>
-      <w:bookmarkStart w:id="28" w:name="_Toc433135915"/>
-      <w:bookmarkStart w:id="29" w:name="_Toc463457368"/>
+      <w:bookmarkStart w:id="27" w:name="_Toc433135915"/>
+      <w:bookmarkStart w:id="28" w:name="_Toc463457368"/>
       <w:r>
         <w:rPr>
           <w:lang w:val="en-GB"/>
@@ -6202,7 +6422,16 @@
         <w:lastRenderedPageBreak/>
         <w:t>Implementation choices</w:t>
       </w:r>
+      <w:bookmarkEnd w:id="27"/>
       <w:bookmarkEnd w:id="28"/>
+    </w:p>
+    <w:p>
+      <w:pPr>
+        <w:rPr>
+          <w:lang w:val="en-GB"/>
+        </w:rPr>
+      </w:pPr>
+      <w:bookmarkStart w:id="29" w:name="_GoBack"/>
       <w:bookmarkEnd w:id="29"/>
     </w:p>
     <w:p>
@@ -6235,6 +6464,7 @@
           <w:docPartUnique/>
         </w:docPartObj>
       </w:sdtPr>
+      <w:sdtEndPr/>
       <w:sdtContent>
         <w:p>
           <w:pPr>
@@ -6250,6 +6480,7 @@
             <w:id w:val="-573587230"/>
             <w:bibliography/>
           </w:sdtPr>
+          <w:sdtEndPr/>
           <w:sdtContent>
             <w:p>
               <w:pPr>
@@ -6472,7 +6703,7 @@
           <w:rPr>
             <w:noProof/>
           </w:rPr>
-          <w:t>11</w:t>
+          <w:t>12</w:t>
         </w:r>
         <w:r>
           <w:rPr>
@@ -9775,6 +10006,13 @@
         </dgm:presLayoutVars>
       </dgm:prSet>
       <dgm:spPr/>
+      <dgm:t>
+        <a:bodyPr/>
+        <a:lstStyle/>
+        <a:p>
+          <a:endParaRPr lang="en-US"/>
+        </a:p>
+      </dgm:t>
     </dgm:pt>
     <dgm:pt modelId="{F7DE5065-C270-4BC6-B301-60EA7F080D50}" type="pres">
       <dgm:prSet presAssocID="{5095E626-094C-459C-9836-C12287FE8908}" presName="compositeNode" presStyleCnt="0">
@@ -9787,6 +10025,13 @@
     <dgm:pt modelId="{5E51C219-FD85-411B-B48E-2E683696F1CA}" type="pres">
       <dgm:prSet presAssocID="{5095E626-094C-459C-9836-C12287FE8908}" presName="bgRect" presStyleLbl="node1" presStyleIdx="0" presStyleCnt="6"/>
       <dgm:spPr/>
+      <dgm:t>
+        <a:bodyPr/>
+        <a:lstStyle/>
+        <a:p>
+          <a:endParaRPr lang="en-US"/>
+        </a:p>
+      </dgm:t>
     </dgm:pt>
     <dgm:pt modelId="{9FF2ADE3-ED75-47CB-8CB2-F2B87C282FCC}" type="pres">
       <dgm:prSet presAssocID="{5095E626-094C-459C-9836-C12287FE8908}" presName="parentNode" presStyleLbl="node1" presStyleIdx="0" presStyleCnt="6">
@@ -9796,6 +10041,13 @@
         </dgm:presLayoutVars>
       </dgm:prSet>
       <dgm:spPr/>
+      <dgm:t>
+        <a:bodyPr/>
+        <a:lstStyle/>
+        <a:p>
+          <a:endParaRPr lang="en-US"/>
+        </a:p>
+      </dgm:t>
     </dgm:pt>
     <dgm:pt modelId="{9B026655-BAF5-4C02-8BE4-4E0EA8A48769}" type="pres">
       <dgm:prSet presAssocID="{5095E626-094C-459C-9836-C12287FE8908}" presName="childNode" presStyleLbl="node1" presStyleIdx="0" presStyleCnt="6">
@@ -9804,6 +10056,13 @@
         </dgm:presLayoutVars>
       </dgm:prSet>
       <dgm:spPr/>
+      <dgm:t>
+        <a:bodyPr/>
+        <a:lstStyle/>
+        <a:p>
+          <a:endParaRPr lang="en-US"/>
+        </a:p>
+      </dgm:t>
     </dgm:pt>
     <dgm:pt modelId="{D7CB5037-FC78-4A24-BF9D-DA346D11C892}" type="pres">
       <dgm:prSet presAssocID="{33DC6676-8239-47F4-B5AD-6494103953CA}" presName="hSp" presStyleCnt="0"/>
@@ -9840,6 +10099,13 @@
     <dgm:pt modelId="{8C51F76C-0686-45DC-8B81-EF9B57551A40}" type="pres">
       <dgm:prSet presAssocID="{72E7F06B-9171-4383-B44B-AD9334F045D3}" presName="bgRect" presStyleLbl="node1" presStyleIdx="1" presStyleCnt="6"/>
       <dgm:spPr/>
+      <dgm:t>
+        <a:bodyPr/>
+        <a:lstStyle/>
+        <a:p>
+          <a:endParaRPr lang="en-US"/>
+        </a:p>
+      </dgm:t>
     </dgm:pt>
     <dgm:pt modelId="{0E14316A-1242-436A-B1B2-22227C154C8A}" type="pres">
       <dgm:prSet presAssocID="{72E7F06B-9171-4383-B44B-AD9334F045D3}" presName="parentNode" presStyleLbl="node1" presStyleIdx="1" presStyleCnt="6">
@@ -9849,6 +10115,13 @@
         </dgm:presLayoutVars>
       </dgm:prSet>
       <dgm:spPr/>
+      <dgm:t>
+        <a:bodyPr/>
+        <a:lstStyle/>
+        <a:p>
+          <a:endParaRPr lang="en-US"/>
+        </a:p>
+      </dgm:t>
     </dgm:pt>
     <dgm:pt modelId="{B88FF235-B33E-49A9-8F02-FA911945EE83}" type="pres">
       <dgm:prSet presAssocID="{72E7F06B-9171-4383-B44B-AD9334F045D3}" presName="childNode" presStyleLbl="node1" presStyleIdx="1" presStyleCnt="6">
@@ -9900,6 +10173,13 @@
     <dgm:pt modelId="{6411B6F3-9177-4813-870E-07C85E68C0A1}" type="pres">
       <dgm:prSet presAssocID="{9EAE9403-A112-4737-92ED-9AF78ED302FA}" presName="bgRect" presStyleLbl="node1" presStyleIdx="2" presStyleCnt="6"/>
       <dgm:spPr/>
+      <dgm:t>
+        <a:bodyPr/>
+        <a:lstStyle/>
+        <a:p>
+          <a:endParaRPr lang="en-US"/>
+        </a:p>
+      </dgm:t>
     </dgm:pt>
     <dgm:pt modelId="{1E008348-2277-48DE-82A5-B76BE89F6A9A}" type="pres">
       <dgm:prSet presAssocID="{9EAE9403-A112-4737-92ED-9AF78ED302FA}" presName="parentNode" presStyleLbl="node1" presStyleIdx="2" presStyleCnt="6">
@@ -9909,6 +10189,13 @@
         </dgm:presLayoutVars>
       </dgm:prSet>
       <dgm:spPr/>
+      <dgm:t>
+        <a:bodyPr/>
+        <a:lstStyle/>
+        <a:p>
+          <a:endParaRPr lang="en-US"/>
+        </a:p>
+      </dgm:t>
     </dgm:pt>
     <dgm:pt modelId="{B7773EE4-7F59-4E36-BD14-859B529FC309}" type="pres">
       <dgm:prSet presAssocID="{9EAE9403-A112-4737-92ED-9AF78ED302FA}" presName="childNode" presStyleLbl="node1" presStyleIdx="2" presStyleCnt="6">
@@ -9917,6 +10204,13 @@
         </dgm:presLayoutVars>
       </dgm:prSet>
       <dgm:spPr/>
+      <dgm:t>
+        <a:bodyPr/>
+        <a:lstStyle/>
+        <a:p>
+          <a:endParaRPr lang="en-US"/>
+        </a:p>
+      </dgm:t>
     </dgm:pt>
     <dgm:pt modelId="{852F895D-33F8-4AA6-8E13-1844B8CC2424}" type="pres">
       <dgm:prSet presAssocID="{5A2B41FF-7D53-4E77-ADD7-2DF9494F0127}" presName="hSp" presStyleCnt="0"/>
@@ -9953,6 +10247,13 @@
     <dgm:pt modelId="{134DFF2F-A775-44C2-A03A-192CD2955F9E}" type="pres">
       <dgm:prSet presAssocID="{6FEF60C6-45B8-4D8B-B392-DF40B60074D4}" presName="bgRect" presStyleLbl="node1" presStyleIdx="3" presStyleCnt="6"/>
       <dgm:spPr/>
+      <dgm:t>
+        <a:bodyPr/>
+        <a:lstStyle/>
+        <a:p>
+          <a:endParaRPr lang="en-US"/>
+        </a:p>
+      </dgm:t>
     </dgm:pt>
     <dgm:pt modelId="{1AD198CB-1DCD-4F61-89ED-A4D9C41001C0}" type="pres">
       <dgm:prSet presAssocID="{6FEF60C6-45B8-4D8B-B392-DF40B60074D4}" presName="parentNode" presStyleLbl="node1" presStyleIdx="3" presStyleCnt="6">
@@ -9962,6 +10263,13 @@
         </dgm:presLayoutVars>
       </dgm:prSet>
       <dgm:spPr/>
+      <dgm:t>
+        <a:bodyPr/>
+        <a:lstStyle/>
+        <a:p>
+          <a:endParaRPr lang="en-US"/>
+        </a:p>
+      </dgm:t>
     </dgm:pt>
     <dgm:pt modelId="{CFD5CA21-D05F-4408-9587-98C56AFB7950}" type="pres">
       <dgm:prSet presAssocID="{6FEF60C6-45B8-4D8B-B392-DF40B60074D4}" presName="childNode" presStyleLbl="node1" presStyleIdx="3" presStyleCnt="6">
@@ -9970,6 +10278,13 @@
         </dgm:presLayoutVars>
       </dgm:prSet>
       <dgm:spPr/>
+      <dgm:t>
+        <a:bodyPr/>
+        <a:lstStyle/>
+        <a:p>
+          <a:endParaRPr lang="en-US"/>
+        </a:p>
+      </dgm:t>
     </dgm:pt>
     <dgm:pt modelId="{E065820F-6666-4CBA-96C5-1D9B90B5DCE2}" type="pres">
       <dgm:prSet presAssocID="{BC274210-8763-4C8D-A5D2-6C0C380B7CD7}" presName="hSp" presStyleCnt="0"/>
@@ -10006,6 +10321,13 @@
     <dgm:pt modelId="{47859148-F92E-4AA4-9A83-09DFAAB5462E}" type="pres">
       <dgm:prSet presAssocID="{E9E5C359-CF80-41B2-8A2C-4C057F1543DB}" presName="bgRect" presStyleLbl="node1" presStyleIdx="4" presStyleCnt="6"/>
       <dgm:spPr/>
+      <dgm:t>
+        <a:bodyPr/>
+        <a:lstStyle/>
+        <a:p>
+          <a:endParaRPr lang="en-US"/>
+        </a:p>
+      </dgm:t>
     </dgm:pt>
     <dgm:pt modelId="{F3625DF5-A6B6-4E1B-B05B-BC1DD4C5C32B}" type="pres">
       <dgm:prSet presAssocID="{E9E5C359-CF80-41B2-8A2C-4C057F1543DB}" presName="parentNode" presStyleLbl="node1" presStyleIdx="4" presStyleCnt="6">
@@ -10015,6 +10337,13 @@
         </dgm:presLayoutVars>
       </dgm:prSet>
       <dgm:spPr/>
+      <dgm:t>
+        <a:bodyPr/>
+        <a:lstStyle/>
+        <a:p>
+          <a:endParaRPr lang="en-US"/>
+        </a:p>
+      </dgm:t>
     </dgm:pt>
     <dgm:pt modelId="{6DF7F28E-7D60-4C9B-9008-D57E4E132D02}" type="pres">
       <dgm:prSet presAssocID="{E9E5C359-CF80-41B2-8A2C-4C057F1543DB}" presName="childNode" presStyleLbl="node1" presStyleIdx="4" presStyleCnt="6">
@@ -10066,6 +10395,13 @@
     <dgm:pt modelId="{359F3D07-2626-4673-A751-BDB0D576C8CB}" type="pres">
       <dgm:prSet presAssocID="{2A5B57A4-BA83-4208-9BF3-C71F8F9B8800}" presName="bgRect" presStyleLbl="node1" presStyleIdx="5" presStyleCnt="6"/>
       <dgm:spPr/>
+      <dgm:t>
+        <a:bodyPr/>
+        <a:lstStyle/>
+        <a:p>
+          <a:endParaRPr lang="en-US"/>
+        </a:p>
+      </dgm:t>
     </dgm:pt>
     <dgm:pt modelId="{6F3E7727-E62B-4F1C-B729-1C28B4F97DD6}" type="pres">
       <dgm:prSet presAssocID="{2A5B57A4-BA83-4208-9BF3-C71F8F9B8800}" presName="parentNode" presStyleLbl="node1" presStyleIdx="5" presStyleCnt="6">
@@ -10075,6 +10411,13 @@
         </dgm:presLayoutVars>
       </dgm:prSet>
       <dgm:spPr/>
+      <dgm:t>
+        <a:bodyPr/>
+        <a:lstStyle/>
+        <a:p>
+          <a:endParaRPr lang="en-US"/>
+        </a:p>
+      </dgm:t>
     </dgm:pt>
     <dgm:pt modelId="{C5ACEBBC-FE6F-4931-BBCC-4D083AF11627}" type="pres">
       <dgm:prSet presAssocID="{2A5B57A4-BA83-4208-9BF3-C71F8F9B8800}" presName="childNode" presStyleLbl="node1" presStyleIdx="5" presStyleCnt="6">
@@ -10083,6 +10426,13 @@
         </dgm:presLayoutVars>
       </dgm:prSet>
       <dgm:spPr/>
+      <dgm:t>
+        <a:bodyPr/>
+        <a:lstStyle/>
+        <a:p>
+          <a:endParaRPr lang="en-US"/>
+        </a:p>
+      </dgm:t>
     </dgm:pt>
   </dgm:ptLst>
   <dgm:cxnLst>
@@ -13208,7 +13558,7 @@
 </file>
 
 <file path=customXml/itemProps2.xml><?xml version="1.0" encoding="utf-8"?>
-<ds:datastoreItem xmlns:ds="http://schemas.openxmlformats.org/officeDocument/2006/customXml" ds:itemID="{975A5E1C-6131-49A6-A0F4-BB7C523A32AE}">
+<ds:datastoreItem xmlns:ds="http://schemas.openxmlformats.org/officeDocument/2006/customXml" ds:itemID="{8E8E0925-D455-429E-82ED-6F5BF4146035}">
   <ds:schemaRefs>
     <ds:schemaRef ds:uri="http://schemas.openxmlformats.org/officeDocument/2006/bibliography"/>
   </ds:schemaRefs>

--- a/Documentation/SePr - Final Report Authors - Radu Stoica, Armin Roushan, Jan-Niklas Schneider, Georgiana Manolache, Nena O’Driscoll, Raditya Pratama.docx
+++ b/Documentation/SePr - Final Report Authors - Radu Stoica, Armin Roushan, Jan-Niklas Schneider, Georgiana Manolache, Nena O’Driscoll, Raditya Pratama.docx
@@ -1,6 +1,6 @@
 
 <file path=word/document.xml><?xml version="1.0" encoding="utf-8"?>
-<w:document xmlns:wpc="http://schemas.microsoft.com/office/word/2010/wordprocessingCanvas" xmlns:cx="http://schemas.microsoft.com/office/drawing/2014/chartex" xmlns:cx1="http://schemas.microsoft.com/office/drawing/2015/9/8/chartex" xmlns:mc="http://schemas.openxmlformats.org/markup-compatibility/2006" xmlns:o="urn:schemas-microsoft-com:office:office" xmlns:r="http://schemas.openxmlformats.org/officeDocument/2006/relationships" xmlns:m="http://schemas.openxmlformats.org/officeDocument/2006/math" xmlns:v="urn:schemas-microsoft-com:vml" xmlns:wp14="http://schemas.microsoft.com/office/word/2010/wordprocessingDrawing" xmlns:wp="http://schemas.openxmlformats.org/drawingml/2006/wordprocessingDrawing" xmlns:w10="urn:schemas-microsoft-com:office:word" xmlns:w="http://schemas.openxmlformats.org/wordprocessingml/2006/main" xmlns:w14="http://schemas.microsoft.com/office/word/2010/wordml" xmlns:w15="http://schemas.microsoft.com/office/word/2012/wordml" xmlns:w16se="http://schemas.microsoft.com/office/word/2015/wordml/symex" xmlns:wpg="http://schemas.microsoft.com/office/word/2010/wordprocessingGroup" xmlns:wpi="http://schemas.microsoft.com/office/word/2010/wordprocessingInk" xmlns:wne="http://schemas.microsoft.com/office/word/2006/wordml" xmlns:wps="http://schemas.microsoft.com/office/word/2010/wordprocessingShape" mc:Ignorable="w14 w15 w16se wp14">
+<w:document xmlns:wpc="http://schemas.microsoft.com/office/word/2010/wordprocessingCanvas" xmlns:cx="http://schemas.microsoft.com/office/drawing/2014/chartex" xmlns:cx1="http://schemas.microsoft.com/office/drawing/2015/9/8/chartex" xmlns:cx2="http://schemas.microsoft.com/office/drawing/2015/10/21/chartex" xmlns:cx3="http://schemas.microsoft.com/office/drawing/2016/5/9/chartex" xmlns:cx4="http://schemas.microsoft.com/office/drawing/2016/5/10/chartex" xmlns:cx5="http://schemas.microsoft.com/office/drawing/2016/5/11/chartex" xmlns:mc="http://schemas.openxmlformats.org/markup-compatibility/2006" xmlns:o="urn:schemas-microsoft-com:office:office" xmlns:r="http://schemas.openxmlformats.org/officeDocument/2006/relationships" xmlns:m="http://schemas.openxmlformats.org/officeDocument/2006/math" xmlns:v="urn:schemas-microsoft-com:vml" xmlns:wp14="http://schemas.microsoft.com/office/word/2010/wordprocessingDrawing" xmlns:wp="http://schemas.openxmlformats.org/drawingml/2006/wordprocessingDrawing" xmlns:w10="urn:schemas-microsoft-com:office:word" xmlns:w="http://schemas.openxmlformats.org/wordprocessingml/2006/main" xmlns:w14="http://schemas.microsoft.com/office/word/2010/wordml" xmlns:w15="http://schemas.microsoft.com/office/word/2012/wordml" xmlns:w16se="http://schemas.microsoft.com/office/word/2015/wordml/symex" xmlns:wpg="http://schemas.microsoft.com/office/word/2010/wordprocessingGroup" xmlns:wpi="http://schemas.microsoft.com/office/word/2010/wordprocessingInk" xmlns:wne="http://schemas.microsoft.com/office/word/2006/wordml" xmlns:wps="http://schemas.microsoft.com/office/word/2010/wordprocessingShape" mc:Ignorable="w14 w15 w16se wp14">
   <w:body>
     <w:sdt>
       <w:sdtPr>
@@ -265,7 +265,7 @@
                   </wp:anchor>
                 </w:drawing>
               </mc:Choice>
-              <mc:Fallback xmlns:cx2="http://schemas.microsoft.com/office/drawing/2015/10/21/chartex" xmlns:cx3="http://schemas.microsoft.com/office/drawing/2016/5/9/chartex" xmlns:cx4="http://schemas.microsoft.com/office/drawing/2016/5/10/chartex" xmlns:cx5="http://schemas.microsoft.com/office/drawing/2016/5/11/chartex">
+              <mc:Fallback>
                 <w:pict>
                   <v:group w14:anchorId="1E7FA44D" id="Group 149" o:spid="_x0000_s1026" style="position:absolute;margin-left:0;margin-top:0;width:8in;height:95.7pt;z-index:251662336;mso-width-percent:941;mso-height-percent:121;mso-top-percent:23;mso-position-horizontal:center;mso-position-horizontal-relative:page;mso-position-vertical-relative:page;mso-width-percent:941;mso-height-percent:121;mso-top-percent:23" coordorigin="" coordsize="73152,12161" o:gfxdata="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">
                     <v:shape id="Rectangle 51" o:spid="_x0000_s1027" style="position:absolute;width:73152;height:11303;visibility:visible;mso-wrap-style:square;v-text-anchor:middle" coordsize="7312660,1129665" o:gfxdata="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" path="m,l7312660,r,1129665l3619500,733425,,1091565,,xe" fillcolor="#5b9bd5 [3204]" stroked="f" strokeweight="1pt">
@@ -668,6 +668,7 @@
                             <w:dataBinding w:prefixMappings="xmlns:ns0='http://purl.org/dc/elements/1.1/' xmlns:ns1='http://schemas.openxmlformats.org/package/2006/metadata/core-properties' " w:xpath="/ns1:coreProperties[1]/ns0:subject[1]" w:storeItemID="{6C3C8BC8-F283-45AE-878A-BAB7291924A1}"/>
                             <w:text/>
                           </w:sdtPr>
+                          <w:sdtEndPr/>
                           <w:sdtContent>
                             <w:p>
                               <w:pPr>
@@ -845,6 +846,7 @@
                               <w:id w:val="-1119831961"/>
                               <w15:appearance w15:val="hidden"/>
                             </w:sdtPr>
+                            <w:sdtEndPr/>
                             <w:sdtContent>
                               <w:r>
                                 <w:t xml:space="preserve">Radu Stoica, Armin </w:t>
@@ -928,7 +930,12 @@
             <w:ind w:left="432" w:hanging="432"/>
           </w:pPr>
           <w:r>
-            <w:t>Table of Contents</w:t>
+            <w:t>Table o</w:t>
+          </w:r>
+          <w:bookmarkStart w:id="0" w:name="_GoBack"/>
+          <w:bookmarkEnd w:id="0"/>
+          <w:r>
+            <w:t>f Contents</w:t>
           </w:r>
         </w:p>
         <w:p>
@@ -952,7 +959,7 @@
           <w:r>
             <w:fldChar w:fldCharType="separate"/>
           </w:r>
-          <w:hyperlink w:anchor="_Toc463457349" w:history="1">
+          <w:hyperlink w:anchor="_Toc464747651" w:history="1">
             <w:r>
               <w:rPr>
                 <w:rStyle w:val="Hyperlink"/>
@@ -993,7 +1000,7 @@
                 <w:noProof/>
                 <w:webHidden/>
               </w:rPr>
-              <w:instrText xml:space="preserve"> PAGEREF _Toc463457349 \h </w:instrText>
+              <w:instrText xml:space="preserve"> PAGEREF _Toc464747651 \h </w:instrText>
             </w:r>
             <w:r>
               <w:rPr>
@@ -1036,7 +1043,7 @@
               <w:noProof/>
             </w:rPr>
           </w:pPr>
-          <w:hyperlink w:anchor="_Toc463457350" w:history="1">
+          <w:hyperlink w:anchor="_Toc464747652" w:history="1">
             <w:r>
               <w:rPr>
                 <w:rStyle w:val="Hyperlink"/>
@@ -1077,7 +1084,7 @@
                 <w:noProof/>
                 <w:webHidden/>
               </w:rPr>
-              <w:instrText xml:space="preserve"> PAGEREF _Toc463457350 \h </w:instrText>
+              <w:instrText xml:space="preserve"> PAGEREF _Toc464747652 \h </w:instrText>
             </w:r>
             <w:r>
               <w:rPr>
@@ -1097,7 +1104,7 @@
                 <w:noProof/>
                 <w:webHidden/>
               </w:rPr>
-              <w:t>2</w:t>
+              <w:t>3</w:t>
             </w:r>
             <w:r>
               <w:rPr>
@@ -1120,11 +1127,12 @@
               <w:noProof/>
             </w:rPr>
           </w:pPr>
-          <w:hyperlink w:anchor="_Toc463457351" w:history="1">
+          <w:hyperlink w:anchor="_Toc464747653" w:history="1">
             <w:r>
               <w:rPr>
                 <w:rStyle w:val="Hyperlink"/>
                 <w:noProof/>
+                <w:lang w:val="en-GB"/>
               </w:rPr>
               <w:t>2.1</w:t>
             </w:r>
@@ -1139,6 +1147,7 @@
               <w:rPr>
                 <w:rStyle w:val="Hyperlink"/>
                 <w:noProof/>
+                <w:lang w:val="en-GB"/>
               </w:rPr>
               <w:t>Introduction</w:t>
             </w:r>
@@ -1161,7 +1170,7 @@
                 <w:noProof/>
                 <w:webHidden/>
               </w:rPr>
-              <w:instrText xml:space="preserve"> PAGEREF _Toc463457351 \h </w:instrText>
+              <w:instrText xml:space="preserve"> PAGEREF _Toc464747653 \h </w:instrText>
             </w:r>
             <w:r>
               <w:rPr>
@@ -1181,7 +1190,7 @@
                 <w:noProof/>
                 <w:webHidden/>
               </w:rPr>
-              <w:t>2</w:t>
+              <w:t>3</w:t>
             </w:r>
             <w:r>
               <w:rPr>
@@ -1204,7 +1213,7 @@
               <w:noProof/>
             </w:rPr>
           </w:pPr>
-          <w:hyperlink w:anchor="_Toc463457352" w:history="1">
+          <w:hyperlink w:anchor="_Toc464747654" w:history="1">
             <w:r>
               <w:rPr>
                 <w:rStyle w:val="Hyperlink"/>
@@ -1247,7 +1256,7 @@
                 <w:noProof/>
                 <w:webHidden/>
               </w:rPr>
-              <w:instrText xml:space="preserve"> PAGEREF _Toc463457352 \h </w:instrText>
+              <w:instrText xml:space="preserve"> PAGEREF _Toc464747654 \h </w:instrText>
             </w:r>
             <w:r>
               <w:rPr>
@@ -1267,7 +1276,7 @@
                 <w:noProof/>
                 <w:webHidden/>
               </w:rPr>
-              <w:t>2</w:t>
+              <w:t>3</w:t>
             </w:r>
             <w:r>
               <w:rPr>
@@ -1290,7 +1299,7 @@
               <w:noProof/>
             </w:rPr>
           </w:pPr>
-          <w:hyperlink w:anchor="_Toc463457353" w:history="1">
+          <w:hyperlink w:anchor="_Toc464747655" w:history="1">
             <w:r>
               <w:rPr>
                 <w:rStyle w:val="Hyperlink"/>
@@ -1333,7 +1342,7 @@
                 <w:noProof/>
                 <w:webHidden/>
               </w:rPr>
-              <w:instrText xml:space="preserve"> PAGEREF _Toc463457353 \h </w:instrText>
+              <w:instrText xml:space="preserve"> PAGEREF _Toc464747655 \h </w:instrText>
             </w:r>
             <w:r>
               <w:rPr>
@@ -1353,7 +1362,7 @@
                 <w:noProof/>
                 <w:webHidden/>
               </w:rPr>
-              <w:t>2</w:t>
+              <w:t>3</w:t>
             </w:r>
             <w:r>
               <w:rPr>
@@ -1376,7 +1385,7 @@
               <w:noProof/>
             </w:rPr>
           </w:pPr>
-          <w:hyperlink w:anchor="_Toc463457354" w:history="1">
+          <w:hyperlink w:anchor="_Toc464747656" w:history="1">
             <w:r>
               <w:rPr>
                 <w:rStyle w:val="Hyperlink"/>
@@ -1419,7 +1428,7 @@
                 <w:noProof/>
                 <w:webHidden/>
               </w:rPr>
-              <w:instrText xml:space="preserve"> PAGEREF _Toc463457354 \h </w:instrText>
+              <w:instrText xml:space="preserve"> PAGEREF _Toc464747656 \h </w:instrText>
             </w:r>
             <w:r>
               <w:rPr>
@@ -1439,7 +1448,7 @@
                 <w:noProof/>
                 <w:webHidden/>
               </w:rPr>
-              <w:t>2</w:t>
+              <w:t>3</w:t>
             </w:r>
             <w:r>
               <w:rPr>
@@ -1462,7 +1471,7 @@
               <w:noProof/>
             </w:rPr>
           </w:pPr>
-          <w:hyperlink w:anchor="_Toc463457355" w:history="1">
+          <w:hyperlink w:anchor="_Toc464747657" w:history="1">
             <w:r>
               <w:rPr>
                 <w:rStyle w:val="Hyperlink"/>
@@ -1505,7 +1514,7 @@
                 <w:noProof/>
                 <w:webHidden/>
               </w:rPr>
-              <w:instrText xml:space="preserve"> PAGEREF _Toc463457355 \h </w:instrText>
+              <w:instrText xml:space="preserve"> PAGEREF _Toc464747657 \h </w:instrText>
             </w:r>
             <w:r>
               <w:rPr>
@@ -1548,7 +1557,7 @@
               <w:noProof/>
             </w:rPr>
           </w:pPr>
-          <w:hyperlink w:anchor="_Toc463457356" w:history="1">
+          <w:hyperlink w:anchor="_Toc464747658" w:history="1">
             <w:r>
               <w:rPr>
                 <w:rStyle w:val="Hyperlink"/>
@@ -1591,7 +1600,7 @@
                 <w:noProof/>
                 <w:webHidden/>
               </w:rPr>
-              <w:instrText xml:space="preserve"> PAGEREF _Toc463457356 \h </w:instrText>
+              <w:instrText xml:space="preserve"> PAGEREF _Toc464747658 \h </w:instrText>
             </w:r>
             <w:r>
               <w:rPr>
@@ -1611,7 +1620,7 @@
                 <w:noProof/>
                 <w:webHidden/>
               </w:rPr>
-              <w:t>4</w:t>
+              <w:t>5</w:t>
             </w:r>
             <w:r>
               <w:rPr>
@@ -1634,7 +1643,7 @@
               <w:noProof/>
             </w:rPr>
           </w:pPr>
-          <w:hyperlink w:anchor="_Toc463457357" w:history="1">
+          <w:hyperlink w:anchor="_Toc464747659" w:history="1">
             <w:r>
               <w:rPr>
                 <w:rStyle w:val="Hyperlink"/>
@@ -1675,7 +1684,7 @@
                 <w:noProof/>
                 <w:webHidden/>
               </w:rPr>
-              <w:instrText xml:space="preserve"> PAGEREF _Toc463457357 \h </w:instrText>
+              <w:instrText xml:space="preserve"> PAGEREF _Toc464747659 \h </w:instrText>
             </w:r>
             <w:r>
               <w:rPr>
@@ -1695,7 +1704,7 @@
                 <w:noProof/>
                 <w:webHidden/>
               </w:rPr>
-              <w:t>5</w:t>
+              <w:t>6</w:t>
             </w:r>
             <w:r>
               <w:rPr>
@@ -1718,7 +1727,7 @@
               <w:noProof/>
             </w:rPr>
           </w:pPr>
-          <w:hyperlink w:anchor="_Toc463457358" w:history="1">
+          <w:hyperlink w:anchor="_Toc464747660" w:history="1">
             <w:r>
               <w:rPr>
                 <w:rStyle w:val="Hyperlink"/>
@@ -1759,7 +1768,7 @@
                 <w:noProof/>
                 <w:webHidden/>
               </w:rPr>
-              <w:instrText xml:space="preserve"> PAGEREF _Toc463457358 \h </w:instrText>
+              <w:instrText xml:space="preserve"> PAGEREF _Toc464747660 \h </w:instrText>
             </w:r>
             <w:r>
               <w:rPr>
@@ -1779,7 +1788,7 @@
                 <w:noProof/>
                 <w:webHidden/>
               </w:rPr>
-              <w:t>6</w:t>
+              <w:t>7</w:t>
             </w:r>
             <w:r>
               <w:rPr>
@@ -1802,7 +1811,7 @@
               <w:noProof/>
             </w:rPr>
           </w:pPr>
-          <w:hyperlink w:anchor="_Toc463457359" w:history="1">
+          <w:hyperlink w:anchor="_Toc464747661" w:history="1">
             <w:r>
               <w:rPr>
                 <w:rStyle w:val="Hyperlink"/>
@@ -1843,7 +1852,7 @@
                 <w:noProof/>
                 <w:webHidden/>
               </w:rPr>
-              <w:instrText xml:space="preserve"> PAGEREF _Toc463457359 \h </w:instrText>
+              <w:instrText xml:space="preserve"> PAGEREF _Toc464747661 \h </w:instrText>
             </w:r>
             <w:r>
               <w:rPr>
@@ -1863,7 +1872,7 @@
                 <w:noProof/>
                 <w:webHidden/>
               </w:rPr>
-              <w:t>6</w:t>
+              <w:t>7</w:t>
             </w:r>
             <w:r>
               <w:rPr>
@@ -1886,7 +1895,7 @@
               <w:noProof/>
             </w:rPr>
           </w:pPr>
-          <w:hyperlink w:anchor="_Toc463457360" w:history="1">
+          <w:hyperlink w:anchor="_Toc464747662" w:history="1">
             <w:r>
               <w:rPr>
                 <w:rStyle w:val="Hyperlink"/>
@@ -1929,7 +1938,7 @@
                 <w:noProof/>
                 <w:webHidden/>
               </w:rPr>
-              <w:instrText xml:space="preserve"> PAGEREF _Toc463457360 \h </w:instrText>
+              <w:instrText xml:space="preserve"> PAGEREF _Toc464747662 \h </w:instrText>
             </w:r>
             <w:r>
               <w:rPr>
@@ -1949,7 +1958,7 @@
                 <w:noProof/>
                 <w:webHidden/>
               </w:rPr>
-              <w:t>7</w:t>
+              <w:t>9</w:t>
             </w:r>
             <w:r>
               <w:rPr>
@@ -1972,7 +1981,7 @@
               <w:noProof/>
             </w:rPr>
           </w:pPr>
-          <w:hyperlink w:anchor="_Toc463457361" w:history="1">
+          <w:hyperlink w:anchor="_Toc464747663" w:history="1">
             <w:r>
               <w:rPr>
                 <w:rStyle w:val="Hyperlink"/>
@@ -2015,7 +2024,7 @@
                 <w:noProof/>
                 <w:webHidden/>
               </w:rPr>
-              <w:instrText xml:space="preserve"> PAGEREF _Toc463457361 \h </w:instrText>
+              <w:instrText xml:space="preserve"> PAGEREF _Toc464747663 \h </w:instrText>
             </w:r>
             <w:r>
               <w:rPr>
@@ -2035,7 +2044,7 @@
                 <w:noProof/>
                 <w:webHidden/>
               </w:rPr>
-              <w:t>7</w:t>
+              <w:t>9</w:t>
             </w:r>
             <w:r>
               <w:rPr>
@@ -2058,7 +2067,7 @@
               <w:noProof/>
             </w:rPr>
           </w:pPr>
-          <w:hyperlink w:anchor="_Toc463457362" w:history="1">
+          <w:hyperlink w:anchor="_Toc464747664" w:history="1">
             <w:r>
               <w:rPr>
                 <w:rStyle w:val="Hyperlink"/>
@@ -2101,7 +2110,7 @@
                 <w:noProof/>
                 <w:webHidden/>
               </w:rPr>
-              <w:instrText xml:space="preserve"> PAGEREF _Toc463457362 \h </w:instrText>
+              <w:instrText xml:space="preserve"> PAGEREF _Toc464747664 \h </w:instrText>
             </w:r>
             <w:r>
               <w:rPr>
@@ -2121,7 +2130,7 @@
                 <w:noProof/>
                 <w:webHidden/>
               </w:rPr>
-              <w:t>7</w:t>
+              <w:t>9</w:t>
             </w:r>
             <w:r>
               <w:rPr>
@@ -2144,7 +2153,7 @@
               <w:noProof/>
             </w:rPr>
           </w:pPr>
-          <w:hyperlink w:anchor="_Toc463457363" w:history="1">
+          <w:hyperlink w:anchor="_Toc464747665" w:history="1">
             <w:r>
               <w:rPr>
                 <w:rStyle w:val="Hyperlink"/>
@@ -2187,7 +2196,7 @@
                 <w:noProof/>
                 <w:webHidden/>
               </w:rPr>
-              <w:instrText xml:space="preserve"> PAGEREF _Toc463457363 \h </w:instrText>
+              <w:instrText xml:space="preserve"> PAGEREF _Toc464747665 \h </w:instrText>
             </w:r>
             <w:r>
               <w:rPr>
@@ -2207,7 +2216,7 @@
                 <w:noProof/>
                 <w:webHidden/>
               </w:rPr>
-              <w:t>7</w:t>
+              <w:t>9</w:t>
             </w:r>
             <w:r>
               <w:rPr>
@@ -2230,7 +2239,7 @@
               <w:noProof/>
             </w:rPr>
           </w:pPr>
-          <w:hyperlink w:anchor="_Toc463457364" w:history="1">
+          <w:hyperlink w:anchor="_Toc464747666" w:history="1">
             <w:r>
               <w:rPr>
                 <w:rStyle w:val="Hyperlink"/>
@@ -2273,7 +2282,7 @@
                 <w:noProof/>
                 <w:webHidden/>
               </w:rPr>
-              <w:instrText xml:space="preserve"> PAGEREF _Toc463457364 \h </w:instrText>
+              <w:instrText xml:space="preserve"> PAGEREF _Toc464747666 \h </w:instrText>
             </w:r>
             <w:r>
               <w:rPr>
@@ -2293,7 +2302,7 @@
                 <w:noProof/>
                 <w:webHidden/>
               </w:rPr>
-              <w:t>8</w:t>
+              <w:t>9</w:t>
             </w:r>
             <w:r>
               <w:rPr>
@@ -2316,7 +2325,7 @@
               <w:noProof/>
             </w:rPr>
           </w:pPr>
-          <w:hyperlink w:anchor="_Toc463457365" w:history="1">
+          <w:hyperlink w:anchor="_Toc464747667" w:history="1">
             <w:r>
               <w:rPr>
                 <w:rStyle w:val="Hyperlink"/>
@@ -2361,7 +2370,7 @@
                 <w:noProof/>
                 <w:webHidden/>
               </w:rPr>
-              <w:instrText xml:space="preserve"> PAGEREF _Toc463457365 \h </w:instrText>
+              <w:instrText xml:space="preserve"> PAGEREF _Toc464747667 \h </w:instrText>
             </w:r>
             <w:r>
               <w:rPr>
@@ -2381,7 +2390,7 @@
                 <w:noProof/>
                 <w:webHidden/>
               </w:rPr>
-              <w:t>8</w:t>
+              <w:t>9</w:t>
             </w:r>
             <w:r>
               <w:rPr>
@@ -2404,7 +2413,7 @@
               <w:noProof/>
             </w:rPr>
           </w:pPr>
-          <w:hyperlink w:anchor="_Toc463457366" w:history="1">
+          <w:hyperlink w:anchor="_Toc464747668" w:history="1">
             <w:r>
               <w:rPr>
                 <w:rStyle w:val="Hyperlink"/>
@@ -2449,7 +2458,7 @@
                 <w:noProof/>
                 <w:webHidden/>
               </w:rPr>
-              <w:instrText xml:space="preserve"> PAGEREF _Toc463457366 \h </w:instrText>
+              <w:instrText xml:space="preserve"> PAGEREF _Toc464747668 \h </w:instrText>
             </w:r>
             <w:r>
               <w:rPr>
@@ -2469,7 +2478,7 @@
                 <w:noProof/>
                 <w:webHidden/>
               </w:rPr>
-              <w:t>8</w:t>
+              <w:t>9</w:t>
             </w:r>
             <w:r>
               <w:rPr>
@@ -2492,7 +2501,7 @@
               <w:noProof/>
             </w:rPr>
           </w:pPr>
-          <w:hyperlink w:anchor="_Toc463457367" w:history="1">
+          <w:hyperlink w:anchor="_Toc464747669" w:history="1">
             <w:r>
               <w:rPr>
                 <w:rStyle w:val="Hyperlink"/>
@@ -2535,7 +2544,7 @@
                 <w:noProof/>
                 <w:webHidden/>
               </w:rPr>
-              <w:instrText xml:space="preserve"> PAGEREF _Toc463457367 \h </w:instrText>
+              <w:instrText xml:space="preserve"> PAGEREF _Toc464747669 \h </w:instrText>
             </w:r>
             <w:r>
               <w:rPr>
@@ -2555,7 +2564,7 @@
                 <w:noProof/>
                 <w:webHidden/>
               </w:rPr>
-              <w:t>8</w:t>
+              <w:t>9</w:t>
             </w:r>
             <w:r>
               <w:rPr>
@@ -2578,7 +2587,7 @@
               <w:noProof/>
             </w:rPr>
           </w:pPr>
-          <w:hyperlink w:anchor="_Toc463457368" w:history="1">
+          <w:hyperlink w:anchor="_Toc464747670" w:history="1">
             <w:r>
               <w:rPr>
                 <w:rStyle w:val="Hyperlink"/>
@@ -2621,7 +2630,7 @@
                 <w:noProof/>
                 <w:webHidden/>
               </w:rPr>
-              <w:instrText xml:space="preserve"> PAGEREF _Toc463457368 \h </w:instrText>
+              <w:instrText xml:space="preserve"> PAGEREF _Toc464747670 \h </w:instrText>
             </w:r>
             <w:r>
               <w:rPr>
@@ -2641,7 +2650,7 @@
                 <w:noProof/>
                 <w:webHidden/>
               </w:rPr>
-              <w:t>9</w:t>
+              <w:t>12</w:t>
             </w:r>
             <w:r>
               <w:rPr>
@@ -2664,11 +2673,12 @@
               <w:noProof/>
             </w:rPr>
           </w:pPr>
-          <w:hyperlink w:anchor="_Toc463457369" w:history="1">
+          <w:hyperlink w:anchor="_Toc464747671" w:history="1">
             <w:r>
               <w:rPr>
                 <w:rStyle w:val="Hyperlink"/>
                 <w:noProof/>
+                <w:lang w:val="en-GB"/>
               </w:rPr>
               <w:t>6</w:t>
             </w:r>
@@ -2706,7 +2716,7 @@
                 <w:noProof/>
                 <w:webHidden/>
               </w:rPr>
-              <w:instrText xml:space="preserve"> PAGEREF _Toc463457369 \h </w:instrText>
+              <w:instrText xml:space="preserve"> PAGEREF _Toc464747671 \h </w:instrText>
             </w:r>
             <w:r>
               <w:rPr>
@@ -2726,7 +2736,7 @@
                 <w:noProof/>
                 <w:webHidden/>
               </w:rPr>
-              <w:t>9</w:t>
+              <w:t>12</w:t>
             </w:r>
             <w:r>
               <w:rPr>
@@ -2749,11 +2759,12 @@
               <w:noProof/>
             </w:rPr>
           </w:pPr>
-          <w:hyperlink w:anchor="_Toc463457370" w:history="1">
+          <w:hyperlink w:anchor="_Toc464747672" w:history="1">
             <w:r>
               <w:rPr>
                 <w:rStyle w:val="Hyperlink"/>
                 <w:noProof/>
+                <w:lang w:val="en-GB"/>
               </w:rPr>
               <w:t>7</w:t>
             </w:r>
@@ -2768,6 +2779,263 @@
               <w:rPr>
                 <w:rStyle w:val="Hyperlink"/>
                 <w:noProof/>
+                <w:lang w:val="en-GB"/>
+              </w:rPr>
+              <w:t>Group peer assessment</w:t>
+            </w:r>
+            <w:r>
+              <w:rPr>
+                <w:noProof/>
+                <w:webHidden/>
+              </w:rPr>
+              <w:tab/>
+            </w:r>
+            <w:r>
+              <w:rPr>
+                <w:noProof/>
+                <w:webHidden/>
+              </w:rPr>
+              <w:fldChar w:fldCharType="begin"/>
+            </w:r>
+            <w:r>
+              <w:rPr>
+                <w:noProof/>
+                <w:webHidden/>
+              </w:rPr>
+              <w:instrText xml:space="preserve"> PAGEREF _Toc464747672 \h </w:instrText>
+            </w:r>
+            <w:r>
+              <w:rPr>
+                <w:noProof/>
+                <w:webHidden/>
+              </w:rPr>
+            </w:r>
+            <w:r>
+              <w:rPr>
+                <w:noProof/>
+                <w:webHidden/>
+              </w:rPr>
+              <w:fldChar w:fldCharType="separate"/>
+            </w:r>
+            <w:r>
+              <w:rPr>
+                <w:noProof/>
+                <w:webHidden/>
+              </w:rPr>
+              <w:t>12</w:t>
+            </w:r>
+            <w:r>
+              <w:rPr>
+                <w:noProof/>
+                <w:webHidden/>
+              </w:rPr>
+              <w:fldChar w:fldCharType="end"/>
+            </w:r>
+          </w:hyperlink>
+        </w:p>
+        <w:p>
+          <w:pPr>
+            <w:pStyle w:val="TOC1"/>
+            <w:tabs>
+              <w:tab w:val="left" w:pos="440"/>
+              <w:tab w:val="right" w:leader="dot" w:pos="9350"/>
+            </w:tabs>
+            <w:rPr>
+              <w:rFonts w:eastAsiaTheme="minorEastAsia"/>
+              <w:noProof/>
+            </w:rPr>
+          </w:pPr>
+          <w:hyperlink w:anchor="_Toc464747673" w:history="1">
+            <w:r>
+              <w:rPr>
+                <w:rStyle w:val="Hyperlink"/>
+                <w:noProof/>
+                <w:lang w:val="en-GB"/>
+              </w:rPr>
+              <w:t>8</w:t>
+            </w:r>
+            <w:r>
+              <w:rPr>
+                <w:rFonts w:eastAsiaTheme="minorEastAsia"/>
+                <w:noProof/>
+              </w:rPr>
+              <w:tab/>
+            </w:r>
+            <w:r>
+              <w:rPr>
+                <w:rStyle w:val="Hyperlink"/>
+                <w:noProof/>
+                <w:lang w:val="en-GB"/>
+              </w:rPr>
+              <w:t>Personal Evaluation</w:t>
+            </w:r>
+            <w:r>
+              <w:rPr>
+                <w:noProof/>
+                <w:webHidden/>
+              </w:rPr>
+              <w:tab/>
+            </w:r>
+            <w:r>
+              <w:rPr>
+                <w:noProof/>
+                <w:webHidden/>
+              </w:rPr>
+              <w:fldChar w:fldCharType="begin"/>
+            </w:r>
+            <w:r>
+              <w:rPr>
+                <w:noProof/>
+                <w:webHidden/>
+              </w:rPr>
+              <w:instrText xml:space="preserve"> PAGEREF _Toc464747673 \h </w:instrText>
+            </w:r>
+            <w:r>
+              <w:rPr>
+                <w:noProof/>
+                <w:webHidden/>
+              </w:rPr>
+            </w:r>
+            <w:r>
+              <w:rPr>
+                <w:noProof/>
+                <w:webHidden/>
+              </w:rPr>
+              <w:fldChar w:fldCharType="separate"/>
+            </w:r>
+            <w:r>
+              <w:rPr>
+                <w:noProof/>
+                <w:webHidden/>
+              </w:rPr>
+              <w:t>12</w:t>
+            </w:r>
+            <w:r>
+              <w:rPr>
+                <w:noProof/>
+                <w:webHidden/>
+              </w:rPr>
+              <w:fldChar w:fldCharType="end"/>
+            </w:r>
+          </w:hyperlink>
+        </w:p>
+        <w:p>
+          <w:pPr>
+            <w:pStyle w:val="TOC2"/>
+            <w:tabs>
+              <w:tab w:val="left" w:pos="880"/>
+              <w:tab w:val="right" w:leader="dot" w:pos="9350"/>
+            </w:tabs>
+            <w:rPr>
+              <w:rFonts w:eastAsiaTheme="minorEastAsia"/>
+              <w:noProof/>
+            </w:rPr>
+          </w:pPr>
+          <w:hyperlink w:anchor="_Toc464747674" w:history="1">
+            <w:r>
+              <w:rPr>
+                <w:rStyle w:val="Hyperlink"/>
+                <w:noProof/>
+                <w:lang w:val="en-GB"/>
+              </w:rPr>
+              <w:t>8.1</w:t>
+            </w:r>
+            <w:r>
+              <w:rPr>
+                <w:rFonts w:eastAsiaTheme="minorEastAsia"/>
+                <w:noProof/>
+              </w:rPr>
+              <w:tab/>
+            </w:r>
+            <w:r>
+              <w:rPr>
+                <w:rStyle w:val="Hyperlink"/>
+                <w:noProof/>
+                <w:lang w:val="en-GB"/>
+              </w:rPr>
+              <w:t>Radu</w:t>
+            </w:r>
+            <w:r>
+              <w:rPr>
+                <w:noProof/>
+                <w:webHidden/>
+              </w:rPr>
+              <w:tab/>
+            </w:r>
+            <w:r>
+              <w:rPr>
+                <w:noProof/>
+                <w:webHidden/>
+              </w:rPr>
+              <w:fldChar w:fldCharType="begin"/>
+            </w:r>
+            <w:r>
+              <w:rPr>
+                <w:noProof/>
+                <w:webHidden/>
+              </w:rPr>
+              <w:instrText xml:space="preserve"> PAGEREF _Toc464747674 \h </w:instrText>
+            </w:r>
+            <w:r>
+              <w:rPr>
+                <w:noProof/>
+                <w:webHidden/>
+              </w:rPr>
+            </w:r>
+            <w:r>
+              <w:rPr>
+                <w:noProof/>
+                <w:webHidden/>
+              </w:rPr>
+              <w:fldChar w:fldCharType="separate"/>
+            </w:r>
+            <w:r>
+              <w:rPr>
+                <w:noProof/>
+                <w:webHidden/>
+              </w:rPr>
+              <w:t>12</w:t>
+            </w:r>
+            <w:r>
+              <w:rPr>
+                <w:noProof/>
+                <w:webHidden/>
+              </w:rPr>
+              <w:fldChar w:fldCharType="end"/>
+            </w:r>
+          </w:hyperlink>
+        </w:p>
+        <w:p>
+          <w:pPr>
+            <w:pStyle w:val="TOC1"/>
+            <w:tabs>
+              <w:tab w:val="left" w:pos="440"/>
+              <w:tab w:val="right" w:leader="dot" w:pos="9350"/>
+            </w:tabs>
+            <w:rPr>
+              <w:rFonts w:eastAsiaTheme="minorEastAsia"/>
+              <w:noProof/>
+            </w:rPr>
+          </w:pPr>
+          <w:hyperlink w:anchor="_Toc464747675" w:history="1">
+            <w:r>
+              <w:rPr>
+                <w:rStyle w:val="Hyperlink"/>
+                <w:noProof/>
+              </w:rPr>
+              <w:t>9</w:t>
+            </w:r>
+            <w:r>
+              <w:rPr>
+                <w:rFonts w:eastAsiaTheme="minorEastAsia"/>
+                <w:noProof/>
+              </w:rPr>
+              <w:tab/>
+            </w:r>
+            <w:r>
+              <w:rPr>
+                <w:rStyle w:val="Hyperlink"/>
+                <w:noProof/>
               </w:rPr>
               <w:t>References</w:t>
             </w:r>
@@ -2790,7 +3058,7 @@
                 <w:noProof/>
                 <w:webHidden/>
               </w:rPr>
-              <w:instrText xml:space="preserve"> PAGEREF _Toc463457370 \h </w:instrText>
+              <w:instrText xml:space="preserve"> PAGEREF _Toc464747675 \h </w:instrText>
             </w:r>
             <w:r>
               <w:rPr>
@@ -2810,7 +3078,7 @@
                 <w:noProof/>
                 <w:webHidden/>
               </w:rPr>
-              <w:t>9</w:t>
+              <w:t>12</w:t>
             </w:r>
             <w:r>
               <w:rPr>
@@ -2850,12 +3118,12 @@
       <w:pPr>
         <w:pStyle w:val="Heading1"/>
       </w:pPr>
-      <w:bookmarkStart w:id="0" w:name="_Toc463457349"/>
+      <w:bookmarkStart w:id="1" w:name="_Toc464747651"/>
       <w:r>
         <w:lastRenderedPageBreak/>
         <w:t>Introduction</w:t>
       </w:r>
-      <w:bookmarkEnd w:id="0"/>
+      <w:bookmarkEnd w:id="1"/>
     </w:p>
     <w:p>
       <w:pPr>
@@ -3084,7 +3352,6 @@
           <w:szCs w:val="32"/>
         </w:rPr>
       </w:pPr>
-      <w:bookmarkStart w:id="1" w:name="_Toc463457350"/>
       <w:r>
         <w:br w:type="page"/>
       </w:r>
@@ -3093,11 +3360,12 @@
       <w:pPr>
         <w:pStyle w:val="Heading1"/>
       </w:pPr>
+      <w:bookmarkStart w:id="2" w:name="_Toc464747652"/>
       <w:r>
         <w:lastRenderedPageBreak/>
         <w:t>Design Overview</w:t>
       </w:r>
-      <w:bookmarkEnd w:id="1"/>
+      <w:bookmarkEnd w:id="2"/>
     </w:p>
     <w:p>
       <w:pPr>
@@ -3106,14 +3374,14 @@
           <w:lang w:val="en-GB"/>
         </w:rPr>
       </w:pPr>
-      <w:bookmarkStart w:id="2" w:name="_Toc463457351"/>
+      <w:bookmarkStart w:id="3" w:name="_Toc464747653"/>
       <w:r>
         <w:rPr>
           <w:lang w:val="en-GB"/>
         </w:rPr>
         <w:t>Introduction</w:t>
       </w:r>
-      <w:bookmarkEnd w:id="2"/>
+      <w:bookmarkEnd w:id="3"/>
     </w:p>
     <w:p>
       <w:pPr>
@@ -3159,14 +3427,14 @@
           <w:lang w:val="en-GB"/>
         </w:rPr>
       </w:pPr>
-      <w:bookmarkStart w:id="3" w:name="_Toc463457352"/>
+      <w:bookmarkStart w:id="4" w:name="_Toc464747654"/>
       <w:r>
         <w:rPr>
           <w:lang w:val="en-GB"/>
         </w:rPr>
         <w:t>User Group</w:t>
       </w:r>
-      <w:bookmarkEnd w:id="3"/>
+      <w:bookmarkEnd w:id="4"/>
     </w:p>
     <w:p>
       <w:pPr>
@@ -3212,14 +3480,14 @@
           <w:lang w:val="en-GB"/>
         </w:rPr>
       </w:pPr>
-      <w:bookmarkStart w:id="4" w:name="_Toc463457353"/>
+      <w:bookmarkStart w:id="5" w:name="_Toc464747655"/>
       <w:r>
         <w:rPr>
           <w:lang w:val="en-GB"/>
         </w:rPr>
         <w:t>Customer</w:t>
       </w:r>
-      <w:bookmarkEnd w:id="4"/>
+      <w:bookmarkEnd w:id="5"/>
     </w:p>
     <w:p>
       <w:pPr>
@@ -3349,14 +3617,14 @@
           <w:lang w:val="en-GB"/>
         </w:rPr>
       </w:pPr>
-      <w:bookmarkStart w:id="5" w:name="_Toc463457354"/>
+      <w:bookmarkStart w:id="6" w:name="_Toc464747656"/>
       <w:r>
         <w:rPr>
           <w:lang w:val="en-GB"/>
         </w:rPr>
         <w:t>Administrator</w:t>
       </w:r>
-      <w:bookmarkEnd w:id="5"/>
+      <w:bookmarkEnd w:id="6"/>
     </w:p>
     <w:p>
       <w:pPr>
@@ -3438,14 +3706,14 @@
           <w:lang w:val="en-GB"/>
         </w:rPr>
       </w:pPr>
-      <w:bookmarkStart w:id="6" w:name="_Toc463457355"/>
+      <w:bookmarkStart w:id="7" w:name="_Toc464747657"/>
       <w:r>
         <w:rPr>
           <w:lang w:val="en-GB"/>
         </w:rPr>
         <w:t>Network Architecture</w:t>
       </w:r>
-      <w:bookmarkEnd w:id="6"/>
+      <w:bookmarkEnd w:id="7"/>
     </w:p>
     <w:p>
       <w:pPr>
@@ -3546,10 +3814,10 @@
             <v:path o:extrusionok="f" gradientshapeok="t" o:connecttype="rect"/>
             <o:lock v:ext="edit" aspectratio="t"/>
           </v:shapetype>
-          <v:shape id="_x0000_i1025" type="#_x0000_t75" style="width:303.4pt;height:272.75pt" o:ole="">
+          <v:shape id="_x0000_i1025" type="#_x0000_t75" style="width:303.4pt;height:273.25pt" o:ole="">
             <v:imagedata r:id="rId16" o:title=""/>
           </v:shape>
-          <o:OLEObject Type="Embed" ProgID="Visio.Drawing.11" ShapeID="_x0000_i1025" DrawAspect="Content" ObjectID="_1537864319" r:id="rId17"/>
+          <o:OLEObject Type="Embed" ProgID="Visio.Drawing.11" ShapeID="_x0000_i1025" DrawAspect="Content" ObjectID="_1538489491" r:id="rId17"/>
         </w:object>
       </w:r>
     </w:p>
@@ -3692,7 +3960,7 @@
           <w:lang w:val="en-GB"/>
         </w:rPr>
       </w:pPr>
-      <w:bookmarkStart w:id="7" w:name="_Toc433135902"/>
+      <w:bookmarkStart w:id="8" w:name="_Toc433135902"/>
       <w:r>
         <w:rPr>
           <w:lang w:val="en-GB"/>
@@ -3707,7 +3975,7 @@
           <w:lang w:val="en-GB"/>
         </w:rPr>
       </w:pPr>
-      <w:bookmarkStart w:id="8" w:name="_Toc463457356"/>
+      <w:bookmarkStart w:id="9" w:name="_Toc464747658"/>
       <w:r>
         <w:rPr>
           <w:lang w:val="en-GB"/>
@@ -3715,8 +3983,8 @@
         <w:lastRenderedPageBreak/>
         <w:t>Threat analysis</w:t>
       </w:r>
-      <w:bookmarkEnd w:id="7"/>
       <w:bookmarkEnd w:id="8"/>
+      <w:bookmarkEnd w:id="9"/>
       <w:r>
         <w:rPr>
           <w:lang w:val="en-GB"/>
@@ -4249,7 +4517,7 @@
       <w:pPr>
         <w:pStyle w:val="Heading2"/>
       </w:pPr>
-      <w:bookmarkStart w:id="9" w:name="_Toc463457357"/>
+      <w:bookmarkStart w:id="10" w:name="_Toc464747659"/>
       <w:r>
         <w:t>A</w:t>
       </w:r>
@@ -4259,7 +4527,7 @@
       <w:r>
         <w:t xml:space="preserve"> management</w:t>
       </w:r>
-      <w:bookmarkEnd w:id="9"/>
+      <w:bookmarkEnd w:id="10"/>
     </w:p>
     <w:p>
       <w:r>
@@ -4817,11 +5085,11 @@
       <w:pPr>
         <w:pStyle w:val="Heading2"/>
       </w:pPr>
-      <w:bookmarkStart w:id="10" w:name="_Toc463457358"/>
+      <w:bookmarkStart w:id="11" w:name="_Toc464747660"/>
       <w:r>
         <w:t>Authorization requirements</w:t>
       </w:r>
-      <w:bookmarkEnd w:id="10"/>
+      <w:bookmarkEnd w:id="11"/>
     </w:p>
     <w:p>
       <w:pPr>
@@ -5328,11 +5596,11 @@
       <w:pPr>
         <w:pStyle w:val="Heading2"/>
       </w:pPr>
-      <w:bookmarkStart w:id="11" w:name="_Toc463457359"/>
+      <w:bookmarkStart w:id="12" w:name="_Toc464747661"/>
       <w:r>
         <w:t>Risk analysis</w:t>
       </w:r>
-      <w:bookmarkEnd w:id="11"/>
+      <w:bookmarkEnd w:id="12"/>
     </w:p>
     <w:p>
       <w:pPr>
@@ -5877,8 +6145,7 @@
           <w:lang w:val="en-GB"/>
         </w:rPr>
       </w:pPr>
-      <w:bookmarkStart w:id="12" w:name="_Toc433135906"/>
-      <w:bookmarkStart w:id="13" w:name="_Toc463457360"/>
+      <w:bookmarkStart w:id="13" w:name="_Toc433135906"/>
     </w:p>
     <w:p>
       <w:pPr>
@@ -5900,6 +6167,7 @@
           <w:lang w:val="en-GB"/>
         </w:rPr>
       </w:pPr>
+      <w:bookmarkStart w:id="14" w:name="_Toc464747662"/>
       <w:r>
         <w:rPr>
           <w:lang w:val="en-GB"/>
@@ -5907,8 +6175,8 @@
         <w:lastRenderedPageBreak/>
         <w:t>Secure design</w:t>
       </w:r>
-      <w:bookmarkEnd w:id="12"/>
       <w:bookmarkEnd w:id="13"/>
+      <w:bookmarkEnd w:id="14"/>
     </w:p>
     <w:p>
       <w:pPr>
@@ -5917,14 +6185,14 @@
           <w:lang w:val="en-GB"/>
         </w:rPr>
       </w:pPr>
-      <w:bookmarkStart w:id="14" w:name="_Toc463457361"/>
+      <w:bookmarkStart w:id="15" w:name="_Toc464747663"/>
       <w:r>
         <w:rPr>
           <w:lang w:val="en-GB"/>
         </w:rPr>
         <w:t>Attack Trees</w:t>
       </w:r>
-      <w:bookmarkEnd w:id="14"/>
+      <w:bookmarkEnd w:id="15"/>
     </w:p>
     <w:p>
       <w:pPr>
@@ -6015,16 +6283,16 @@
           <w:lang w:val="en-GB"/>
         </w:rPr>
       </w:pPr>
-      <w:bookmarkStart w:id="15" w:name="_Toc433135908"/>
-      <w:bookmarkStart w:id="16" w:name="_Toc463457362"/>
+      <w:bookmarkStart w:id="16" w:name="_Toc433135908"/>
+      <w:bookmarkStart w:id="17" w:name="_Toc464747664"/>
       <w:r>
         <w:rPr>
           <w:lang w:val="en-GB"/>
         </w:rPr>
         <w:t>Misuse Cases</w:t>
       </w:r>
-      <w:bookmarkEnd w:id="15"/>
       <w:bookmarkEnd w:id="16"/>
+      <w:bookmarkEnd w:id="17"/>
     </w:p>
     <w:p>
       <w:pPr>
@@ -6033,16 +6301,16 @@
           <w:lang w:val="en-GB"/>
         </w:rPr>
       </w:pPr>
-      <w:bookmarkStart w:id="17" w:name="_Toc433135909"/>
-      <w:bookmarkStart w:id="18" w:name="_Toc463457363"/>
+      <w:bookmarkStart w:id="18" w:name="_Toc433135909"/>
+      <w:bookmarkStart w:id="19" w:name="_Toc464747665"/>
       <w:r>
         <w:rPr>
           <w:lang w:val="en-GB"/>
         </w:rPr>
         <w:t>Injection of malicious SQL string</w:t>
       </w:r>
-      <w:bookmarkEnd w:id="17"/>
       <w:bookmarkEnd w:id="18"/>
+      <w:bookmarkEnd w:id="19"/>
     </w:p>
     <w:p>
       <w:pPr>
@@ -6064,16 +6332,16 @@
           <w:lang w:val="en-GB"/>
         </w:rPr>
       </w:pPr>
-      <w:bookmarkStart w:id="19" w:name="_Toc433135910"/>
-      <w:bookmarkStart w:id="20" w:name="_Toc463457364"/>
+      <w:bookmarkStart w:id="20" w:name="_Toc433135910"/>
+      <w:bookmarkStart w:id="21" w:name="_Toc464747666"/>
       <w:r>
         <w:rPr>
           <w:lang w:val="en-GB"/>
         </w:rPr>
         <w:t>Insertion of XSS code</w:t>
       </w:r>
-      <w:bookmarkEnd w:id="19"/>
       <w:bookmarkEnd w:id="20"/>
+      <w:bookmarkEnd w:id="21"/>
     </w:p>
     <w:p>
       <w:pPr>
@@ -6108,8 +6376,8 @@
           <w:lang w:val="en-GB"/>
         </w:rPr>
       </w:pPr>
-      <w:bookmarkStart w:id="21" w:name="_Toc433135911"/>
-      <w:bookmarkStart w:id="22" w:name="_Toc463457365"/>
+      <w:bookmarkStart w:id="22" w:name="_Toc433135911"/>
+      <w:bookmarkStart w:id="23" w:name="_Toc464747667"/>
       <w:r>
         <w:rPr>
           <w:rFonts w:eastAsia="Times New Roman"/>
@@ -6117,8 +6385,8 @@
         </w:rPr>
         <w:t>Cross-Site Request Forgery</w:t>
       </w:r>
-      <w:bookmarkEnd w:id="21"/>
       <w:bookmarkEnd w:id="22"/>
+      <w:bookmarkEnd w:id="23"/>
     </w:p>
     <w:p>
       <w:pPr>
@@ -6141,8 +6409,8 @@
           <w:lang w:val="en-GB"/>
         </w:rPr>
       </w:pPr>
-      <w:bookmarkStart w:id="23" w:name="_Toc433135912"/>
-      <w:bookmarkStart w:id="24" w:name="_Toc463457366"/>
+      <w:bookmarkStart w:id="24" w:name="_Toc433135912"/>
+      <w:bookmarkStart w:id="25" w:name="_Toc464747668"/>
       <w:r>
         <w:rPr>
           <w:rFonts w:eastAsia="Times New Roman"/>
@@ -6150,8 +6418,8 @@
         </w:rPr>
         <w:t>Brute force attack</w:t>
       </w:r>
-      <w:bookmarkEnd w:id="23"/>
       <w:bookmarkEnd w:id="24"/>
+      <w:bookmarkEnd w:id="25"/>
     </w:p>
     <w:p>
       <w:pPr>
@@ -6173,16 +6441,16 @@
           <w:lang w:val="en-GB"/>
         </w:rPr>
       </w:pPr>
-      <w:bookmarkStart w:id="25" w:name="_Toc433135914"/>
-      <w:bookmarkStart w:id="26" w:name="_Toc463457367"/>
+      <w:bookmarkStart w:id="26" w:name="_Toc433135914"/>
+      <w:bookmarkStart w:id="27" w:name="_Toc464747669"/>
       <w:r>
         <w:rPr>
           <w:lang w:val="en-GB"/>
         </w:rPr>
         <w:t>Software mitigation</w:t>
       </w:r>
-      <w:bookmarkEnd w:id="25"/>
       <w:bookmarkEnd w:id="26"/>
+      <w:bookmarkEnd w:id="27"/>
     </w:p>
     <w:p>
       <w:pPr>
@@ -6399,8 +6667,7 @@
           <w:lang w:val="en-GB"/>
         </w:rPr>
       </w:pPr>
-      <w:bookmarkStart w:id="27" w:name="_Toc433135915"/>
-      <w:bookmarkStart w:id="28" w:name="_Toc463457368"/>
+      <w:bookmarkStart w:id="28" w:name="_Toc433135915"/>
       <w:r>
         <w:rPr>
           <w:lang w:val="en-GB"/>
@@ -6415,6 +6682,7 @@
           <w:lang w:val="en-GB"/>
         </w:rPr>
       </w:pPr>
+      <w:bookmarkStart w:id="29" w:name="_Toc464747670"/>
       <w:r>
         <w:rPr>
           <w:lang w:val="en-GB"/>
@@ -6422,24 +6690,25 @@
         <w:lastRenderedPageBreak/>
         <w:t>Implementation choices</w:t>
       </w:r>
-      <w:bookmarkEnd w:id="27"/>
       <w:bookmarkEnd w:id="28"/>
-    </w:p>
-    <w:p>
-      <w:pPr>
-        <w:rPr>
-          <w:lang w:val="en-GB"/>
-        </w:rPr>
-      </w:pPr>
-      <w:bookmarkStart w:id="29" w:name="_GoBack"/>
       <w:bookmarkEnd w:id="29"/>
     </w:p>
     <w:p>
       <w:pPr>
+        <w:rPr>
+          <w:lang w:val="en-GB"/>
+        </w:rPr>
+      </w:pPr>
+    </w:p>
+    <w:p>
+      <w:pPr>
         <w:pStyle w:val="Heading1"/>
+        <w:rPr>
+          <w:lang w:val="en-GB"/>
+        </w:rPr>
       </w:pPr>
       <w:bookmarkStart w:id="30" w:name="_Toc433135921"/>
-      <w:bookmarkStart w:id="31" w:name="_Toc463457369"/>
+      <w:bookmarkStart w:id="31" w:name="_Toc464747671"/>
       <w:r>
         <w:rPr>
           <w:lang w:val="en-GB"/>
@@ -6449,7 +6718,98 @@
       <w:bookmarkEnd w:id="30"/>
       <w:bookmarkEnd w:id="31"/>
     </w:p>
-    <w:bookmarkStart w:id="32" w:name="_Toc463457370" w:displacedByCustomXml="next"/>
+    <w:p>
+      <w:pPr>
+        <w:rPr>
+          <w:lang w:val="en-GB"/>
+        </w:rPr>
+      </w:pPr>
+    </w:p>
+    <w:p>
+      <w:pPr>
+        <w:pStyle w:val="Heading1"/>
+        <w:rPr>
+          <w:lang w:val="en-GB"/>
+        </w:rPr>
+      </w:pPr>
+      <w:bookmarkStart w:id="32" w:name="_Toc464747672"/>
+      <w:r>
+        <w:rPr>
+          <w:lang w:val="en-GB"/>
+        </w:rPr>
+        <w:t>Group peer assessment</w:t>
+      </w:r>
+      <w:bookmarkEnd w:id="32"/>
+    </w:p>
+    <w:p>
+      <w:pPr>
+        <w:rPr>
+          <w:lang w:val="en-GB"/>
+        </w:rPr>
+      </w:pPr>
+      <w:r>
+        <w:rPr>
+          <w:lang w:val="en-GB"/>
+        </w:rPr>
+        <w:pict>
+          <v:shape id="_x0000_i1028" type="#_x0000_t75" style="width:528.4pt;height:146.45pt">
+            <v:imagedata r:id="rId25" o:title="Peer"/>
+          </v:shape>
+        </w:pict>
+      </w:r>
+    </w:p>
+    <w:p>
+      <w:pPr>
+        <w:pStyle w:val="Heading1"/>
+        <w:rPr>
+          <w:lang w:val="en-GB"/>
+        </w:rPr>
+      </w:pPr>
+      <w:bookmarkStart w:id="33" w:name="_Toc464747673"/>
+      <w:r>
+        <w:rPr>
+          <w:lang w:val="en-GB"/>
+        </w:rPr>
+        <w:t>Personal Evaluation</w:t>
+      </w:r>
+      <w:bookmarkEnd w:id="33"/>
+    </w:p>
+    <w:p>
+      <w:pPr>
+        <w:pStyle w:val="Heading2"/>
+        <w:rPr>
+          <w:lang w:val="en-GB"/>
+        </w:rPr>
+      </w:pPr>
+      <w:bookmarkStart w:id="34" w:name="_Toc464747674"/>
+      <w:r>
+        <w:rPr>
+          <w:lang w:val="en-GB"/>
+        </w:rPr>
+        <w:t>Radu</w:t>
+      </w:r>
+      <w:bookmarkEnd w:id="34"/>
+    </w:p>
+    <w:p>
+      <w:pPr>
+        <w:rPr>
+          <w:lang w:val="en-GB"/>
+        </w:rPr>
+      </w:pPr>
+      <w:r>
+        <w:rPr>
+          <w:lang w:val="en-GB"/>
+        </w:rPr>
+        <w:t xml:space="preserve">This course has helped me to expand my knowledge about web development </w:t>
+      </w:r>
+      <w:r>
+        <w:rPr>
+          <w:lang w:val="en-GB"/>
+        </w:rPr>
+        <w:t xml:space="preserve">and web site vulnerabilities. I have learned how to operate the Kali Linux OS and how to use some of the software provided by this OS in order to analyse and exploit vulnerabilities on a specific website. I think the pen-testing session was really helpful as it gave us the opportunity to apply our knowledge from this course in a “real” environment. Also, the experience of group work for the web application and the presentations has helped me to develop both technical and soft skills. Another very helpful skill achieved during this course is writing more secure software/web application as now I know what kind of attacks to expect on my applications in the future and how to mitigate them. </w:t>
+      </w:r>
+    </w:p>
+    <w:bookmarkStart w:id="35" w:name="_Toc464747675" w:displacedByCustomXml="next"/>
     <w:sdt>
       <w:sdtPr>
         <w:rPr>
@@ -6473,7 +6833,7 @@
           <w:r>
             <w:t>References</w:t>
           </w:r>
-          <w:bookmarkEnd w:id="32"/>
+          <w:bookmarkEnd w:id="35"/>
         </w:p>
         <w:sdt>
           <w:sdtPr>
@@ -6605,6 +6965,7 @@
                   <w:iCs/>
                   <w:noProof/>
                 </w:rPr>
+                <w:lastRenderedPageBreak/>
                 <w:t>World's Biggest Data Breaches</w:t>
               </w:r>
               <w:r>
@@ -6631,8 +6992,8 @@
     <w:p/>
     <w:p/>
     <w:sectPr>
-      <w:headerReference w:type="default" r:id="rId25"/>
-      <w:footerReference w:type="default" r:id="rId26"/>
+      <w:headerReference w:type="default" r:id="rId26"/>
+      <w:footerReference w:type="default" r:id="rId27"/>
       <w:pgSz w:w="12240" w:h="15840"/>
       <w:pgMar w:top="1440" w:right="1440" w:bottom="1440" w:left="1440" w:header="720" w:footer="720" w:gutter="0"/>
       <w:pgNumType w:start="0"/>
@@ -6645,7 +7006,7 @@
 </file>
 
 <file path=word/endnotes.xml><?xml version="1.0" encoding="utf-8"?>
-<w:endnotes xmlns:wpc="http://schemas.microsoft.com/office/word/2010/wordprocessingCanvas" xmlns:cx="http://schemas.microsoft.com/office/drawing/2014/chartex" xmlns:cx1="http://schemas.microsoft.com/office/drawing/2015/9/8/chartex" xmlns:mc="http://schemas.openxmlformats.org/markup-compatibility/2006" xmlns:o="urn:schemas-microsoft-com:office:office" xmlns:r="http://schemas.openxmlformats.org/officeDocument/2006/relationships" xmlns:m="http://schemas.openxmlformats.org/officeDocument/2006/math" xmlns:v="urn:schemas-microsoft-com:vml" xmlns:wp14="http://schemas.microsoft.com/office/word/2010/wordprocessingDrawing" xmlns:wp="http://schemas.openxmlformats.org/drawingml/2006/wordprocessingDrawing" xmlns:w10="urn:schemas-microsoft-com:office:word" xmlns:w="http://schemas.openxmlformats.org/wordprocessingml/2006/main" xmlns:w14="http://schemas.microsoft.com/office/word/2010/wordml" xmlns:w15="http://schemas.microsoft.com/office/word/2012/wordml" xmlns:w16se="http://schemas.microsoft.com/office/word/2015/wordml/symex" xmlns:wpg="http://schemas.microsoft.com/office/word/2010/wordprocessingGroup" xmlns:wpi="http://schemas.microsoft.com/office/word/2010/wordprocessingInk" xmlns:wne="http://schemas.microsoft.com/office/word/2006/wordml" xmlns:wps="http://schemas.microsoft.com/office/word/2010/wordprocessingShape" mc:Ignorable="w14 w15 w16se wp14">
+<w:endnotes xmlns:wpc="http://schemas.microsoft.com/office/word/2010/wordprocessingCanvas" xmlns:cx="http://schemas.microsoft.com/office/drawing/2014/chartex" xmlns:cx1="http://schemas.microsoft.com/office/drawing/2015/9/8/chartex" xmlns:cx2="http://schemas.microsoft.com/office/drawing/2015/10/21/chartex" xmlns:cx3="http://schemas.microsoft.com/office/drawing/2016/5/9/chartex" xmlns:cx4="http://schemas.microsoft.com/office/drawing/2016/5/10/chartex" xmlns:cx5="http://schemas.microsoft.com/office/drawing/2016/5/11/chartex" xmlns:mc="http://schemas.openxmlformats.org/markup-compatibility/2006" xmlns:o="urn:schemas-microsoft-com:office:office" xmlns:r="http://schemas.openxmlformats.org/officeDocument/2006/relationships" xmlns:m="http://schemas.openxmlformats.org/officeDocument/2006/math" xmlns:v="urn:schemas-microsoft-com:vml" xmlns:wp14="http://schemas.microsoft.com/office/word/2010/wordprocessingDrawing" xmlns:wp="http://schemas.openxmlformats.org/drawingml/2006/wordprocessingDrawing" xmlns:w10="urn:schemas-microsoft-com:office:word" xmlns:w="http://schemas.openxmlformats.org/wordprocessingml/2006/main" xmlns:w14="http://schemas.microsoft.com/office/word/2010/wordml" xmlns:w15="http://schemas.microsoft.com/office/word/2012/wordml" xmlns:w16se="http://schemas.microsoft.com/office/word/2015/wordml/symex" xmlns:wpg="http://schemas.microsoft.com/office/word/2010/wordprocessingGroup" xmlns:wpi="http://schemas.microsoft.com/office/word/2010/wordprocessingInk" xmlns:wne="http://schemas.microsoft.com/office/word/2006/wordml" xmlns:wps="http://schemas.microsoft.com/office/word/2010/wordprocessingShape" mc:Ignorable="w14 w15 w16se wp14">
   <w:endnote w:type="separator" w:id="-1">
     <w:p>
       <w:pPr>
@@ -6670,7 +7031,7 @@
 </file>
 
 <file path=word/footer1.xml><?xml version="1.0" encoding="utf-8"?>
-<w:ftr xmlns:wpc="http://schemas.microsoft.com/office/word/2010/wordprocessingCanvas" xmlns:cx="http://schemas.microsoft.com/office/drawing/2014/chartex" xmlns:cx1="http://schemas.microsoft.com/office/drawing/2015/9/8/chartex" xmlns:mc="http://schemas.openxmlformats.org/markup-compatibility/2006" xmlns:o="urn:schemas-microsoft-com:office:office" xmlns:r="http://schemas.openxmlformats.org/officeDocument/2006/relationships" xmlns:m="http://schemas.openxmlformats.org/officeDocument/2006/math" xmlns:v="urn:schemas-microsoft-com:vml" xmlns:wp14="http://schemas.microsoft.com/office/word/2010/wordprocessingDrawing" xmlns:wp="http://schemas.openxmlformats.org/drawingml/2006/wordprocessingDrawing" xmlns:w10="urn:schemas-microsoft-com:office:word" xmlns:w="http://schemas.openxmlformats.org/wordprocessingml/2006/main" xmlns:w14="http://schemas.microsoft.com/office/word/2010/wordml" xmlns:w15="http://schemas.microsoft.com/office/word/2012/wordml" xmlns:w16se="http://schemas.microsoft.com/office/word/2015/wordml/symex" xmlns:wpg="http://schemas.microsoft.com/office/word/2010/wordprocessingGroup" xmlns:wpi="http://schemas.microsoft.com/office/word/2010/wordprocessingInk" xmlns:wne="http://schemas.microsoft.com/office/word/2006/wordml" xmlns:wps="http://schemas.microsoft.com/office/word/2010/wordprocessingShape" mc:Ignorable="w14 w15 w16se wp14">
+<w:ftr xmlns:wpc="http://schemas.microsoft.com/office/word/2010/wordprocessingCanvas" xmlns:cx="http://schemas.microsoft.com/office/drawing/2014/chartex" xmlns:cx1="http://schemas.microsoft.com/office/drawing/2015/9/8/chartex" xmlns:cx2="http://schemas.microsoft.com/office/drawing/2015/10/21/chartex" xmlns:cx3="http://schemas.microsoft.com/office/drawing/2016/5/9/chartex" xmlns:cx4="http://schemas.microsoft.com/office/drawing/2016/5/10/chartex" xmlns:cx5="http://schemas.microsoft.com/office/drawing/2016/5/11/chartex" xmlns:mc="http://schemas.openxmlformats.org/markup-compatibility/2006" xmlns:o="urn:schemas-microsoft-com:office:office" xmlns:r="http://schemas.openxmlformats.org/officeDocument/2006/relationships" xmlns:m="http://schemas.openxmlformats.org/officeDocument/2006/math" xmlns:v="urn:schemas-microsoft-com:vml" xmlns:wp14="http://schemas.microsoft.com/office/word/2010/wordprocessingDrawing" xmlns:wp="http://schemas.openxmlformats.org/drawingml/2006/wordprocessingDrawing" xmlns:w10="urn:schemas-microsoft-com:office:word" xmlns:w="http://schemas.openxmlformats.org/wordprocessingml/2006/main" xmlns:w14="http://schemas.microsoft.com/office/word/2010/wordml" xmlns:w15="http://schemas.microsoft.com/office/word/2012/wordml" xmlns:w16se="http://schemas.microsoft.com/office/word/2015/wordml/symex" xmlns:wpg="http://schemas.microsoft.com/office/word/2010/wordprocessingGroup" xmlns:wpi="http://schemas.microsoft.com/office/word/2010/wordprocessingInk" xmlns:wne="http://schemas.microsoft.com/office/word/2006/wordml" xmlns:wps="http://schemas.microsoft.com/office/word/2010/wordprocessingShape" mc:Ignorable="w14 w15 w16se wp14">
   <w:sdt>
     <w:sdtPr>
       <w:id w:val="-1236312623"/>
@@ -6703,7 +7064,7 @@
           <w:rPr>
             <w:noProof/>
           </w:rPr>
-          <w:t>12</w:t>
+          <w:t>13</w:t>
         </w:r>
         <w:r>
           <w:rPr>
@@ -6723,7 +7084,7 @@
 </file>
 
 <file path=word/footnotes.xml><?xml version="1.0" encoding="utf-8"?>
-<w:footnotes xmlns:wpc="http://schemas.microsoft.com/office/word/2010/wordprocessingCanvas" xmlns:cx="http://schemas.microsoft.com/office/drawing/2014/chartex" xmlns:cx1="http://schemas.microsoft.com/office/drawing/2015/9/8/chartex" xmlns:mc="http://schemas.openxmlformats.org/markup-compatibility/2006" xmlns:o="urn:schemas-microsoft-com:office:office" xmlns:r="http://schemas.openxmlformats.org/officeDocument/2006/relationships" xmlns:m="http://schemas.openxmlformats.org/officeDocument/2006/math" xmlns:v="urn:schemas-microsoft-com:vml" xmlns:wp14="http://schemas.microsoft.com/office/word/2010/wordprocessingDrawing" xmlns:wp="http://schemas.openxmlformats.org/drawingml/2006/wordprocessingDrawing" xmlns:w10="urn:schemas-microsoft-com:office:word" xmlns:w="http://schemas.openxmlformats.org/wordprocessingml/2006/main" xmlns:w14="http://schemas.microsoft.com/office/word/2010/wordml" xmlns:w15="http://schemas.microsoft.com/office/word/2012/wordml" xmlns:w16se="http://schemas.microsoft.com/office/word/2015/wordml/symex" xmlns:wpg="http://schemas.microsoft.com/office/word/2010/wordprocessingGroup" xmlns:wpi="http://schemas.microsoft.com/office/word/2010/wordprocessingInk" xmlns:wne="http://schemas.microsoft.com/office/word/2006/wordml" xmlns:wps="http://schemas.microsoft.com/office/word/2010/wordprocessingShape" mc:Ignorable="w14 w15 w16se wp14">
+<w:footnotes xmlns:wpc="http://schemas.microsoft.com/office/word/2010/wordprocessingCanvas" xmlns:cx="http://schemas.microsoft.com/office/drawing/2014/chartex" xmlns:cx1="http://schemas.microsoft.com/office/drawing/2015/9/8/chartex" xmlns:cx2="http://schemas.microsoft.com/office/drawing/2015/10/21/chartex" xmlns:cx3="http://schemas.microsoft.com/office/drawing/2016/5/9/chartex" xmlns:cx4="http://schemas.microsoft.com/office/drawing/2016/5/10/chartex" xmlns:cx5="http://schemas.microsoft.com/office/drawing/2016/5/11/chartex" xmlns:mc="http://schemas.openxmlformats.org/markup-compatibility/2006" xmlns:o="urn:schemas-microsoft-com:office:office" xmlns:r="http://schemas.openxmlformats.org/officeDocument/2006/relationships" xmlns:m="http://schemas.openxmlformats.org/officeDocument/2006/math" xmlns:v="urn:schemas-microsoft-com:vml" xmlns:wp14="http://schemas.microsoft.com/office/word/2010/wordprocessingDrawing" xmlns:wp="http://schemas.openxmlformats.org/drawingml/2006/wordprocessingDrawing" xmlns:w10="urn:schemas-microsoft-com:office:word" xmlns:w="http://schemas.openxmlformats.org/wordprocessingml/2006/main" xmlns:w14="http://schemas.microsoft.com/office/word/2010/wordml" xmlns:w15="http://schemas.microsoft.com/office/word/2012/wordml" xmlns:w16se="http://schemas.microsoft.com/office/word/2015/wordml/symex" xmlns:wpg="http://schemas.microsoft.com/office/word/2010/wordprocessingGroup" xmlns:wpi="http://schemas.microsoft.com/office/word/2010/wordprocessingInk" xmlns:wne="http://schemas.microsoft.com/office/word/2006/wordml" xmlns:wps="http://schemas.microsoft.com/office/word/2010/wordprocessingShape" mc:Ignorable="w14 w15 w16se wp14">
   <w:footnote w:type="separator" w:id="-1">
     <w:p>
       <w:pPr>
@@ -6764,7 +7125,7 @@
 </file>
 
 <file path=word/header1.xml><?xml version="1.0" encoding="utf-8"?>
-<w:hdr xmlns:wpc="http://schemas.microsoft.com/office/word/2010/wordprocessingCanvas" xmlns:cx="http://schemas.microsoft.com/office/drawing/2014/chartex" xmlns:cx1="http://schemas.microsoft.com/office/drawing/2015/9/8/chartex" xmlns:mc="http://schemas.openxmlformats.org/markup-compatibility/2006" xmlns:o="urn:schemas-microsoft-com:office:office" xmlns:r="http://schemas.openxmlformats.org/officeDocument/2006/relationships" xmlns:m="http://schemas.openxmlformats.org/officeDocument/2006/math" xmlns:v="urn:schemas-microsoft-com:vml" xmlns:wp14="http://schemas.microsoft.com/office/word/2010/wordprocessingDrawing" xmlns:wp="http://schemas.openxmlformats.org/drawingml/2006/wordprocessingDrawing" xmlns:w10="urn:schemas-microsoft-com:office:word" xmlns:w="http://schemas.openxmlformats.org/wordprocessingml/2006/main" xmlns:w14="http://schemas.microsoft.com/office/word/2010/wordml" xmlns:w15="http://schemas.microsoft.com/office/word/2012/wordml" xmlns:w16se="http://schemas.microsoft.com/office/word/2015/wordml/symex" xmlns:wpg="http://schemas.microsoft.com/office/word/2010/wordprocessingGroup" xmlns:wpi="http://schemas.microsoft.com/office/word/2010/wordprocessingInk" xmlns:wne="http://schemas.microsoft.com/office/word/2006/wordml" xmlns:wps="http://schemas.microsoft.com/office/word/2010/wordprocessingShape" mc:Ignorable="w14 w15 w16se wp14">
+<w:hdr xmlns:wpc="http://schemas.microsoft.com/office/word/2010/wordprocessingCanvas" xmlns:cx="http://schemas.microsoft.com/office/drawing/2014/chartex" xmlns:cx1="http://schemas.microsoft.com/office/drawing/2015/9/8/chartex" xmlns:cx2="http://schemas.microsoft.com/office/drawing/2015/10/21/chartex" xmlns:cx3="http://schemas.microsoft.com/office/drawing/2016/5/9/chartex" xmlns:cx4="http://schemas.microsoft.com/office/drawing/2016/5/10/chartex" xmlns:cx5="http://schemas.microsoft.com/office/drawing/2016/5/11/chartex" xmlns:mc="http://schemas.openxmlformats.org/markup-compatibility/2006" xmlns:o="urn:schemas-microsoft-com:office:office" xmlns:r="http://schemas.openxmlformats.org/officeDocument/2006/relationships" xmlns:m="http://schemas.openxmlformats.org/officeDocument/2006/math" xmlns:v="urn:schemas-microsoft-com:vml" xmlns:wp14="http://schemas.microsoft.com/office/word/2010/wordprocessingDrawing" xmlns:wp="http://schemas.openxmlformats.org/drawingml/2006/wordprocessingDrawing" xmlns:w10="urn:schemas-microsoft-com:office:word" xmlns:w="http://schemas.openxmlformats.org/wordprocessingml/2006/main" xmlns:w14="http://schemas.microsoft.com/office/word/2010/wordml" xmlns:w15="http://schemas.microsoft.com/office/word/2012/wordml" xmlns:w16se="http://schemas.microsoft.com/office/word/2015/wordml/symex" xmlns:wpg="http://schemas.microsoft.com/office/word/2010/wordprocessingGroup" xmlns:wpi="http://schemas.microsoft.com/office/word/2010/wordprocessingInk" xmlns:wne="http://schemas.microsoft.com/office/word/2006/wordml" xmlns:wps="http://schemas.microsoft.com/office/word/2010/wordprocessingShape" mc:Ignorable="w14 w15 w16se wp14">
   <w:p>
     <w:pPr>
       <w:pStyle w:val="Header"/>
@@ -6791,7 +7152,7 @@
 </file>
 
 <file path=word/numbering.xml><?xml version="1.0" encoding="utf-8"?>
-<w:numbering xmlns:wpc="http://schemas.microsoft.com/office/word/2010/wordprocessingCanvas" xmlns:cx="http://schemas.microsoft.com/office/drawing/2014/chartex" xmlns:cx1="http://schemas.microsoft.com/office/drawing/2015/9/8/chartex" xmlns:mc="http://schemas.openxmlformats.org/markup-compatibility/2006" xmlns:o="urn:schemas-microsoft-com:office:office" xmlns:r="http://schemas.openxmlformats.org/officeDocument/2006/relationships" xmlns:m="http://schemas.openxmlformats.org/officeDocument/2006/math" xmlns:v="urn:schemas-microsoft-com:vml" xmlns:wp14="http://schemas.microsoft.com/office/word/2010/wordprocessingDrawing" xmlns:wp="http://schemas.openxmlformats.org/drawingml/2006/wordprocessingDrawing" xmlns:w10="urn:schemas-microsoft-com:office:word" xmlns:w="http://schemas.openxmlformats.org/wordprocessingml/2006/main" xmlns:w14="http://schemas.microsoft.com/office/word/2010/wordml" xmlns:w15="http://schemas.microsoft.com/office/word/2012/wordml" xmlns:w16se="http://schemas.microsoft.com/office/word/2015/wordml/symex" xmlns:wpg="http://schemas.microsoft.com/office/word/2010/wordprocessingGroup" xmlns:wpi="http://schemas.microsoft.com/office/word/2010/wordprocessingInk" xmlns:wne="http://schemas.microsoft.com/office/word/2006/wordml" xmlns:wps="http://schemas.microsoft.com/office/word/2010/wordprocessingShape" mc:Ignorable="w14 w15 w16se wp14">
+<w:numbering xmlns:wpc="http://schemas.microsoft.com/office/word/2010/wordprocessingCanvas" xmlns:cx="http://schemas.microsoft.com/office/drawing/2014/chartex" xmlns:cx1="http://schemas.microsoft.com/office/drawing/2015/9/8/chartex" xmlns:cx2="http://schemas.microsoft.com/office/drawing/2015/10/21/chartex" xmlns:cx3="http://schemas.microsoft.com/office/drawing/2016/5/9/chartex" xmlns:cx4="http://schemas.microsoft.com/office/drawing/2016/5/10/chartex" xmlns:cx5="http://schemas.microsoft.com/office/drawing/2016/5/11/chartex" xmlns:mc="http://schemas.openxmlformats.org/markup-compatibility/2006" xmlns:o="urn:schemas-microsoft-com:office:office" xmlns:r="http://schemas.openxmlformats.org/officeDocument/2006/relationships" xmlns:m="http://schemas.openxmlformats.org/officeDocument/2006/math" xmlns:v="urn:schemas-microsoft-com:vml" xmlns:wp14="http://schemas.microsoft.com/office/word/2010/wordprocessingDrawing" xmlns:wp="http://schemas.openxmlformats.org/drawingml/2006/wordprocessingDrawing" xmlns:w10="urn:schemas-microsoft-com:office:word" xmlns:w="http://schemas.openxmlformats.org/wordprocessingml/2006/main" xmlns:w14="http://schemas.microsoft.com/office/word/2010/wordml" xmlns:w15="http://schemas.microsoft.com/office/word/2012/wordml" xmlns:w16se="http://schemas.microsoft.com/office/word/2015/wordml/symex" xmlns:wpg="http://schemas.microsoft.com/office/word/2010/wordprocessingGroup" xmlns:wpi="http://schemas.microsoft.com/office/word/2010/wordprocessingInk" xmlns:wne="http://schemas.microsoft.com/office/word/2006/wordml" xmlns:wps="http://schemas.microsoft.com/office/word/2010/wordprocessingShape" mc:Ignorable="w14 w15 w16se wp14">
   <w:abstractNum w:abstractNumId="0" w15:restartNumberingAfterBreak="0">
     <w:nsid w:val="0E0877DF"/>
     <w:multiLevelType w:val="hybridMultilevel"/>
@@ -7260,7 +7621,7 @@
       </w:pPr>
     </w:pPrDefault>
   </w:docDefaults>
-  <w:latentStyles w:defLockedState="0" w:defUIPriority="99" w:defSemiHidden="0" w:defUnhideWhenUsed="0" w:defQFormat="0" w:count="371">
+  <w:latentStyles w:defLockedState="0" w:defUIPriority="99" w:defSemiHidden="0" w:defUnhideWhenUsed="0" w:defQFormat="0" w:count="374">
     <w:lsdException w:name="Normal" w:uiPriority="0" w:qFormat="1"/>
     <w:lsdException w:name="heading 1" w:uiPriority="9" w:qFormat="1"/>
     <w:lsdException w:name="heading 2" w:semiHidden="1" w:uiPriority="9" w:unhideWhenUsed="1" w:qFormat="1"/>
@@ -7632,6 +7993,9 @@
     <w:lsdException w:name="List Table 5 Dark Accent 6" w:uiPriority="50"/>
     <w:lsdException w:name="List Table 6 Colorful Accent 6" w:uiPriority="51"/>
     <w:lsdException w:name="List Table 7 Colorful Accent 6" w:uiPriority="52"/>
+    <w:lsdException w:name="Mention" w:semiHidden="1" w:unhideWhenUsed="1"/>
+    <w:lsdException w:name="Smart Hyperlink" w:semiHidden="1" w:unhideWhenUsed="1"/>
+    <w:lsdException w:name="Hashtag" w:semiHidden="1" w:unhideWhenUsed="1"/>
   </w:latentStyles>
   <w:style w:type="paragraph" w:default="1" w:styleId="Normal">
     <w:name w:val="Normal"/>
@@ -10006,13 +10370,6 @@
         </dgm:presLayoutVars>
       </dgm:prSet>
       <dgm:spPr/>
-      <dgm:t>
-        <a:bodyPr/>
-        <a:lstStyle/>
-        <a:p>
-          <a:endParaRPr lang="en-US"/>
-        </a:p>
-      </dgm:t>
     </dgm:pt>
     <dgm:pt modelId="{F7DE5065-C270-4BC6-B301-60EA7F080D50}" type="pres">
       <dgm:prSet presAssocID="{5095E626-094C-459C-9836-C12287FE8908}" presName="compositeNode" presStyleCnt="0">
@@ -10025,13 +10382,6 @@
     <dgm:pt modelId="{5E51C219-FD85-411B-B48E-2E683696F1CA}" type="pres">
       <dgm:prSet presAssocID="{5095E626-094C-459C-9836-C12287FE8908}" presName="bgRect" presStyleLbl="node1" presStyleIdx="0" presStyleCnt="6"/>
       <dgm:spPr/>
-      <dgm:t>
-        <a:bodyPr/>
-        <a:lstStyle/>
-        <a:p>
-          <a:endParaRPr lang="en-US"/>
-        </a:p>
-      </dgm:t>
     </dgm:pt>
     <dgm:pt modelId="{9FF2ADE3-ED75-47CB-8CB2-F2B87C282FCC}" type="pres">
       <dgm:prSet presAssocID="{5095E626-094C-459C-9836-C12287FE8908}" presName="parentNode" presStyleLbl="node1" presStyleIdx="0" presStyleCnt="6">
@@ -10041,13 +10391,6 @@
         </dgm:presLayoutVars>
       </dgm:prSet>
       <dgm:spPr/>
-      <dgm:t>
-        <a:bodyPr/>
-        <a:lstStyle/>
-        <a:p>
-          <a:endParaRPr lang="en-US"/>
-        </a:p>
-      </dgm:t>
     </dgm:pt>
     <dgm:pt modelId="{9B026655-BAF5-4C02-8BE4-4E0EA8A48769}" type="pres">
       <dgm:prSet presAssocID="{5095E626-094C-459C-9836-C12287FE8908}" presName="childNode" presStyleLbl="node1" presStyleIdx="0" presStyleCnt="6">
@@ -10056,13 +10399,6 @@
         </dgm:presLayoutVars>
       </dgm:prSet>
       <dgm:spPr/>
-      <dgm:t>
-        <a:bodyPr/>
-        <a:lstStyle/>
-        <a:p>
-          <a:endParaRPr lang="en-US"/>
-        </a:p>
-      </dgm:t>
     </dgm:pt>
     <dgm:pt modelId="{D7CB5037-FC78-4A24-BF9D-DA346D11C892}" type="pres">
       <dgm:prSet presAssocID="{33DC6676-8239-47F4-B5AD-6494103953CA}" presName="hSp" presStyleCnt="0"/>
@@ -10099,13 +10435,6 @@
     <dgm:pt modelId="{8C51F76C-0686-45DC-8B81-EF9B57551A40}" type="pres">
       <dgm:prSet presAssocID="{72E7F06B-9171-4383-B44B-AD9334F045D3}" presName="bgRect" presStyleLbl="node1" presStyleIdx="1" presStyleCnt="6"/>
       <dgm:spPr/>
-      <dgm:t>
-        <a:bodyPr/>
-        <a:lstStyle/>
-        <a:p>
-          <a:endParaRPr lang="en-US"/>
-        </a:p>
-      </dgm:t>
     </dgm:pt>
     <dgm:pt modelId="{0E14316A-1242-436A-B1B2-22227C154C8A}" type="pres">
       <dgm:prSet presAssocID="{72E7F06B-9171-4383-B44B-AD9334F045D3}" presName="parentNode" presStyleLbl="node1" presStyleIdx="1" presStyleCnt="6">
@@ -10115,13 +10444,6 @@
         </dgm:presLayoutVars>
       </dgm:prSet>
       <dgm:spPr/>
-      <dgm:t>
-        <a:bodyPr/>
-        <a:lstStyle/>
-        <a:p>
-          <a:endParaRPr lang="en-US"/>
-        </a:p>
-      </dgm:t>
     </dgm:pt>
     <dgm:pt modelId="{B88FF235-B33E-49A9-8F02-FA911945EE83}" type="pres">
       <dgm:prSet presAssocID="{72E7F06B-9171-4383-B44B-AD9334F045D3}" presName="childNode" presStyleLbl="node1" presStyleIdx="1" presStyleCnt="6">
@@ -10130,13 +10452,6 @@
         </dgm:presLayoutVars>
       </dgm:prSet>
       <dgm:spPr/>
-      <dgm:t>
-        <a:bodyPr/>
-        <a:lstStyle/>
-        <a:p>
-          <a:endParaRPr lang="en-US"/>
-        </a:p>
-      </dgm:t>
     </dgm:pt>
     <dgm:pt modelId="{3E0E4560-6F42-4446-9DD5-3217B11A27CA}" type="pres">
       <dgm:prSet presAssocID="{4648DC24-7B85-4ED5-946D-C499DBF607D5}" presName="hSp" presStyleCnt="0"/>
@@ -10173,13 +10488,6 @@
     <dgm:pt modelId="{6411B6F3-9177-4813-870E-07C85E68C0A1}" type="pres">
       <dgm:prSet presAssocID="{9EAE9403-A112-4737-92ED-9AF78ED302FA}" presName="bgRect" presStyleLbl="node1" presStyleIdx="2" presStyleCnt="6"/>
       <dgm:spPr/>
-      <dgm:t>
-        <a:bodyPr/>
-        <a:lstStyle/>
-        <a:p>
-          <a:endParaRPr lang="en-US"/>
-        </a:p>
-      </dgm:t>
     </dgm:pt>
     <dgm:pt modelId="{1E008348-2277-48DE-82A5-B76BE89F6A9A}" type="pres">
       <dgm:prSet presAssocID="{9EAE9403-A112-4737-92ED-9AF78ED302FA}" presName="parentNode" presStyleLbl="node1" presStyleIdx="2" presStyleCnt="6">
@@ -10189,13 +10497,6 @@
         </dgm:presLayoutVars>
       </dgm:prSet>
       <dgm:spPr/>
-      <dgm:t>
-        <a:bodyPr/>
-        <a:lstStyle/>
-        <a:p>
-          <a:endParaRPr lang="en-US"/>
-        </a:p>
-      </dgm:t>
     </dgm:pt>
     <dgm:pt modelId="{B7773EE4-7F59-4E36-BD14-859B529FC309}" type="pres">
       <dgm:prSet presAssocID="{9EAE9403-A112-4737-92ED-9AF78ED302FA}" presName="childNode" presStyleLbl="node1" presStyleIdx="2" presStyleCnt="6">
@@ -10204,13 +10505,6 @@
         </dgm:presLayoutVars>
       </dgm:prSet>
       <dgm:spPr/>
-      <dgm:t>
-        <a:bodyPr/>
-        <a:lstStyle/>
-        <a:p>
-          <a:endParaRPr lang="en-US"/>
-        </a:p>
-      </dgm:t>
     </dgm:pt>
     <dgm:pt modelId="{852F895D-33F8-4AA6-8E13-1844B8CC2424}" type="pres">
       <dgm:prSet presAssocID="{5A2B41FF-7D53-4E77-ADD7-2DF9494F0127}" presName="hSp" presStyleCnt="0"/>
@@ -10247,13 +10541,6 @@
     <dgm:pt modelId="{134DFF2F-A775-44C2-A03A-192CD2955F9E}" type="pres">
       <dgm:prSet presAssocID="{6FEF60C6-45B8-4D8B-B392-DF40B60074D4}" presName="bgRect" presStyleLbl="node1" presStyleIdx="3" presStyleCnt="6"/>
       <dgm:spPr/>
-      <dgm:t>
-        <a:bodyPr/>
-        <a:lstStyle/>
-        <a:p>
-          <a:endParaRPr lang="en-US"/>
-        </a:p>
-      </dgm:t>
     </dgm:pt>
     <dgm:pt modelId="{1AD198CB-1DCD-4F61-89ED-A4D9C41001C0}" type="pres">
       <dgm:prSet presAssocID="{6FEF60C6-45B8-4D8B-B392-DF40B60074D4}" presName="parentNode" presStyleLbl="node1" presStyleIdx="3" presStyleCnt="6">
@@ -10263,13 +10550,6 @@
         </dgm:presLayoutVars>
       </dgm:prSet>
       <dgm:spPr/>
-      <dgm:t>
-        <a:bodyPr/>
-        <a:lstStyle/>
-        <a:p>
-          <a:endParaRPr lang="en-US"/>
-        </a:p>
-      </dgm:t>
     </dgm:pt>
     <dgm:pt modelId="{CFD5CA21-D05F-4408-9587-98C56AFB7950}" type="pres">
       <dgm:prSet presAssocID="{6FEF60C6-45B8-4D8B-B392-DF40B60074D4}" presName="childNode" presStyleLbl="node1" presStyleIdx="3" presStyleCnt="6">
@@ -10278,13 +10558,6 @@
         </dgm:presLayoutVars>
       </dgm:prSet>
       <dgm:spPr/>
-      <dgm:t>
-        <a:bodyPr/>
-        <a:lstStyle/>
-        <a:p>
-          <a:endParaRPr lang="en-US"/>
-        </a:p>
-      </dgm:t>
     </dgm:pt>
     <dgm:pt modelId="{E065820F-6666-4CBA-96C5-1D9B90B5DCE2}" type="pres">
       <dgm:prSet presAssocID="{BC274210-8763-4C8D-A5D2-6C0C380B7CD7}" presName="hSp" presStyleCnt="0"/>
@@ -10321,13 +10594,6 @@
     <dgm:pt modelId="{47859148-F92E-4AA4-9A83-09DFAAB5462E}" type="pres">
       <dgm:prSet presAssocID="{E9E5C359-CF80-41B2-8A2C-4C057F1543DB}" presName="bgRect" presStyleLbl="node1" presStyleIdx="4" presStyleCnt="6"/>
       <dgm:spPr/>
-      <dgm:t>
-        <a:bodyPr/>
-        <a:lstStyle/>
-        <a:p>
-          <a:endParaRPr lang="en-US"/>
-        </a:p>
-      </dgm:t>
     </dgm:pt>
     <dgm:pt modelId="{F3625DF5-A6B6-4E1B-B05B-BC1DD4C5C32B}" type="pres">
       <dgm:prSet presAssocID="{E9E5C359-CF80-41B2-8A2C-4C057F1543DB}" presName="parentNode" presStyleLbl="node1" presStyleIdx="4" presStyleCnt="6">
@@ -10337,13 +10603,6 @@
         </dgm:presLayoutVars>
       </dgm:prSet>
       <dgm:spPr/>
-      <dgm:t>
-        <a:bodyPr/>
-        <a:lstStyle/>
-        <a:p>
-          <a:endParaRPr lang="en-US"/>
-        </a:p>
-      </dgm:t>
     </dgm:pt>
     <dgm:pt modelId="{6DF7F28E-7D60-4C9B-9008-D57E4E132D02}" type="pres">
       <dgm:prSet presAssocID="{E9E5C359-CF80-41B2-8A2C-4C057F1543DB}" presName="childNode" presStyleLbl="node1" presStyleIdx="4" presStyleCnt="6">
@@ -10352,13 +10611,6 @@
         </dgm:presLayoutVars>
       </dgm:prSet>
       <dgm:spPr/>
-      <dgm:t>
-        <a:bodyPr/>
-        <a:lstStyle/>
-        <a:p>
-          <a:endParaRPr lang="en-US"/>
-        </a:p>
-      </dgm:t>
     </dgm:pt>
     <dgm:pt modelId="{9BE9A164-A6A8-4C99-9F81-0AB114F529C3}" type="pres">
       <dgm:prSet presAssocID="{9B4D4A6D-9E29-4EC2-882E-704B2F9CF704}" presName="hSp" presStyleCnt="0"/>
@@ -10395,13 +10647,6 @@
     <dgm:pt modelId="{359F3D07-2626-4673-A751-BDB0D576C8CB}" type="pres">
       <dgm:prSet presAssocID="{2A5B57A4-BA83-4208-9BF3-C71F8F9B8800}" presName="bgRect" presStyleLbl="node1" presStyleIdx="5" presStyleCnt="6"/>
       <dgm:spPr/>
-      <dgm:t>
-        <a:bodyPr/>
-        <a:lstStyle/>
-        <a:p>
-          <a:endParaRPr lang="en-US"/>
-        </a:p>
-      </dgm:t>
     </dgm:pt>
     <dgm:pt modelId="{6F3E7727-E62B-4F1C-B729-1C28B4F97DD6}" type="pres">
       <dgm:prSet presAssocID="{2A5B57A4-BA83-4208-9BF3-C71F8F9B8800}" presName="parentNode" presStyleLbl="node1" presStyleIdx="5" presStyleCnt="6">
@@ -10411,13 +10656,6 @@
         </dgm:presLayoutVars>
       </dgm:prSet>
       <dgm:spPr/>
-      <dgm:t>
-        <a:bodyPr/>
-        <a:lstStyle/>
-        <a:p>
-          <a:endParaRPr lang="en-US"/>
-        </a:p>
-      </dgm:t>
     </dgm:pt>
     <dgm:pt modelId="{C5ACEBBC-FE6F-4931-BBCC-4D083AF11627}" type="pres">
       <dgm:prSet presAssocID="{2A5B57A4-BA83-4208-9BF3-C71F8F9B8800}" presName="childNode" presStyleLbl="node1" presStyleIdx="5" presStyleCnt="6">
@@ -10426,13 +10664,6 @@
         </dgm:presLayoutVars>
       </dgm:prSet>
       <dgm:spPr/>
-      <dgm:t>
-        <a:bodyPr/>
-        <a:lstStyle/>
-        <a:p>
-          <a:endParaRPr lang="en-US"/>
-        </a:p>
-      </dgm:t>
     </dgm:pt>
   </dgm:ptLst>
   <dgm:cxnLst>
@@ -10618,7 +10849,7 @@
         </a:bodyPr>
         <a:lstStyle/>
         <a:p>
-          <a:pPr lvl="0" algn="r" defTabSz="444500">
+          <a:pPr marL="0" lvl="0" indent="0" algn="r" defTabSz="444500">
             <a:lnSpc>
               <a:spcPct val="90000"/>
             </a:lnSpc>
@@ -10628,6 +10859,7 @@
             <a:spcAft>
               <a:spcPct val="35000"/>
             </a:spcAft>
+            <a:buNone/>
           </a:pPr>
           <a:r>
             <a:rPr lang="en-US" sz="1000" kern="1200"/>
@@ -10682,7 +10914,7 @@
         </a:bodyPr>
         <a:lstStyle/>
         <a:p>
-          <a:pPr lvl="0" algn="l" defTabSz="311150">
+          <a:pPr marL="0" lvl="0" indent="0" algn="l" defTabSz="311150">
             <a:lnSpc>
               <a:spcPct val="90000"/>
             </a:lnSpc>
@@ -10692,6 +10924,7 @@
             <a:spcAft>
               <a:spcPct val="35000"/>
             </a:spcAft>
+            <a:buNone/>
           </a:pPr>
           <a:r>
             <a:rPr lang="en-US" sz="700" kern="1200"/>
@@ -10762,7 +10995,7 @@
         </a:bodyPr>
         <a:lstStyle/>
         <a:p>
-          <a:pPr lvl="0" algn="r" defTabSz="444500">
+          <a:pPr marL="0" lvl="0" indent="0" algn="r" defTabSz="444500">
             <a:lnSpc>
               <a:spcPct val="90000"/>
             </a:lnSpc>
@@ -10772,6 +11005,7 @@
             <a:spcAft>
               <a:spcPct val="35000"/>
             </a:spcAft>
+            <a:buNone/>
           </a:pPr>
           <a:r>
             <a:rPr lang="en-US" sz="1000" kern="1200"/>
@@ -10875,7 +11109,7 @@
         </a:bodyPr>
         <a:lstStyle/>
         <a:p>
-          <a:pPr lvl="0" algn="l" defTabSz="311150">
+          <a:pPr marL="0" lvl="0" indent="0" algn="l" defTabSz="311150">
             <a:lnSpc>
               <a:spcPct val="90000"/>
             </a:lnSpc>
@@ -10885,6 +11119,7 @@
             <a:spcAft>
               <a:spcPct val="35000"/>
             </a:spcAft>
+            <a:buNone/>
           </a:pPr>
           <a:r>
             <a:rPr lang="en-US" sz="700" kern="1200"/>
@@ -10892,7 +11127,7 @@
           </a:r>
         </a:p>
         <a:p>
-          <a:pPr lvl="0" algn="l" defTabSz="311150">
+          <a:pPr marL="0" lvl="0" indent="0" algn="l" defTabSz="311150">
             <a:lnSpc>
               <a:spcPct val="90000"/>
             </a:lnSpc>
@@ -10902,6 +11137,7 @@
             <a:spcAft>
               <a:spcPct val="35000"/>
             </a:spcAft>
+            <a:buNone/>
           </a:pPr>
           <a:r>
             <a:rPr lang="en-US" sz="700" kern="1200"/>
@@ -10909,7 +11145,7 @@
           </a:r>
         </a:p>
         <a:p>
-          <a:pPr lvl="0" algn="l" defTabSz="311150">
+          <a:pPr marL="0" lvl="0" indent="0" algn="l" defTabSz="311150">
             <a:lnSpc>
               <a:spcPct val="90000"/>
             </a:lnSpc>
@@ -10919,6 +11155,7 @@
             <a:spcAft>
               <a:spcPct val="35000"/>
             </a:spcAft>
+            <a:buNone/>
           </a:pPr>
           <a:r>
             <a:rPr lang="en-US" sz="700" kern="1200"/>
@@ -10989,7 +11226,7 @@
         </a:bodyPr>
         <a:lstStyle/>
         <a:p>
-          <a:pPr lvl="0" algn="r" defTabSz="444500">
+          <a:pPr marL="0" lvl="0" indent="0" algn="r" defTabSz="444500">
             <a:lnSpc>
               <a:spcPct val="90000"/>
             </a:lnSpc>
@@ -10999,6 +11236,7 @@
             <a:spcAft>
               <a:spcPct val="35000"/>
             </a:spcAft>
+            <a:buNone/>
           </a:pPr>
           <a:r>
             <a:rPr lang="en-US" sz="1000" kern="1200"/>
@@ -11102,7 +11340,7 @@
         </a:bodyPr>
         <a:lstStyle/>
         <a:p>
-          <a:pPr lvl="0" algn="l" defTabSz="311150">
+          <a:pPr marL="0" lvl="0" indent="0" algn="l" defTabSz="311150">
             <a:lnSpc>
               <a:spcPct val="90000"/>
             </a:lnSpc>
@@ -11112,6 +11350,7 @@
             <a:spcAft>
               <a:spcPct val="35000"/>
             </a:spcAft>
+            <a:buNone/>
           </a:pPr>
           <a:r>
             <a:rPr lang="en-US" sz="700" kern="1200"/>
@@ -11119,7 +11358,7 @@
           </a:r>
         </a:p>
         <a:p>
-          <a:pPr lvl="0" algn="l" defTabSz="311150">
+          <a:pPr marL="0" lvl="0" indent="0" algn="l" defTabSz="311150">
             <a:lnSpc>
               <a:spcPct val="90000"/>
             </a:lnSpc>
@@ -11129,6 +11368,7 @@
             <a:spcAft>
               <a:spcPct val="35000"/>
             </a:spcAft>
+            <a:buNone/>
           </a:pPr>
           <a:r>
             <a:rPr lang="en-US" sz="700" kern="1200"/>
@@ -11136,7 +11376,7 @@
           </a:r>
         </a:p>
         <a:p>
-          <a:pPr lvl="0" algn="l" defTabSz="311150">
+          <a:pPr marL="0" lvl="0" indent="0" algn="l" defTabSz="311150">
             <a:lnSpc>
               <a:spcPct val="90000"/>
             </a:lnSpc>
@@ -11146,6 +11386,7 @@
             <a:spcAft>
               <a:spcPct val="35000"/>
             </a:spcAft>
+            <a:buNone/>
           </a:pPr>
           <a:r>
             <a:rPr lang="en-US" sz="700" kern="1200"/>
@@ -11216,7 +11457,7 @@
         </a:bodyPr>
         <a:lstStyle/>
         <a:p>
-          <a:pPr lvl="0" algn="r" defTabSz="444500">
+          <a:pPr marL="0" lvl="0" indent="0" algn="r" defTabSz="444500">
             <a:lnSpc>
               <a:spcPct val="90000"/>
             </a:lnSpc>
@@ -11226,6 +11467,7 @@
             <a:spcAft>
               <a:spcPct val="35000"/>
             </a:spcAft>
+            <a:buNone/>
           </a:pPr>
           <a:r>
             <a:rPr lang="en-US" sz="1000" kern="1200"/>
@@ -11329,7 +11571,7 @@
         </a:bodyPr>
         <a:lstStyle/>
         <a:p>
-          <a:pPr lvl="0" algn="l" defTabSz="311150">
+          <a:pPr marL="0" lvl="0" indent="0" algn="l" defTabSz="311150">
             <a:lnSpc>
               <a:spcPct val="90000"/>
             </a:lnSpc>
@@ -11339,6 +11581,7 @@
             <a:spcAft>
               <a:spcPct val="35000"/>
             </a:spcAft>
+            <a:buNone/>
           </a:pPr>
           <a:r>
             <a:rPr lang="en-US" sz="700" kern="1200"/>
@@ -11346,7 +11589,7 @@
           </a:r>
         </a:p>
         <a:p>
-          <a:pPr lvl="0" algn="l" defTabSz="311150">
+          <a:pPr marL="0" lvl="0" indent="0" algn="l" defTabSz="311150">
             <a:lnSpc>
               <a:spcPct val="90000"/>
             </a:lnSpc>
@@ -11356,6 +11599,7 @@
             <a:spcAft>
               <a:spcPct val="35000"/>
             </a:spcAft>
+            <a:buNone/>
           </a:pPr>
           <a:r>
             <a:rPr lang="en-US" sz="700" kern="1200"/>
@@ -11363,7 +11607,7 @@
           </a:r>
         </a:p>
         <a:p>
-          <a:pPr lvl="0" algn="l" defTabSz="311150">
+          <a:pPr marL="0" lvl="0" indent="0" algn="l" defTabSz="311150">
             <a:lnSpc>
               <a:spcPct val="90000"/>
             </a:lnSpc>
@@ -11373,6 +11617,7 @@
             <a:spcAft>
               <a:spcPct val="35000"/>
             </a:spcAft>
+            <a:buNone/>
           </a:pPr>
           <a:r>
             <a:rPr lang="en-US" sz="700" kern="1200"/>
@@ -11443,7 +11688,7 @@
         </a:bodyPr>
         <a:lstStyle/>
         <a:p>
-          <a:pPr lvl="0" algn="r" defTabSz="444500">
+          <a:pPr marL="0" lvl="0" indent="0" algn="r" defTabSz="444500">
             <a:lnSpc>
               <a:spcPct val="90000"/>
             </a:lnSpc>
@@ -11453,6 +11698,7 @@
             <a:spcAft>
               <a:spcPct val="35000"/>
             </a:spcAft>
+            <a:buNone/>
           </a:pPr>
           <a:r>
             <a:rPr lang="en-US" sz="1000" kern="1200"/>
@@ -11556,7 +11802,7 @@
         </a:bodyPr>
         <a:lstStyle/>
         <a:p>
-          <a:pPr lvl="0" algn="l" defTabSz="311150">
+          <a:pPr marL="0" lvl="0" indent="0" algn="l" defTabSz="311150">
             <a:lnSpc>
               <a:spcPct val="90000"/>
             </a:lnSpc>
@@ -11566,6 +11812,7 @@
             <a:spcAft>
               <a:spcPct val="35000"/>
             </a:spcAft>
+            <a:buNone/>
           </a:pPr>
           <a:r>
             <a:rPr lang="en-US" sz="700" kern="1200"/>
@@ -11573,7 +11820,7 @@
           </a:r>
         </a:p>
         <a:p>
-          <a:pPr lvl="0" algn="l" defTabSz="311150">
+          <a:pPr marL="0" lvl="0" indent="0" algn="l" defTabSz="311150">
             <a:lnSpc>
               <a:spcPct val="90000"/>
             </a:lnSpc>
@@ -11583,6 +11830,7 @@
             <a:spcAft>
               <a:spcPct val="35000"/>
             </a:spcAft>
+            <a:buNone/>
           </a:pPr>
           <a:r>
             <a:rPr lang="en-US" sz="700" kern="1200"/>
@@ -11590,7 +11838,7 @@
           </a:r>
         </a:p>
         <a:p>
-          <a:pPr lvl="0" algn="l" defTabSz="311150">
+          <a:pPr marL="0" lvl="0" indent="0" algn="l" defTabSz="311150">
             <a:lnSpc>
               <a:spcPct val="90000"/>
             </a:lnSpc>
@@ -11600,6 +11848,7 @@
             <a:spcAft>
               <a:spcPct val="35000"/>
             </a:spcAft>
+            <a:buNone/>
           </a:pPr>
           <a:r>
             <a:rPr lang="en-US" sz="700" kern="1200"/>
@@ -11670,7 +11919,7 @@
         </a:bodyPr>
         <a:lstStyle/>
         <a:p>
-          <a:pPr lvl="0" algn="r" defTabSz="444500">
+          <a:pPr marL="0" lvl="0" indent="0" algn="r" defTabSz="444500">
             <a:lnSpc>
               <a:spcPct val="90000"/>
             </a:lnSpc>
@@ -11680,6 +11929,7 @@
             <a:spcAft>
               <a:spcPct val="35000"/>
             </a:spcAft>
+            <a:buNone/>
           </a:pPr>
           <a:r>
             <a:rPr lang="en-US" sz="1000" kern="1200"/>
@@ -11783,7 +12033,7 @@
         </a:bodyPr>
         <a:lstStyle/>
         <a:p>
-          <a:pPr lvl="0" algn="l" defTabSz="311150">
+          <a:pPr marL="0" lvl="0" indent="0" algn="l" defTabSz="311150">
             <a:lnSpc>
               <a:spcPct val="90000"/>
             </a:lnSpc>
@@ -11793,6 +12043,7 @@
             <a:spcAft>
               <a:spcPct val="35000"/>
             </a:spcAft>
+            <a:buNone/>
           </a:pPr>
           <a:r>
             <a:rPr lang="en-US" sz="700" kern="1200"/>
@@ -11800,7 +12051,7 @@
           </a:r>
         </a:p>
         <a:p>
-          <a:pPr lvl="0" algn="l" defTabSz="311150">
+          <a:pPr marL="0" lvl="0" indent="0" algn="l" defTabSz="311150">
             <a:lnSpc>
               <a:spcPct val="90000"/>
             </a:lnSpc>
@@ -11810,6 +12061,7 @@
             <a:spcAft>
               <a:spcPct val="35000"/>
             </a:spcAft>
+            <a:buNone/>
           </a:pPr>
           <a:r>
             <a:rPr lang="en-US" sz="700" kern="1200"/>
@@ -11817,7 +12069,7 @@
           </a:r>
         </a:p>
         <a:p>
-          <a:pPr lvl="0" algn="l" defTabSz="311150">
+          <a:pPr marL="0" lvl="0" indent="0" algn="l" defTabSz="311150">
             <a:lnSpc>
               <a:spcPct val="90000"/>
             </a:lnSpc>
@@ -11827,6 +12079,7 @@
             <a:spcAft>
               <a:spcPct val="35000"/>
             </a:spcAft>
+            <a:buNone/>
           </a:pPr>
           <a:r>
             <a:rPr lang="en-US" sz="700" kern="1200"/>
@@ -13558,7 +13811,7 @@
 </file>
 
 <file path=customXml/itemProps2.xml><?xml version="1.0" encoding="utf-8"?>
-<ds:datastoreItem xmlns:ds="http://schemas.openxmlformats.org/officeDocument/2006/customXml" ds:itemID="{8E8E0925-D455-429E-82ED-6F5BF4146035}">
+<ds:datastoreItem xmlns:ds="http://schemas.openxmlformats.org/officeDocument/2006/customXml" ds:itemID="{4D214C86-1BB6-4195-8FA7-574AC29248AA}">
   <ds:schemaRefs>
     <ds:schemaRef ds:uri="http://schemas.openxmlformats.org/officeDocument/2006/bibliography"/>
   </ds:schemaRefs>

--- a/Documentation/SePr - Final Report Authors - Radu Stoica, Armin Roushan, Jan-Niklas Schneider, Georgiana Manolache, Nena O’Driscoll, Raditya Pratama.docx
+++ b/Documentation/SePr - Final Report Authors - Radu Stoica, Armin Roushan, Jan-Niklas Schneider, Georgiana Manolache, Nena O’Driscoll, Raditya Pratama.docx
@@ -1,6 +1,6 @@
 
 <file path=word/document.xml><?xml version="1.0" encoding="utf-8"?>
-<w:document xmlns:wpc="http://schemas.microsoft.com/office/word/2010/wordprocessingCanvas" xmlns:cx="http://schemas.microsoft.com/office/drawing/2014/chartex" xmlns:cx1="http://schemas.microsoft.com/office/drawing/2015/9/8/chartex" xmlns:cx2="http://schemas.microsoft.com/office/drawing/2015/10/21/chartex" xmlns:cx3="http://schemas.microsoft.com/office/drawing/2016/5/9/chartex" xmlns:cx4="http://schemas.microsoft.com/office/drawing/2016/5/10/chartex" xmlns:cx5="http://schemas.microsoft.com/office/drawing/2016/5/11/chartex" xmlns:mc="http://schemas.openxmlformats.org/markup-compatibility/2006" xmlns:o="urn:schemas-microsoft-com:office:office" xmlns:r="http://schemas.openxmlformats.org/officeDocument/2006/relationships" xmlns:m="http://schemas.openxmlformats.org/officeDocument/2006/math" xmlns:v="urn:schemas-microsoft-com:vml" xmlns:wp14="http://schemas.microsoft.com/office/word/2010/wordprocessingDrawing" xmlns:wp="http://schemas.openxmlformats.org/drawingml/2006/wordprocessingDrawing" xmlns:w10="urn:schemas-microsoft-com:office:word" xmlns:w="http://schemas.openxmlformats.org/wordprocessingml/2006/main" xmlns:w14="http://schemas.microsoft.com/office/word/2010/wordml" xmlns:w15="http://schemas.microsoft.com/office/word/2012/wordml" xmlns:w16se="http://schemas.microsoft.com/office/word/2015/wordml/symex" xmlns:wpg="http://schemas.microsoft.com/office/word/2010/wordprocessingGroup" xmlns:wpi="http://schemas.microsoft.com/office/word/2010/wordprocessingInk" xmlns:wne="http://schemas.microsoft.com/office/word/2006/wordml" xmlns:wps="http://schemas.microsoft.com/office/word/2010/wordprocessingShape" mc:Ignorable="w14 w15 w16se wp14">
+<w:document xmlns:wpc="http://schemas.microsoft.com/office/word/2010/wordprocessingCanvas" xmlns:cx="http://schemas.microsoft.com/office/drawing/2014/chartex" xmlns:cx1="http://schemas.microsoft.com/office/drawing/2015/9/8/chartex" xmlns:mc="http://schemas.openxmlformats.org/markup-compatibility/2006" xmlns:o="urn:schemas-microsoft-com:office:office" xmlns:r="http://schemas.openxmlformats.org/officeDocument/2006/relationships" xmlns:m="http://schemas.openxmlformats.org/officeDocument/2006/math" xmlns:v="urn:schemas-microsoft-com:vml" xmlns:wp14="http://schemas.microsoft.com/office/word/2010/wordprocessingDrawing" xmlns:wp="http://schemas.openxmlformats.org/drawingml/2006/wordprocessingDrawing" xmlns:w10="urn:schemas-microsoft-com:office:word" xmlns:w="http://schemas.openxmlformats.org/wordprocessingml/2006/main" xmlns:w14="http://schemas.microsoft.com/office/word/2010/wordml" xmlns:w15="http://schemas.microsoft.com/office/word/2012/wordml" xmlns:w16se="http://schemas.microsoft.com/office/word/2015/wordml/symex" xmlns:wpg="http://schemas.microsoft.com/office/word/2010/wordprocessingGroup" xmlns:wpi="http://schemas.microsoft.com/office/word/2010/wordprocessingInk" xmlns:wne="http://schemas.microsoft.com/office/word/2006/wordml" xmlns:wps="http://schemas.microsoft.com/office/word/2010/wordprocessingShape" mc:Ignorable="w14 w15 w16se wp14">
   <w:body>
     <w:sdt>
       <w:sdtPr>
@@ -265,7 +265,7 @@
                   </wp:anchor>
                 </w:drawing>
               </mc:Choice>
-              <mc:Fallback>
+              <mc:Fallback xmlns:cx2="http://schemas.microsoft.com/office/drawing/2015/10/21/chartex" xmlns:cx3="http://schemas.microsoft.com/office/drawing/2016/5/9/chartex" xmlns:cx4="http://schemas.microsoft.com/office/drawing/2016/5/10/chartex" xmlns:cx5="http://schemas.microsoft.com/office/drawing/2016/5/11/chartex">
                 <w:pict>
                   <v:group w14:anchorId="1E7FA44D" id="Group 149" o:spid="_x0000_s1026" style="position:absolute;margin-left:0;margin-top:0;width:8in;height:95.7pt;z-index:251662336;mso-width-percent:941;mso-height-percent:121;mso-top-percent:23;mso-position-horizontal:center;mso-position-horizontal-relative:page;mso-position-vertical-relative:page;mso-width-percent:941;mso-height-percent:121;mso-top-percent:23" coordorigin="" coordsize="73152,12161" o:gfxdata="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">
                     <v:shape id="Rectangle 51" o:spid="_x0000_s1027" style="position:absolute;width:73152;height:11303;visibility:visible;mso-wrap-style:square;v-text-anchor:middle" coordsize="7312660,1129665" o:gfxdata="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" path="m,l7312660,r,1129665l3619500,733425,,1091565,,xe" fillcolor="#5b9bd5 [3204]" stroked="f" strokeweight="1pt">
@@ -393,7 +393,7 @@
                   </wp:anchor>
                 </w:drawing>
               </mc:Choice>
-              <mc:Fallback>
+              <mc:Fallback xmlns:cx2="http://schemas.microsoft.com/office/drawing/2015/10/21/chartex" xmlns:cx3="http://schemas.microsoft.com/office/drawing/2016/5/9/chartex" xmlns:cx4="http://schemas.microsoft.com/office/drawing/2016/5/10/chartex" xmlns:cx5="http://schemas.microsoft.com/office/drawing/2016/5/11/chartex">
                 <w:pict>
                   <v:shapetype w14:anchorId="4418A652" id="_x0000_t202" coordsize="21600,21600" o:spt="202" path="m,l,21600r21600,l21600,xe">
                     <v:stroke joinstyle="miter"/>
@@ -568,23 +568,13 @@
                                         <w:szCs w:val="36"/>
                                       </w:rPr>
                                     </w:pPr>
-                                    <w:proofErr w:type="spellStart"/>
                                     <w:r>
                                       <w:rPr>
                                         <w:color w:val="404040" w:themeColor="text1" w:themeTint="BF"/>
                                         <w:sz w:val="36"/>
                                         <w:szCs w:val="36"/>
                                       </w:rPr>
-                                      <w:t>SePr</w:t>
-                                    </w:r>
-                                    <w:proofErr w:type="spellEnd"/>
-                                    <w:r>
-                                      <w:rPr>
-                                        <w:color w:val="404040" w:themeColor="text1" w:themeTint="BF"/>
-                                        <w:sz w:val="36"/>
-                                        <w:szCs w:val="36"/>
-                                      </w:rPr>
-                                      <w:t xml:space="preserve"> 2016</w:t>
+                                      <w:t>SePr 2016</w:t>
                                     </w:r>
                                   </w:p>
                                 </w:sdtContent>
@@ -609,7 +599,7 @@
                   </wp:anchor>
                 </w:drawing>
               </mc:Choice>
-              <mc:Fallback>
+              <mc:Fallback xmlns:cx2="http://schemas.microsoft.com/office/drawing/2015/10/21/chartex" xmlns:cx3="http://schemas.microsoft.com/office/drawing/2016/5/9/chartex" xmlns:cx4="http://schemas.microsoft.com/office/drawing/2016/5/10/chartex" xmlns:cx5="http://schemas.microsoft.com/office/drawing/2016/5/11/chartex">
                 <w:pict>
                   <v:shape w14:anchorId="313EAC39" id="Text Box 154" o:spid="_x0000_s1027" type="#_x0000_t202" style="position:absolute;margin-left:0;margin-top:0;width:8in;height:286.5pt;z-index:251659264;visibility:visible;mso-wrap-style:square;mso-width-percent:941;mso-height-percent:363;mso-top-percent:300;mso-wrap-distance-left:9pt;mso-wrap-distance-top:0;mso-wrap-distance-right:9pt;mso-wrap-distance-bottom:0;mso-position-horizontal:center;mso-position-horizontal-relative:page;mso-position-vertical-relative:page;mso-width-percent:941;mso-height-percent:363;mso-top-percent:300;mso-width-relative:page;mso-height-relative:page;v-text-anchor:bottom" o:gfxdata="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" filled="f" stroked="f" strokeweight=".5pt">
                     <v:textbox inset="126pt,0,54pt,0">
@@ -777,23 +767,7 @@
                                   <w:sdtEndPr/>
                                   <w:sdtContent>
                                     <w:r>
-                                      <w:t xml:space="preserve">Radu Stoica, Armin </w:t>
-                                    </w:r>
-                                    <w:proofErr w:type="spellStart"/>
-                                    <w:r>
-                                      <w:t>Roushan</w:t>
-                                    </w:r>
-                                    <w:proofErr w:type="spellEnd"/>
-                                    <w:r>
-                                      <w:t>, Jan-</w:t>
-                                    </w:r>
-                                    <w:proofErr w:type="spellStart"/>
-                                    <w:r>
-                                      <w:t>Niklas</w:t>
-                                    </w:r>
-                                    <w:proofErr w:type="spellEnd"/>
-                                    <w:r>
-                                      <w:t xml:space="preserve"> Schneider, Georgiana Manolache, N</w:t>
+                                      <w:t>Radu Stoica, Armin Roushan, Jan-Niklas Schneider, Georgiana Manolache, N</w:t>
                                     </w:r>
                                     <w:r>
                                       <w:t>ena O’Driscoll, Raditya Pratama</w:t>
@@ -832,7 +806,7 @@
                   </wp:anchor>
                 </w:drawing>
               </mc:Choice>
-              <mc:Fallback>
+              <mc:Fallback xmlns:cx2="http://schemas.microsoft.com/office/drawing/2015/10/21/chartex" xmlns:cx3="http://schemas.microsoft.com/office/drawing/2016/5/9/chartex" xmlns:cx4="http://schemas.microsoft.com/office/drawing/2016/5/10/chartex" xmlns:cx5="http://schemas.microsoft.com/office/drawing/2016/5/11/chartex">
                 <w:pict>
                   <v:shape w14:anchorId="6576F2EB" id="Text Box 152" o:spid="_x0000_s1028" type="#_x0000_t202" style="position:absolute;margin-left:225pt;margin-top:9in;width:368.9pt;height:1in;z-index:251660288;visibility:visible;mso-wrap-style:square;mso-width-percent:0;mso-height-percent:92;mso-wrap-distance-left:9pt;mso-wrap-distance-top:0;mso-wrap-distance-right:9pt;mso-wrap-distance-bottom:0;mso-position-horizontal:absolute;mso-position-horizontal-relative:page;mso-position-vertical:absolute;mso-position-vertical-relative:page;mso-width-percent:0;mso-height-percent:92;mso-width-relative:page;mso-height-relative:page;v-text-anchor:bottom" o:gfxdata="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" filled="f" stroked="f" strokeweight=".5pt">
                     <v:textbox inset="126pt,0,54pt,0">
@@ -930,12 +904,7 @@
             <w:ind w:left="432" w:hanging="432"/>
           </w:pPr>
           <w:r>
-            <w:t>Table o</w:t>
-          </w:r>
-          <w:bookmarkStart w:id="0" w:name="_GoBack"/>
-          <w:bookmarkEnd w:id="0"/>
-          <w:r>
-            <w:t>f Contents</w:t>
+            <w:t>Table of Contents</w:t>
           </w:r>
         </w:p>
         <w:p>
@@ -3118,12 +3087,12 @@
       <w:pPr>
         <w:pStyle w:val="Heading1"/>
       </w:pPr>
-      <w:bookmarkStart w:id="1" w:name="_Toc464747651"/>
+      <w:bookmarkStart w:id="0" w:name="_Toc464747651"/>
       <w:r>
         <w:lastRenderedPageBreak/>
         <w:t>Introduction</w:t>
       </w:r>
-      <w:bookmarkEnd w:id="1"/>
+      <w:bookmarkEnd w:id="0"/>
     </w:p>
     <w:p>
       <w:pPr>
@@ -3212,15 +3181,7 @@
         <w:footnoteReference w:id="1"/>
       </w:r>
       <w:r>
-        <w:t xml:space="preserve"> (</w:t>
-      </w:r>
-      <w:proofErr w:type="spellStart"/>
-      <w:r>
-        <w:t>IDTheftResourceCenter</w:t>
-      </w:r>
-      <w:proofErr w:type="spellEnd"/>
-      <w:r>
-        <w:t>), which performs breach reports on United States website</w:t>
+        <w:t xml:space="preserve"> (IDTheftResourceCenter), which performs breach reports on United States website</w:t>
       </w:r>
       <w:r>
         <w:t>s</w:t>
@@ -3360,12 +3321,12 @@
       <w:pPr>
         <w:pStyle w:val="Heading1"/>
       </w:pPr>
-      <w:bookmarkStart w:id="2" w:name="_Toc464747652"/>
+      <w:bookmarkStart w:id="1" w:name="_Toc464747652"/>
       <w:r>
         <w:lastRenderedPageBreak/>
         <w:t>Design Overview</w:t>
       </w:r>
-      <w:bookmarkEnd w:id="2"/>
+      <w:bookmarkEnd w:id="1"/>
     </w:p>
     <w:p>
       <w:pPr>
@@ -3374,14 +3335,14 @@
           <w:lang w:val="en-GB"/>
         </w:rPr>
       </w:pPr>
-      <w:bookmarkStart w:id="3" w:name="_Toc464747653"/>
+      <w:bookmarkStart w:id="2" w:name="_Toc464747653"/>
       <w:r>
         <w:rPr>
           <w:lang w:val="en-GB"/>
         </w:rPr>
         <w:t>Introduction</w:t>
       </w:r>
-      <w:bookmarkEnd w:id="3"/>
+      <w:bookmarkEnd w:id="2"/>
     </w:p>
     <w:p>
       <w:pPr>
@@ -3409,15 +3370,7 @@
         <w:t xml:space="preserve"> </w:t>
       </w:r>
       <w:r>
-        <w:t xml:space="preserve">The application is written in PHP, HTML5, CSS3 and </w:t>
-      </w:r>
-      <w:proofErr w:type="spellStart"/>
-      <w:r>
-        <w:t>MySQl</w:t>
-      </w:r>
-      <w:proofErr w:type="spellEnd"/>
-      <w:r>
-        <w:t>.</w:t>
+        <w:t>The application is written in PHP, HTML5, CSS3 and MySQl.</w:t>
       </w:r>
     </w:p>
     <w:p>
@@ -3427,14 +3380,14 @@
           <w:lang w:val="en-GB"/>
         </w:rPr>
       </w:pPr>
-      <w:bookmarkStart w:id="4" w:name="_Toc464747654"/>
+      <w:bookmarkStart w:id="3" w:name="_Toc464747654"/>
       <w:r>
         <w:rPr>
           <w:lang w:val="en-GB"/>
         </w:rPr>
         <w:t>User Group</w:t>
       </w:r>
-      <w:bookmarkEnd w:id="4"/>
+      <w:bookmarkEnd w:id="3"/>
     </w:p>
     <w:p>
       <w:pPr>
@@ -3480,14 +3433,14 @@
           <w:lang w:val="en-GB"/>
         </w:rPr>
       </w:pPr>
-      <w:bookmarkStart w:id="5" w:name="_Toc464747655"/>
+      <w:bookmarkStart w:id="4" w:name="_Toc464747655"/>
       <w:r>
         <w:rPr>
           <w:lang w:val="en-GB"/>
         </w:rPr>
         <w:t>Customer</w:t>
       </w:r>
-      <w:bookmarkEnd w:id="5"/>
+      <w:bookmarkEnd w:id="4"/>
     </w:p>
     <w:p>
       <w:pPr>
@@ -3617,14 +3570,14 @@
           <w:lang w:val="en-GB"/>
         </w:rPr>
       </w:pPr>
-      <w:bookmarkStart w:id="6" w:name="_Toc464747656"/>
+      <w:bookmarkStart w:id="5" w:name="_Toc464747656"/>
       <w:r>
         <w:rPr>
           <w:lang w:val="en-GB"/>
         </w:rPr>
         <w:t>Administrator</w:t>
       </w:r>
-      <w:bookmarkEnd w:id="6"/>
+      <w:bookmarkEnd w:id="5"/>
     </w:p>
     <w:p>
       <w:pPr>
@@ -3706,14 +3659,14 @@
           <w:lang w:val="en-GB"/>
         </w:rPr>
       </w:pPr>
-      <w:bookmarkStart w:id="7" w:name="_Toc464747657"/>
+      <w:bookmarkStart w:id="6" w:name="_Toc464747657"/>
       <w:r>
         <w:rPr>
           <w:lang w:val="en-GB"/>
         </w:rPr>
         <w:t>Network Architecture</w:t>
       </w:r>
-      <w:bookmarkEnd w:id="7"/>
+      <w:bookmarkEnd w:id="6"/>
     </w:p>
     <w:p>
       <w:pPr>
@@ -3817,7 +3770,7 @@
           <v:shape id="_x0000_i1025" type="#_x0000_t75" style="width:303.4pt;height:273.25pt" o:ole="">
             <v:imagedata r:id="rId16" o:title=""/>
           </v:shape>
-          <o:OLEObject Type="Embed" ProgID="Visio.Drawing.11" ShapeID="_x0000_i1025" DrawAspect="Content" ObjectID="_1538489491" r:id="rId17"/>
+          <o:OLEObject Type="Embed" ProgID="Visio.Drawing.11" ShapeID="_x0000_i1025" DrawAspect="Content" ObjectID="_1538541899" r:id="rId17"/>
         </w:object>
       </w:r>
     </w:p>
@@ -3960,7 +3913,7 @@
           <w:lang w:val="en-GB"/>
         </w:rPr>
       </w:pPr>
-      <w:bookmarkStart w:id="8" w:name="_Toc433135902"/>
+      <w:bookmarkStart w:id="7" w:name="_Toc433135902"/>
       <w:r>
         <w:rPr>
           <w:lang w:val="en-GB"/>
@@ -3975,7 +3928,7 @@
           <w:lang w:val="en-GB"/>
         </w:rPr>
       </w:pPr>
-      <w:bookmarkStart w:id="9" w:name="_Toc464747658"/>
+      <w:bookmarkStart w:id="8" w:name="_Toc464747658"/>
       <w:r>
         <w:rPr>
           <w:lang w:val="en-GB"/>
@@ -3983,8 +3936,8 @@
         <w:lastRenderedPageBreak/>
         <w:t>Threat analysis</w:t>
       </w:r>
+      <w:bookmarkEnd w:id="7"/>
       <w:bookmarkEnd w:id="8"/>
-      <w:bookmarkEnd w:id="9"/>
       <w:r>
         <w:rPr>
           <w:lang w:val="en-GB"/>
@@ -4236,10 +4189,7 @@
         <w:fldChar w:fldCharType="begin"/>
       </w:r>
       <w:r>
-        <w:instrText xml:space="preserve"> SEQ Fi</w:instrText>
-      </w:r>
-      <w:r>
-        <w:instrText xml:space="preserve">gure \* ARABIC \s 1 </w:instrText>
+        <w:instrText xml:space="preserve"> SEQ Figure \* ARABIC \s 1 </w:instrText>
       </w:r>
       <w:r>
         <w:fldChar w:fldCharType="separate"/>
@@ -4517,7 +4467,7 @@
       <w:pPr>
         <w:pStyle w:val="Heading2"/>
       </w:pPr>
-      <w:bookmarkStart w:id="10" w:name="_Toc464747659"/>
+      <w:bookmarkStart w:id="9" w:name="_Toc464747659"/>
       <w:r>
         <w:t>A</w:t>
       </w:r>
@@ -4527,7 +4477,7 @@
       <w:r>
         <w:t xml:space="preserve"> management</w:t>
       </w:r>
-      <w:bookmarkEnd w:id="10"/>
+      <w:bookmarkEnd w:id="9"/>
     </w:p>
     <w:p>
       <w:r>
@@ -4603,10 +4553,7 @@
         <w:fldChar w:fldCharType="begin"/>
       </w:r>
       <w:r>
-        <w:instrText xml:space="preserve"> SEQ</w:instrText>
-      </w:r>
-      <w:r>
-        <w:instrText xml:space="preserve"> Table \* ARABIC \s 1 </w:instrText>
+        <w:instrText xml:space="preserve"> SEQ Table \* ARABIC \s 1 </w:instrText>
       </w:r>
       <w:r>
         <w:fldChar w:fldCharType="separate"/>
@@ -5085,11 +5032,11 @@
       <w:pPr>
         <w:pStyle w:val="Heading2"/>
       </w:pPr>
-      <w:bookmarkStart w:id="11" w:name="_Toc464747660"/>
+      <w:bookmarkStart w:id="10" w:name="_Toc464747660"/>
       <w:r>
         <w:t>Authorization requirements</w:t>
       </w:r>
-      <w:bookmarkEnd w:id="11"/>
+      <w:bookmarkEnd w:id="10"/>
     </w:p>
     <w:p>
       <w:pPr>
@@ -5596,11 +5543,11 @@
       <w:pPr>
         <w:pStyle w:val="Heading2"/>
       </w:pPr>
-      <w:bookmarkStart w:id="12" w:name="_Toc464747661"/>
+      <w:bookmarkStart w:id="11" w:name="_Toc464747661"/>
       <w:r>
         <w:t>Risk analysis</w:t>
       </w:r>
-      <w:bookmarkEnd w:id="12"/>
+      <w:bookmarkEnd w:id="11"/>
     </w:p>
     <w:p>
       <w:pPr>
@@ -6145,7 +6092,7 @@
           <w:lang w:val="en-GB"/>
         </w:rPr>
       </w:pPr>
-      <w:bookmarkStart w:id="13" w:name="_Toc433135906"/>
+      <w:bookmarkStart w:id="12" w:name="_Toc433135906"/>
     </w:p>
     <w:p>
       <w:pPr>
@@ -6167,7 +6114,7 @@
           <w:lang w:val="en-GB"/>
         </w:rPr>
       </w:pPr>
-      <w:bookmarkStart w:id="14" w:name="_Toc464747662"/>
+      <w:bookmarkStart w:id="13" w:name="_Toc464747662"/>
       <w:r>
         <w:rPr>
           <w:lang w:val="en-GB"/>
@@ -6175,8 +6122,8 @@
         <w:lastRenderedPageBreak/>
         <w:t>Secure design</w:t>
       </w:r>
+      <w:bookmarkEnd w:id="12"/>
       <w:bookmarkEnd w:id="13"/>
-      <w:bookmarkEnd w:id="14"/>
     </w:p>
     <w:p>
       <w:pPr>
@@ -6185,14 +6132,14 @@
           <w:lang w:val="en-GB"/>
         </w:rPr>
       </w:pPr>
-      <w:bookmarkStart w:id="15" w:name="_Toc464747663"/>
+      <w:bookmarkStart w:id="14" w:name="_Toc464747663"/>
       <w:r>
         <w:rPr>
           <w:lang w:val="en-GB"/>
         </w:rPr>
         <w:t>Attack Trees</w:t>
       </w:r>
-      <w:bookmarkEnd w:id="15"/>
+      <w:bookmarkEnd w:id="14"/>
     </w:p>
     <w:p>
       <w:pPr>
@@ -6283,16 +6230,16 @@
           <w:lang w:val="en-GB"/>
         </w:rPr>
       </w:pPr>
-      <w:bookmarkStart w:id="16" w:name="_Toc433135908"/>
-      <w:bookmarkStart w:id="17" w:name="_Toc464747664"/>
+      <w:bookmarkStart w:id="15" w:name="_Toc433135908"/>
+      <w:bookmarkStart w:id="16" w:name="_Toc464747664"/>
       <w:r>
         <w:rPr>
           <w:lang w:val="en-GB"/>
         </w:rPr>
         <w:t>Misuse Cases</w:t>
       </w:r>
+      <w:bookmarkEnd w:id="15"/>
       <w:bookmarkEnd w:id="16"/>
-      <w:bookmarkEnd w:id="17"/>
     </w:p>
     <w:p>
       <w:pPr>
@@ -6301,16 +6248,16 @@
           <w:lang w:val="en-GB"/>
         </w:rPr>
       </w:pPr>
-      <w:bookmarkStart w:id="18" w:name="_Toc433135909"/>
-      <w:bookmarkStart w:id="19" w:name="_Toc464747665"/>
+      <w:bookmarkStart w:id="17" w:name="_Toc433135909"/>
+      <w:bookmarkStart w:id="18" w:name="_Toc464747665"/>
       <w:r>
         <w:rPr>
           <w:lang w:val="en-GB"/>
         </w:rPr>
         <w:t>Injection of malicious SQL string</w:t>
       </w:r>
+      <w:bookmarkEnd w:id="17"/>
       <w:bookmarkEnd w:id="18"/>
-      <w:bookmarkEnd w:id="19"/>
     </w:p>
     <w:p>
       <w:pPr>
@@ -6332,16 +6279,16 @@
           <w:lang w:val="en-GB"/>
         </w:rPr>
       </w:pPr>
-      <w:bookmarkStart w:id="20" w:name="_Toc433135910"/>
-      <w:bookmarkStart w:id="21" w:name="_Toc464747666"/>
+      <w:bookmarkStart w:id="19" w:name="_Toc433135910"/>
+      <w:bookmarkStart w:id="20" w:name="_Toc464747666"/>
       <w:r>
         <w:rPr>
           <w:lang w:val="en-GB"/>
         </w:rPr>
         <w:t>Insertion of XSS code</w:t>
       </w:r>
+      <w:bookmarkEnd w:id="19"/>
       <w:bookmarkEnd w:id="20"/>
-      <w:bookmarkEnd w:id="21"/>
     </w:p>
     <w:p>
       <w:pPr>
@@ -6376,8 +6323,8 @@
           <w:lang w:val="en-GB"/>
         </w:rPr>
       </w:pPr>
-      <w:bookmarkStart w:id="22" w:name="_Toc433135911"/>
-      <w:bookmarkStart w:id="23" w:name="_Toc464747667"/>
+      <w:bookmarkStart w:id="21" w:name="_Toc433135911"/>
+      <w:bookmarkStart w:id="22" w:name="_Toc464747667"/>
       <w:r>
         <w:rPr>
           <w:rFonts w:eastAsia="Times New Roman"/>
@@ -6385,8 +6332,8 @@
         </w:rPr>
         <w:t>Cross-Site Request Forgery</w:t>
       </w:r>
+      <w:bookmarkEnd w:id="21"/>
       <w:bookmarkEnd w:id="22"/>
-      <w:bookmarkEnd w:id="23"/>
     </w:p>
     <w:p>
       <w:pPr>
@@ -6409,8 +6356,8 @@
           <w:lang w:val="en-GB"/>
         </w:rPr>
       </w:pPr>
-      <w:bookmarkStart w:id="24" w:name="_Toc433135912"/>
-      <w:bookmarkStart w:id="25" w:name="_Toc464747668"/>
+      <w:bookmarkStart w:id="23" w:name="_Toc433135912"/>
+      <w:bookmarkStart w:id="24" w:name="_Toc464747668"/>
       <w:r>
         <w:rPr>
           <w:rFonts w:eastAsia="Times New Roman"/>
@@ -6418,8 +6365,8 @@
         </w:rPr>
         <w:t>Brute force attack</w:t>
       </w:r>
+      <w:bookmarkEnd w:id="23"/>
       <w:bookmarkEnd w:id="24"/>
-      <w:bookmarkEnd w:id="25"/>
     </w:p>
     <w:p>
       <w:pPr>
@@ -6441,16 +6388,16 @@
           <w:lang w:val="en-GB"/>
         </w:rPr>
       </w:pPr>
-      <w:bookmarkStart w:id="26" w:name="_Toc433135914"/>
-      <w:bookmarkStart w:id="27" w:name="_Toc464747669"/>
+      <w:bookmarkStart w:id="25" w:name="_Toc433135914"/>
+      <w:bookmarkStart w:id="26" w:name="_Toc464747669"/>
       <w:r>
         <w:rPr>
           <w:lang w:val="en-GB"/>
         </w:rPr>
         <w:t>Software mitigation</w:t>
       </w:r>
+      <w:bookmarkEnd w:id="25"/>
       <w:bookmarkEnd w:id="26"/>
-      <w:bookmarkEnd w:id="27"/>
     </w:p>
     <w:p>
       <w:pPr>
@@ -6667,7 +6614,7 @@
           <w:lang w:val="en-GB"/>
         </w:rPr>
       </w:pPr>
-      <w:bookmarkStart w:id="28" w:name="_Toc433135915"/>
+      <w:bookmarkStart w:id="27" w:name="_Toc433135915"/>
       <w:r>
         <w:rPr>
           <w:lang w:val="en-GB"/>
@@ -6682,7 +6629,7 @@
           <w:lang w:val="en-GB"/>
         </w:rPr>
       </w:pPr>
-      <w:bookmarkStart w:id="29" w:name="_Toc464747670"/>
+      <w:bookmarkStart w:id="28" w:name="_Toc464747670"/>
       <w:r>
         <w:rPr>
           <w:lang w:val="en-GB"/>
@@ -6690,8 +6637,8 @@
         <w:lastRenderedPageBreak/>
         <w:t>Implementation choices</w:t>
       </w:r>
+      <w:bookmarkEnd w:id="27"/>
       <w:bookmarkEnd w:id="28"/>
-      <w:bookmarkEnd w:id="29"/>
     </w:p>
     <w:p>
       <w:pPr>
@@ -6707,16 +6654,16 @@
           <w:lang w:val="en-GB"/>
         </w:rPr>
       </w:pPr>
-      <w:bookmarkStart w:id="30" w:name="_Toc433135921"/>
-      <w:bookmarkStart w:id="31" w:name="_Toc464747671"/>
+      <w:bookmarkStart w:id="29" w:name="_Toc433135921"/>
+      <w:bookmarkStart w:id="30" w:name="_Toc464747671"/>
       <w:r>
         <w:rPr>
           <w:lang w:val="en-GB"/>
         </w:rPr>
         <w:t>Code example</w:t>
       </w:r>
+      <w:bookmarkEnd w:id="29"/>
       <w:bookmarkEnd w:id="30"/>
-      <w:bookmarkEnd w:id="31"/>
     </w:p>
     <w:p>
       <w:pPr>
@@ -6732,82 +6679,175 @@
           <w:lang w:val="en-GB"/>
         </w:rPr>
       </w:pPr>
-      <w:bookmarkStart w:id="32" w:name="_Toc464747672"/>
+      <w:bookmarkStart w:id="31" w:name="_Toc464747672"/>
       <w:r>
         <w:rPr>
           <w:lang w:val="en-GB"/>
         </w:rPr>
         <w:t>Group peer assessment</w:t>
+      </w:r>
+      <w:bookmarkEnd w:id="31"/>
+    </w:p>
+    <w:p>
+      <w:pPr>
+        <w:rPr>
+          <w:lang w:val="en-GB"/>
+        </w:rPr>
+      </w:pPr>
+      <w:r>
+        <w:rPr>
+          <w:noProof/>
+        </w:rPr>
+        <w:drawing>
+          <wp:inline distT="0" distB="0" distL="0" distR="0">
+            <wp:extent cx="5947977" cy="1670400"/>
+            <wp:effectExtent l="0" t="0" r="0" b="6350"/>
+            <wp:docPr id="4" name="Picture 4"/>
+            <wp:cNvGraphicFramePr>
+              <a:graphicFrameLocks xmlns:a="http://schemas.openxmlformats.org/drawingml/2006/main" noChangeAspect="1"/>
+            </wp:cNvGraphicFramePr>
+            <a:graphic xmlns:a="http://schemas.openxmlformats.org/drawingml/2006/main">
+              <a:graphicData uri="http://schemas.openxmlformats.org/drawingml/2006/picture">
+                <pic:pic xmlns:pic="http://schemas.openxmlformats.org/drawingml/2006/picture">
+                  <pic:nvPicPr>
+                    <pic:cNvPr id="4" name="png.png"/>
+                    <pic:cNvPicPr/>
+                  </pic:nvPicPr>
+                  <pic:blipFill>
+                    <a:blip r:embed="rId25" cstate="print">
+                      <a:extLst>
+                        <a:ext uri="{28A0092B-C50C-407E-A947-70E740481C1C}">
+                          <a14:useLocalDpi xmlns:a14="http://schemas.microsoft.com/office/drawing/2010/main" val="0"/>
+                        </a:ext>
+                      </a:extLst>
+                    </a:blip>
+                    <a:stretch>
+                      <a:fillRect/>
+                    </a:stretch>
+                  </pic:blipFill>
+                  <pic:spPr>
+                    <a:xfrm>
+                      <a:off x="0" y="0"/>
+                      <a:ext cx="6041860" cy="1696766"/>
+                    </a:xfrm>
+                    <a:prstGeom prst="rect">
+                      <a:avLst/>
+                    </a:prstGeom>
+                  </pic:spPr>
+                </pic:pic>
+              </a:graphicData>
+            </a:graphic>
+          </wp:inline>
+        </w:drawing>
+      </w:r>
+    </w:p>
+    <w:p>
+      <w:pPr>
+        <w:pStyle w:val="Heading1"/>
+        <w:rPr>
+          <w:lang w:val="en-GB"/>
+        </w:rPr>
+      </w:pPr>
+      <w:bookmarkStart w:id="32" w:name="_Toc464747673"/>
+      <w:r>
+        <w:rPr>
+          <w:lang w:val="en-GB"/>
+        </w:rPr>
+        <w:t>Personal Evaluation</w:t>
       </w:r>
       <w:bookmarkEnd w:id="32"/>
     </w:p>
     <w:p>
       <w:pPr>
+        <w:pStyle w:val="Heading2"/>
         <w:rPr>
           <w:lang w:val="en-GB"/>
         </w:rPr>
       </w:pPr>
+      <w:bookmarkStart w:id="33" w:name="_Toc464747674"/>
       <w:r>
         <w:rPr>
           <w:lang w:val="en-GB"/>
         </w:rPr>
-        <w:pict>
-          <v:shape id="_x0000_i1028" type="#_x0000_t75" style="width:528.4pt;height:146.45pt">
-            <v:imagedata r:id="rId25" o:title="Peer"/>
-          </v:shape>
-        </w:pict>
-      </w:r>
-    </w:p>
-    <w:p>
-      <w:pPr>
-        <w:pStyle w:val="Heading1"/>
-        <w:rPr>
-          <w:lang w:val="en-GB"/>
-        </w:rPr>
-      </w:pPr>
-      <w:bookmarkStart w:id="33" w:name="_Toc464747673"/>
-      <w:r>
-        <w:rPr>
-          <w:lang w:val="en-GB"/>
-        </w:rPr>
-        <w:t>Personal Evaluation</w:t>
+        <w:t>Radu</w:t>
       </w:r>
       <w:bookmarkEnd w:id="33"/>
     </w:p>
     <w:p>
       <w:pPr>
+        <w:jc w:val="both"/>
+        <w:rPr>
+          <w:lang w:val="en-GB"/>
+        </w:rPr>
+      </w:pPr>
+      <w:r>
+        <w:rPr>
+          <w:lang w:val="en-GB"/>
+        </w:rPr>
+        <w:t xml:space="preserve">This course has helped me to expand my knowledge about web development </w:t>
+      </w:r>
+      <w:r>
+        <w:rPr>
+          <w:lang w:val="en-GB"/>
+        </w:rPr>
+        <w:t xml:space="preserve">and web site vulnerabilities. I have learned how to operate the Kali Linux OS and how to use some of the software provided by this OS in order to analyse and exploit vulnerabilities on a specific website. I think the pen-testing session was really helpful as it gave us the opportunity to apply our knowledge from this course in a “real” environment. Also, the experience of group work for the web application and the presentations has helped me to develop both technical and soft skills. Another very helpful skill achieved during this course is writing more secure software/web application as now I know what kind of attacks to expect on my applications in the future and how to mitigate them. </w:t>
+      </w:r>
+    </w:p>
+    <w:p>
+      <w:pPr>
         <w:pStyle w:val="Heading2"/>
         <w:rPr>
           <w:lang w:val="en-GB"/>
         </w:rPr>
       </w:pPr>
-      <w:bookmarkStart w:id="34" w:name="_Toc464747674"/>
       <w:r>
         <w:rPr>
           <w:lang w:val="en-GB"/>
         </w:rPr>
-        <w:t>Radu</w:t>
-      </w:r>
+        <w:t>Georgiana</w:t>
+      </w:r>
+    </w:p>
+    <w:p>
+      <w:pPr>
+        <w:jc w:val="both"/>
+        <w:rPr>
+          <w:lang w:val="en-GB"/>
+        </w:rPr>
+      </w:pPr>
+      <w:r>
+        <w:rPr>
+          <w:lang w:val="en-GB"/>
+        </w:rPr>
+        <w:t xml:space="preserve">This course has helped me raising awareness in the way I handle security in my own code. It has taught me how to tackle, design and implement a higher secure </w:t>
+      </w:r>
+      <w:r>
+        <w:rPr>
+          <w:lang w:val="en-GB"/>
+        </w:rPr>
+        <w:t xml:space="preserve">software/web </w:t>
+      </w:r>
+      <w:r>
+        <w:rPr>
+          <w:lang w:val="en-GB"/>
+        </w:rPr>
+        <w:t xml:space="preserve">application. I have learned how to </w:t>
+      </w:r>
+      <w:r>
+        <w:rPr>
+          <w:lang w:val="en-GB"/>
+        </w:rPr>
+        <w:t xml:space="preserve">‘think as a hacker’ during the pen-testing session and learn from other people’s mistakes. </w:t>
+      </w:r>
+      <w:bookmarkStart w:id="34" w:name="_GoBack"/>
       <w:bookmarkEnd w:id="34"/>
     </w:p>
     <w:p>
       <w:pPr>
+        <w:jc w:val="both"/>
         <w:rPr>
           <w:lang w:val="en-GB"/>
         </w:rPr>
       </w:pPr>
-      <w:r>
-        <w:rPr>
-          <w:lang w:val="en-GB"/>
-        </w:rPr>
-        <w:t xml:space="preserve">This course has helped me to expand my knowledge about web development </w:t>
-      </w:r>
-      <w:r>
-        <w:rPr>
-          <w:lang w:val="en-GB"/>
-        </w:rPr>
-        <w:t xml:space="preserve">and web site vulnerabilities. I have learned how to operate the Kali Linux OS and how to use some of the software provided by this OS in order to analyse and exploit vulnerabilities on a specific website. I think the pen-testing session was really helpful as it gave us the opportunity to apply our knowledge from this course in a “real” environment. Also, the experience of group work for the web application and the presentations has helped me to develop both technical and soft skills. Another very helpful skill achieved during this course is writing more secure software/web application as now I know what kind of attacks to expect on my applications in the future and how to mitigate them. </w:t>
-      </w:r>
     </w:p>
     <w:bookmarkStart w:id="35" w:name="_Toc464747675" w:displacedByCustomXml="next"/>
     <w:sdt>
@@ -6913,6 +6953,7 @@
                   <w:iCs/>
                   <w:noProof/>
                 </w:rPr>
+                <w:lastRenderedPageBreak/>
                 <w:t xml:space="preserve">Top Online Banking Threats to Financial Service Providers in 2010 </w:t>
               </w:r>
               <w:r>
@@ -6965,7 +7006,6 @@
                   <w:iCs/>
                   <w:noProof/>
                 </w:rPr>
-                <w:lastRenderedPageBreak/>
                 <w:t>World's Biggest Data Breaches</w:t>
               </w:r>
               <w:r>
@@ -7006,7 +7046,7 @@
 </file>
 
 <file path=word/endnotes.xml><?xml version="1.0" encoding="utf-8"?>
-<w:endnotes xmlns:wpc="http://schemas.microsoft.com/office/word/2010/wordprocessingCanvas" xmlns:cx="http://schemas.microsoft.com/office/drawing/2014/chartex" xmlns:cx1="http://schemas.microsoft.com/office/drawing/2015/9/8/chartex" xmlns:cx2="http://schemas.microsoft.com/office/drawing/2015/10/21/chartex" xmlns:cx3="http://schemas.microsoft.com/office/drawing/2016/5/9/chartex" xmlns:cx4="http://schemas.microsoft.com/office/drawing/2016/5/10/chartex" xmlns:cx5="http://schemas.microsoft.com/office/drawing/2016/5/11/chartex" xmlns:mc="http://schemas.openxmlformats.org/markup-compatibility/2006" xmlns:o="urn:schemas-microsoft-com:office:office" xmlns:r="http://schemas.openxmlformats.org/officeDocument/2006/relationships" xmlns:m="http://schemas.openxmlformats.org/officeDocument/2006/math" xmlns:v="urn:schemas-microsoft-com:vml" xmlns:wp14="http://schemas.microsoft.com/office/word/2010/wordprocessingDrawing" xmlns:wp="http://schemas.openxmlformats.org/drawingml/2006/wordprocessingDrawing" xmlns:w10="urn:schemas-microsoft-com:office:word" xmlns:w="http://schemas.openxmlformats.org/wordprocessingml/2006/main" xmlns:w14="http://schemas.microsoft.com/office/word/2010/wordml" xmlns:w15="http://schemas.microsoft.com/office/word/2012/wordml" xmlns:w16se="http://schemas.microsoft.com/office/word/2015/wordml/symex" xmlns:wpg="http://schemas.microsoft.com/office/word/2010/wordprocessingGroup" xmlns:wpi="http://schemas.microsoft.com/office/word/2010/wordprocessingInk" xmlns:wne="http://schemas.microsoft.com/office/word/2006/wordml" xmlns:wps="http://schemas.microsoft.com/office/word/2010/wordprocessingShape" mc:Ignorable="w14 w15 w16se wp14">
+<w:endnotes xmlns:wpc="http://schemas.microsoft.com/office/word/2010/wordprocessingCanvas" xmlns:cx="http://schemas.microsoft.com/office/drawing/2014/chartex" xmlns:cx1="http://schemas.microsoft.com/office/drawing/2015/9/8/chartex" xmlns:mc="http://schemas.openxmlformats.org/markup-compatibility/2006" xmlns:o="urn:schemas-microsoft-com:office:office" xmlns:r="http://schemas.openxmlformats.org/officeDocument/2006/relationships" xmlns:m="http://schemas.openxmlformats.org/officeDocument/2006/math" xmlns:v="urn:schemas-microsoft-com:vml" xmlns:wp14="http://schemas.microsoft.com/office/word/2010/wordprocessingDrawing" xmlns:wp="http://schemas.openxmlformats.org/drawingml/2006/wordprocessingDrawing" xmlns:w10="urn:schemas-microsoft-com:office:word" xmlns:w="http://schemas.openxmlformats.org/wordprocessingml/2006/main" xmlns:w14="http://schemas.microsoft.com/office/word/2010/wordml" xmlns:w15="http://schemas.microsoft.com/office/word/2012/wordml" xmlns:w16se="http://schemas.microsoft.com/office/word/2015/wordml/symex" xmlns:wpg="http://schemas.microsoft.com/office/word/2010/wordprocessingGroup" xmlns:wpi="http://schemas.microsoft.com/office/word/2010/wordprocessingInk" xmlns:wne="http://schemas.microsoft.com/office/word/2006/wordml" xmlns:wps="http://schemas.microsoft.com/office/word/2010/wordprocessingShape" mc:Ignorable="w14 w15 w16se wp14">
   <w:endnote w:type="separator" w:id="-1">
     <w:p>
       <w:pPr>
@@ -7031,7 +7071,7 @@
 </file>
 
 <file path=word/footer1.xml><?xml version="1.0" encoding="utf-8"?>
-<w:ftr xmlns:wpc="http://schemas.microsoft.com/office/word/2010/wordprocessingCanvas" xmlns:cx="http://schemas.microsoft.com/office/drawing/2014/chartex" xmlns:cx1="http://schemas.microsoft.com/office/drawing/2015/9/8/chartex" xmlns:cx2="http://schemas.microsoft.com/office/drawing/2015/10/21/chartex" xmlns:cx3="http://schemas.microsoft.com/office/drawing/2016/5/9/chartex" xmlns:cx4="http://schemas.microsoft.com/office/drawing/2016/5/10/chartex" xmlns:cx5="http://schemas.microsoft.com/office/drawing/2016/5/11/chartex" xmlns:mc="http://schemas.openxmlformats.org/markup-compatibility/2006" xmlns:o="urn:schemas-microsoft-com:office:office" xmlns:r="http://schemas.openxmlformats.org/officeDocument/2006/relationships" xmlns:m="http://schemas.openxmlformats.org/officeDocument/2006/math" xmlns:v="urn:schemas-microsoft-com:vml" xmlns:wp14="http://schemas.microsoft.com/office/word/2010/wordprocessingDrawing" xmlns:wp="http://schemas.openxmlformats.org/drawingml/2006/wordprocessingDrawing" xmlns:w10="urn:schemas-microsoft-com:office:word" xmlns:w="http://schemas.openxmlformats.org/wordprocessingml/2006/main" xmlns:w14="http://schemas.microsoft.com/office/word/2010/wordml" xmlns:w15="http://schemas.microsoft.com/office/word/2012/wordml" xmlns:w16se="http://schemas.microsoft.com/office/word/2015/wordml/symex" xmlns:wpg="http://schemas.microsoft.com/office/word/2010/wordprocessingGroup" xmlns:wpi="http://schemas.microsoft.com/office/word/2010/wordprocessingInk" xmlns:wne="http://schemas.microsoft.com/office/word/2006/wordml" xmlns:wps="http://schemas.microsoft.com/office/word/2010/wordprocessingShape" mc:Ignorable="w14 w15 w16se wp14">
+<w:ftr xmlns:wpc="http://schemas.microsoft.com/office/word/2010/wordprocessingCanvas" xmlns:cx="http://schemas.microsoft.com/office/drawing/2014/chartex" xmlns:cx1="http://schemas.microsoft.com/office/drawing/2015/9/8/chartex" xmlns:mc="http://schemas.openxmlformats.org/markup-compatibility/2006" xmlns:o="urn:schemas-microsoft-com:office:office" xmlns:r="http://schemas.openxmlformats.org/officeDocument/2006/relationships" xmlns:m="http://schemas.openxmlformats.org/officeDocument/2006/math" xmlns:v="urn:schemas-microsoft-com:vml" xmlns:wp14="http://schemas.microsoft.com/office/word/2010/wordprocessingDrawing" xmlns:wp="http://schemas.openxmlformats.org/drawingml/2006/wordprocessingDrawing" xmlns:w10="urn:schemas-microsoft-com:office:word" xmlns:w="http://schemas.openxmlformats.org/wordprocessingml/2006/main" xmlns:w14="http://schemas.microsoft.com/office/word/2010/wordml" xmlns:w15="http://schemas.microsoft.com/office/word/2012/wordml" xmlns:w16se="http://schemas.microsoft.com/office/word/2015/wordml/symex" xmlns:wpg="http://schemas.microsoft.com/office/word/2010/wordprocessingGroup" xmlns:wpi="http://schemas.microsoft.com/office/word/2010/wordprocessingInk" xmlns:wne="http://schemas.microsoft.com/office/word/2006/wordml" xmlns:wps="http://schemas.microsoft.com/office/word/2010/wordprocessingShape" mc:Ignorable="w14 w15 w16se wp14">
   <w:sdt>
     <w:sdtPr>
       <w:id w:val="-1236312623"/>
@@ -7084,7 +7124,7 @@
 </file>
 
 <file path=word/footnotes.xml><?xml version="1.0" encoding="utf-8"?>
-<w:footnotes xmlns:wpc="http://schemas.microsoft.com/office/word/2010/wordprocessingCanvas" xmlns:cx="http://schemas.microsoft.com/office/drawing/2014/chartex" xmlns:cx1="http://schemas.microsoft.com/office/drawing/2015/9/8/chartex" xmlns:cx2="http://schemas.microsoft.com/office/drawing/2015/10/21/chartex" xmlns:cx3="http://schemas.microsoft.com/office/drawing/2016/5/9/chartex" xmlns:cx4="http://schemas.microsoft.com/office/drawing/2016/5/10/chartex" xmlns:cx5="http://schemas.microsoft.com/office/drawing/2016/5/11/chartex" xmlns:mc="http://schemas.openxmlformats.org/markup-compatibility/2006" xmlns:o="urn:schemas-microsoft-com:office:office" xmlns:r="http://schemas.openxmlformats.org/officeDocument/2006/relationships" xmlns:m="http://schemas.openxmlformats.org/officeDocument/2006/math" xmlns:v="urn:schemas-microsoft-com:vml" xmlns:wp14="http://schemas.microsoft.com/office/word/2010/wordprocessingDrawing" xmlns:wp="http://schemas.openxmlformats.org/drawingml/2006/wordprocessingDrawing" xmlns:w10="urn:schemas-microsoft-com:office:word" xmlns:w="http://schemas.openxmlformats.org/wordprocessingml/2006/main" xmlns:w14="http://schemas.microsoft.com/office/word/2010/wordml" xmlns:w15="http://schemas.microsoft.com/office/word/2012/wordml" xmlns:w16se="http://schemas.microsoft.com/office/word/2015/wordml/symex" xmlns:wpg="http://schemas.microsoft.com/office/word/2010/wordprocessingGroup" xmlns:wpi="http://schemas.microsoft.com/office/word/2010/wordprocessingInk" xmlns:wne="http://schemas.microsoft.com/office/word/2006/wordml" xmlns:wps="http://schemas.microsoft.com/office/word/2010/wordprocessingShape" mc:Ignorable="w14 w15 w16se wp14">
+<w:footnotes xmlns:wpc="http://schemas.microsoft.com/office/word/2010/wordprocessingCanvas" xmlns:cx="http://schemas.microsoft.com/office/drawing/2014/chartex" xmlns:cx1="http://schemas.microsoft.com/office/drawing/2015/9/8/chartex" xmlns:mc="http://schemas.openxmlformats.org/markup-compatibility/2006" xmlns:o="urn:schemas-microsoft-com:office:office" xmlns:r="http://schemas.openxmlformats.org/officeDocument/2006/relationships" xmlns:m="http://schemas.openxmlformats.org/officeDocument/2006/math" xmlns:v="urn:schemas-microsoft-com:vml" xmlns:wp14="http://schemas.microsoft.com/office/word/2010/wordprocessingDrawing" xmlns:wp="http://schemas.openxmlformats.org/drawingml/2006/wordprocessingDrawing" xmlns:w10="urn:schemas-microsoft-com:office:word" xmlns:w="http://schemas.openxmlformats.org/wordprocessingml/2006/main" xmlns:w14="http://schemas.microsoft.com/office/word/2010/wordml" xmlns:w15="http://schemas.microsoft.com/office/word/2012/wordml" xmlns:w16se="http://schemas.microsoft.com/office/word/2015/wordml/symex" xmlns:wpg="http://schemas.microsoft.com/office/word/2010/wordprocessingGroup" xmlns:wpi="http://schemas.microsoft.com/office/word/2010/wordprocessingInk" xmlns:wne="http://schemas.microsoft.com/office/word/2006/wordml" xmlns:wps="http://schemas.microsoft.com/office/word/2010/wordprocessingShape" mc:Ignorable="w14 w15 w16se wp14">
   <w:footnote w:type="separator" w:id="-1">
     <w:p>
       <w:pPr>
@@ -7125,7 +7165,7 @@
 </file>
 
 <file path=word/header1.xml><?xml version="1.0" encoding="utf-8"?>
-<w:hdr xmlns:wpc="http://schemas.microsoft.com/office/word/2010/wordprocessingCanvas" xmlns:cx="http://schemas.microsoft.com/office/drawing/2014/chartex" xmlns:cx1="http://schemas.microsoft.com/office/drawing/2015/9/8/chartex" xmlns:cx2="http://schemas.microsoft.com/office/drawing/2015/10/21/chartex" xmlns:cx3="http://schemas.microsoft.com/office/drawing/2016/5/9/chartex" xmlns:cx4="http://schemas.microsoft.com/office/drawing/2016/5/10/chartex" xmlns:cx5="http://schemas.microsoft.com/office/drawing/2016/5/11/chartex" xmlns:mc="http://schemas.openxmlformats.org/markup-compatibility/2006" xmlns:o="urn:schemas-microsoft-com:office:office" xmlns:r="http://schemas.openxmlformats.org/officeDocument/2006/relationships" xmlns:m="http://schemas.openxmlformats.org/officeDocument/2006/math" xmlns:v="urn:schemas-microsoft-com:vml" xmlns:wp14="http://schemas.microsoft.com/office/word/2010/wordprocessingDrawing" xmlns:wp="http://schemas.openxmlformats.org/drawingml/2006/wordprocessingDrawing" xmlns:w10="urn:schemas-microsoft-com:office:word" xmlns:w="http://schemas.openxmlformats.org/wordprocessingml/2006/main" xmlns:w14="http://schemas.microsoft.com/office/word/2010/wordml" xmlns:w15="http://schemas.microsoft.com/office/word/2012/wordml" xmlns:w16se="http://schemas.microsoft.com/office/word/2015/wordml/symex" xmlns:wpg="http://schemas.microsoft.com/office/word/2010/wordprocessingGroup" xmlns:wpi="http://schemas.microsoft.com/office/word/2010/wordprocessingInk" xmlns:wne="http://schemas.microsoft.com/office/word/2006/wordml" xmlns:wps="http://schemas.microsoft.com/office/word/2010/wordprocessingShape" mc:Ignorable="w14 w15 w16se wp14">
+<w:hdr xmlns:wpc="http://schemas.microsoft.com/office/word/2010/wordprocessingCanvas" xmlns:cx="http://schemas.microsoft.com/office/drawing/2014/chartex" xmlns:cx1="http://schemas.microsoft.com/office/drawing/2015/9/8/chartex" xmlns:mc="http://schemas.openxmlformats.org/markup-compatibility/2006" xmlns:o="urn:schemas-microsoft-com:office:office" xmlns:r="http://schemas.openxmlformats.org/officeDocument/2006/relationships" xmlns:m="http://schemas.openxmlformats.org/officeDocument/2006/math" xmlns:v="urn:schemas-microsoft-com:vml" xmlns:wp14="http://schemas.microsoft.com/office/word/2010/wordprocessingDrawing" xmlns:wp="http://schemas.openxmlformats.org/drawingml/2006/wordprocessingDrawing" xmlns:w10="urn:schemas-microsoft-com:office:word" xmlns:w="http://schemas.openxmlformats.org/wordprocessingml/2006/main" xmlns:w14="http://schemas.microsoft.com/office/word/2010/wordml" xmlns:w15="http://schemas.microsoft.com/office/word/2012/wordml" xmlns:w16se="http://schemas.microsoft.com/office/word/2015/wordml/symex" xmlns:wpg="http://schemas.microsoft.com/office/word/2010/wordprocessingGroup" xmlns:wpi="http://schemas.microsoft.com/office/word/2010/wordprocessingInk" xmlns:wne="http://schemas.microsoft.com/office/word/2006/wordml" xmlns:wps="http://schemas.microsoft.com/office/word/2010/wordprocessingShape" mc:Ignorable="w14 w15 w16se wp14">
   <w:p>
     <w:pPr>
       <w:pStyle w:val="Header"/>
@@ -7138,21 +7178,14 @@
     </w:r>
     <w:r>
       <w:tab/>
-    </w:r>
-    <w:proofErr w:type="spellStart"/>
-    <w:r>
-      <w:t>SePr</w:t>
-    </w:r>
-    <w:proofErr w:type="spellEnd"/>
-    <w:r>
-      <w:t xml:space="preserve"> - Final Report</w:t>
+      <w:t>SePr - Final Report</w:t>
     </w:r>
   </w:p>
 </w:hdr>
 </file>
 
 <file path=word/numbering.xml><?xml version="1.0" encoding="utf-8"?>
-<w:numbering xmlns:wpc="http://schemas.microsoft.com/office/word/2010/wordprocessingCanvas" xmlns:cx="http://schemas.microsoft.com/office/drawing/2014/chartex" xmlns:cx1="http://schemas.microsoft.com/office/drawing/2015/9/8/chartex" xmlns:cx2="http://schemas.microsoft.com/office/drawing/2015/10/21/chartex" xmlns:cx3="http://schemas.microsoft.com/office/drawing/2016/5/9/chartex" xmlns:cx4="http://schemas.microsoft.com/office/drawing/2016/5/10/chartex" xmlns:cx5="http://schemas.microsoft.com/office/drawing/2016/5/11/chartex" xmlns:mc="http://schemas.openxmlformats.org/markup-compatibility/2006" xmlns:o="urn:schemas-microsoft-com:office:office" xmlns:r="http://schemas.openxmlformats.org/officeDocument/2006/relationships" xmlns:m="http://schemas.openxmlformats.org/officeDocument/2006/math" xmlns:v="urn:schemas-microsoft-com:vml" xmlns:wp14="http://schemas.microsoft.com/office/word/2010/wordprocessingDrawing" xmlns:wp="http://schemas.openxmlformats.org/drawingml/2006/wordprocessingDrawing" xmlns:w10="urn:schemas-microsoft-com:office:word" xmlns:w="http://schemas.openxmlformats.org/wordprocessingml/2006/main" xmlns:w14="http://schemas.microsoft.com/office/word/2010/wordml" xmlns:w15="http://schemas.microsoft.com/office/word/2012/wordml" xmlns:w16se="http://schemas.microsoft.com/office/word/2015/wordml/symex" xmlns:wpg="http://schemas.microsoft.com/office/word/2010/wordprocessingGroup" xmlns:wpi="http://schemas.microsoft.com/office/word/2010/wordprocessingInk" xmlns:wne="http://schemas.microsoft.com/office/word/2006/wordml" xmlns:wps="http://schemas.microsoft.com/office/word/2010/wordprocessingShape" mc:Ignorable="w14 w15 w16se wp14">
+<w:numbering xmlns:wpc="http://schemas.microsoft.com/office/word/2010/wordprocessingCanvas" xmlns:cx="http://schemas.microsoft.com/office/drawing/2014/chartex" xmlns:cx1="http://schemas.microsoft.com/office/drawing/2015/9/8/chartex" xmlns:mc="http://schemas.openxmlformats.org/markup-compatibility/2006" xmlns:o="urn:schemas-microsoft-com:office:office" xmlns:r="http://schemas.openxmlformats.org/officeDocument/2006/relationships" xmlns:m="http://schemas.openxmlformats.org/officeDocument/2006/math" xmlns:v="urn:schemas-microsoft-com:vml" xmlns:wp14="http://schemas.microsoft.com/office/word/2010/wordprocessingDrawing" xmlns:wp="http://schemas.openxmlformats.org/drawingml/2006/wordprocessingDrawing" xmlns:w10="urn:schemas-microsoft-com:office:word" xmlns:w="http://schemas.openxmlformats.org/wordprocessingml/2006/main" xmlns:w14="http://schemas.microsoft.com/office/word/2010/wordml" xmlns:w15="http://schemas.microsoft.com/office/word/2012/wordml" xmlns:w16se="http://schemas.microsoft.com/office/word/2015/wordml/symex" xmlns:wpg="http://schemas.microsoft.com/office/word/2010/wordprocessingGroup" xmlns:wpi="http://schemas.microsoft.com/office/word/2010/wordprocessingInk" xmlns:wne="http://schemas.microsoft.com/office/word/2006/wordml" xmlns:wps="http://schemas.microsoft.com/office/word/2010/wordprocessingShape" mc:Ignorable="w14 w15 w16se wp14">
   <w:abstractNum w:abstractNumId="0" w15:restartNumberingAfterBreak="0">
     <w:nsid w:val="0E0877DF"/>
     <w:multiLevelType w:val="hybridMultilevel"/>
@@ -7621,7 +7654,7 @@
       </w:pPr>
     </w:pPrDefault>
   </w:docDefaults>
-  <w:latentStyles w:defLockedState="0" w:defUIPriority="99" w:defSemiHidden="0" w:defUnhideWhenUsed="0" w:defQFormat="0" w:count="374">
+  <w:latentStyles w:defLockedState="0" w:defUIPriority="99" w:defSemiHidden="0" w:defUnhideWhenUsed="0" w:defQFormat="0" w:count="371">
     <w:lsdException w:name="Normal" w:uiPriority="0" w:qFormat="1"/>
     <w:lsdException w:name="heading 1" w:uiPriority="9" w:qFormat="1"/>
     <w:lsdException w:name="heading 2" w:semiHidden="1" w:uiPriority="9" w:unhideWhenUsed="1" w:qFormat="1"/>
@@ -7993,9 +8026,6 @@
     <w:lsdException w:name="List Table 5 Dark Accent 6" w:uiPriority="50"/>
     <w:lsdException w:name="List Table 6 Colorful Accent 6" w:uiPriority="51"/>
     <w:lsdException w:name="List Table 7 Colorful Accent 6" w:uiPriority="52"/>
-    <w:lsdException w:name="Mention" w:semiHidden="1" w:unhideWhenUsed="1"/>
-    <w:lsdException w:name="Smart Hyperlink" w:semiHidden="1" w:unhideWhenUsed="1"/>
-    <w:lsdException w:name="Hashtag" w:semiHidden="1" w:unhideWhenUsed="1"/>
   </w:latentStyles>
   <w:style w:type="paragraph" w:default="1" w:styleId="Normal">
     <w:name w:val="Normal"/>
@@ -10370,6 +10400,13 @@
         </dgm:presLayoutVars>
       </dgm:prSet>
       <dgm:spPr/>
+      <dgm:t>
+        <a:bodyPr/>
+        <a:lstStyle/>
+        <a:p>
+          <a:endParaRPr lang="en-US"/>
+        </a:p>
+      </dgm:t>
     </dgm:pt>
     <dgm:pt modelId="{F7DE5065-C270-4BC6-B301-60EA7F080D50}" type="pres">
       <dgm:prSet presAssocID="{5095E626-094C-459C-9836-C12287FE8908}" presName="compositeNode" presStyleCnt="0">
@@ -10382,6 +10419,13 @@
     <dgm:pt modelId="{5E51C219-FD85-411B-B48E-2E683696F1CA}" type="pres">
       <dgm:prSet presAssocID="{5095E626-094C-459C-9836-C12287FE8908}" presName="bgRect" presStyleLbl="node1" presStyleIdx="0" presStyleCnt="6"/>
       <dgm:spPr/>
+      <dgm:t>
+        <a:bodyPr/>
+        <a:lstStyle/>
+        <a:p>
+          <a:endParaRPr lang="en-US"/>
+        </a:p>
+      </dgm:t>
     </dgm:pt>
     <dgm:pt modelId="{9FF2ADE3-ED75-47CB-8CB2-F2B87C282FCC}" type="pres">
       <dgm:prSet presAssocID="{5095E626-094C-459C-9836-C12287FE8908}" presName="parentNode" presStyleLbl="node1" presStyleIdx="0" presStyleCnt="6">
@@ -10391,6 +10435,13 @@
         </dgm:presLayoutVars>
       </dgm:prSet>
       <dgm:spPr/>
+      <dgm:t>
+        <a:bodyPr/>
+        <a:lstStyle/>
+        <a:p>
+          <a:endParaRPr lang="en-US"/>
+        </a:p>
+      </dgm:t>
     </dgm:pt>
     <dgm:pt modelId="{9B026655-BAF5-4C02-8BE4-4E0EA8A48769}" type="pres">
       <dgm:prSet presAssocID="{5095E626-094C-459C-9836-C12287FE8908}" presName="childNode" presStyleLbl="node1" presStyleIdx="0" presStyleCnt="6">
@@ -10399,6 +10450,13 @@
         </dgm:presLayoutVars>
       </dgm:prSet>
       <dgm:spPr/>
+      <dgm:t>
+        <a:bodyPr/>
+        <a:lstStyle/>
+        <a:p>
+          <a:endParaRPr lang="en-US"/>
+        </a:p>
+      </dgm:t>
     </dgm:pt>
     <dgm:pt modelId="{D7CB5037-FC78-4A24-BF9D-DA346D11C892}" type="pres">
       <dgm:prSet presAssocID="{33DC6676-8239-47F4-B5AD-6494103953CA}" presName="hSp" presStyleCnt="0"/>
@@ -10435,6 +10493,13 @@
     <dgm:pt modelId="{8C51F76C-0686-45DC-8B81-EF9B57551A40}" type="pres">
       <dgm:prSet presAssocID="{72E7F06B-9171-4383-B44B-AD9334F045D3}" presName="bgRect" presStyleLbl="node1" presStyleIdx="1" presStyleCnt="6"/>
       <dgm:spPr/>
+      <dgm:t>
+        <a:bodyPr/>
+        <a:lstStyle/>
+        <a:p>
+          <a:endParaRPr lang="en-US"/>
+        </a:p>
+      </dgm:t>
     </dgm:pt>
     <dgm:pt modelId="{0E14316A-1242-436A-B1B2-22227C154C8A}" type="pres">
       <dgm:prSet presAssocID="{72E7F06B-9171-4383-B44B-AD9334F045D3}" presName="parentNode" presStyleLbl="node1" presStyleIdx="1" presStyleCnt="6">
@@ -10444,6 +10509,13 @@
         </dgm:presLayoutVars>
       </dgm:prSet>
       <dgm:spPr/>
+      <dgm:t>
+        <a:bodyPr/>
+        <a:lstStyle/>
+        <a:p>
+          <a:endParaRPr lang="en-US"/>
+        </a:p>
+      </dgm:t>
     </dgm:pt>
     <dgm:pt modelId="{B88FF235-B33E-49A9-8F02-FA911945EE83}" type="pres">
       <dgm:prSet presAssocID="{72E7F06B-9171-4383-B44B-AD9334F045D3}" presName="childNode" presStyleLbl="node1" presStyleIdx="1" presStyleCnt="6">
@@ -10452,6 +10524,13 @@
         </dgm:presLayoutVars>
       </dgm:prSet>
       <dgm:spPr/>
+      <dgm:t>
+        <a:bodyPr/>
+        <a:lstStyle/>
+        <a:p>
+          <a:endParaRPr lang="en-US"/>
+        </a:p>
+      </dgm:t>
     </dgm:pt>
     <dgm:pt modelId="{3E0E4560-6F42-4446-9DD5-3217B11A27CA}" type="pres">
       <dgm:prSet presAssocID="{4648DC24-7B85-4ED5-946D-C499DBF607D5}" presName="hSp" presStyleCnt="0"/>
@@ -10488,6 +10567,13 @@
     <dgm:pt modelId="{6411B6F3-9177-4813-870E-07C85E68C0A1}" type="pres">
       <dgm:prSet presAssocID="{9EAE9403-A112-4737-92ED-9AF78ED302FA}" presName="bgRect" presStyleLbl="node1" presStyleIdx="2" presStyleCnt="6"/>
       <dgm:spPr/>
+      <dgm:t>
+        <a:bodyPr/>
+        <a:lstStyle/>
+        <a:p>
+          <a:endParaRPr lang="en-US"/>
+        </a:p>
+      </dgm:t>
     </dgm:pt>
     <dgm:pt modelId="{1E008348-2277-48DE-82A5-B76BE89F6A9A}" type="pres">
       <dgm:prSet presAssocID="{9EAE9403-A112-4737-92ED-9AF78ED302FA}" presName="parentNode" presStyleLbl="node1" presStyleIdx="2" presStyleCnt="6">
@@ -10497,6 +10583,13 @@
         </dgm:presLayoutVars>
       </dgm:prSet>
       <dgm:spPr/>
+      <dgm:t>
+        <a:bodyPr/>
+        <a:lstStyle/>
+        <a:p>
+          <a:endParaRPr lang="en-US"/>
+        </a:p>
+      </dgm:t>
     </dgm:pt>
     <dgm:pt modelId="{B7773EE4-7F59-4E36-BD14-859B529FC309}" type="pres">
       <dgm:prSet presAssocID="{9EAE9403-A112-4737-92ED-9AF78ED302FA}" presName="childNode" presStyleLbl="node1" presStyleIdx="2" presStyleCnt="6">
@@ -10505,6 +10598,13 @@
         </dgm:presLayoutVars>
       </dgm:prSet>
       <dgm:spPr/>
+      <dgm:t>
+        <a:bodyPr/>
+        <a:lstStyle/>
+        <a:p>
+          <a:endParaRPr lang="en-US"/>
+        </a:p>
+      </dgm:t>
     </dgm:pt>
     <dgm:pt modelId="{852F895D-33F8-4AA6-8E13-1844B8CC2424}" type="pres">
       <dgm:prSet presAssocID="{5A2B41FF-7D53-4E77-ADD7-2DF9494F0127}" presName="hSp" presStyleCnt="0"/>
@@ -10541,6 +10641,13 @@
     <dgm:pt modelId="{134DFF2F-A775-44C2-A03A-192CD2955F9E}" type="pres">
       <dgm:prSet presAssocID="{6FEF60C6-45B8-4D8B-B392-DF40B60074D4}" presName="bgRect" presStyleLbl="node1" presStyleIdx="3" presStyleCnt="6"/>
       <dgm:spPr/>
+      <dgm:t>
+        <a:bodyPr/>
+        <a:lstStyle/>
+        <a:p>
+          <a:endParaRPr lang="en-US"/>
+        </a:p>
+      </dgm:t>
     </dgm:pt>
     <dgm:pt modelId="{1AD198CB-1DCD-4F61-89ED-A4D9C41001C0}" type="pres">
       <dgm:prSet presAssocID="{6FEF60C6-45B8-4D8B-B392-DF40B60074D4}" presName="parentNode" presStyleLbl="node1" presStyleIdx="3" presStyleCnt="6">
@@ -10550,6 +10657,13 @@
         </dgm:presLayoutVars>
       </dgm:prSet>
       <dgm:spPr/>
+      <dgm:t>
+        <a:bodyPr/>
+        <a:lstStyle/>
+        <a:p>
+          <a:endParaRPr lang="en-US"/>
+        </a:p>
+      </dgm:t>
     </dgm:pt>
     <dgm:pt modelId="{CFD5CA21-D05F-4408-9587-98C56AFB7950}" type="pres">
       <dgm:prSet presAssocID="{6FEF60C6-45B8-4D8B-B392-DF40B60074D4}" presName="childNode" presStyleLbl="node1" presStyleIdx="3" presStyleCnt="6">
@@ -10558,6 +10672,13 @@
         </dgm:presLayoutVars>
       </dgm:prSet>
       <dgm:spPr/>
+      <dgm:t>
+        <a:bodyPr/>
+        <a:lstStyle/>
+        <a:p>
+          <a:endParaRPr lang="en-US"/>
+        </a:p>
+      </dgm:t>
     </dgm:pt>
     <dgm:pt modelId="{E065820F-6666-4CBA-96C5-1D9B90B5DCE2}" type="pres">
       <dgm:prSet presAssocID="{BC274210-8763-4C8D-A5D2-6C0C380B7CD7}" presName="hSp" presStyleCnt="0"/>
@@ -10594,6 +10715,13 @@
     <dgm:pt modelId="{47859148-F92E-4AA4-9A83-09DFAAB5462E}" type="pres">
       <dgm:prSet presAssocID="{E9E5C359-CF80-41B2-8A2C-4C057F1543DB}" presName="bgRect" presStyleLbl="node1" presStyleIdx="4" presStyleCnt="6"/>
       <dgm:spPr/>
+      <dgm:t>
+        <a:bodyPr/>
+        <a:lstStyle/>
+        <a:p>
+          <a:endParaRPr lang="en-US"/>
+        </a:p>
+      </dgm:t>
     </dgm:pt>
     <dgm:pt modelId="{F3625DF5-A6B6-4E1B-B05B-BC1DD4C5C32B}" type="pres">
       <dgm:prSet presAssocID="{E9E5C359-CF80-41B2-8A2C-4C057F1543DB}" presName="parentNode" presStyleLbl="node1" presStyleIdx="4" presStyleCnt="6">
@@ -10603,6 +10731,13 @@
         </dgm:presLayoutVars>
       </dgm:prSet>
       <dgm:spPr/>
+      <dgm:t>
+        <a:bodyPr/>
+        <a:lstStyle/>
+        <a:p>
+          <a:endParaRPr lang="en-US"/>
+        </a:p>
+      </dgm:t>
     </dgm:pt>
     <dgm:pt modelId="{6DF7F28E-7D60-4C9B-9008-D57E4E132D02}" type="pres">
       <dgm:prSet presAssocID="{E9E5C359-CF80-41B2-8A2C-4C057F1543DB}" presName="childNode" presStyleLbl="node1" presStyleIdx="4" presStyleCnt="6">
@@ -10611,6 +10746,13 @@
         </dgm:presLayoutVars>
       </dgm:prSet>
       <dgm:spPr/>
+      <dgm:t>
+        <a:bodyPr/>
+        <a:lstStyle/>
+        <a:p>
+          <a:endParaRPr lang="en-US"/>
+        </a:p>
+      </dgm:t>
     </dgm:pt>
     <dgm:pt modelId="{9BE9A164-A6A8-4C99-9F81-0AB114F529C3}" type="pres">
       <dgm:prSet presAssocID="{9B4D4A6D-9E29-4EC2-882E-704B2F9CF704}" presName="hSp" presStyleCnt="0"/>
@@ -10647,6 +10789,13 @@
     <dgm:pt modelId="{359F3D07-2626-4673-A751-BDB0D576C8CB}" type="pres">
       <dgm:prSet presAssocID="{2A5B57A4-BA83-4208-9BF3-C71F8F9B8800}" presName="bgRect" presStyleLbl="node1" presStyleIdx="5" presStyleCnt="6"/>
       <dgm:spPr/>
+      <dgm:t>
+        <a:bodyPr/>
+        <a:lstStyle/>
+        <a:p>
+          <a:endParaRPr lang="en-US"/>
+        </a:p>
+      </dgm:t>
     </dgm:pt>
     <dgm:pt modelId="{6F3E7727-E62B-4F1C-B729-1C28B4F97DD6}" type="pres">
       <dgm:prSet presAssocID="{2A5B57A4-BA83-4208-9BF3-C71F8F9B8800}" presName="parentNode" presStyleLbl="node1" presStyleIdx="5" presStyleCnt="6">
@@ -10656,6 +10805,13 @@
         </dgm:presLayoutVars>
       </dgm:prSet>
       <dgm:spPr/>
+      <dgm:t>
+        <a:bodyPr/>
+        <a:lstStyle/>
+        <a:p>
+          <a:endParaRPr lang="en-US"/>
+        </a:p>
+      </dgm:t>
     </dgm:pt>
     <dgm:pt modelId="{C5ACEBBC-FE6F-4931-BBCC-4D083AF11627}" type="pres">
       <dgm:prSet presAssocID="{2A5B57A4-BA83-4208-9BF3-C71F8F9B8800}" presName="childNode" presStyleLbl="node1" presStyleIdx="5" presStyleCnt="6">
@@ -10664,6 +10820,13 @@
         </dgm:presLayoutVars>
       </dgm:prSet>
       <dgm:spPr/>
+      <dgm:t>
+        <a:bodyPr/>
+        <a:lstStyle/>
+        <a:p>
+          <a:endParaRPr lang="en-US"/>
+        </a:p>
+      </dgm:t>
     </dgm:pt>
   </dgm:ptLst>
   <dgm:cxnLst>
@@ -10849,7 +11012,7 @@
         </a:bodyPr>
         <a:lstStyle/>
         <a:p>
-          <a:pPr marL="0" lvl="0" indent="0" algn="r" defTabSz="444500">
+          <a:pPr lvl="0" algn="r" defTabSz="444500">
             <a:lnSpc>
               <a:spcPct val="90000"/>
             </a:lnSpc>
@@ -10859,7 +11022,6 @@
             <a:spcAft>
               <a:spcPct val="35000"/>
             </a:spcAft>
-            <a:buNone/>
           </a:pPr>
           <a:r>
             <a:rPr lang="en-US" sz="1000" kern="1200"/>
@@ -10914,7 +11076,7 @@
         </a:bodyPr>
         <a:lstStyle/>
         <a:p>
-          <a:pPr marL="0" lvl="0" indent="0" algn="l" defTabSz="311150">
+          <a:pPr lvl="0" algn="l" defTabSz="311150">
             <a:lnSpc>
               <a:spcPct val="90000"/>
             </a:lnSpc>
@@ -10924,7 +11086,6 @@
             <a:spcAft>
               <a:spcPct val="35000"/>
             </a:spcAft>
-            <a:buNone/>
           </a:pPr>
           <a:r>
             <a:rPr lang="en-US" sz="700" kern="1200"/>
@@ -10995,7 +11156,7 @@
         </a:bodyPr>
         <a:lstStyle/>
         <a:p>
-          <a:pPr marL="0" lvl="0" indent="0" algn="r" defTabSz="444500">
+          <a:pPr lvl="0" algn="r" defTabSz="444500">
             <a:lnSpc>
               <a:spcPct val="90000"/>
             </a:lnSpc>
@@ -11005,7 +11166,6 @@
             <a:spcAft>
               <a:spcPct val="35000"/>
             </a:spcAft>
-            <a:buNone/>
           </a:pPr>
           <a:r>
             <a:rPr lang="en-US" sz="1000" kern="1200"/>
@@ -11109,7 +11269,7 @@
         </a:bodyPr>
         <a:lstStyle/>
         <a:p>
-          <a:pPr marL="0" lvl="0" indent="0" algn="l" defTabSz="311150">
+          <a:pPr lvl="0" algn="l" defTabSz="311150">
             <a:lnSpc>
               <a:spcPct val="90000"/>
             </a:lnSpc>
@@ -11119,7 +11279,6 @@
             <a:spcAft>
               <a:spcPct val="35000"/>
             </a:spcAft>
-            <a:buNone/>
           </a:pPr>
           <a:r>
             <a:rPr lang="en-US" sz="700" kern="1200"/>
@@ -11127,7 +11286,7 @@
           </a:r>
         </a:p>
         <a:p>
-          <a:pPr marL="0" lvl="0" indent="0" algn="l" defTabSz="311150">
+          <a:pPr lvl="0" algn="l" defTabSz="311150">
             <a:lnSpc>
               <a:spcPct val="90000"/>
             </a:lnSpc>
@@ -11137,7 +11296,6 @@
             <a:spcAft>
               <a:spcPct val="35000"/>
             </a:spcAft>
-            <a:buNone/>
           </a:pPr>
           <a:r>
             <a:rPr lang="en-US" sz="700" kern="1200"/>
@@ -11145,7 +11303,7 @@
           </a:r>
         </a:p>
         <a:p>
-          <a:pPr marL="0" lvl="0" indent="0" algn="l" defTabSz="311150">
+          <a:pPr lvl="0" algn="l" defTabSz="311150">
             <a:lnSpc>
               <a:spcPct val="90000"/>
             </a:lnSpc>
@@ -11155,7 +11313,6 @@
             <a:spcAft>
               <a:spcPct val="35000"/>
             </a:spcAft>
-            <a:buNone/>
           </a:pPr>
           <a:r>
             <a:rPr lang="en-US" sz="700" kern="1200"/>
@@ -11226,7 +11383,7 @@
         </a:bodyPr>
         <a:lstStyle/>
         <a:p>
-          <a:pPr marL="0" lvl="0" indent="0" algn="r" defTabSz="444500">
+          <a:pPr lvl="0" algn="r" defTabSz="444500">
             <a:lnSpc>
               <a:spcPct val="90000"/>
             </a:lnSpc>
@@ -11236,7 +11393,6 @@
             <a:spcAft>
               <a:spcPct val="35000"/>
             </a:spcAft>
-            <a:buNone/>
           </a:pPr>
           <a:r>
             <a:rPr lang="en-US" sz="1000" kern="1200"/>
@@ -11340,7 +11496,7 @@
         </a:bodyPr>
         <a:lstStyle/>
         <a:p>
-          <a:pPr marL="0" lvl="0" indent="0" algn="l" defTabSz="311150">
+          <a:pPr lvl="0" algn="l" defTabSz="311150">
             <a:lnSpc>
               <a:spcPct val="90000"/>
             </a:lnSpc>
@@ -11350,7 +11506,6 @@
             <a:spcAft>
               <a:spcPct val="35000"/>
             </a:spcAft>
-            <a:buNone/>
           </a:pPr>
           <a:r>
             <a:rPr lang="en-US" sz="700" kern="1200"/>
@@ -11358,7 +11513,7 @@
           </a:r>
         </a:p>
         <a:p>
-          <a:pPr marL="0" lvl="0" indent="0" algn="l" defTabSz="311150">
+          <a:pPr lvl="0" algn="l" defTabSz="311150">
             <a:lnSpc>
               <a:spcPct val="90000"/>
             </a:lnSpc>
@@ -11368,7 +11523,6 @@
             <a:spcAft>
               <a:spcPct val="35000"/>
             </a:spcAft>
-            <a:buNone/>
           </a:pPr>
           <a:r>
             <a:rPr lang="en-US" sz="700" kern="1200"/>
@@ -11376,7 +11530,7 @@
           </a:r>
         </a:p>
         <a:p>
-          <a:pPr marL="0" lvl="0" indent="0" algn="l" defTabSz="311150">
+          <a:pPr lvl="0" algn="l" defTabSz="311150">
             <a:lnSpc>
               <a:spcPct val="90000"/>
             </a:lnSpc>
@@ -11386,7 +11540,6 @@
             <a:spcAft>
               <a:spcPct val="35000"/>
             </a:spcAft>
-            <a:buNone/>
           </a:pPr>
           <a:r>
             <a:rPr lang="en-US" sz="700" kern="1200"/>
@@ -11457,7 +11610,7 @@
         </a:bodyPr>
         <a:lstStyle/>
         <a:p>
-          <a:pPr marL="0" lvl="0" indent="0" algn="r" defTabSz="444500">
+          <a:pPr lvl="0" algn="r" defTabSz="444500">
             <a:lnSpc>
               <a:spcPct val="90000"/>
             </a:lnSpc>
@@ -11467,7 +11620,6 @@
             <a:spcAft>
               <a:spcPct val="35000"/>
             </a:spcAft>
-            <a:buNone/>
           </a:pPr>
           <a:r>
             <a:rPr lang="en-US" sz="1000" kern="1200"/>
@@ -11571,7 +11723,7 @@
         </a:bodyPr>
         <a:lstStyle/>
         <a:p>
-          <a:pPr marL="0" lvl="0" indent="0" algn="l" defTabSz="311150">
+          <a:pPr lvl="0" algn="l" defTabSz="311150">
             <a:lnSpc>
               <a:spcPct val="90000"/>
             </a:lnSpc>
@@ -11581,7 +11733,6 @@
             <a:spcAft>
               <a:spcPct val="35000"/>
             </a:spcAft>
-            <a:buNone/>
           </a:pPr>
           <a:r>
             <a:rPr lang="en-US" sz="700" kern="1200"/>
@@ -11589,7 +11740,7 @@
           </a:r>
         </a:p>
         <a:p>
-          <a:pPr marL="0" lvl="0" indent="0" algn="l" defTabSz="311150">
+          <a:pPr lvl="0" algn="l" defTabSz="311150">
             <a:lnSpc>
               <a:spcPct val="90000"/>
             </a:lnSpc>
@@ -11599,7 +11750,6 @@
             <a:spcAft>
               <a:spcPct val="35000"/>
             </a:spcAft>
-            <a:buNone/>
           </a:pPr>
           <a:r>
             <a:rPr lang="en-US" sz="700" kern="1200"/>
@@ -11607,7 +11757,7 @@
           </a:r>
         </a:p>
         <a:p>
-          <a:pPr marL="0" lvl="0" indent="0" algn="l" defTabSz="311150">
+          <a:pPr lvl="0" algn="l" defTabSz="311150">
             <a:lnSpc>
               <a:spcPct val="90000"/>
             </a:lnSpc>
@@ -11617,7 +11767,6 @@
             <a:spcAft>
               <a:spcPct val="35000"/>
             </a:spcAft>
-            <a:buNone/>
           </a:pPr>
           <a:r>
             <a:rPr lang="en-US" sz="700" kern="1200"/>
@@ -11688,7 +11837,7 @@
         </a:bodyPr>
         <a:lstStyle/>
         <a:p>
-          <a:pPr marL="0" lvl="0" indent="0" algn="r" defTabSz="444500">
+          <a:pPr lvl="0" algn="r" defTabSz="444500">
             <a:lnSpc>
               <a:spcPct val="90000"/>
             </a:lnSpc>
@@ -11698,7 +11847,6 @@
             <a:spcAft>
               <a:spcPct val="35000"/>
             </a:spcAft>
-            <a:buNone/>
           </a:pPr>
           <a:r>
             <a:rPr lang="en-US" sz="1000" kern="1200"/>
@@ -11802,7 +11950,7 @@
         </a:bodyPr>
         <a:lstStyle/>
         <a:p>
-          <a:pPr marL="0" lvl="0" indent="0" algn="l" defTabSz="311150">
+          <a:pPr lvl="0" algn="l" defTabSz="311150">
             <a:lnSpc>
               <a:spcPct val="90000"/>
             </a:lnSpc>
@@ -11812,7 +11960,6 @@
             <a:spcAft>
               <a:spcPct val="35000"/>
             </a:spcAft>
-            <a:buNone/>
           </a:pPr>
           <a:r>
             <a:rPr lang="en-US" sz="700" kern="1200"/>
@@ -11820,7 +11967,7 @@
           </a:r>
         </a:p>
         <a:p>
-          <a:pPr marL="0" lvl="0" indent="0" algn="l" defTabSz="311150">
+          <a:pPr lvl="0" algn="l" defTabSz="311150">
             <a:lnSpc>
               <a:spcPct val="90000"/>
             </a:lnSpc>
@@ -11830,7 +11977,6 @@
             <a:spcAft>
               <a:spcPct val="35000"/>
             </a:spcAft>
-            <a:buNone/>
           </a:pPr>
           <a:r>
             <a:rPr lang="en-US" sz="700" kern="1200"/>
@@ -11838,7 +11984,7 @@
           </a:r>
         </a:p>
         <a:p>
-          <a:pPr marL="0" lvl="0" indent="0" algn="l" defTabSz="311150">
+          <a:pPr lvl="0" algn="l" defTabSz="311150">
             <a:lnSpc>
               <a:spcPct val="90000"/>
             </a:lnSpc>
@@ -11848,7 +11994,6 @@
             <a:spcAft>
               <a:spcPct val="35000"/>
             </a:spcAft>
-            <a:buNone/>
           </a:pPr>
           <a:r>
             <a:rPr lang="en-US" sz="700" kern="1200"/>
@@ -11919,7 +12064,7 @@
         </a:bodyPr>
         <a:lstStyle/>
         <a:p>
-          <a:pPr marL="0" lvl="0" indent="0" algn="r" defTabSz="444500">
+          <a:pPr lvl="0" algn="r" defTabSz="444500">
             <a:lnSpc>
               <a:spcPct val="90000"/>
             </a:lnSpc>
@@ -11929,7 +12074,6 @@
             <a:spcAft>
               <a:spcPct val="35000"/>
             </a:spcAft>
-            <a:buNone/>
           </a:pPr>
           <a:r>
             <a:rPr lang="en-US" sz="1000" kern="1200"/>
@@ -12033,7 +12177,7 @@
         </a:bodyPr>
         <a:lstStyle/>
         <a:p>
-          <a:pPr marL="0" lvl="0" indent="0" algn="l" defTabSz="311150">
+          <a:pPr lvl="0" algn="l" defTabSz="311150">
             <a:lnSpc>
               <a:spcPct val="90000"/>
             </a:lnSpc>
@@ -12043,7 +12187,6 @@
             <a:spcAft>
               <a:spcPct val="35000"/>
             </a:spcAft>
-            <a:buNone/>
           </a:pPr>
           <a:r>
             <a:rPr lang="en-US" sz="700" kern="1200"/>
@@ -12051,7 +12194,7 @@
           </a:r>
         </a:p>
         <a:p>
-          <a:pPr marL="0" lvl="0" indent="0" algn="l" defTabSz="311150">
+          <a:pPr lvl="0" algn="l" defTabSz="311150">
             <a:lnSpc>
               <a:spcPct val="90000"/>
             </a:lnSpc>
@@ -12061,7 +12204,6 @@
             <a:spcAft>
               <a:spcPct val="35000"/>
             </a:spcAft>
-            <a:buNone/>
           </a:pPr>
           <a:r>
             <a:rPr lang="en-US" sz="700" kern="1200"/>
@@ -12069,7 +12211,7 @@
           </a:r>
         </a:p>
         <a:p>
-          <a:pPr marL="0" lvl="0" indent="0" algn="l" defTabSz="311150">
+          <a:pPr lvl="0" algn="l" defTabSz="311150">
             <a:lnSpc>
               <a:spcPct val="90000"/>
             </a:lnSpc>
@@ -12079,7 +12221,6 @@
             <a:spcAft>
               <a:spcPct val="35000"/>
             </a:spcAft>
-            <a:buNone/>
           </a:pPr>
           <a:r>
             <a:rPr lang="en-US" sz="700" kern="1200"/>
@@ -13811,7 +13952,7 @@
 </file>
 
 <file path=customXml/itemProps2.xml><?xml version="1.0" encoding="utf-8"?>
-<ds:datastoreItem xmlns:ds="http://schemas.openxmlformats.org/officeDocument/2006/customXml" ds:itemID="{4D214C86-1BB6-4195-8FA7-574AC29248AA}">
+<ds:datastoreItem xmlns:ds="http://schemas.openxmlformats.org/officeDocument/2006/customXml" ds:itemID="{2FE3D504-DC6B-4B63-9D93-31E98CED3A30}">
   <ds:schemaRefs>
     <ds:schemaRef ds:uri="http://schemas.openxmlformats.org/officeDocument/2006/bibliography"/>
   </ds:schemaRefs>

--- a/Documentation/SePr - Final Report Authors - Radu Stoica, Armin Roushan, Jan-Niklas Schneider, Georgiana Manolache, Nena O’Driscoll, Raditya Pratama.docx
+++ b/Documentation/SePr - Final Report Authors - Radu Stoica, Armin Roushan, Jan-Niklas Schneider, Georgiana Manolache, Nena O’Driscoll, Raditya Pratama.docx
@@ -265,7 +265,7 @@
                   </wp:anchor>
                 </w:drawing>
               </mc:Choice>
-              <mc:Fallback xmlns:cx2="http://schemas.microsoft.com/office/drawing/2015/10/21/chartex" xmlns:cx3="http://schemas.microsoft.com/office/drawing/2016/5/9/chartex" xmlns:cx4="http://schemas.microsoft.com/office/drawing/2016/5/10/chartex" xmlns:cx5="http://schemas.microsoft.com/office/drawing/2016/5/11/chartex">
+              <mc:Fallback xmlns:cx5="http://schemas.microsoft.com/office/drawing/2016/5/11/chartex" xmlns:cx4="http://schemas.microsoft.com/office/drawing/2016/5/10/chartex" xmlns:cx3="http://schemas.microsoft.com/office/drawing/2016/5/9/chartex" xmlns:cx2="http://schemas.microsoft.com/office/drawing/2015/10/21/chartex">
                 <w:pict>
                   <v:group w14:anchorId="1E7FA44D" id="Group 149" o:spid="_x0000_s1026" style="position:absolute;margin-left:0;margin-top:0;width:8in;height:95.7pt;z-index:251662336;mso-width-percent:941;mso-height-percent:121;mso-top-percent:23;mso-position-horizontal:center;mso-position-horizontal-relative:page;mso-position-vertical-relative:page;mso-width-percent:941;mso-height-percent:121;mso-top-percent:23" coordorigin="" coordsize="73152,12161" o:gfxdata="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">
                     <v:shape id="Rectangle 51" o:spid="_x0000_s1027" style="position:absolute;width:73152;height:11303;visibility:visible;mso-wrap-style:square;v-text-anchor:middle" coordsize="7312660,1129665" o:gfxdata="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" path="m,l7312660,r,1129665l3619500,733425,,1091565,,xe" fillcolor="#5b9bd5 [3204]" stroked="f" strokeweight="1pt">
@@ -393,7 +393,7 @@
                   </wp:anchor>
                 </w:drawing>
               </mc:Choice>
-              <mc:Fallback xmlns:cx2="http://schemas.microsoft.com/office/drawing/2015/10/21/chartex" xmlns:cx3="http://schemas.microsoft.com/office/drawing/2016/5/9/chartex" xmlns:cx4="http://schemas.microsoft.com/office/drawing/2016/5/10/chartex" xmlns:cx5="http://schemas.microsoft.com/office/drawing/2016/5/11/chartex">
+              <mc:Fallback xmlns:cx5="http://schemas.microsoft.com/office/drawing/2016/5/11/chartex" xmlns:cx4="http://schemas.microsoft.com/office/drawing/2016/5/10/chartex" xmlns:cx3="http://schemas.microsoft.com/office/drawing/2016/5/9/chartex" xmlns:cx2="http://schemas.microsoft.com/office/drawing/2015/10/21/chartex">
                 <w:pict>
                   <v:shapetype w14:anchorId="4418A652" id="_x0000_t202" coordsize="21600,21600" o:spt="202" path="m,l,21600r21600,l21600,xe">
                     <v:stroke joinstyle="miter"/>
@@ -568,13 +568,23 @@
                                         <w:szCs w:val="36"/>
                                       </w:rPr>
                                     </w:pPr>
+                                    <w:proofErr w:type="spellStart"/>
                                     <w:r>
                                       <w:rPr>
                                         <w:color w:val="404040" w:themeColor="text1" w:themeTint="BF"/>
                                         <w:sz w:val="36"/>
                                         <w:szCs w:val="36"/>
                                       </w:rPr>
-                                      <w:t>SePr 2016</w:t>
+                                      <w:t>SePr</w:t>
+                                    </w:r>
+                                    <w:proofErr w:type="spellEnd"/>
+                                    <w:r>
+                                      <w:rPr>
+                                        <w:color w:val="404040" w:themeColor="text1" w:themeTint="BF"/>
+                                        <w:sz w:val="36"/>
+                                        <w:szCs w:val="36"/>
+                                      </w:rPr>
+                                      <w:t xml:space="preserve"> 2016</w:t>
                                     </w:r>
                                   </w:p>
                                 </w:sdtContent>
@@ -599,7 +609,7 @@
                   </wp:anchor>
                 </w:drawing>
               </mc:Choice>
-              <mc:Fallback xmlns:cx2="http://schemas.microsoft.com/office/drawing/2015/10/21/chartex" xmlns:cx3="http://schemas.microsoft.com/office/drawing/2016/5/9/chartex" xmlns:cx4="http://schemas.microsoft.com/office/drawing/2016/5/10/chartex" xmlns:cx5="http://schemas.microsoft.com/office/drawing/2016/5/11/chartex">
+              <mc:Fallback xmlns:cx5="http://schemas.microsoft.com/office/drawing/2016/5/11/chartex" xmlns:cx4="http://schemas.microsoft.com/office/drawing/2016/5/10/chartex" xmlns:cx3="http://schemas.microsoft.com/office/drawing/2016/5/9/chartex" xmlns:cx2="http://schemas.microsoft.com/office/drawing/2015/10/21/chartex">
                 <w:pict>
                   <v:shape w14:anchorId="313EAC39" id="Text Box 154" o:spid="_x0000_s1027" type="#_x0000_t202" style="position:absolute;margin-left:0;margin-top:0;width:8in;height:286.5pt;z-index:251659264;visibility:visible;mso-wrap-style:square;mso-width-percent:941;mso-height-percent:363;mso-top-percent:300;mso-wrap-distance-left:9pt;mso-wrap-distance-top:0;mso-wrap-distance-right:9pt;mso-wrap-distance-bottom:0;mso-position-horizontal:center;mso-position-horizontal-relative:page;mso-position-vertical-relative:page;mso-width-percent:941;mso-height-percent:363;mso-top-percent:300;mso-width-relative:page;mso-height-relative:page;v-text-anchor:bottom" o:gfxdata="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" filled="f" stroked="f" strokeweight=".5pt">
                     <v:textbox inset="126pt,0,54pt,0">
@@ -767,7 +777,23 @@
                                   <w:sdtEndPr/>
                                   <w:sdtContent>
                                     <w:r>
-                                      <w:t>Radu Stoica, Armin Roushan, Jan-Niklas Schneider, Georgiana Manolache, N</w:t>
+                                      <w:t xml:space="preserve">Radu Stoica, Armin </w:t>
+                                    </w:r>
+                                    <w:proofErr w:type="spellStart"/>
+                                    <w:r>
+                                      <w:t>Roushan</w:t>
+                                    </w:r>
+                                    <w:proofErr w:type="spellEnd"/>
+                                    <w:r>
+                                      <w:t>, Jan-</w:t>
+                                    </w:r>
+                                    <w:proofErr w:type="spellStart"/>
+                                    <w:r>
+                                      <w:t>Niklas</w:t>
+                                    </w:r>
+                                    <w:proofErr w:type="spellEnd"/>
+                                    <w:r>
+                                      <w:t xml:space="preserve"> Schneider, Georgiana Manolache, N</w:t>
                                     </w:r>
                                     <w:r>
                                       <w:t>ena O’Driscoll, Raditya Pratama</w:t>
@@ -806,7 +832,7 @@
                   </wp:anchor>
                 </w:drawing>
               </mc:Choice>
-              <mc:Fallback xmlns:cx2="http://schemas.microsoft.com/office/drawing/2015/10/21/chartex" xmlns:cx3="http://schemas.microsoft.com/office/drawing/2016/5/9/chartex" xmlns:cx4="http://schemas.microsoft.com/office/drawing/2016/5/10/chartex" xmlns:cx5="http://schemas.microsoft.com/office/drawing/2016/5/11/chartex">
+              <mc:Fallback xmlns:cx5="http://schemas.microsoft.com/office/drawing/2016/5/11/chartex" xmlns:cx4="http://schemas.microsoft.com/office/drawing/2016/5/10/chartex" xmlns:cx3="http://schemas.microsoft.com/office/drawing/2016/5/9/chartex" xmlns:cx2="http://schemas.microsoft.com/office/drawing/2015/10/21/chartex">
                 <w:pict>
                   <v:shape w14:anchorId="6576F2EB" id="Text Box 152" o:spid="_x0000_s1028" type="#_x0000_t202" style="position:absolute;margin-left:225pt;margin-top:9in;width:368.9pt;height:1in;z-index:251660288;visibility:visible;mso-wrap-style:square;mso-width-percent:0;mso-height-percent:92;mso-wrap-distance-left:9pt;mso-wrap-distance-top:0;mso-wrap-distance-right:9pt;mso-wrap-distance-bottom:0;mso-position-horizontal:absolute;mso-position-horizontal-relative:page;mso-position-vertical:absolute;mso-position-vertical-relative:page;mso-width-percent:0;mso-height-percent:92;mso-width-relative:page;mso-height-relative:page;v-text-anchor:bottom" o:gfxdata="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" filled="f" stroked="f" strokeweight=".5pt">
                     <v:textbox inset="126pt,0,54pt,0">
@@ -3181,7 +3207,15 @@
         <w:footnoteReference w:id="1"/>
       </w:r>
       <w:r>
-        <w:t xml:space="preserve"> (IDTheftResourceCenter), which performs breach reports on United States website</w:t>
+        <w:t xml:space="preserve"> (</w:t>
+      </w:r>
+      <w:proofErr w:type="spellStart"/>
+      <w:r>
+        <w:t>IDTheftResourceCenter</w:t>
+      </w:r>
+      <w:proofErr w:type="spellEnd"/>
+      <w:r>
+        <w:t>), which performs breach reports on United States website</w:t>
       </w:r>
       <w:r>
         <w:t>s</w:t>
@@ -3370,7 +3404,15 @@
         <w:t xml:space="preserve"> </w:t>
       </w:r>
       <w:r>
-        <w:t>The application is written in PHP, HTML5, CSS3 and MySQl.</w:t>
+        <w:t xml:space="preserve">The application is written in PHP, HTML5, CSS3 and </w:t>
+      </w:r>
+      <w:proofErr w:type="spellStart"/>
+      <w:r>
+        <w:t>MySQl</w:t>
+      </w:r>
+      <w:proofErr w:type="spellEnd"/>
+      <w:r>
+        <w:t>.</w:t>
       </w:r>
     </w:p>
     <w:p>
@@ -3690,51 +3732,25 @@
         <w:lastRenderedPageBreak/>
         <w:t xml:space="preserve">Figure </w:t>
       </w:r>
-      <w:r>
-        <w:fldChar w:fldCharType="begin"/>
-      </w:r>
-      <w:r>
-        <w:instrText xml:space="preserve"> STYLEREF 1 \s </w:instrText>
-      </w:r>
-      <w:r>
-        <w:fldChar w:fldCharType="separate"/>
-      </w:r>
-      <w:r>
-        <w:rPr>
-          <w:noProof/>
-        </w:rPr>
-        <w:t>2</w:t>
-      </w:r>
-      <w:r>
-        <w:rPr>
-          <w:noProof/>
-        </w:rPr>
-        <w:fldChar w:fldCharType="end"/>
-      </w:r>
+      <w:fldSimple w:instr=" STYLEREF 1 \s ">
+        <w:r>
+          <w:rPr>
+            <w:noProof/>
+          </w:rPr>
+          <w:t>2</w:t>
+        </w:r>
+      </w:fldSimple>
       <w:r>
         <w:noBreakHyphen/>
       </w:r>
-      <w:r>
-        <w:fldChar w:fldCharType="begin"/>
-      </w:r>
-      <w:r>
-        <w:instrText xml:space="preserve"> SEQ Figure \* ARABIC \s 1 </w:instrText>
-      </w:r>
-      <w:r>
-        <w:fldChar w:fldCharType="separate"/>
-      </w:r>
-      <w:r>
-        <w:rPr>
-          <w:noProof/>
-        </w:rPr>
-        <w:t>2</w:t>
-      </w:r>
-      <w:r>
-        <w:rPr>
-          <w:noProof/>
-        </w:rPr>
-        <w:fldChar w:fldCharType="end"/>
-      </w:r>
+      <w:fldSimple w:instr=" SEQ Figure \* ARABIC \s 1 ">
+        <w:r>
+          <w:rPr>
+            <w:noProof/>
+          </w:rPr>
+          <w:t>2</w:t>
+        </w:r>
+      </w:fldSimple>
       <w:r>
         <w:t xml:space="preserve"> Network Architecture Diagram</w:t>
       </w:r>
@@ -3770,7 +3786,7 @@
           <v:shape id="_x0000_i1025" type="#_x0000_t75" style="width:303.4pt;height:273.25pt" o:ole="">
             <v:imagedata r:id="rId16" o:title=""/>
           </v:shape>
-          <o:OLEObject Type="Embed" ProgID="Visio.Drawing.11" ShapeID="_x0000_i1025" DrawAspect="Content" ObjectID="_1538541899" r:id="rId17"/>
+          <o:OLEObject Type="Embed" ProgID="Visio.Drawing.11" ShapeID="_x0000_i1025" DrawAspect="Content" ObjectID="_1538542838" r:id="rId17"/>
         </w:object>
       </w:r>
     </w:p>
@@ -4161,51 +4177,25 @@
       <w:r>
         <w:t xml:space="preserve">Figure </w:t>
       </w:r>
-      <w:r>
-        <w:fldChar w:fldCharType="begin"/>
-      </w:r>
-      <w:r>
-        <w:instrText xml:space="preserve"> STYLEREF 1 \s </w:instrText>
-      </w:r>
-      <w:r>
-        <w:fldChar w:fldCharType="separate"/>
-      </w:r>
-      <w:r>
-        <w:rPr>
-          <w:noProof/>
-        </w:rPr>
-        <w:t>3</w:t>
-      </w:r>
-      <w:r>
-        <w:rPr>
-          <w:noProof/>
-        </w:rPr>
-        <w:fldChar w:fldCharType="end"/>
-      </w:r>
+      <w:fldSimple w:instr=" STYLEREF 1 \s ">
+        <w:r>
+          <w:rPr>
+            <w:noProof/>
+          </w:rPr>
+          <w:t>3</w:t>
+        </w:r>
+      </w:fldSimple>
       <w:r>
         <w:noBreakHyphen/>
       </w:r>
-      <w:r>
-        <w:fldChar w:fldCharType="begin"/>
-      </w:r>
-      <w:r>
-        <w:instrText xml:space="preserve"> SEQ Figure \* ARABIC \s 1 </w:instrText>
-      </w:r>
-      <w:r>
-        <w:fldChar w:fldCharType="separate"/>
-      </w:r>
-      <w:r>
-        <w:rPr>
-          <w:noProof/>
-        </w:rPr>
-        <w:t>1</w:t>
-      </w:r>
-      <w:r>
-        <w:rPr>
-          <w:noProof/>
-        </w:rPr>
-        <w:fldChar w:fldCharType="end"/>
-      </w:r>
+      <w:fldSimple w:instr=" SEQ Figure \* ARABIC \s 1 ">
+        <w:r>
+          <w:rPr>
+            <w:noProof/>
+          </w:rPr>
+          <w:t>1</w:t>
+        </w:r>
+      </w:fldSimple>
       <w:r>
         <w:t xml:space="preserve"> ITRC Stats Summary 2014-2015</w:t>
       </w:r>
@@ -4335,51 +4325,25 @@
         <w:lastRenderedPageBreak/>
         <w:t xml:space="preserve">Figure </w:t>
       </w:r>
-      <w:r>
-        <w:fldChar w:fldCharType="begin"/>
-      </w:r>
-      <w:r>
-        <w:instrText xml:space="preserve"> STYLEREF 1 \s </w:instrText>
-      </w:r>
-      <w:r>
-        <w:fldChar w:fldCharType="separate"/>
-      </w:r>
-      <w:r>
-        <w:rPr>
-          <w:noProof/>
-        </w:rPr>
-        <w:t>3</w:t>
-      </w:r>
-      <w:r>
-        <w:rPr>
-          <w:noProof/>
-        </w:rPr>
-        <w:fldChar w:fldCharType="end"/>
-      </w:r>
+      <w:fldSimple w:instr=" STYLEREF 1 \s ">
+        <w:r>
+          <w:rPr>
+            <w:noProof/>
+          </w:rPr>
+          <w:t>3</w:t>
+        </w:r>
+      </w:fldSimple>
       <w:r>
         <w:noBreakHyphen/>
       </w:r>
-      <w:r>
-        <w:fldChar w:fldCharType="begin"/>
-      </w:r>
-      <w:r>
-        <w:instrText xml:space="preserve"> SEQ Figure \* ARABIC \s 1 </w:instrText>
-      </w:r>
-      <w:r>
-        <w:fldChar w:fldCharType="separate"/>
-      </w:r>
-      <w:r>
-        <w:rPr>
-          <w:noProof/>
-        </w:rPr>
-        <w:t>2</w:t>
-      </w:r>
-      <w:r>
-        <w:rPr>
-          <w:noProof/>
-        </w:rPr>
-        <w:fldChar w:fldCharType="end"/>
-      </w:r>
+      <w:fldSimple w:instr=" SEQ Figure \* ARABIC \s 1 ">
+        <w:r>
+          <w:rPr>
+            <w:noProof/>
+          </w:rPr>
+          <w:t>2</w:t>
+        </w:r>
+      </w:fldSimple>
       <w:r>
         <w:t xml:space="preserve"> Major f</w:t>
       </w:r>
@@ -4525,51 +4489,25 @@
       <w:r>
         <w:t xml:space="preserve">Table </w:t>
       </w:r>
-      <w:r>
-        <w:fldChar w:fldCharType="begin"/>
-      </w:r>
-      <w:r>
-        <w:instrText xml:space="preserve"> STYLEREF 1 \s </w:instrText>
-      </w:r>
-      <w:r>
-        <w:fldChar w:fldCharType="separate"/>
-      </w:r>
-      <w:r>
-        <w:rPr>
-          <w:noProof/>
-        </w:rPr>
-        <w:t>4</w:t>
-      </w:r>
-      <w:r>
-        <w:rPr>
-          <w:noProof/>
-        </w:rPr>
-        <w:fldChar w:fldCharType="end"/>
-      </w:r>
+      <w:fldSimple w:instr=" STYLEREF 1 \s ">
+        <w:r>
+          <w:rPr>
+            <w:noProof/>
+          </w:rPr>
+          <w:t>4</w:t>
+        </w:r>
+      </w:fldSimple>
       <w:r>
         <w:noBreakHyphen/>
       </w:r>
-      <w:r>
-        <w:fldChar w:fldCharType="begin"/>
-      </w:r>
-      <w:r>
-        <w:instrText xml:space="preserve"> SEQ Table \* ARABIC \s 1 </w:instrText>
-      </w:r>
-      <w:r>
-        <w:fldChar w:fldCharType="separate"/>
-      </w:r>
-      <w:r>
-        <w:rPr>
-          <w:noProof/>
-        </w:rPr>
-        <w:t>1</w:t>
-      </w:r>
-      <w:r>
-        <w:rPr>
-          <w:noProof/>
-        </w:rPr>
-        <w:fldChar w:fldCharType="end"/>
-      </w:r>
+      <w:fldSimple w:instr=" SEQ Table \* ARABIC \s 1 ">
+        <w:r>
+          <w:rPr>
+            <w:noProof/>
+          </w:rPr>
+          <w:t>1</w:t>
+        </w:r>
+      </w:fldSimple>
       <w:r>
         <w:t xml:space="preserve"> CIA Requirements</w:t>
       </w:r>
@@ -5148,51 +5086,25 @@
       <w:r>
         <w:t xml:space="preserve">Table </w:t>
       </w:r>
-      <w:r>
-        <w:fldChar w:fldCharType="begin"/>
-      </w:r>
-      <w:r>
-        <w:instrText xml:space="preserve"> STYLEREF 1 \s </w:instrText>
-      </w:r>
-      <w:r>
-        <w:fldChar w:fldCharType="separate"/>
-      </w:r>
-      <w:r>
-        <w:rPr>
-          <w:noProof/>
-        </w:rPr>
-        <w:t>4</w:t>
-      </w:r>
-      <w:r>
-        <w:rPr>
-          <w:noProof/>
-        </w:rPr>
-        <w:fldChar w:fldCharType="end"/>
-      </w:r>
+      <w:fldSimple w:instr=" STYLEREF 1 \s ">
+        <w:r>
+          <w:rPr>
+            <w:noProof/>
+          </w:rPr>
+          <w:t>4</w:t>
+        </w:r>
+      </w:fldSimple>
       <w:r>
         <w:noBreakHyphen/>
       </w:r>
-      <w:r>
-        <w:fldChar w:fldCharType="begin"/>
-      </w:r>
-      <w:r>
-        <w:instrText xml:space="preserve"> SEQ Table \* ARABIC \s 1 </w:instrText>
-      </w:r>
-      <w:r>
-        <w:fldChar w:fldCharType="separate"/>
-      </w:r>
-      <w:r>
-        <w:rPr>
-          <w:noProof/>
-        </w:rPr>
-        <w:t>2</w:t>
-      </w:r>
-      <w:r>
-        <w:rPr>
-          <w:noProof/>
-        </w:rPr>
-        <w:fldChar w:fldCharType="end"/>
-      </w:r>
+      <w:fldSimple w:instr=" SEQ Table \* ARABIC \s 1 ">
+        <w:r>
+          <w:rPr>
+            <w:noProof/>
+          </w:rPr>
+          <w:t>2</w:t>
+        </w:r>
+      </w:fldSimple>
       <w:r>
         <w:t xml:space="preserve"> Authorization </w:t>
       </w:r>
@@ -5536,7 +5448,15 @@
     <w:p/>
     <w:p>
       <w:r>
-        <w:t xml:space="preserve">Legend: C = Create, R = Read, U = Update, D =  Delete. </w:t>
+        <w:t xml:space="preserve">Legend: C = Create, R = Read, U = Update, D </w:t>
+      </w:r>
+      <w:proofErr w:type="gramStart"/>
+      <w:r>
+        <w:t>=  Delete</w:t>
+      </w:r>
+      <w:proofErr w:type="gramEnd"/>
+      <w:r>
+        <w:t xml:space="preserve">. </w:t>
       </w:r>
     </w:p>
     <w:p>
@@ -5657,16 +5577,32 @@
           <w:b/>
           <w:i/>
         </w:rPr>
-        <w:t>Man-in-the-Middle (MitM)</w:t>
-      </w:r>
-      <w:r>
-        <w:t xml:space="preserve"> is this type of threat in which the attacker can actively inject messages of its own into the traffic between the user's machine and the authenticating server. </w:t>
-      </w:r>
+        <w:t>Man-in-the-Middle (</w:t>
+      </w:r>
+      <w:proofErr w:type="spellStart"/>
       <w:r>
         <w:rPr>
           <w:b/>
           <w:i/>
         </w:rPr>
+        <w:t>MitM</w:t>
+      </w:r>
+      <w:proofErr w:type="spellEnd"/>
+      <w:r>
+        <w:rPr>
+          <w:b/>
+          <w:i/>
+        </w:rPr>
+        <w:t>)</w:t>
+      </w:r>
+      <w:r>
+        <w:t xml:space="preserve"> is this type of threat in which the attacker can actively inject messages of its own into the traffic between the user's machine and the authenticating server. </w:t>
+      </w:r>
+      <w:r>
+        <w:rPr>
+          <w:b/>
+          <w:i/>
+        </w:rPr>
         <w:t>Man-in-the-Browser (MitB)</w:t>
       </w:r>
       <w:r>
@@ -5676,7 +5612,15 @@
         <w:t xml:space="preserve"> a variant of the</w:t>
       </w:r>
       <w:r>
-        <w:t xml:space="preserve"> MitM attack, that infects the user </w:t>
+        <w:t xml:space="preserve"> </w:t>
+      </w:r>
+      <w:proofErr w:type="spellStart"/>
+      <w:r>
+        <w:t>MitM</w:t>
+      </w:r>
+      <w:proofErr w:type="spellEnd"/>
+      <w:r>
+        <w:t xml:space="preserve"> attack, that infects the user </w:t>
       </w:r>
       <w:r>
         <w:lastRenderedPageBreak/>
@@ -5702,51 +5646,25 @@
       <w:r>
         <w:t xml:space="preserve">Table </w:t>
       </w:r>
-      <w:r>
-        <w:fldChar w:fldCharType="begin"/>
-      </w:r>
-      <w:r>
-        <w:instrText xml:space="preserve"> STYLEREF 1 \s </w:instrText>
-      </w:r>
-      <w:r>
-        <w:fldChar w:fldCharType="separate"/>
-      </w:r>
-      <w:r>
-        <w:rPr>
-          <w:noProof/>
-        </w:rPr>
-        <w:t>4</w:t>
-      </w:r>
-      <w:r>
-        <w:rPr>
-          <w:noProof/>
-        </w:rPr>
-        <w:fldChar w:fldCharType="end"/>
-      </w:r>
+      <w:fldSimple w:instr=" STYLEREF 1 \s ">
+        <w:r>
+          <w:rPr>
+            <w:noProof/>
+          </w:rPr>
+          <w:t>4</w:t>
+        </w:r>
+      </w:fldSimple>
       <w:r>
         <w:noBreakHyphen/>
       </w:r>
-      <w:r>
-        <w:fldChar w:fldCharType="begin"/>
-      </w:r>
-      <w:r>
-        <w:instrText xml:space="preserve"> SEQ Table \* ARABIC \s 1 </w:instrText>
-      </w:r>
-      <w:r>
-        <w:fldChar w:fldCharType="separate"/>
-      </w:r>
-      <w:r>
-        <w:rPr>
-          <w:noProof/>
-        </w:rPr>
-        <w:t>3</w:t>
-      </w:r>
-      <w:r>
-        <w:rPr>
-          <w:noProof/>
-        </w:rPr>
-        <w:fldChar w:fldCharType="end"/>
-      </w:r>
+      <w:fldSimple w:instr=" SEQ Table \* ARABIC \s 1 ">
+        <w:r>
+          <w:rPr>
+            <w:noProof/>
+          </w:rPr>
+          <w:t>3</w:t>
+        </w:r>
+      </w:fldSimple>
       <w:r>
         <w:t xml:space="preserve"> Risk analysis</w:t>
       </w:r>
@@ -5956,7 +5874,15 @@
           </w:tcPr>
           <w:p>
             <w:r>
-              <w:t>Man-in-the-Middle (MitM), Man-in-the-Browser (MitB)</w:t>
+              <w:t>Man-in-the-Middle (</w:t>
+            </w:r>
+            <w:proofErr w:type="spellStart"/>
+            <w:r>
+              <w:t>MitM</w:t>
+            </w:r>
+            <w:proofErr w:type="spellEnd"/>
+            <w:r>
+              <w:t>), Man-in-the-Browser (MitB)</w:t>
             </w:r>
           </w:p>
         </w:tc>
@@ -6156,51 +6082,25 @@
       <w:r>
         <w:t xml:space="preserve">Figure </w:t>
       </w:r>
-      <w:r>
-        <w:fldChar w:fldCharType="begin"/>
-      </w:r>
-      <w:r>
-        <w:instrText xml:space="preserve"> STYLEREF 1 \s </w:instrText>
-      </w:r>
-      <w:r>
-        <w:fldChar w:fldCharType="separate"/>
-      </w:r>
-      <w:r>
-        <w:rPr>
-          <w:noProof/>
-        </w:rPr>
-        <w:t>4</w:t>
-      </w:r>
-      <w:r>
-        <w:rPr>
-          <w:noProof/>
-        </w:rPr>
-        <w:fldChar w:fldCharType="end"/>
-      </w:r>
+      <w:fldSimple w:instr=" STYLEREF 1 \s ">
+        <w:r>
+          <w:rPr>
+            <w:noProof/>
+          </w:rPr>
+          <w:t>4</w:t>
+        </w:r>
+      </w:fldSimple>
       <w:r>
         <w:noBreakHyphen/>
       </w:r>
-      <w:r>
-        <w:fldChar w:fldCharType="begin"/>
-      </w:r>
-      <w:r>
-        <w:instrText xml:space="preserve"> SEQ Figure \* ARABIC \s 1 </w:instrText>
-      </w:r>
-      <w:r>
-        <w:fldChar w:fldCharType="separate"/>
-      </w:r>
-      <w:r>
-        <w:rPr>
-          <w:noProof/>
-        </w:rPr>
-        <w:t>1</w:t>
-      </w:r>
-      <w:r>
-        <w:rPr>
-          <w:noProof/>
-        </w:rPr>
-        <w:fldChar w:fldCharType="end"/>
-      </w:r>
+      <w:fldSimple w:instr=" SEQ Figure \* ARABIC \s 1 ">
+        <w:r>
+          <w:rPr>
+            <w:noProof/>
+          </w:rPr>
+          <w:t>1</w:t>
+        </w:r>
+      </w:fldSimple>
       <w:r>
         <w:t xml:space="preserve"> Attack trees</w:t>
       </w:r>
@@ -6535,51 +6435,25 @@
       <w:r>
         <w:t xml:space="preserve">Figure </w:t>
       </w:r>
-      <w:r>
-        <w:fldChar w:fldCharType="begin"/>
-      </w:r>
-      <w:r>
-        <w:instrText xml:space="preserve"> STYLEREF 1 \s </w:instrText>
-      </w:r>
-      <w:r>
-        <w:fldChar w:fldCharType="separate"/>
-      </w:r>
-      <w:r>
-        <w:rPr>
-          <w:noProof/>
-        </w:rPr>
-        <w:t>4</w:t>
-      </w:r>
-      <w:r>
-        <w:rPr>
-          <w:noProof/>
-        </w:rPr>
-        <w:fldChar w:fldCharType="end"/>
-      </w:r>
+      <w:fldSimple w:instr=" STYLEREF 1 \s ">
+        <w:r>
+          <w:rPr>
+            <w:noProof/>
+          </w:rPr>
+          <w:t>4</w:t>
+        </w:r>
+      </w:fldSimple>
       <w:r>
         <w:noBreakHyphen/>
       </w:r>
-      <w:r>
-        <w:fldChar w:fldCharType="begin"/>
-      </w:r>
-      <w:r>
-        <w:instrText xml:space="preserve"> SEQ Figure \* ARABIC \s 1 </w:instrText>
-      </w:r>
-      <w:r>
-        <w:fldChar w:fldCharType="separate"/>
-      </w:r>
-      <w:r>
-        <w:rPr>
-          <w:noProof/>
-        </w:rPr>
-        <w:t>2</w:t>
-      </w:r>
-      <w:r>
-        <w:rPr>
-          <w:noProof/>
-        </w:rPr>
-        <w:fldChar w:fldCharType="end"/>
-      </w:r>
+      <w:fldSimple w:instr=" SEQ Figure \* ARABIC \s 1 ">
+        <w:r>
+          <w:rPr>
+            <w:noProof/>
+          </w:rPr>
+          <w:t>2</w:t>
+        </w:r>
+      </w:fldSimple>
       <w:r>
         <w:t xml:space="preserve"> Misuses case diagram</w:t>
       </w:r>
@@ -6818,25 +6692,19 @@
         <w:rPr>
           <w:lang w:val="en-GB"/>
         </w:rPr>
-        <w:t xml:space="preserve">This course has helped me raising awareness in the way I handle security in my own code. It has taught me how to tackle, design and implement a higher secure </w:t>
+        <w:t xml:space="preserve">This course has helped me raising awareness in the way I handle security in my own code. It has taught me how to tackle, design and implement a higher secure software/web application. I have learned how to </w:t>
       </w:r>
       <w:r>
         <w:rPr>
           <w:lang w:val="en-GB"/>
         </w:rPr>
-        <w:t xml:space="preserve">software/web </w:t>
+        <w:t xml:space="preserve">‘think as a hacker’ during the pen-testing session and learn from other people’s mistakes. </w:t>
       </w:r>
       <w:r>
         <w:rPr>
           <w:lang w:val="en-GB"/>
         </w:rPr>
-        <w:t xml:space="preserve">application. I have learned how to </w:t>
-      </w:r>
-      <w:r>
-        <w:rPr>
-          <w:lang w:val="en-GB"/>
-        </w:rPr>
-        <w:t xml:space="preserve">‘think as a hacker’ during the pen-testing session and learn from other people’s mistakes. </w:t>
+        <w:t xml:space="preserve">Thought the course I was also able to improve my team work and presentation skills. </w:t>
       </w:r>
       <w:bookmarkStart w:id="34" w:name="_GoBack"/>
       <w:bookmarkEnd w:id="34"/>
@@ -7178,7 +7046,14 @@
     </w:r>
     <w:r>
       <w:tab/>
-      <w:t>SePr - Final Report</w:t>
+    </w:r>
+    <w:proofErr w:type="spellStart"/>
+    <w:r>
+      <w:t>SePr</w:t>
+    </w:r>
+    <w:proofErr w:type="spellEnd"/>
+    <w:r>
+      <w:t xml:space="preserve"> - Final Report</w:t>
     </w:r>
   </w:p>
 </w:hdr>
@@ -13952,7 +13827,7 @@
 </file>
 
 <file path=customXml/itemProps2.xml><?xml version="1.0" encoding="utf-8"?>
-<ds:datastoreItem xmlns:ds="http://schemas.openxmlformats.org/officeDocument/2006/customXml" ds:itemID="{2FE3D504-DC6B-4B63-9D93-31E98CED3A30}">
+<ds:datastoreItem xmlns:ds="http://schemas.openxmlformats.org/officeDocument/2006/customXml" ds:itemID="{B1F86380-CBD0-44D0-B302-A27B830423EC}">
   <ds:schemaRefs>
     <ds:schemaRef ds:uri="http://schemas.openxmlformats.org/officeDocument/2006/bibliography"/>
   </ds:schemaRefs>

--- a/Documentation/SePr - Final Report Authors - Radu Stoica, Armin Roushan, Jan-Niklas Schneider, Georgiana Manolache, Nena O’Driscoll, Raditya Pratama.docx
+++ b/Documentation/SePr - Final Report Authors - Radu Stoica, Armin Roushan, Jan-Niklas Schneider, Georgiana Manolache, Nena O’Driscoll, Raditya Pratama.docx
@@ -1,6 +1,6 @@
 
 <file path=word/document.xml><?xml version="1.0" encoding="utf-8"?>
-<w:document xmlns:wpc="http://schemas.microsoft.com/office/word/2010/wordprocessingCanvas" xmlns:cx="http://schemas.microsoft.com/office/drawing/2014/chartex" xmlns:cx1="http://schemas.microsoft.com/office/drawing/2015/9/8/chartex" xmlns:mc="http://schemas.openxmlformats.org/markup-compatibility/2006" xmlns:o="urn:schemas-microsoft-com:office:office" xmlns:r="http://schemas.openxmlformats.org/officeDocument/2006/relationships" xmlns:m="http://schemas.openxmlformats.org/officeDocument/2006/math" xmlns:v="urn:schemas-microsoft-com:vml" xmlns:wp14="http://schemas.microsoft.com/office/word/2010/wordprocessingDrawing" xmlns:wp="http://schemas.openxmlformats.org/drawingml/2006/wordprocessingDrawing" xmlns:w10="urn:schemas-microsoft-com:office:word" xmlns:w="http://schemas.openxmlformats.org/wordprocessingml/2006/main" xmlns:w14="http://schemas.microsoft.com/office/word/2010/wordml" xmlns:w15="http://schemas.microsoft.com/office/word/2012/wordml" xmlns:w16se="http://schemas.microsoft.com/office/word/2015/wordml/symex" xmlns:wpg="http://schemas.microsoft.com/office/word/2010/wordprocessingGroup" xmlns:wpi="http://schemas.microsoft.com/office/word/2010/wordprocessingInk" xmlns:wne="http://schemas.microsoft.com/office/word/2006/wordml" xmlns:wps="http://schemas.microsoft.com/office/word/2010/wordprocessingShape" mc:Ignorable="w14 w15 w16se wp14">
+<w:document xmlns:wpc="http://schemas.microsoft.com/office/word/2010/wordprocessingCanvas" xmlns:cx="http://schemas.microsoft.com/office/drawing/2014/chartex" xmlns:cx1="http://schemas.microsoft.com/office/drawing/2015/9/8/chartex" xmlns:cx2="http://schemas.microsoft.com/office/drawing/2015/10/21/chartex" xmlns:cx3="http://schemas.microsoft.com/office/drawing/2016/5/9/chartex" xmlns:cx4="http://schemas.microsoft.com/office/drawing/2016/5/10/chartex" xmlns:cx5="http://schemas.microsoft.com/office/drawing/2016/5/11/chartex" xmlns:mc="http://schemas.openxmlformats.org/markup-compatibility/2006" xmlns:o="urn:schemas-microsoft-com:office:office" xmlns:r="http://schemas.openxmlformats.org/officeDocument/2006/relationships" xmlns:m="http://schemas.openxmlformats.org/officeDocument/2006/math" xmlns:v="urn:schemas-microsoft-com:vml" xmlns:wp14="http://schemas.microsoft.com/office/word/2010/wordprocessingDrawing" xmlns:wp="http://schemas.openxmlformats.org/drawingml/2006/wordprocessingDrawing" xmlns:w10="urn:schemas-microsoft-com:office:word" xmlns:w="http://schemas.openxmlformats.org/wordprocessingml/2006/main" xmlns:w14="http://schemas.microsoft.com/office/word/2010/wordml" xmlns:w15="http://schemas.microsoft.com/office/word/2012/wordml" xmlns:w16se="http://schemas.microsoft.com/office/word/2015/wordml/symex" xmlns:wpg="http://schemas.microsoft.com/office/word/2010/wordprocessingGroup" xmlns:wpi="http://schemas.microsoft.com/office/word/2010/wordprocessingInk" xmlns:wne="http://schemas.microsoft.com/office/word/2006/wordml" xmlns:wps="http://schemas.microsoft.com/office/word/2010/wordprocessingShape" mc:Ignorable="w14 w15 w16se wp14">
   <w:body>
     <w:sdt>
       <w:sdtPr>
@@ -265,7 +265,7 @@
                   </wp:anchor>
                 </w:drawing>
               </mc:Choice>
-              <mc:Fallback xmlns:cx5="http://schemas.microsoft.com/office/drawing/2016/5/11/chartex" xmlns:cx4="http://schemas.microsoft.com/office/drawing/2016/5/10/chartex" xmlns:cx3="http://schemas.microsoft.com/office/drawing/2016/5/9/chartex" xmlns:cx2="http://schemas.microsoft.com/office/drawing/2015/10/21/chartex">
+              <mc:Fallback>
                 <w:pict>
                   <v:group w14:anchorId="1E7FA44D" id="Group 149" o:spid="_x0000_s1026" style="position:absolute;margin-left:0;margin-top:0;width:8in;height:95.7pt;z-index:251662336;mso-width-percent:941;mso-height-percent:121;mso-top-percent:23;mso-position-horizontal:center;mso-position-horizontal-relative:page;mso-position-vertical-relative:page;mso-width-percent:941;mso-height-percent:121;mso-top-percent:23" coordorigin="" coordsize="73152,12161" o:gfxdata="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">
                     <v:shape id="Rectangle 51" o:spid="_x0000_s1027" style="position:absolute;width:73152;height:11303;visibility:visible;mso-wrap-style:square;v-text-anchor:middle" coordsize="7312660,1129665" o:gfxdata="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" path="m,l7312660,r,1129665l3619500,733425,,1091565,,xe" fillcolor="#5b9bd5 [3204]" stroked="f" strokeweight="1pt">
@@ -393,7 +393,7 @@
                   </wp:anchor>
                 </w:drawing>
               </mc:Choice>
-              <mc:Fallback xmlns:cx5="http://schemas.microsoft.com/office/drawing/2016/5/11/chartex" xmlns:cx4="http://schemas.microsoft.com/office/drawing/2016/5/10/chartex" xmlns:cx3="http://schemas.microsoft.com/office/drawing/2016/5/9/chartex" xmlns:cx2="http://schemas.microsoft.com/office/drawing/2015/10/21/chartex">
+              <mc:Fallback>
                 <w:pict>
                   <v:shapetype w14:anchorId="4418A652" id="_x0000_t202" coordsize="21600,21600" o:spt="202" path="m,l,21600r21600,l21600,xe">
                     <v:stroke joinstyle="miter"/>
@@ -568,23 +568,13 @@
                                         <w:szCs w:val="36"/>
                                       </w:rPr>
                                     </w:pPr>
-                                    <w:proofErr w:type="spellStart"/>
                                     <w:r>
                                       <w:rPr>
                                         <w:color w:val="404040" w:themeColor="text1" w:themeTint="BF"/>
                                         <w:sz w:val="36"/>
                                         <w:szCs w:val="36"/>
                                       </w:rPr>
-                                      <w:t>SePr</w:t>
-                                    </w:r>
-                                    <w:proofErr w:type="spellEnd"/>
-                                    <w:r>
-                                      <w:rPr>
-                                        <w:color w:val="404040" w:themeColor="text1" w:themeTint="BF"/>
-                                        <w:sz w:val="36"/>
-                                        <w:szCs w:val="36"/>
-                                      </w:rPr>
-                                      <w:t xml:space="preserve"> 2016</w:t>
+                                      <w:t>SePr 2016</w:t>
                                     </w:r>
                                   </w:p>
                                 </w:sdtContent>
@@ -609,7 +599,7 @@
                   </wp:anchor>
                 </w:drawing>
               </mc:Choice>
-              <mc:Fallback xmlns:cx5="http://schemas.microsoft.com/office/drawing/2016/5/11/chartex" xmlns:cx4="http://schemas.microsoft.com/office/drawing/2016/5/10/chartex" xmlns:cx3="http://schemas.microsoft.com/office/drawing/2016/5/9/chartex" xmlns:cx2="http://schemas.microsoft.com/office/drawing/2015/10/21/chartex">
+              <mc:Fallback>
                 <w:pict>
                   <v:shape w14:anchorId="313EAC39" id="Text Box 154" o:spid="_x0000_s1027" type="#_x0000_t202" style="position:absolute;margin-left:0;margin-top:0;width:8in;height:286.5pt;z-index:251659264;visibility:visible;mso-wrap-style:square;mso-width-percent:941;mso-height-percent:363;mso-top-percent:300;mso-wrap-distance-left:9pt;mso-wrap-distance-top:0;mso-wrap-distance-right:9pt;mso-wrap-distance-bottom:0;mso-position-horizontal:center;mso-position-horizontal-relative:page;mso-position-vertical-relative:page;mso-width-percent:941;mso-height-percent:363;mso-top-percent:300;mso-width-relative:page;mso-height-relative:page;v-text-anchor:bottom" o:gfxdata="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" filled="f" stroked="f" strokeweight=".5pt">
                     <v:textbox inset="126pt,0,54pt,0">
@@ -777,23 +767,7 @@
                                   <w:sdtEndPr/>
                                   <w:sdtContent>
                                     <w:r>
-                                      <w:t xml:space="preserve">Radu Stoica, Armin </w:t>
-                                    </w:r>
-                                    <w:proofErr w:type="spellStart"/>
-                                    <w:r>
-                                      <w:t>Roushan</w:t>
-                                    </w:r>
-                                    <w:proofErr w:type="spellEnd"/>
-                                    <w:r>
-                                      <w:t>, Jan-</w:t>
-                                    </w:r>
-                                    <w:proofErr w:type="spellStart"/>
-                                    <w:r>
-                                      <w:t>Niklas</w:t>
-                                    </w:r>
-                                    <w:proofErr w:type="spellEnd"/>
-                                    <w:r>
-                                      <w:t xml:space="preserve"> Schneider, Georgiana Manolache, N</w:t>
+                                      <w:t>Radu Stoica, Armin Roushan, Jan-Niklas Schneider, Georgiana Manolache, N</w:t>
                                     </w:r>
                                     <w:r>
                                       <w:t>ena O’Driscoll, Raditya Pratama</w:t>
@@ -832,7 +806,7 @@
                   </wp:anchor>
                 </w:drawing>
               </mc:Choice>
-              <mc:Fallback xmlns:cx5="http://schemas.microsoft.com/office/drawing/2016/5/11/chartex" xmlns:cx4="http://schemas.microsoft.com/office/drawing/2016/5/10/chartex" xmlns:cx3="http://schemas.microsoft.com/office/drawing/2016/5/9/chartex" xmlns:cx2="http://schemas.microsoft.com/office/drawing/2015/10/21/chartex">
+              <mc:Fallback>
                 <w:pict>
                   <v:shape w14:anchorId="6576F2EB" id="Text Box 152" o:spid="_x0000_s1028" type="#_x0000_t202" style="position:absolute;margin-left:225pt;margin-top:9in;width:368.9pt;height:1in;z-index:251660288;visibility:visible;mso-wrap-style:square;mso-width-percent:0;mso-height-percent:92;mso-wrap-distance-left:9pt;mso-wrap-distance-top:0;mso-wrap-distance-right:9pt;mso-wrap-distance-bottom:0;mso-position-horizontal:absolute;mso-position-horizontal-relative:page;mso-position-vertical:absolute;mso-position-vertical-relative:page;mso-width-percent:0;mso-height-percent:92;mso-width-relative:page;mso-height-relative:page;v-text-anchor:bottom" o:gfxdata="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" filled="f" stroked="f" strokeweight=".5pt">
                     <v:textbox inset="126pt,0,54pt,0">
@@ -3207,15 +3181,7 @@
         <w:footnoteReference w:id="1"/>
       </w:r>
       <w:r>
-        <w:t xml:space="preserve"> (</w:t>
-      </w:r>
-      <w:proofErr w:type="spellStart"/>
-      <w:r>
-        <w:t>IDTheftResourceCenter</w:t>
-      </w:r>
-      <w:proofErr w:type="spellEnd"/>
-      <w:r>
-        <w:t>), which performs breach reports on United States website</w:t>
+        <w:t xml:space="preserve"> (IDTheftResourceCenter), which performs breach reports on United States website</w:t>
       </w:r>
       <w:r>
         <w:t>s</w:t>
@@ -3404,15 +3370,7 @@
         <w:t xml:space="preserve"> </w:t>
       </w:r>
       <w:r>
-        <w:t xml:space="preserve">The application is written in PHP, HTML5, CSS3 and </w:t>
-      </w:r>
-      <w:proofErr w:type="spellStart"/>
-      <w:r>
-        <w:t>MySQl</w:t>
-      </w:r>
-      <w:proofErr w:type="spellEnd"/>
-      <w:r>
-        <w:t>.</w:t>
+        <w:t>The application is written in PHP, HTML5, CSS3 and MySQl.</w:t>
       </w:r>
     </w:p>
     <w:p>
@@ -3732,25 +3690,51 @@
         <w:lastRenderedPageBreak/>
         <w:t xml:space="preserve">Figure </w:t>
       </w:r>
-      <w:fldSimple w:instr=" STYLEREF 1 \s ">
-        <w:r>
-          <w:rPr>
-            <w:noProof/>
-          </w:rPr>
-          <w:t>2</w:t>
-        </w:r>
-      </w:fldSimple>
+      <w:r>
+        <w:fldChar w:fldCharType="begin"/>
+      </w:r>
+      <w:r>
+        <w:instrText xml:space="preserve"> STYLEREF 1 \s </w:instrText>
+      </w:r>
+      <w:r>
+        <w:fldChar w:fldCharType="separate"/>
+      </w:r>
+      <w:r>
+        <w:rPr>
+          <w:noProof/>
+        </w:rPr>
+        <w:t>2</w:t>
+      </w:r>
+      <w:r>
+        <w:rPr>
+          <w:noProof/>
+        </w:rPr>
+        <w:fldChar w:fldCharType="end"/>
+      </w:r>
       <w:r>
         <w:noBreakHyphen/>
       </w:r>
-      <w:fldSimple w:instr=" SEQ Figure \* ARABIC \s 1 ">
-        <w:r>
-          <w:rPr>
-            <w:noProof/>
-          </w:rPr>
-          <w:t>2</w:t>
-        </w:r>
-      </w:fldSimple>
+      <w:r>
+        <w:fldChar w:fldCharType="begin"/>
+      </w:r>
+      <w:r>
+        <w:instrText xml:space="preserve"> SEQ Figure \* ARABIC \s 1 </w:instrText>
+      </w:r>
+      <w:r>
+        <w:fldChar w:fldCharType="separate"/>
+      </w:r>
+      <w:r>
+        <w:rPr>
+          <w:noProof/>
+        </w:rPr>
+        <w:t>2</w:t>
+      </w:r>
+      <w:r>
+        <w:rPr>
+          <w:noProof/>
+        </w:rPr>
+        <w:fldChar w:fldCharType="end"/>
+      </w:r>
       <w:r>
         <w:t xml:space="preserve"> Network Architecture Diagram</w:t>
       </w:r>
@@ -3786,7 +3770,7 @@
           <v:shape id="_x0000_i1025" type="#_x0000_t75" style="width:303.4pt;height:273.25pt" o:ole="">
             <v:imagedata r:id="rId16" o:title=""/>
           </v:shape>
-          <o:OLEObject Type="Embed" ProgID="Visio.Drawing.11" ShapeID="_x0000_i1025" DrawAspect="Content" ObjectID="_1538542838" r:id="rId17"/>
+          <o:OLEObject Type="Embed" ProgID="Visio.Drawing.11" ShapeID="_x0000_i1025" DrawAspect="Content" ObjectID="_1538546185" r:id="rId17"/>
         </w:object>
       </w:r>
     </w:p>
@@ -4177,25 +4161,51 @@
       <w:r>
         <w:t xml:space="preserve">Figure </w:t>
       </w:r>
-      <w:fldSimple w:instr=" STYLEREF 1 \s ">
-        <w:r>
-          <w:rPr>
-            <w:noProof/>
-          </w:rPr>
-          <w:t>3</w:t>
-        </w:r>
-      </w:fldSimple>
+      <w:r>
+        <w:fldChar w:fldCharType="begin"/>
+      </w:r>
+      <w:r>
+        <w:instrText xml:space="preserve"> STYLEREF 1 \s </w:instrText>
+      </w:r>
+      <w:r>
+        <w:fldChar w:fldCharType="separate"/>
+      </w:r>
+      <w:r>
+        <w:rPr>
+          <w:noProof/>
+        </w:rPr>
+        <w:t>3</w:t>
+      </w:r>
+      <w:r>
+        <w:rPr>
+          <w:noProof/>
+        </w:rPr>
+        <w:fldChar w:fldCharType="end"/>
+      </w:r>
       <w:r>
         <w:noBreakHyphen/>
       </w:r>
-      <w:fldSimple w:instr=" SEQ Figure \* ARABIC \s 1 ">
-        <w:r>
-          <w:rPr>
-            <w:noProof/>
-          </w:rPr>
-          <w:t>1</w:t>
-        </w:r>
-      </w:fldSimple>
+      <w:r>
+        <w:fldChar w:fldCharType="begin"/>
+      </w:r>
+      <w:r>
+        <w:instrText xml:space="preserve"> SEQ Figure \* ARABIC \s 1 </w:instrText>
+      </w:r>
+      <w:r>
+        <w:fldChar w:fldCharType="separate"/>
+      </w:r>
+      <w:r>
+        <w:rPr>
+          <w:noProof/>
+        </w:rPr>
+        <w:t>1</w:t>
+      </w:r>
+      <w:r>
+        <w:rPr>
+          <w:noProof/>
+        </w:rPr>
+        <w:fldChar w:fldCharType="end"/>
+      </w:r>
       <w:r>
         <w:t xml:space="preserve"> ITRC Stats Summary 2014-2015</w:t>
       </w:r>
@@ -4325,25 +4335,51 @@
         <w:lastRenderedPageBreak/>
         <w:t xml:space="preserve">Figure </w:t>
       </w:r>
-      <w:fldSimple w:instr=" STYLEREF 1 \s ">
-        <w:r>
-          <w:rPr>
-            <w:noProof/>
-          </w:rPr>
-          <w:t>3</w:t>
-        </w:r>
-      </w:fldSimple>
+      <w:r>
+        <w:fldChar w:fldCharType="begin"/>
+      </w:r>
+      <w:r>
+        <w:instrText xml:space="preserve"> STYLEREF 1 \s </w:instrText>
+      </w:r>
+      <w:r>
+        <w:fldChar w:fldCharType="separate"/>
+      </w:r>
+      <w:r>
+        <w:rPr>
+          <w:noProof/>
+        </w:rPr>
+        <w:t>3</w:t>
+      </w:r>
+      <w:r>
+        <w:rPr>
+          <w:noProof/>
+        </w:rPr>
+        <w:fldChar w:fldCharType="end"/>
+      </w:r>
       <w:r>
         <w:noBreakHyphen/>
       </w:r>
-      <w:fldSimple w:instr=" SEQ Figure \* ARABIC \s 1 ">
-        <w:r>
-          <w:rPr>
-            <w:noProof/>
-          </w:rPr>
-          <w:t>2</w:t>
-        </w:r>
-      </w:fldSimple>
+      <w:r>
+        <w:fldChar w:fldCharType="begin"/>
+      </w:r>
+      <w:r>
+        <w:instrText xml:space="preserve"> SEQ Figure \* ARABIC \s 1 </w:instrText>
+      </w:r>
+      <w:r>
+        <w:fldChar w:fldCharType="separate"/>
+      </w:r>
+      <w:r>
+        <w:rPr>
+          <w:noProof/>
+        </w:rPr>
+        <w:t>2</w:t>
+      </w:r>
+      <w:r>
+        <w:rPr>
+          <w:noProof/>
+        </w:rPr>
+        <w:fldChar w:fldCharType="end"/>
+      </w:r>
       <w:r>
         <w:t xml:space="preserve"> Major f</w:t>
       </w:r>
@@ -4489,25 +4525,51 @@
       <w:r>
         <w:t xml:space="preserve">Table </w:t>
       </w:r>
-      <w:fldSimple w:instr=" STYLEREF 1 \s ">
-        <w:r>
-          <w:rPr>
-            <w:noProof/>
-          </w:rPr>
-          <w:t>4</w:t>
-        </w:r>
-      </w:fldSimple>
+      <w:r>
+        <w:fldChar w:fldCharType="begin"/>
+      </w:r>
+      <w:r>
+        <w:instrText xml:space="preserve"> STYLEREF 1 \s </w:instrText>
+      </w:r>
+      <w:r>
+        <w:fldChar w:fldCharType="separate"/>
+      </w:r>
+      <w:r>
+        <w:rPr>
+          <w:noProof/>
+        </w:rPr>
+        <w:t>4</w:t>
+      </w:r>
+      <w:r>
+        <w:rPr>
+          <w:noProof/>
+        </w:rPr>
+        <w:fldChar w:fldCharType="end"/>
+      </w:r>
       <w:r>
         <w:noBreakHyphen/>
       </w:r>
-      <w:fldSimple w:instr=" SEQ Table \* ARABIC \s 1 ">
-        <w:r>
-          <w:rPr>
-            <w:noProof/>
-          </w:rPr>
-          <w:t>1</w:t>
-        </w:r>
-      </w:fldSimple>
+      <w:r>
+        <w:fldChar w:fldCharType="begin"/>
+      </w:r>
+      <w:r>
+        <w:instrText xml:space="preserve"> SEQ Table \* ARABIC \s 1 </w:instrText>
+      </w:r>
+      <w:r>
+        <w:fldChar w:fldCharType="separate"/>
+      </w:r>
+      <w:r>
+        <w:rPr>
+          <w:noProof/>
+        </w:rPr>
+        <w:t>1</w:t>
+      </w:r>
+      <w:r>
+        <w:rPr>
+          <w:noProof/>
+        </w:rPr>
+        <w:fldChar w:fldCharType="end"/>
+      </w:r>
       <w:r>
         <w:t xml:space="preserve"> CIA Requirements</w:t>
       </w:r>
@@ -5086,25 +5148,51 @@
       <w:r>
         <w:t xml:space="preserve">Table </w:t>
       </w:r>
-      <w:fldSimple w:instr=" STYLEREF 1 \s ">
-        <w:r>
-          <w:rPr>
-            <w:noProof/>
-          </w:rPr>
-          <w:t>4</w:t>
-        </w:r>
-      </w:fldSimple>
+      <w:r>
+        <w:fldChar w:fldCharType="begin"/>
+      </w:r>
+      <w:r>
+        <w:instrText xml:space="preserve"> STYLEREF 1 \s </w:instrText>
+      </w:r>
+      <w:r>
+        <w:fldChar w:fldCharType="separate"/>
+      </w:r>
+      <w:r>
+        <w:rPr>
+          <w:noProof/>
+        </w:rPr>
+        <w:t>4</w:t>
+      </w:r>
+      <w:r>
+        <w:rPr>
+          <w:noProof/>
+        </w:rPr>
+        <w:fldChar w:fldCharType="end"/>
+      </w:r>
       <w:r>
         <w:noBreakHyphen/>
       </w:r>
-      <w:fldSimple w:instr=" SEQ Table \* ARABIC \s 1 ">
-        <w:r>
-          <w:rPr>
-            <w:noProof/>
-          </w:rPr>
-          <w:t>2</w:t>
-        </w:r>
-      </w:fldSimple>
+      <w:r>
+        <w:fldChar w:fldCharType="begin"/>
+      </w:r>
+      <w:r>
+        <w:instrText xml:space="preserve"> SEQ Table \* ARABIC \s 1 </w:instrText>
+      </w:r>
+      <w:r>
+        <w:fldChar w:fldCharType="separate"/>
+      </w:r>
+      <w:r>
+        <w:rPr>
+          <w:noProof/>
+        </w:rPr>
+        <w:t>2</w:t>
+      </w:r>
+      <w:r>
+        <w:rPr>
+          <w:noProof/>
+        </w:rPr>
+        <w:fldChar w:fldCharType="end"/>
+      </w:r>
       <w:r>
         <w:t xml:space="preserve"> Authorization </w:t>
       </w:r>
@@ -5448,15 +5536,7 @@
     <w:p/>
     <w:p>
       <w:r>
-        <w:t xml:space="preserve">Legend: C = Create, R = Read, U = Update, D </w:t>
-      </w:r>
-      <w:proofErr w:type="gramStart"/>
-      <w:r>
-        <w:t>=  Delete</w:t>
-      </w:r>
-      <w:proofErr w:type="gramEnd"/>
-      <w:r>
-        <w:t xml:space="preserve">. </w:t>
+        <w:t xml:space="preserve">Legend: C = Create, R = Read, U = Update, D =  Delete. </w:t>
       </w:r>
     </w:p>
     <w:p>
@@ -5577,32 +5657,16 @@
           <w:b/>
           <w:i/>
         </w:rPr>
-        <w:t>Man-in-the-Middle (</w:t>
-      </w:r>
-      <w:proofErr w:type="spellStart"/>
+        <w:t>Man-in-the-Middle (MitM)</w:t>
+      </w:r>
+      <w:r>
+        <w:t xml:space="preserve"> is this type of threat in which the attacker can actively inject messages of its own into the traffic between the user's machine and the authenticating server. </w:t>
+      </w:r>
       <w:r>
         <w:rPr>
           <w:b/>
           <w:i/>
         </w:rPr>
-        <w:t>MitM</w:t>
-      </w:r>
-      <w:proofErr w:type="spellEnd"/>
-      <w:r>
-        <w:rPr>
-          <w:b/>
-          <w:i/>
-        </w:rPr>
-        <w:t>)</w:t>
-      </w:r>
-      <w:r>
-        <w:t xml:space="preserve"> is this type of threat in which the attacker can actively inject messages of its own into the traffic between the user's machine and the authenticating server. </w:t>
-      </w:r>
-      <w:r>
-        <w:rPr>
-          <w:b/>
-          <w:i/>
-        </w:rPr>
         <w:t>Man-in-the-Browser (MitB)</w:t>
       </w:r>
       <w:r>
@@ -5612,15 +5676,7 @@
         <w:t xml:space="preserve"> a variant of the</w:t>
       </w:r>
       <w:r>
-        <w:t xml:space="preserve"> </w:t>
-      </w:r>
-      <w:proofErr w:type="spellStart"/>
-      <w:r>
-        <w:t>MitM</w:t>
-      </w:r>
-      <w:proofErr w:type="spellEnd"/>
-      <w:r>
-        <w:t xml:space="preserve"> attack, that infects the user </w:t>
+        <w:t xml:space="preserve"> MitM attack, that infects the user </w:t>
       </w:r>
       <w:r>
         <w:lastRenderedPageBreak/>
@@ -5646,25 +5702,51 @@
       <w:r>
         <w:t xml:space="preserve">Table </w:t>
       </w:r>
-      <w:fldSimple w:instr=" STYLEREF 1 \s ">
-        <w:r>
-          <w:rPr>
-            <w:noProof/>
-          </w:rPr>
-          <w:t>4</w:t>
-        </w:r>
-      </w:fldSimple>
+      <w:r>
+        <w:fldChar w:fldCharType="begin"/>
+      </w:r>
+      <w:r>
+        <w:instrText xml:space="preserve"> STYLEREF 1 \s </w:instrText>
+      </w:r>
+      <w:r>
+        <w:fldChar w:fldCharType="separate"/>
+      </w:r>
+      <w:r>
+        <w:rPr>
+          <w:noProof/>
+        </w:rPr>
+        <w:t>4</w:t>
+      </w:r>
+      <w:r>
+        <w:rPr>
+          <w:noProof/>
+        </w:rPr>
+        <w:fldChar w:fldCharType="end"/>
+      </w:r>
       <w:r>
         <w:noBreakHyphen/>
       </w:r>
-      <w:fldSimple w:instr=" SEQ Table \* ARABIC \s 1 ">
-        <w:r>
-          <w:rPr>
-            <w:noProof/>
-          </w:rPr>
-          <w:t>3</w:t>
-        </w:r>
-      </w:fldSimple>
+      <w:r>
+        <w:fldChar w:fldCharType="begin"/>
+      </w:r>
+      <w:r>
+        <w:instrText xml:space="preserve"> SEQ Table \* ARABIC \s 1 </w:instrText>
+      </w:r>
+      <w:r>
+        <w:fldChar w:fldCharType="separate"/>
+      </w:r>
+      <w:r>
+        <w:rPr>
+          <w:noProof/>
+        </w:rPr>
+        <w:t>3</w:t>
+      </w:r>
+      <w:r>
+        <w:rPr>
+          <w:noProof/>
+        </w:rPr>
+        <w:fldChar w:fldCharType="end"/>
+      </w:r>
       <w:r>
         <w:t xml:space="preserve"> Risk analysis</w:t>
       </w:r>
@@ -5874,15 +5956,7 @@
           </w:tcPr>
           <w:p>
             <w:r>
-              <w:t>Man-in-the-Middle (</w:t>
-            </w:r>
-            <w:proofErr w:type="spellStart"/>
-            <w:r>
-              <w:t>MitM</w:t>
-            </w:r>
-            <w:proofErr w:type="spellEnd"/>
-            <w:r>
-              <w:t>), Man-in-the-Browser (MitB)</w:t>
+              <w:t>Man-in-the-Middle (MitM), Man-in-the-Browser (MitB)</w:t>
             </w:r>
           </w:p>
         </w:tc>
@@ -6082,25 +6156,51 @@
       <w:r>
         <w:t xml:space="preserve">Figure </w:t>
       </w:r>
-      <w:fldSimple w:instr=" STYLEREF 1 \s ">
-        <w:r>
-          <w:rPr>
-            <w:noProof/>
-          </w:rPr>
-          <w:t>4</w:t>
-        </w:r>
-      </w:fldSimple>
+      <w:r>
+        <w:fldChar w:fldCharType="begin"/>
+      </w:r>
+      <w:r>
+        <w:instrText xml:space="preserve"> STYLEREF 1 \s </w:instrText>
+      </w:r>
+      <w:r>
+        <w:fldChar w:fldCharType="separate"/>
+      </w:r>
+      <w:r>
+        <w:rPr>
+          <w:noProof/>
+        </w:rPr>
+        <w:t>4</w:t>
+      </w:r>
+      <w:r>
+        <w:rPr>
+          <w:noProof/>
+        </w:rPr>
+        <w:fldChar w:fldCharType="end"/>
+      </w:r>
       <w:r>
         <w:noBreakHyphen/>
       </w:r>
-      <w:fldSimple w:instr=" SEQ Figure \* ARABIC \s 1 ">
-        <w:r>
-          <w:rPr>
-            <w:noProof/>
-          </w:rPr>
-          <w:t>1</w:t>
-        </w:r>
-      </w:fldSimple>
+      <w:r>
+        <w:fldChar w:fldCharType="begin"/>
+      </w:r>
+      <w:r>
+        <w:instrText xml:space="preserve"> SEQ Figure \* ARABIC \s 1 </w:instrText>
+      </w:r>
+      <w:r>
+        <w:fldChar w:fldCharType="separate"/>
+      </w:r>
+      <w:r>
+        <w:rPr>
+          <w:noProof/>
+        </w:rPr>
+        <w:t>1</w:t>
+      </w:r>
+      <w:r>
+        <w:rPr>
+          <w:noProof/>
+        </w:rPr>
+        <w:fldChar w:fldCharType="end"/>
+      </w:r>
       <w:r>
         <w:t xml:space="preserve"> Attack trees</w:t>
       </w:r>
@@ -6435,25 +6535,51 @@
       <w:r>
         <w:t xml:space="preserve">Figure </w:t>
       </w:r>
-      <w:fldSimple w:instr=" STYLEREF 1 \s ">
-        <w:r>
-          <w:rPr>
-            <w:noProof/>
-          </w:rPr>
-          <w:t>4</w:t>
-        </w:r>
-      </w:fldSimple>
+      <w:r>
+        <w:fldChar w:fldCharType="begin"/>
+      </w:r>
+      <w:r>
+        <w:instrText xml:space="preserve"> STYLEREF 1 \s </w:instrText>
+      </w:r>
+      <w:r>
+        <w:fldChar w:fldCharType="separate"/>
+      </w:r>
+      <w:r>
+        <w:rPr>
+          <w:noProof/>
+        </w:rPr>
+        <w:t>4</w:t>
+      </w:r>
+      <w:r>
+        <w:rPr>
+          <w:noProof/>
+        </w:rPr>
+        <w:fldChar w:fldCharType="end"/>
+      </w:r>
       <w:r>
         <w:noBreakHyphen/>
       </w:r>
-      <w:fldSimple w:instr=" SEQ Figure \* ARABIC \s 1 ">
-        <w:r>
-          <w:rPr>
-            <w:noProof/>
-          </w:rPr>
-          <w:t>2</w:t>
-        </w:r>
-      </w:fldSimple>
+      <w:r>
+        <w:fldChar w:fldCharType="begin"/>
+      </w:r>
+      <w:r>
+        <w:instrText xml:space="preserve"> SEQ Figure \* ARABIC \s 1 </w:instrText>
+      </w:r>
+      <w:r>
+        <w:fldChar w:fldCharType="separate"/>
+      </w:r>
+      <w:r>
+        <w:rPr>
+          <w:noProof/>
+        </w:rPr>
+        <w:t>2</w:t>
+      </w:r>
+      <w:r>
+        <w:rPr>
+          <w:noProof/>
+        </w:rPr>
+        <w:fldChar w:fldCharType="end"/>
+      </w:r>
       <w:r>
         <w:t xml:space="preserve"> Misuses case diagram</w:t>
       </w:r>
@@ -6706,8 +6832,49 @@
         </w:rPr>
         <w:t xml:space="preserve">Thought the course I was also able to improve my team work and presentation skills. </w:t>
       </w:r>
+    </w:p>
+    <w:p>
+      <w:pPr>
+        <w:pStyle w:val="Heading2"/>
+        <w:rPr>
+          <w:lang w:val="en-GB"/>
+        </w:rPr>
+      </w:pPr>
+      <w:r>
+        <w:rPr>
+          <w:lang w:val="en-GB"/>
+        </w:rPr>
+        <w:t>Armin</w:t>
+      </w:r>
+    </w:p>
+    <w:p>
+      <w:pPr>
+        <w:rPr>
+          <w:lang w:val="en-GB"/>
+        </w:rPr>
+      </w:pPr>
+      <w:r>
+        <w:rPr>
+          <w:lang w:val="en-GB"/>
+        </w:rPr>
+        <w:t>Before I started this course, I did not have any knowledge about secure programing and hacking techniques, but this course helped to enlighten my knowledge in this aspect of web development. I also would like to add that it was nice to get familiar with the tools we used during the course and apply some the techniques in practical</w:t>
+      </w:r>
       <w:bookmarkStart w:id="34" w:name="_GoBack"/>
       <w:bookmarkEnd w:id="34"/>
+      <w:r>
+        <w:rPr>
+          <w:lang w:val="en-GB"/>
+        </w:rPr>
+        <w:t xml:space="preserve">.  </w:t>
+      </w:r>
+    </w:p>
+    <w:p>
+      <w:pPr>
+        <w:jc w:val="both"/>
+        <w:rPr>
+          <w:lang w:val="en-GB"/>
+        </w:rPr>
+      </w:pPr>
     </w:p>
     <w:p>
       <w:pPr>
@@ -6821,7 +6988,6 @@
                   <w:iCs/>
                   <w:noProof/>
                 </w:rPr>
-                <w:lastRenderedPageBreak/>
                 <w:t xml:space="preserve">Top Online Banking Threats to Financial Service Providers in 2010 </w:t>
               </w:r>
               <w:r>
@@ -6914,7 +7080,7 @@
 </file>
 
 <file path=word/endnotes.xml><?xml version="1.0" encoding="utf-8"?>
-<w:endnotes xmlns:wpc="http://schemas.microsoft.com/office/word/2010/wordprocessingCanvas" xmlns:cx="http://schemas.microsoft.com/office/drawing/2014/chartex" xmlns:cx1="http://schemas.microsoft.com/office/drawing/2015/9/8/chartex" xmlns:mc="http://schemas.openxmlformats.org/markup-compatibility/2006" xmlns:o="urn:schemas-microsoft-com:office:office" xmlns:r="http://schemas.openxmlformats.org/officeDocument/2006/relationships" xmlns:m="http://schemas.openxmlformats.org/officeDocument/2006/math" xmlns:v="urn:schemas-microsoft-com:vml" xmlns:wp14="http://schemas.microsoft.com/office/word/2010/wordprocessingDrawing" xmlns:wp="http://schemas.openxmlformats.org/drawingml/2006/wordprocessingDrawing" xmlns:w10="urn:schemas-microsoft-com:office:word" xmlns:w="http://schemas.openxmlformats.org/wordprocessingml/2006/main" xmlns:w14="http://schemas.microsoft.com/office/word/2010/wordml" xmlns:w15="http://schemas.microsoft.com/office/word/2012/wordml" xmlns:w16se="http://schemas.microsoft.com/office/word/2015/wordml/symex" xmlns:wpg="http://schemas.microsoft.com/office/word/2010/wordprocessingGroup" xmlns:wpi="http://schemas.microsoft.com/office/word/2010/wordprocessingInk" xmlns:wne="http://schemas.microsoft.com/office/word/2006/wordml" xmlns:wps="http://schemas.microsoft.com/office/word/2010/wordprocessingShape" mc:Ignorable="w14 w15 w16se wp14">
+<w:endnotes xmlns:wpc="http://schemas.microsoft.com/office/word/2010/wordprocessingCanvas" xmlns:cx="http://schemas.microsoft.com/office/drawing/2014/chartex" xmlns:cx1="http://schemas.microsoft.com/office/drawing/2015/9/8/chartex" xmlns:cx2="http://schemas.microsoft.com/office/drawing/2015/10/21/chartex" xmlns:cx3="http://schemas.microsoft.com/office/drawing/2016/5/9/chartex" xmlns:cx4="http://schemas.microsoft.com/office/drawing/2016/5/10/chartex" xmlns:cx5="http://schemas.microsoft.com/office/drawing/2016/5/11/chartex" xmlns:mc="http://schemas.openxmlformats.org/markup-compatibility/2006" xmlns:o="urn:schemas-microsoft-com:office:office" xmlns:r="http://schemas.openxmlformats.org/officeDocument/2006/relationships" xmlns:m="http://schemas.openxmlformats.org/officeDocument/2006/math" xmlns:v="urn:schemas-microsoft-com:vml" xmlns:wp14="http://schemas.microsoft.com/office/word/2010/wordprocessingDrawing" xmlns:wp="http://schemas.openxmlformats.org/drawingml/2006/wordprocessingDrawing" xmlns:w10="urn:schemas-microsoft-com:office:word" xmlns:w="http://schemas.openxmlformats.org/wordprocessingml/2006/main" xmlns:w14="http://schemas.microsoft.com/office/word/2010/wordml" xmlns:w15="http://schemas.microsoft.com/office/word/2012/wordml" xmlns:w16se="http://schemas.microsoft.com/office/word/2015/wordml/symex" xmlns:wpg="http://schemas.microsoft.com/office/word/2010/wordprocessingGroup" xmlns:wpi="http://schemas.microsoft.com/office/word/2010/wordprocessingInk" xmlns:wne="http://schemas.microsoft.com/office/word/2006/wordml" xmlns:wps="http://schemas.microsoft.com/office/word/2010/wordprocessingShape" mc:Ignorable="w14 w15 w16se wp14">
   <w:endnote w:type="separator" w:id="-1">
     <w:p>
       <w:pPr>
@@ -6939,7 +7105,7 @@
 </file>
 
 <file path=word/footer1.xml><?xml version="1.0" encoding="utf-8"?>
-<w:ftr xmlns:wpc="http://schemas.microsoft.com/office/word/2010/wordprocessingCanvas" xmlns:cx="http://schemas.microsoft.com/office/drawing/2014/chartex" xmlns:cx1="http://schemas.microsoft.com/office/drawing/2015/9/8/chartex" xmlns:mc="http://schemas.openxmlformats.org/markup-compatibility/2006" xmlns:o="urn:schemas-microsoft-com:office:office" xmlns:r="http://schemas.openxmlformats.org/officeDocument/2006/relationships" xmlns:m="http://schemas.openxmlformats.org/officeDocument/2006/math" xmlns:v="urn:schemas-microsoft-com:vml" xmlns:wp14="http://schemas.microsoft.com/office/word/2010/wordprocessingDrawing" xmlns:wp="http://schemas.openxmlformats.org/drawingml/2006/wordprocessingDrawing" xmlns:w10="urn:schemas-microsoft-com:office:word" xmlns:w="http://schemas.openxmlformats.org/wordprocessingml/2006/main" xmlns:w14="http://schemas.microsoft.com/office/word/2010/wordml" xmlns:w15="http://schemas.microsoft.com/office/word/2012/wordml" xmlns:w16se="http://schemas.microsoft.com/office/word/2015/wordml/symex" xmlns:wpg="http://schemas.microsoft.com/office/word/2010/wordprocessingGroup" xmlns:wpi="http://schemas.microsoft.com/office/word/2010/wordprocessingInk" xmlns:wne="http://schemas.microsoft.com/office/word/2006/wordml" xmlns:wps="http://schemas.microsoft.com/office/word/2010/wordprocessingShape" mc:Ignorable="w14 w15 w16se wp14">
+<w:ftr xmlns:wpc="http://schemas.microsoft.com/office/word/2010/wordprocessingCanvas" xmlns:cx="http://schemas.microsoft.com/office/drawing/2014/chartex" xmlns:cx1="http://schemas.microsoft.com/office/drawing/2015/9/8/chartex" xmlns:cx2="http://schemas.microsoft.com/office/drawing/2015/10/21/chartex" xmlns:cx3="http://schemas.microsoft.com/office/drawing/2016/5/9/chartex" xmlns:cx4="http://schemas.microsoft.com/office/drawing/2016/5/10/chartex" xmlns:cx5="http://schemas.microsoft.com/office/drawing/2016/5/11/chartex" xmlns:mc="http://schemas.openxmlformats.org/markup-compatibility/2006" xmlns:o="urn:schemas-microsoft-com:office:office" xmlns:r="http://schemas.openxmlformats.org/officeDocument/2006/relationships" xmlns:m="http://schemas.openxmlformats.org/officeDocument/2006/math" xmlns:v="urn:schemas-microsoft-com:vml" xmlns:wp14="http://schemas.microsoft.com/office/word/2010/wordprocessingDrawing" xmlns:wp="http://schemas.openxmlformats.org/drawingml/2006/wordprocessingDrawing" xmlns:w10="urn:schemas-microsoft-com:office:word" xmlns:w="http://schemas.openxmlformats.org/wordprocessingml/2006/main" xmlns:w14="http://schemas.microsoft.com/office/word/2010/wordml" xmlns:w15="http://schemas.microsoft.com/office/word/2012/wordml" xmlns:w16se="http://schemas.microsoft.com/office/word/2015/wordml/symex" xmlns:wpg="http://schemas.microsoft.com/office/word/2010/wordprocessingGroup" xmlns:wpi="http://schemas.microsoft.com/office/word/2010/wordprocessingInk" xmlns:wne="http://schemas.microsoft.com/office/word/2006/wordml" xmlns:wps="http://schemas.microsoft.com/office/word/2010/wordprocessingShape" mc:Ignorable="w14 w15 w16se wp14">
   <w:sdt>
     <w:sdtPr>
       <w:id w:val="-1236312623"/>
@@ -6972,7 +7138,7 @@
           <w:rPr>
             <w:noProof/>
           </w:rPr>
-          <w:t>13</w:t>
+          <w:t>12</w:t>
         </w:r>
         <w:r>
           <w:rPr>
@@ -6992,7 +7158,7 @@
 </file>
 
 <file path=word/footnotes.xml><?xml version="1.0" encoding="utf-8"?>
-<w:footnotes xmlns:wpc="http://schemas.microsoft.com/office/word/2010/wordprocessingCanvas" xmlns:cx="http://schemas.microsoft.com/office/drawing/2014/chartex" xmlns:cx1="http://schemas.microsoft.com/office/drawing/2015/9/8/chartex" xmlns:mc="http://schemas.openxmlformats.org/markup-compatibility/2006" xmlns:o="urn:schemas-microsoft-com:office:office" xmlns:r="http://schemas.openxmlformats.org/officeDocument/2006/relationships" xmlns:m="http://schemas.openxmlformats.org/officeDocument/2006/math" xmlns:v="urn:schemas-microsoft-com:vml" xmlns:wp14="http://schemas.microsoft.com/office/word/2010/wordprocessingDrawing" xmlns:wp="http://schemas.openxmlformats.org/drawingml/2006/wordprocessingDrawing" xmlns:w10="urn:schemas-microsoft-com:office:word" xmlns:w="http://schemas.openxmlformats.org/wordprocessingml/2006/main" xmlns:w14="http://schemas.microsoft.com/office/word/2010/wordml" xmlns:w15="http://schemas.microsoft.com/office/word/2012/wordml" xmlns:w16se="http://schemas.microsoft.com/office/word/2015/wordml/symex" xmlns:wpg="http://schemas.microsoft.com/office/word/2010/wordprocessingGroup" xmlns:wpi="http://schemas.microsoft.com/office/word/2010/wordprocessingInk" xmlns:wne="http://schemas.microsoft.com/office/word/2006/wordml" xmlns:wps="http://schemas.microsoft.com/office/word/2010/wordprocessingShape" mc:Ignorable="w14 w15 w16se wp14">
+<w:footnotes xmlns:wpc="http://schemas.microsoft.com/office/word/2010/wordprocessingCanvas" xmlns:cx="http://schemas.microsoft.com/office/drawing/2014/chartex" xmlns:cx1="http://schemas.microsoft.com/office/drawing/2015/9/8/chartex" xmlns:cx2="http://schemas.microsoft.com/office/drawing/2015/10/21/chartex" xmlns:cx3="http://schemas.microsoft.com/office/drawing/2016/5/9/chartex" xmlns:cx4="http://schemas.microsoft.com/office/drawing/2016/5/10/chartex" xmlns:cx5="http://schemas.microsoft.com/office/drawing/2016/5/11/chartex" xmlns:mc="http://schemas.openxmlformats.org/markup-compatibility/2006" xmlns:o="urn:schemas-microsoft-com:office:office" xmlns:r="http://schemas.openxmlformats.org/officeDocument/2006/relationships" xmlns:m="http://schemas.openxmlformats.org/officeDocument/2006/math" xmlns:v="urn:schemas-microsoft-com:vml" xmlns:wp14="http://schemas.microsoft.com/office/word/2010/wordprocessingDrawing" xmlns:wp="http://schemas.openxmlformats.org/drawingml/2006/wordprocessingDrawing" xmlns:w10="urn:schemas-microsoft-com:office:word" xmlns:w="http://schemas.openxmlformats.org/wordprocessingml/2006/main" xmlns:w14="http://schemas.microsoft.com/office/word/2010/wordml" xmlns:w15="http://schemas.microsoft.com/office/word/2012/wordml" xmlns:w16se="http://schemas.microsoft.com/office/word/2015/wordml/symex" xmlns:wpg="http://schemas.microsoft.com/office/word/2010/wordprocessingGroup" xmlns:wpi="http://schemas.microsoft.com/office/word/2010/wordprocessingInk" xmlns:wne="http://schemas.microsoft.com/office/word/2006/wordml" xmlns:wps="http://schemas.microsoft.com/office/word/2010/wordprocessingShape" mc:Ignorable="w14 w15 w16se wp14">
   <w:footnote w:type="separator" w:id="-1">
     <w:p>
       <w:pPr>
@@ -7033,7 +7199,7 @@
 </file>
 
 <file path=word/header1.xml><?xml version="1.0" encoding="utf-8"?>
-<w:hdr xmlns:wpc="http://schemas.microsoft.com/office/word/2010/wordprocessingCanvas" xmlns:cx="http://schemas.microsoft.com/office/drawing/2014/chartex" xmlns:cx1="http://schemas.microsoft.com/office/drawing/2015/9/8/chartex" xmlns:mc="http://schemas.openxmlformats.org/markup-compatibility/2006" xmlns:o="urn:schemas-microsoft-com:office:office" xmlns:r="http://schemas.openxmlformats.org/officeDocument/2006/relationships" xmlns:m="http://schemas.openxmlformats.org/officeDocument/2006/math" xmlns:v="urn:schemas-microsoft-com:vml" xmlns:wp14="http://schemas.microsoft.com/office/word/2010/wordprocessingDrawing" xmlns:wp="http://schemas.openxmlformats.org/drawingml/2006/wordprocessingDrawing" xmlns:w10="urn:schemas-microsoft-com:office:word" xmlns:w="http://schemas.openxmlformats.org/wordprocessingml/2006/main" xmlns:w14="http://schemas.microsoft.com/office/word/2010/wordml" xmlns:w15="http://schemas.microsoft.com/office/word/2012/wordml" xmlns:w16se="http://schemas.microsoft.com/office/word/2015/wordml/symex" xmlns:wpg="http://schemas.microsoft.com/office/word/2010/wordprocessingGroup" xmlns:wpi="http://schemas.microsoft.com/office/word/2010/wordprocessingInk" xmlns:wne="http://schemas.microsoft.com/office/word/2006/wordml" xmlns:wps="http://schemas.microsoft.com/office/word/2010/wordprocessingShape" mc:Ignorable="w14 w15 w16se wp14">
+<w:hdr xmlns:wpc="http://schemas.microsoft.com/office/word/2010/wordprocessingCanvas" xmlns:cx="http://schemas.microsoft.com/office/drawing/2014/chartex" xmlns:cx1="http://schemas.microsoft.com/office/drawing/2015/9/8/chartex" xmlns:cx2="http://schemas.microsoft.com/office/drawing/2015/10/21/chartex" xmlns:cx3="http://schemas.microsoft.com/office/drawing/2016/5/9/chartex" xmlns:cx4="http://schemas.microsoft.com/office/drawing/2016/5/10/chartex" xmlns:cx5="http://schemas.microsoft.com/office/drawing/2016/5/11/chartex" xmlns:mc="http://schemas.openxmlformats.org/markup-compatibility/2006" xmlns:o="urn:schemas-microsoft-com:office:office" xmlns:r="http://schemas.openxmlformats.org/officeDocument/2006/relationships" xmlns:m="http://schemas.openxmlformats.org/officeDocument/2006/math" xmlns:v="urn:schemas-microsoft-com:vml" xmlns:wp14="http://schemas.microsoft.com/office/word/2010/wordprocessingDrawing" xmlns:wp="http://schemas.openxmlformats.org/drawingml/2006/wordprocessingDrawing" xmlns:w10="urn:schemas-microsoft-com:office:word" xmlns:w="http://schemas.openxmlformats.org/wordprocessingml/2006/main" xmlns:w14="http://schemas.microsoft.com/office/word/2010/wordml" xmlns:w15="http://schemas.microsoft.com/office/word/2012/wordml" xmlns:w16se="http://schemas.microsoft.com/office/word/2015/wordml/symex" xmlns:wpg="http://schemas.microsoft.com/office/word/2010/wordprocessingGroup" xmlns:wpi="http://schemas.microsoft.com/office/word/2010/wordprocessingInk" xmlns:wne="http://schemas.microsoft.com/office/word/2006/wordml" xmlns:wps="http://schemas.microsoft.com/office/word/2010/wordprocessingShape" mc:Ignorable="w14 w15 w16se wp14">
   <w:p>
     <w:pPr>
       <w:pStyle w:val="Header"/>
@@ -7046,21 +7212,14 @@
     </w:r>
     <w:r>
       <w:tab/>
-    </w:r>
-    <w:proofErr w:type="spellStart"/>
-    <w:r>
-      <w:t>SePr</w:t>
-    </w:r>
-    <w:proofErr w:type="spellEnd"/>
-    <w:r>
-      <w:t xml:space="preserve"> - Final Report</w:t>
+      <w:t>SePr - Final Report</w:t>
     </w:r>
   </w:p>
 </w:hdr>
 </file>
 
 <file path=word/numbering.xml><?xml version="1.0" encoding="utf-8"?>
-<w:numbering xmlns:wpc="http://schemas.microsoft.com/office/word/2010/wordprocessingCanvas" xmlns:cx="http://schemas.microsoft.com/office/drawing/2014/chartex" xmlns:cx1="http://schemas.microsoft.com/office/drawing/2015/9/8/chartex" xmlns:mc="http://schemas.openxmlformats.org/markup-compatibility/2006" xmlns:o="urn:schemas-microsoft-com:office:office" xmlns:r="http://schemas.openxmlformats.org/officeDocument/2006/relationships" xmlns:m="http://schemas.openxmlformats.org/officeDocument/2006/math" xmlns:v="urn:schemas-microsoft-com:vml" xmlns:wp14="http://schemas.microsoft.com/office/word/2010/wordprocessingDrawing" xmlns:wp="http://schemas.openxmlformats.org/drawingml/2006/wordprocessingDrawing" xmlns:w10="urn:schemas-microsoft-com:office:word" xmlns:w="http://schemas.openxmlformats.org/wordprocessingml/2006/main" xmlns:w14="http://schemas.microsoft.com/office/word/2010/wordml" xmlns:w15="http://schemas.microsoft.com/office/word/2012/wordml" xmlns:w16se="http://schemas.microsoft.com/office/word/2015/wordml/symex" xmlns:wpg="http://schemas.microsoft.com/office/word/2010/wordprocessingGroup" xmlns:wpi="http://schemas.microsoft.com/office/word/2010/wordprocessingInk" xmlns:wne="http://schemas.microsoft.com/office/word/2006/wordml" xmlns:wps="http://schemas.microsoft.com/office/word/2010/wordprocessingShape" mc:Ignorable="w14 w15 w16se wp14">
+<w:numbering xmlns:wpc="http://schemas.microsoft.com/office/word/2010/wordprocessingCanvas" xmlns:cx="http://schemas.microsoft.com/office/drawing/2014/chartex" xmlns:cx1="http://schemas.microsoft.com/office/drawing/2015/9/8/chartex" xmlns:cx2="http://schemas.microsoft.com/office/drawing/2015/10/21/chartex" xmlns:cx3="http://schemas.microsoft.com/office/drawing/2016/5/9/chartex" xmlns:cx4="http://schemas.microsoft.com/office/drawing/2016/5/10/chartex" xmlns:cx5="http://schemas.microsoft.com/office/drawing/2016/5/11/chartex" xmlns:mc="http://schemas.openxmlformats.org/markup-compatibility/2006" xmlns:o="urn:schemas-microsoft-com:office:office" xmlns:r="http://schemas.openxmlformats.org/officeDocument/2006/relationships" xmlns:m="http://schemas.openxmlformats.org/officeDocument/2006/math" xmlns:v="urn:schemas-microsoft-com:vml" xmlns:wp14="http://schemas.microsoft.com/office/word/2010/wordprocessingDrawing" xmlns:wp="http://schemas.openxmlformats.org/drawingml/2006/wordprocessingDrawing" xmlns:w10="urn:schemas-microsoft-com:office:word" xmlns:w="http://schemas.openxmlformats.org/wordprocessingml/2006/main" xmlns:w14="http://schemas.microsoft.com/office/word/2010/wordml" xmlns:w15="http://schemas.microsoft.com/office/word/2012/wordml" xmlns:w16se="http://schemas.microsoft.com/office/word/2015/wordml/symex" xmlns:wpg="http://schemas.microsoft.com/office/word/2010/wordprocessingGroup" xmlns:wpi="http://schemas.microsoft.com/office/word/2010/wordprocessingInk" xmlns:wne="http://schemas.microsoft.com/office/word/2006/wordml" xmlns:wps="http://schemas.microsoft.com/office/word/2010/wordprocessingShape" mc:Ignorable="w14 w15 w16se wp14">
   <w:abstractNum w:abstractNumId="0" w15:restartNumberingAfterBreak="0">
     <w:nsid w:val="0E0877DF"/>
     <w:multiLevelType w:val="hybridMultilevel"/>
@@ -7529,7 +7688,7 @@
       </w:pPr>
     </w:pPrDefault>
   </w:docDefaults>
-  <w:latentStyles w:defLockedState="0" w:defUIPriority="99" w:defSemiHidden="0" w:defUnhideWhenUsed="0" w:defQFormat="0" w:count="371">
+  <w:latentStyles w:defLockedState="0" w:defUIPriority="99" w:defSemiHidden="0" w:defUnhideWhenUsed="0" w:defQFormat="0" w:count="374">
     <w:lsdException w:name="Normal" w:uiPriority="0" w:qFormat="1"/>
     <w:lsdException w:name="heading 1" w:uiPriority="9" w:qFormat="1"/>
     <w:lsdException w:name="heading 2" w:semiHidden="1" w:uiPriority="9" w:unhideWhenUsed="1" w:qFormat="1"/>
@@ -7635,7 +7794,6 @@
     <w:lsdException w:name="HTML Sample" w:semiHidden="1" w:unhideWhenUsed="1"/>
     <w:lsdException w:name="HTML Typewriter" w:semiHidden="1" w:unhideWhenUsed="1"/>
     <w:lsdException w:name="HTML Variable" w:semiHidden="1" w:unhideWhenUsed="1"/>
-    <w:lsdException w:name="Normal Table" w:semiHidden="1" w:unhideWhenUsed="1"/>
     <w:lsdException w:name="annotation subject" w:semiHidden="1" w:unhideWhenUsed="1"/>
     <w:lsdException w:name="No List" w:semiHidden="1" w:unhideWhenUsed="1"/>
     <w:lsdException w:name="Outline List 1" w:semiHidden="1" w:unhideWhenUsed="1"/>
@@ -7680,7 +7838,6 @@
     <w:lsdException w:name="Table Professional" w:semiHidden="1" w:unhideWhenUsed="1"/>
     <w:lsdException w:name="Table Subtle 1" w:semiHidden="1" w:unhideWhenUsed="1"/>
     <w:lsdException w:name="Table Subtle 2" w:semiHidden="1" w:unhideWhenUsed="1"/>
-    <w:lsdException w:name="Table Web 1" w:semiHidden="1" w:unhideWhenUsed="1"/>
     <w:lsdException w:name="Table Web 2" w:semiHidden="1" w:unhideWhenUsed="1"/>
     <w:lsdException w:name="Table Web 3" w:semiHidden="1" w:unhideWhenUsed="1"/>
     <w:lsdException w:name="Balloon Text" w:semiHidden="1" w:unhideWhenUsed="1"/>
@@ -7901,6 +8058,9 @@
     <w:lsdException w:name="List Table 5 Dark Accent 6" w:uiPriority="50"/>
     <w:lsdException w:name="List Table 6 Colorful Accent 6" w:uiPriority="51"/>
     <w:lsdException w:name="List Table 7 Colorful Accent 6" w:uiPriority="52"/>
+    <w:lsdException w:name="Mention" w:semiHidden="1" w:unhideWhenUsed="1"/>
+    <w:lsdException w:name="Smart Hyperlink" w:semiHidden="1" w:unhideWhenUsed="1"/>
+    <w:lsdException w:name="Hashtag" w:semiHidden="1" w:unhideWhenUsed="1"/>
   </w:latentStyles>
   <w:style w:type="paragraph" w:default="1" w:styleId="Normal">
     <w:name w:val="Normal"/>
@@ -10275,13 +10435,6 @@
         </dgm:presLayoutVars>
       </dgm:prSet>
       <dgm:spPr/>
-      <dgm:t>
-        <a:bodyPr/>
-        <a:lstStyle/>
-        <a:p>
-          <a:endParaRPr lang="en-US"/>
-        </a:p>
-      </dgm:t>
     </dgm:pt>
     <dgm:pt modelId="{F7DE5065-C270-4BC6-B301-60EA7F080D50}" type="pres">
       <dgm:prSet presAssocID="{5095E626-094C-459C-9836-C12287FE8908}" presName="compositeNode" presStyleCnt="0">
@@ -10294,13 +10447,6 @@
     <dgm:pt modelId="{5E51C219-FD85-411B-B48E-2E683696F1CA}" type="pres">
       <dgm:prSet presAssocID="{5095E626-094C-459C-9836-C12287FE8908}" presName="bgRect" presStyleLbl="node1" presStyleIdx="0" presStyleCnt="6"/>
       <dgm:spPr/>
-      <dgm:t>
-        <a:bodyPr/>
-        <a:lstStyle/>
-        <a:p>
-          <a:endParaRPr lang="en-US"/>
-        </a:p>
-      </dgm:t>
     </dgm:pt>
     <dgm:pt modelId="{9FF2ADE3-ED75-47CB-8CB2-F2B87C282FCC}" type="pres">
       <dgm:prSet presAssocID="{5095E626-094C-459C-9836-C12287FE8908}" presName="parentNode" presStyleLbl="node1" presStyleIdx="0" presStyleCnt="6">
@@ -10310,13 +10456,6 @@
         </dgm:presLayoutVars>
       </dgm:prSet>
       <dgm:spPr/>
-      <dgm:t>
-        <a:bodyPr/>
-        <a:lstStyle/>
-        <a:p>
-          <a:endParaRPr lang="en-US"/>
-        </a:p>
-      </dgm:t>
     </dgm:pt>
     <dgm:pt modelId="{9B026655-BAF5-4C02-8BE4-4E0EA8A48769}" type="pres">
       <dgm:prSet presAssocID="{5095E626-094C-459C-9836-C12287FE8908}" presName="childNode" presStyleLbl="node1" presStyleIdx="0" presStyleCnt="6">
@@ -10325,13 +10464,6 @@
         </dgm:presLayoutVars>
       </dgm:prSet>
       <dgm:spPr/>
-      <dgm:t>
-        <a:bodyPr/>
-        <a:lstStyle/>
-        <a:p>
-          <a:endParaRPr lang="en-US"/>
-        </a:p>
-      </dgm:t>
     </dgm:pt>
     <dgm:pt modelId="{D7CB5037-FC78-4A24-BF9D-DA346D11C892}" type="pres">
       <dgm:prSet presAssocID="{33DC6676-8239-47F4-B5AD-6494103953CA}" presName="hSp" presStyleCnt="0"/>
@@ -10368,13 +10500,6 @@
     <dgm:pt modelId="{8C51F76C-0686-45DC-8B81-EF9B57551A40}" type="pres">
       <dgm:prSet presAssocID="{72E7F06B-9171-4383-B44B-AD9334F045D3}" presName="bgRect" presStyleLbl="node1" presStyleIdx="1" presStyleCnt="6"/>
       <dgm:spPr/>
-      <dgm:t>
-        <a:bodyPr/>
-        <a:lstStyle/>
-        <a:p>
-          <a:endParaRPr lang="en-US"/>
-        </a:p>
-      </dgm:t>
     </dgm:pt>
     <dgm:pt modelId="{0E14316A-1242-436A-B1B2-22227C154C8A}" type="pres">
       <dgm:prSet presAssocID="{72E7F06B-9171-4383-B44B-AD9334F045D3}" presName="parentNode" presStyleLbl="node1" presStyleIdx="1" presStyleCnt="6">
@@ -10384,13 +10509,6 @@
         </dgm:presLayoutVars>
       </dgm:prSet>
       <dgm:spPr/>
-      <dgm:t>
-        <a:bodyPr/>
-        <a:lstStyle/>
-        <a:p>
-          <a:endParaRPr lang="en-US"/>
-        </a:p>
-      </dgm:t>
     </dgm:pt>
     <dgm:pt modelId="{B88FF235-B33E-49A9-8F02-FA911945EE83}" type="pres">
       <dgm:prSet presAssocID="{72E7F06B-9171-4383-B44B-AD9334F045D3}" presName="childNode" presStyleLbl="node1" presStyleIdx="1" presStyleCnt="6">
@@ -10399,13 +10517,6 @@
         </dgm:presLayoutVars>
       </dgm:prSet>
       <dgm:spPr/>
-      <dgm:t>
-        <a:bodyPr/>
-        <a:lstStyle/>
-        <a:p>
-          <a:endParaRPr lang="en-US"/>
-        </a:p>
-      </dgm:t>
     </dgm:pt>
     <dgm:pt modelId="{3E0E4560-6F42-4446-9DD5-3217B11A27CA}" type="pres">
       <dgm:prSet presAssocID="{4648DC24-7B85-4ED5-946D-C499DBF607D5}" presName="hSp" presStyleCnt="0"/>
@@ -10442,13 +10553,6 @@
     <dgm:pt modelId="{6411B6F3-9177-4813-870E-07C85E68C0A1}" type="pres">
       <dgm:prSet presAssocID="{9EAE9403-A112-4737-92ED-9AF78ED302FA}" presName="bgRect" presStyleLbl="node1" presStyleIdx="2" presStyleCnt="6"/>
       <dgm:spPr/>
-      <dgm:t>
-        <a:bodyPr/>
-        <a:lstStyle/>
-        <a:p>
-          <a:endParaRPr lang="en-US"/>
-        </a:p>
-      </dgm:t>
     </dgm:pt>
     <dgm:pt modelId="{1E008348-2277-48DE-82A5-B76BE89F6A9A}" type="pres">
       <dgm:prSet presAssocID="{9EAE9403-A112-4737-92ED-9AF78ED302FA}" presName="parentNode" presStyleLbl="node1" presStyleIdx="2" presStyleCnt="6">
@@ -10458,13 +10562,6 @@
         </dgm:presLayoutVars>
       </dgm:prSet>
       <dgm:spPr/>
-      <dgm:t>
-        <a:bodyPr/>
-        <a:lstStyle/>
-        <a:p>
-          <a:endParaRPr lang="en-US"/>
-        </a:p>
-      </dgm:t>
     </dgm:pt>
     <dgm:pt modelId="{B7773EE4-7F59-4E36-BD14-859B529FC309}" type="pres">
       <dgm:prSet presAssocID="{9EAE9403-A112-4737-92ED-9AF78ED302FA}" presName="childNode" presStyleLbl="node1" presStyleIdx="2" presStyleCnt="6">
@@ -10473,13 +10570,6 @@
         </dgm:presLayoutVars>
       </dgm:prSet>
       <dgm:spPr/>
-      <dgm:t>
-        <a:bodyPr/>
-        <a:lstStyle/>
-        <a:p>
-          <a:endParaRPr lang="en-US"/>
-        </a:p>
-      </dgm:t>
     </dgm:pt>
     <dgm:pt modelId="{852F895D-33F8-4AA6-8E13-1844B8CC2424}" type="pres">
       <dgm:prSet presAssocID="{5A2B41FF-7D53-4E77-ADD7-2DF9494F0127}" presName="hSp" presStyleCnt="0"/>
@@ -10516,13 +10606,6 @@
     <dgm:pt modelId="{134DFF2F-A775-44C2-A03A-192CD2955F9E}" type="pres">
       <dgm:prSet presAssocID="{6FEF60C6-45B8-4D8B-B392-DF40B60074D4}" presName="bgRect" presStyleLbl="node1" presStyleIdx="3" presStyleCnt="6"/>
       <dgm:spPr/>
-      <dgm:t>
-        <a:bodyPr/>
-        <a:lstStyle/>
-        <a:p>
-          <a:endParaRPr lang="en-US"/>
-        </a:p>
-      </dgm:t>
     </dgm:pt>
     <dgm:pt modelId="{1AD198CB-1DCD-4F61-89ED-A4D9C41001C0}" type="pres">
       <dgm:prSet presAssocID="{6FEF60C6-45B8-4D8B-B392-DF40B60074D4}" presName="parentNode" presStyleLbl="node1" presStyleIdx="3" presStyleCnt="6">
@@ -10532,13 +10615,6 @@
         </dgm:presLayoutVars>
       </dgm:prSet>
       <dgm:spPr/>
-      <dgm:t>
-        <a:bodyPr/>
-        <a:lstStyle/>
-        <a:p>
-          <a:endParaRPr lang="en-US"/>
-        </a:p>
-      </dgm:t>
     </dgm:pt>
     <dgm:pt modelId="{CFD5CA21-D05F-4408-9587-98C56AFB7950}" type="pres">
       <dgm:prSet presAssocID="{6FEF60C6-45B8-4D8B-B392-DF40B60074D4}" presName="childNode" presStyleLbl="node1" presStyleIdx="3" presStyleCnt="6">
@@ -10547,13 +10623,6 @@
         </dgm:presLayoutVars>
       </dgm:prSet>
       <dgm:spPr/>
-      <dgm:t>
-        <a:bodyPr/>
-        <a:lstStyle/>
-        <a:p>
-          <a:endParaRPr lang="en-US"/>
-        </a:p>
-      </dgm:t>
     </dgm:pt>
     <dgm:pt modelId="{E065820F-6666-4CBA-96C5-1D9B90B5DCE2}" type="pres">
       <dgm:prSet presAssocID="{BC274210-8763-4C8D-A5D2-6C0C380B7CD7}" presName="hSp" presStyleCnt="0"/>
@@ -10590,13 +10659,6 @@
     <dgm:pt modelId="{47859148-F92E-4AA4-9A83-09DFAAB5462E}" type="pres">
       <dgm:prSet presAssocID="{E9E5C359-CF80-41B2-8A2C-4C057F1543DB}" presName="bgRect" presStyleLbl="node1" presStyleIdx="4" presStyleCnt="6"/>
       <dgm:spPr/>
-      <dgm:t>
-        <a:bodyPr/>
-        <a:lstStyle/>
-        <a:p>
-          <a:endParaRPr lang="en-US"/>
-        </a:p>
-      </dgm:t>
     </dgm:pt>
     <dgm:pt modelId="{F3625DF5-A6B6-4E1B-B05B-BC1DD4C5C32B}" type="pres">
       <dgm:prSet presAssocID="{E9E5C359-CF80-41B2-8A2C-4C057F1543DB}" presName="parentNode" presStyleLbl="node1" presStyleIdx="4" presStyleCnt="6">
@@ -10606,13 +10668,6 @@
         </dgm:presLayoutVars>
       </dgm:prSet>
       <dgm:spPr/>
-      <dgm:t>
-        <a:bodyPr/>
-        <a:lstStyle/>
-        <a:p>
-          <a:endParaRPr lang="en-US"/>
-        </a:p>
-      </dgm:t>
     </dgm:pt>
     <dgm:pt modelId="{6DF7F28E-7D60-4C9B-9008-D57E4E132D02}" type="pres">
       <dgm:prSet presAssocID="{E9E5C359-CF80-41B2-8A2C-4C057F1543DB}" presName="childNode" presStyleLbl="node1" presStyleIdx="4" presStyleCnt="6">
@@ -10621,13 +10676,6 @@
         </dgm:presLayoutVars>
       </dgm:prSet>
       <dgm:spPr/>
-      <dgm:t>
-        <a:bodyPr/>
-        <a:lstStyle/>
-        <a:p>
-          <a:endParaRPr lang="en-US"/>
-        </a:p>
-      </dgm:t>
     </dgm:pt>
     <dgm:pt modelId="{9BE9A164-A6A8-4C99-9F81-0AB114F529C3}" type="pres">
       <dgm:prSet presAssocID="{9B4D4A6D-9E29-4EC2-882E-704B2F9CF704}" presName="hSp" presStyleCnt="0"/>
@@ -10664,13 +10712,6 @@
     <dgm:pt modelId="{359F3D07-2626-4673-A751-BDB0D576C8CB}" type="pres">
       <dgm:prSet presAssocID="{2A5B57A4-BA83-4208-9BF3-C71F8F9B8800}" presName="bgRect" presStyleLbl="node1" presStyleIdx="5" presStyleCnt="6"/>
       <dgm:spPr/>
-      <dgm:t>
-        <a:bodyPr/>
-        <a:lstStyle/>
-        <a:p>
-          <a:endParaRPr lang="en-US"/>
-        </a:p>
-      </dgm:t>
     </dgm:pt>
     <dgm:pt modelId="{6F3E7727-E62B-4F1C-B729-1C28B4F97DD6}" type="pres">
       <dgm:prSet presAssocID="{2A5B57A4-BA83-4208-9BF3-C71F8F9B8800}" presName="parentNode" presStyleLbl="node1" presStyleIdx="5" presStyleCnt="6">
@@ -10680,13 +10721,6 @@
         </dgm:presLayoutVars>
       </dgm:prSet>
       <dgm:spPr/>
-      <dgm:t>
-        <a:bodyPr/>
-        <a:lstStyle/>
-        <a:p>
-          <a:endParaRPr lang="en-US"/>
-        </a:p>
-      </dgm:t>
     </dgm:pt>
     <dgm:pt modelId="{C5ACEBBC-FE6F-4931-BBCC-4D083AF11627}" type="pres">
       <dgm:prSet presAssocID="{2A5B57A4-BA83-4208-9BF3-C71F8F9B8800}" presName="childNode" presStyleLbl="node1" presStyleIdx="5" presStyleCnt="6">
@@ -10695,13 +10729,6 @@
         </dgm:presLayoutVars>
       </dgm:prSet>
       <dgm:spPr/>
-      <dgm:t>
-        <a:bodyPr/>
-        <a:lstStyle/>
-        <a:p>
-          <a:endParaRPr lang="en-US"/>
-        </a:p>
-      </dgm:t>
     </dgm:pt>
   </dgm:ptLst>
   <dgm:cxnLst>
@@ -10887,7 +10914,7 @@
         </a:bodyPr>
         <a:lstStyle/>
         <a:p>
-          <a:pPr lvl="0" algn="r" defTabSz="444500">
+          <a:pPr marL="0" lvl="0" indent="0" algn="r" defTabSz="444500">
             <a:lnSpc>
               <a:spcPct val="90000"/>
             </a:lnSpc>
@@ -10897,6 +10924,7 @@
             <a:spcAft>
               <a:spcPct val="35000"/>
             </a:spcAft>
+            <a:buNone/>
           </a:pPr>
           <a:r>
             <a:rPr lang="en-US" sz="1000" kern="1200"/>
@@ -10951,7 +10979,7 @@
         </a:bodyPr>
         <a:lstStyle/>
         <a:p>
-          <a:pPr lvl="0" algn="l" defTabSz="311150">
+          <a:pPr marL="0" lvl="0" indent="0" algn="l" defTabSz="311150">
             <a:lnSpc>
               <a:spcPct val="90000"/>
             </a:lnSpc>
@@ -10961,6 +10989,7 @@
             <a:spcAft>
               <a:spcPct val="35000"/>
             </a:spcAft>
+            <a:buNone/>
           </a:pPr>
           <a:r>
             <a:rPr lang="en-US" sz="700" kern="1200"/>
@@ -11031,7 +11060,7 @@
         </a:bodyPr>
         <a:lstStyle/>
         <a:p>
-          <a:pPr lvl="0" algn="r" defTabSz="444500">
+          <a:pPr marL="0" lvl="0" indent="0" algn="r" defTabSz="444500">
             <a:lnSpc>
               <a:spcPct val="90000"/>
             </a:lnSpc>
@@ -11041,6 +11070,7 @@
             <a:spcAft>
               <a:spcPct val="35000"/>
             </a:spcAft>
+            <a:buNone/>
           </a:pPr>
           <a:r>
             <a:rPr lang="en-US" sz="1000" kern="1200"/>
@@ -11144,7 +11174,7 @@
         </a:bodyPr>
         <a:lstStyle/>
         <a:p>
-          <a:pPr lvl="0" algn="l" defTabSz="311150">
+          <a:pPr marL="0" lvl="0" indent="0" algn="l" defTabSz="311150">
             <a:lnSpc>
               <a:spcPct val="90000"/>
             </a:lnSpc>
@@ -11154,6 +11184,7 @@
             <a:spcAft>
               <a:spcPct val="35000"/>
             </a:spcAft>
+            <a:buNone/>
           </a:pPr>
           <a:r>
             <a:rPr lang="en-US" sz="700" kern="1200"/>
@@ -11161,7 +11192,7 @@
           </a:r>
         </a:p>
         <a:p>
-          <a:pPr lvl="0" algn="l" defTabSz="311150">
+          <a:pPr marL="0" lvl="0" indent="0" algn="l" defTabSz="311150">
             <a:lnSpc>
               <a:spcPct val="90000"/>
             </a:lnSpc>
@@ -11171,6 +11202,7 @@
             <a:spcAft>
               <a:spcPct val="35000"/>
             </a:spcAft>
+            <a:buNone/>
           </a:pPr>
           <a:r>
             <a:rPr lang="en-US" sz="700" kern="1200"/>
@@ -11178,7 +11210,7 @@
           </a:r>
         </a:p>
         <a:p>
-          <a:pPr lvl="0" algn="l" defTabSz="311150">
+          <a:pPr marL="0" lvl="0" indent="0" algn="l" defTabSz="311150">
             <a:lnSpc>
               <a:spcPct val="90000"/>
             </a:lnSpc>
@@ -11188,6 +11220,7 @@
             <a:spcAft>
               <a:spcPct val="35000"/>
             </a:spcAft>
+            <a:buNone/>
           </a:pPr>
           <a:r>
             <a:rPr lang="en-US" sz="700" kern="1200"/>
@@ -11258,7 +11291,7 @@
         </a:bodyPr>
         <a:lstStyle/>
         <a:p>
-          <a:pPr lvl="0" algn="r" defTabSz="444500">
+          <a:pPr marL="0" lvl="0" indent="0" algn="r" defTabSz="444500">
             <a:lnSpc>
               <a:spcPct val="90000"/>
             </a:lnSpc>
@@ -11268,6 +11301,7 @@
             <a:spcAft>
               <a:spcPct val="35000"/>
             </a:spcAft>
+            <a:buNone/>
           </a:pPr>
           <a:r>
             <a:rPr lang="en-US" sz="1000" kern="1200"/>
@@ -11371,7 +11405,7 @@
         </a:bodyPr>
         <a:lstStyle/>
         <a:p>
-          <a:pPr lvl="0" algn="l" defTabSz="311150">
+          <a:pPr marL="0" lvl="0" indent="0" algn="l" defTabSz="311150">
             <a:lnSpc>
               <a:spcPct val="90000"/>
             </a:lnSpc>
@@ -11381,6 +11415,7 @@
             <a:spcAft>
               <a:spcPct val="35000"/>
             </a:spcAft>
+            <a:buNone/>
           </a:pPr>
           <a:r>
             <a:rPr lang="en-US" sz="700" kern="1200"/>
@@ -11388,7 +11423,7 @@
           </a:r>
         </a:p>
         <a:p>
-          <a:pPr lvl="0" algn="l" defTabSz="311150">
+          <a:pPr marL="0" lvl="0" indent="0" algn="l" defTabSz="311150">
             <a:lnSpc>
               <a:spcPct val="90000"/>
             </a:lnSpc>
@@ -11398,6 +11433,7 @@
             <a:spcAft>
               <a:spcPct val="35000"/>
             </a:spcAft>
+            <a:buNone/>
           </a:pPr>
           <a:r>
             <a:rPr lang="en-US" sz="700" kern="1200"/>
@@ -11405,7 +11441,7 @@
           </a:r>
         </a:p>
         <a:p>
-          <a:pPr lvl="0" algn="l" defTabSz="311150">
+          <a:pPr marL="0" lvl="0" indent="0" algn="l" defTabSz="311150">
             <a:lnSpc>
               <a:spcPct val="90000"/>
             </a:lnSpc>
@@ -11415,6 +11451,7 @@
             <a:spcAft>
               <a:spcPct val="35000"/>
             </a:spcAft>
+            <a:buNone/>
           </a:pPr>
           <a:r>
             <a:rPr lang="en-US" sz="700" kern="1200"/>
@@ -11485,7 +11522,7 @@
         </a:bodyPr>
         <a:lstStyle/>
         <a:p>
-          <a:pPr lvl="0" algn="r" defTabSz="444500">
+          <a:pPr marL="0" lvl="0" indent="0" algn="r" defTabSz="444500">
             <a:lnSpc>
               <a:spcPct val="90000"/>
             </a:lnSpc>
@@ -11495,6 +11532,7 @@
             <a:spcAft>
               <a:spcPct val="35000"/>
             </a:spcAft>
+            <a:buNone/>
           </a:pPr>
           <a:r>
             <a:rPr lang="en-US" sz="1000" kern="1200"/>
@@ -11598,7 +11636,7 @@
         </a:bodyPr>
         <a:lstStyle/>
         <a:p>
-          <a:pPr lvl="0" algn="l" defTabSz="311150">
+          <a:pPr marL="0" lvl="0" indent="0" algn="l" defTabSz="311150">
             <a:lnSpc>
               <a:spcPct val="90000"/>
             </a:lnSpc>
@@ -11608,6 +11646,7 @@
             <a:spcAft>
               <a:spcPct val="35000"/>
             </a:spcAft>
+            <a:buNone/>
           </a:pPr>
           <a:r>
             <a:rPr lang="en-US" sz="700" kern="1200"/>
@@ -11615,7 +11654,7 @@
           </a:r>
         </a:p>
         <a:p>
-          <a:pPr lvl="0" algn="l" defTabSz="311150">
+          <a:pPr marL="0" lvl="0" indent="0" algn="l" defTabSz="311150">
             <a:lnSpc>
               <a:spcPct val="90000"/>
             </a:lnSpc>
@@ -11625,6 +11664,7 @@
             <a:spcAft>
               <a:spcPct val="35000"/>
             </a:spcAft>
+            <a:buNone/>
           </a:pPr>
           <a:r>
             <a:rPr lang="en-US" sz="700" kern="1200"/>
@@ -11632,7 +11672,7 @@
           </a:r>
         </a:p>
         <a:p>
-          <a:pPr lvl="0" algn="l" defTabSz="311150">
+          <a:pPr marL="0" lvl="0" indent="0" algn="l" defTabSz="311150">
             <a:lnSpc>
               <a:spcPct val="90000"/>
             </a:lnSpc>
@@ -11642,6 +11682,7 @@
             <a:spcAft>
               <a:spcPct val="35000"/>
             </a:spcAft>
+            <a:buNone/>
           </a:pPr>
           <a:r>
             <a:rPr lang="en-US" sz="700" kern="1200"/>
@@ -11712,7 +11753,7 @@
         </a:bodyPr>
         <a:lstStyle/>
         <a:p>
-          <a:pPr lvl="0" algn="r" defTabSz="444500">
+          <a:pPr marL="0" lvl="0" indent="0" algn="r" defTabSz="444500">
             <a:lnSpc>
               <a:spcPct val="90000"/>
             </a:lnSpc>
@@ -11722,6 +11763,7 @@
             <a:spcAft>
               <a:spcPct val="35000"/>
             </a:spcAft>
+            <a:buNone/>
           </a:pPr>
           <a:r>
             <a:rPr lang="en-US" sz="1000" kern="1200"/>
@@ -11825,7 +11867,7 @@
         </a:bodyPr>
         <a:lstStyle/>
         <a:p>
-          <a:pPr lvl="0" algn="l" defTabSz="311150">
+          <a:pPr marL="0" lvl="0" indent="0" algn="l" defTabSz="311150">
             <a:lnSpc>
               <a:spcPct val="90000"/>
             </a:lnSpc>
@@ -11835,6 +11877,7 @@
             <a:spcAft>
               <a:spcPct val="35000"/>
             </a:spcAft>
+            <a:buNone/>
           </a:pPr>
           <a:r>
             <a:rPr lang="en-US" sz="700" kern="1200"/>
@@ -11842,7 +11885,7 @@
           </a:r>
         </a:p>
         <a:p>
-          <a:pPr lvl="0" algn="l" defTabSz="311150">
+          <a:pPr marL="0" lvl="0" indent="0" algn="l" defTabSz="311150">
             <a:lnSpc>
               <a:spcPct val="90000"/>
             </a:lnSpc>
@@ -11852,6 +11895,7 @@
             <a:spcAft>
               <a:spcPct val="35000"/>
             </a:spcAft>
+            <a:buNone/>
           </a:pPr>
           <a:r>
             <a:rPr lang="en-US" sz="700" kern="1200"/>
@@ -11859,7 +11903,7 @@
           </a:r>
         </a:p>
         <a:p>
-          <a:pPr lvl="0" algn="l" defTabSz="311150">
+          <a:pPr marL="0" lvl="0" indent="0" algn="l" defTabSz="311150">
             <a:lnSpc>
               <a:spcPct val="90000"/>
             </a:lnSpc>
@@ -11869,6 +11913,7 @@
             <a:spcAft>
               <a:spcPct val="35000"/>
             </a:spcAft>
+            <a:buNone/>
           </a:pPr>
           <a:r>
             <a:rPr lang="en-US" sz="700" kern="1200"/>
@@ -11939,7 +11984,7 @@
         </a:bodyPr>
         <a:lstStyle/>
         <a:p>
-          <a:pPr lvl="0" algn="r" defTabSz="444500">
+          <a:pPr marL="0" lvl="0" indent="0" algn="r" defTabSz="444500">
             <a:lnSpc>
               <a:spcPct val="90000"/>
             </a:lnSpc>
@@ -11949,6 +11994,7 @@
             <a:spcAft>
               <a:spcPct val="35000"/>
             </a:spcAft>
+            <a:buNone/>
           </a:pPr>
           <a:r>
             <a:rPr lang="en-US" sz="1000" kern="1200"/>
@@ -12052,7 +12098,7 @@
         </a:bodyPr>
         <a:lstStyle/>
         <a:p>
-          <a:pPr lvl="0" algn="l" defTabSz="311150">
+          <a:pPr marL="0" lvl="0" indent="0" algn="l" defTabSz="311150">
             <a:lnSpc>
               <a:spcPct val="90000"/>
             </a:lnSpc>
@@ -12062,6 +12108,7 @@
             <a:spcAft>
               <a:spcPct val="35000"/>
             </a:spcAft>
+            <a:buNone/>
           </a:pPr>
           <a:r>
             <a:rPr lang="en-US" sz="700" kern="1200"/>
@@ -12069,7 +12116,7 @@
           </a:r>
         </a:p>
         <a:p>
-          <a:pPr lvl="0" algn="l" defTabSz="311150">
+          <a:pPr marL="0" lvl="0" indent="0" algn="l" defTabSz="311150">
             <a:lnSpc>
               <a:spcPct val="90000"/>
             </a:lnSpc>
@@ -12079,6 +12126,7 @@
             <a:spcAft>
               <a:spcPct val="35000"/>
             </a:spcAft>
+            <a:buNone/>
           </a:pPr>
           <a:r>
             <a:rPr lang="en-US" sz="700" kern="1200"/>
@@ -12086,7 +12134,7 @@
           </a:r>
         </a:p>
         <a:p>
-          <a:pPr lvl="0" algn="l" defTabSz="311150">
+          <a:pPr marL="0" lvl="0" indent="0" algn="l" defTabSz="311150">
             <a:lnSpc>
               <a:spcPct val="90000"/>
             </a:lnSpc>
@@ -12096,6 +12144,7 @@
             <a:spcAft>
               <a:spcPct val="35000"/>
             </a:spcAft>
+            <a:buNone/>
           </a:pPr>
           <a:r>
             <a:rPr lang="en-US" sz="700" kern="1200"/>
@@ -13827,7 +13876,7 @@
 </file>
 
 <file path=customXml/itemProps2.xml><?xml version="1.0" encoding="utf-8"?>
-<ds:datastoreItem xmlns:ds="http://schemas.openxmlformats.org/officeDocument/2006/customXml" ds:itemID="{B1F86380-CBD0-44D0-B302-A27B830423EC}">
+<ds:datastoreItem xmlns:ds="http://schemas.openxmlformats.org/officeDocument/2006/customXml" ds:itemID="{093261A0-2F01-4BCE-8AF4-96FE69EA88E5}">
   <ds:schemaRefs>
     <ds:schemaRef ds:uri="http://schemas.openxmlformats.org/officeDocument/2006/bibliography"/>
   </ds:schemaRefs>

--- a/Documentation/SePr - Final Report Authors - Radu Stoica, Armin Roushan, Jan-Niklas Schneider, Georgiana Manolache, Nena O’Driscoll, Raditya Pratama.docx
+++ b/Documentation/SePr - Final Report Authors - Radu Stoica, Armin Roushan, Jan-Niklas Schneider, Georgiana Manolache, Nena O’Driscoll, Raditya Pratama.docx
@@ -1,6 +1,6 @@
 
 <file path=word/document.xml><?xml version="1.0" encoding="utf-8"?>
-<w:document xmlns:wpc="http://schemas.microsoft.com/office/word/2010/wordprocessingCanvas" xmlns:cx="http://schemas.microsoft.com/office/drawing/2014/chartex" xmlns:cx1="http://schemas.microsoft.com/office/drawing/2015/9/8/chartex" xmlns:cx2="http://schemas.microsoft.com/office/drawing/2015/10/21/chartex" xmlns:cx3="http://schemas.microsoft.com/office/drawing/2016/5/9/chartex" xmlns:cx4="http://schemas.microsoft.com/office/drawing/2016/5/10/chartex" xmlns:cx5="http://schemas.microsoft.com/office/drawing/2016/5/11/chartex" xmlns:mc="http://schemas.openxmlformats.org/markup-compatibility/2006" xmlns:o="urn:schemas-microsoft-com:office:office" xmlns:r="http://schemas.openxmlformats.org/officeDocument/2006/relationships" xmlns:m="http://schemas.openxmlformats.org/officeDocument/2006/math" xmlns:v="urn:schemas-microsoft-com:vml" xmlns:wp14="http://schemas.microsoft.com/office/word/2010/wordprocessingDrawing" xmlns:wp="http://schemas.openxmlformats.org/drawingml/2006/wordprocessingDrawing" xmlns:w10="urn:schemas-microsoft-com:office:word" xmlns:w="http://schemas.openxmlformats.org/wordprocessingml/2006/main" xmlns:w14="http://schemas.microsoft.com/office/word/2010/wordml" xmlns:w15="http://schemas.microsoft.com/office/word/2012/wordml" xmlns:w16se="http://schemas.microsoft.com/office/word/2015/wordml/symex" xmlns:wpg="http://schemas.microsoft.com/office/word/2010/wordprocessingGroup" xmlns:wpi="http://schemas.microsoft.com/office/word/2010/wordprocessingInk" xmlns:wne="http://schemas.microsoft.com/office/word/2006/wordml" xmlns:wps="http://schemas.microsoft.com/office/word/2010/wordprocessingShape" mc:Ignorable="w14 w15 w16se wp14">
+<w:document xmlns:wpc="http://schemas.microsoft.com/office/word/2010/wordprocessingCanvas" xmlns:cx="http://schemas.microsoft.com/office/drawing/2014/chartex" xmlns:cx1="http://schemas.microsoft.com/office/drawing/2015/9/8/chartex" xmlns:cx2="http://schemas.microsoft.com/office/drawing/2015/10/21/chartex" xmlns:mc="http://schemas.openxmlformats.org/markup-compatibility/2006" xmlns:o="urn:schemas-microsoft-com:office:office" xmlns:r="http://schemas.openxmlformats.org/officeDocument/2006/relationships" xmlns:m="http://schemas.openxmlformats.org/officeDocument/2006/math" xmlns:v="urn:schemas-microsoft-com:vml" xmlns:wp14="http://schemas.microsoft.com/office/word/2010/wordprocessingDrawing" xmlns:wp="http://schemas.openxmlformats.org/drawingml/2006/wordprocessingDrawing" xmlns:w10="urn:schemas-microsoft-com:office:word" xmlns:w="http://schemas.openxmlformats.org/wordprocessingml/2006/main" xmlns:w14="http://schemas.microsoft.com/office/word/2010/wordml" xmlns:w15="http://schemas.microsoft.com/office/word/2012/wordml" xmlns:w16se="http://schemas.microsoft.com/office/word/2015/wordml/symex" xmlns:wpg="http://schemas.microsoft.com/office/word/2010/wordprocessingGroup" xmlns:wpi="http://schemas.microsoft.com/office/word/2010/wordprocessingInk" xmlns:wne="http://schemas.microsoft.com/office/word/2006/wordml" xmlns:wps="http://schemas.microsoft.com/office/word/2010/wordprocessingShape" mc:Ignorable="w14 w15 w16se wp14">
   <w:body>
     <w:sdt>
       <w:sdtPr>
@@ -16,6 +16,7 @@
           <w:r>
             <w:rPr>
               <w:noProof/>
+              <w:lang w:val="de-DE" w:eastAsia="de-DE"/>
             </w:rPr>
             <mc:AlternateContent>
               <mc:Choice Requires="wpg">
@@ -265,7 +266,7 @@
                   </wp:anchor>
                 </w:drawing>
               </mc:Choice>
-              <mc:Fallback>
+              <mc:Fallback xmlns:cx5="http://schemas.microsoft.com/office/drawing/2016/5/11/chartex" xmlns:cx4="http://schemas.microsoft.com/office/drawing/2016/5/10/chartex" xmlns:cx3="http://schemas.microsoft.com/office/drawing/2016/5/9/chartex">
                 <w:pict>
                   <v:group w14:anchorId="1E7FA44D" id="Group 149" o:spid="_x0000_s1026" style="position:absolute;margin-left:0;margin-top:0;width:8in;height:95.7pt;z-index:251662336;mso-width-percent:941;mso-height-percent:121;mso-top-percent:23;mso-position-horizontal:center;mso-position-horizontal-relative:page;mso-position-vertical-relative:page;mso-width-percent:941;mso-height-percent:121;mso-top-percent:23" coordorigin="" coordsize="73152,12161" o:gfxdata="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">
                     <v:shape id="Rectangle 51" o:spid="_x0000_s1027" style="position:absolute;width:73152;height:11303;visibility:visible;mso-wrap-style:square;v-text-anchor:middle" coordsize="7312660,1129665" o:gfxdata="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" path="m,l7312660,r,1129665l3619500,733425,,1091565,,xe" fillcolor="#5b9bd5 [3204]" stroked="f" strokeweight="1pt">
@@ -284,6 +285,7 @@
           <w:r>
             <w:rPr>
               <w:noProof/>
+              <w:lang w:val="de-DE" w:eastAsia="de-DE"/>
             </w:rPr>
             <mc:AlternateContent>
               <mc:Choice Requires="wps">
@@ -393,7 +395,7 @@
                   </wp:anchor>
                 </w:drawing>
               </mc:Choice>
-              <mc:Fallback>
+              <mc:Fallback xmlns:cx5="http://schemas.microsoft.com/office/drawing/2016/5/11/chartex" xmlns:cx4="http://schemas.microsoft.com/office/drawing/2016/5/10/chartex" xmlns:cx3="http://schemas.microsoft.com/office/drawing/2016/5/9/chartex">
                 <w:pict>
                   <v:shapetype w14:anchorId="4418A652" id="_x0000_t202" coordsize="21600,21600" o:spt="202" path="m,l,21600r21600,l21600,xe">
                     <v:stroke joinstyle="miter"/>
@@ -442,6 +444,7 @@
           <w:r>
             <w:rPr>
               <w:noProof/>
+              <w:lang w:val="de-DE" w:eastAsia="de-DE"/>
             </w:rPr>
             <mc:AlternateContent>
               <mc:Choice Requires="wps">
@@ -599,7 +602,7 @@
                   </wp:anchor>
                 </w:drawing>
               </mc:Choice>
-              <mc:Fallback>
+              <mc:Fallback xmlns:cx5="http://schemas.microsoft.com/office/drawing/2016/5/11/chartex" xmlns:cx4="http://schemas.microsoft.com/office/drawing/2016/5/10/chartex" xmlns:cx3="http://schemas.microsoft.com/office/drawing/2016/5/9/chartex">
                 <w:pict>
                   <v:shape w14:anchorId="313EAC39" id="Text Box 154" o:spid="_x0000_s1027" type="#_x0000_t202" style="position:absolute;margin-left:0;margin-top:0;width:8in;height:286.5pt;z-index:251659264;visibility:visible;mso-wrap-style:square;mso-width-percent:941;mso-height-percent:363;mso-top-percent:300;mso-wrap-distance-left:9pt;mso-wrap-distance-top:0;mso-wrap-distance-right:9pt;mso-wrap-distance-bottom:0;mso-position-horizontal:center;mso-position-horizontal-relative:page;mso-position-vertical-relative:page;mso-width-percent:941;mso-height-percent:363;mso-top-percent:300;mso-width-relative:page;mso-height-relative:page;v-text-anchor:bottom" o:gfxdata="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" filled="f" stroked="f" strokeweight=".5pt">
                     <v:textbox inset="126pt,0,54pt,0">
@@ -704,6 +707,7 @@
           <w:r>
             <w:rPr>
               <w:noProof/>
+              <w:lang w:val="de-DE" w:eastAsia="de-DE"/>
             </w:rPr>
             <mc:AlternateContent>
               <mc:Choice Requires="wps">
@@ -806,7 +810,7 @@
                   </wp:anchor>
                 </w:drawing>
               </mc:Choice>
-              <mc:Fallback>
+              <mc:Fallback xmlns:cx5="http://schemas.microsoft.com/office/drawing/2016/5/11/chartex" xmlns:cx4="http://schemas.microsoft.com/office/drawing/2016/5/10/chartex" xmlns:cx3="http://schemas.microsoft.com/office/drawing/2016/5/9/chartex">
                 <w:pict>
                   <v:shape w14:anchorId="6576F2EB" id="Text Box 152" o:spid="_x0000_s1028" type="#_x0000_t202" style="position:absolute;margin-left:225pt;margin-top:9in;width:368.9pt;height:1in;z-index:251660288;visibility:visible;mso-wrap-style:square;mso-width-percent:0;mso-height-percent:92;mso-wrap-distance-left:9pt;mso-wrap-distance-top:0;mso-wrap-distance-right:9pt;mso-wrap-distance-bottom:0;mso-position-horizontal:absolute;mso-position-horizontal-relative:page;mso-position-vertical:absolute;mso-position-vertical-relative:page;mso-width-percent:0;mso-height-percent:92;mso-width-relative:page;mso-height-relative:page;v-text-anchor:bottom" o:gfxdata="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" filled="f" stroked="f" strokeweight=".5pt">
                     <v:textbox inset="126pt,0,54pt,0">
@@ -3288,6 +3292,7 @@
       <w:r>
         <w:rPr>
           <w:noProof/>
+          <w:lang w:val="de-DE" w:eastAsia="de-DE"/>
         </w:rPr>
         <w:drawing>
           <wp:inline distT="0" distB="0" distL="0" distR="0" wp14:anchorId="4F2B0ADD" wp14:editId="414CA643">
@@ -3690,51 +3695,25 @@
         <w:lastRenderedPageBreak/>
         <w:t xml:space="preserve">Figure </w:t>
       </w:r>
-      <w:r>
-        <w:fldChar w:fldCharType="begin"/>
-      </w:r>
-      <w:r>
-        <w:instrText xml:space="preserve"> STYLEREF 1 \s </w:instrText>
-      </w:r>
-      <w:r>
-        <w:fldChar w:fldCharType="separate"/>
-      </w:r>
-      <w:r>
-        <w:rPr>
-          <w:noProof/>
-        </w:rPr>
-        <w:t>2</w:t>
-      </w:r>
-      <w:r>
-        <w:rPr>
-          <w:noProof/>
-        </w:rPr>
-        <w:fldChar w:fldCharType="end"/>
-      </w:r>
+      <w:fldSimple w:instr=" STYLEREF 1 \s ">
+        <w:r>
+          <w:rPr>
+            <w:noProof/>
+          </w:rPr>
+          <w:t>2</w:t>
+        </w:r>
+      </w:fldSimple>
       <w:r>
         <w:noBreakHyphen/>
       </w:r>
-      <w:r>
-        <w:fldChar w:fldCharType="begin"/>
-      </w:r>
-      <w:r>
-        <w:instrText xml:space="preserve"> SEQ Figure \* ARABIC \s 1 </w:instrText>
-      </w:r>
-      <w:r>
-        <w:fldChar w:fldCharType="separate"/>
-      </w:r>
-      <w:r>
-        <w:rPr>
-          <w:noProof/>
-        </w:rPr>
-        <w:t>2</w:t>
-      </w:r>
-      <w:r>
-        <w:rPr>
-          <w:noProof/>
-        </w:rPr>
-        <w:fldChar w:fldCharType="end"/>
-      </w:r>
+      <w:fldSimple w:instr=" SEQ Figure \* ARABIC \s 1 ">
+        <w:r>
+          <w:rPr>
+            <w:noProof/>
+          </w:rPr>
+          <w:t>2</w:t>
+        </w:r>
+      </w:fldSimple>
       <w:r>
         <w:t xml:space="preserve"> Network Architecture Diagram</w:t>
       </w:r>
@@ -3770,7 +3749,7 @@
           <v:shape id="_x0000_i1025" type="#_x0000_t75" style="width:303.4pt;height:273.25pt" o:ole="">
             <v:imagedata r:id="rId16" o:title=""/>
           </v:shape>
-          <o:OLEObject Type="Embed" ProgID="Visio.Drawing.11" ShapeID="_x0000_i1025" DrawAspect="Content" ObjectID="_1538546185" r:id="rId17"/>
+          <o:OLEObject Type="Embed" ProgID="Visio.Drawing.11" ShapeID="_x0000_i1025" DrawAspect="Content" ObjectID="_1538556329" r:id="rId17"/>
         </w:object>
       </w:r>
     </w:p>
@@ -4161,51 +4140,25 @@
       <w:r>
         <w:t xml:space="preserve">Figure </w:t>
       </w:r>
-      <w:r>
-        <w:fldChar w:fldCharType="begin"/>
-      </w:r>
-      <w:r>
-        <w:instrText xml:space="preserve"> STYLEREF 1 \s </w:instrText>
-      </w:r>
-      <w:r>
-        <w:fldChar w:fldCharType="separate"/>
-      </w:r>
-      <w:r>
-        <w:rPr>
-          <w:noProof/>
-        </w:rPr>
-        <w:t>3</w:t>
-      </w:r>
-      <w:r>
-        <w:rPr>
-          <w:noProof/>
-        </w:rPr>
-        <w:fldChar w:fldCharType="end"/>
-      </w:r>
+      <w:fldSimple w:instr=" STYLEREF 1 \s ">
+        <w:r>
+          <w:rPr>
+            <w:noProof/>
+          </w:rPr>
+          <w:t>3</w:t>
+        </w:r>
+      </w:fldSimple>
       <w:r>
         <w:noBreakHyphen/>
       </w:r>
-      <w:r>
-        <w:fldChar w:fldCharType="begin"/>
-      </w:r>
-      <w:r>
-        <w:instrText xml:space="preserve"> SEQ Figure \* ARABIC \s 1 </w:instrText>
-      </w:r>
-      <w:r>
-        <w:fldChar w:fldCharType="separate"/>
-      </w:r>
-      <w:r>
-        <w:rPr>
-          <w:noProof/>
-        </w:rPr>
-        <w:t>1</w:t>
-      </w:r>
-      <w:r>
-        <w:rPr>
-          <w:noProof/>
-        </w:rPr>
-        <w:fldChar w:fldCharType="end"/>
-      </w:r>
+      <w:fldSimple w:instr=" SEQ Figure \* ARABIC \s 1 ">
+        <w:r>
+          <w:rPr>
+            <w:noProof/>
+          </w:rPr>
+          <w:t>1</w:t>
+        </w:r>
+      </w:fldSimple>
       <w:r>
         <w:t xml:space="preserve"> ITRC Stats Summary 2014-2015</w:t>
       </w:r>
@@ -4214,6 +4167,7 @@
       <w:r>
         <w:rPr>
           <w:noProof/>
+          <w:lang w:val="de-DE" w:eastAsia="de-DE"/>
         </w:rPr>
         <w:drawing>
           <wp:inline distT="0" distB="0" distL="0" distR="0" wp14:anchorId="5D53D471" wp14:editId="7409D3C8">
@@ -4260,6 +4214,7 @@
       <w:r>
         <w:rPr>
           <w:noProof/>
+          <w:lang w:val="de-DE" w:eastAsia="de-DE"/>
         </w:rPr>
         <w:drawing>
           <wp:inline distT="0" distB="0" distL="0" distR="0" wp14:anchorId="380E8C9A" wp14:editId="2134CDFC">
@@ -4335,51 +4290,25 @@
         <w:lastRenderedPageBreak/>
         <w:t xml:space="preserve">Figure </w:t>
       </w:r>
-      <w:r>
-        <w:fldChar w:fldCharType="begin"/>
-      </w:r>
-      <w:r>
-        <w:instrText xml:space="preserve"> STYLEREF 1 \s </w:instrText>
-      </w:r>
-      <w:r>
-        <w:fldChar w:fldCharType="separate"/>
-      </w:r>
-      <w:r>
-        <w:rPr>
-          <w:noProof/>
-        </w:rPr>
-        <w:t>3</w:t>
-      </w:r>
-      <w:r>
-        <w:rPr>
-          <w:noProof/>
-        </w:rPr>
-        <w:fldChar w:fldCharType="end"/>
-      </w:r>
+      <w:fldSimple w:instr=" STYLEREF 1 \s ">
+        <w:r>
+          <w:rPr>
+            <w:noProof/>
+          </w:rPr>
+          <w:t>3</w:t>
+        </w:r>
+      </w:fldSimple>
       <w:r>
         <w:noBreakHyphen/>
       </w:r>
-      <w:r>
-        <w:fldChar w:fldCharType="begin"/>
-      </w:r>
-      <w:r>
-        <w:instrText xml:space="preserve"> SEQ Figure \* ARABIC \s 1 </w:instrText>
-      </w:r>
-      <w:r>
-        <w:fldChar w:fldCharType="separate"/>
-      </w:r>
-      <w:r>
-        <w:rPr>
-          <w:noProof/>
-        </w:rPr>
-        <w:t>2</w:t>
-      </w:r>
-      <w:r>
-        <w:rPr>
-          <w:noProof/>
-        </w:rPr>
-        <w:fldChar w:fldCharType="end"/>
-      </w:r>
+      <w:fldSimple w:instr=" SEQ Figure \* ARABIC \s 1 ">
+        <w:r>
+          <w:rPr>
+            <w:noProof/>
+          </w:rPr>
+          <w:t>2</w:t>
+        </w:r>
+      </w:fldSimple>
       <w:r>
         <w:t xml:space="preserve"> Major f</w:t>
       </w:r>
@@ -4397,6 +4326,7 @@
         <w:rPr>
           <w:i/>
           <w:noProof/>
+          <w:lang w:val="de-DE" w:eastAsia="de-DE"/>
         </w:rPr>
         <w:drawing>
           <wp:inline distT="0" distB="0" distL="0" distR="0" wp14:anchorId="01CEEE74" wp14:editId="7A9E8A90">
@@ -4525,51 +4455,25 @@
       <w:r>
         <w:t xml:space="preserve">Table </w:t>
       </w:r>
-      <w:r>
-        <w:fldChar w:fldCharType="begin"/>
-      </w:r>
-      <w:r>
-        <w:instrText xml:space="preserve"> STYLEREF 1 \s </w:instrText>
-      </w:r>
-      <w:r>
-        <w:fldChar w:fldCharType="separate"/>
-      </w:r>
-      <w:r>
-        <w:rPr>
-          <w:noProof/>
-        </w:rPr>
-        <w:t>4</w:t>
-      </w:r>
-      <w:r>
-        <w:rPr>
-          <w:noProof/>
-        </w:rPr>
-        <w:fldChar w:fldCharType="end"/>
-      </w:r>
+      <w:fldSimple w:instr=" STYLEREF 1 \s ">
+        <w:r>
+          <w:rPr>
+            <w:noProof/>
+          </w:rPr>
+          <w:t>4</w:t>
+        </w:r>
+      </w:fldSimple>
       <w:r>
         <w:noBreakHyphen/>
       </w:r>
-      <w:r>
-        <w:fldChar w:fldCharType="begin"/>
-      </w:r>
-      <w:r>
-        <w:instrText xml:space="preserve"> SEQ Table \* ARABIC \s 1 </w:instrText>
-      </w:r>
-      <w:r>
-        <w:fldChar w:fldCharType="separate"/>
-      </w:r>
-      <w:r>
-        <w:rPr>
-          <w:noProof/>
-        </w:rPr>
-        <w:t>1</w:t>
-      </w:r>
-      <w:r>
-        <w:rPr>
-          <w:noProof/>
-        </w:rPr>
-        <w:fldChar w:fldCharType="end"/>
-      </w:r>
+      <w:fldSimple w:instr=" SEQ Table \* ARABIC \s 1 ">
+        <w:r>
+          <w:rPr>
+            <w:noProof/>
+          </w:rPr>
+          <w:t>1</w:t>
+        </w:r>
+      </w:fldSimple>
       <w:r>
         <w:t xml:space="preserve"> CIA Requirements</w:t>
       </w:r>
@@ -5148,51 +5052,25 @@
       <w:r>
         <w:t xml:space="preserve">Table </w:t>
       </w:r>
-      <w:r>
-        <w:fldChar w:fldCharType="begin"/>
-      </w:r>
-      <w:r>
-        <w:instrText xml:space="preserve"> STYLEREF 1 \s </w:instrText>
-      </w:r>
-      <w:r>
-        <w:fldChar w:fldCharType="separate"/>
-      </w:r>
-      <w:r>
-        <w:rPr>
-          <w:noProof/>
-        </w:rPr>
-        <w:t>4</w:t>
-      </w:r>
-      <w:r>
-        <w:rPr>
-          <w:noProof/>
-        </w:rPr>
-        <w:fldChar w:fldCharType="end"/>
-      </w:r>
+      <w:fldSimple w:instr=" STYLEREF 1 \s ">
+        <w:r>
+          <w:rPr>
+            <w:noProof/>
+          </w:rPr>
+          <w:t>4</w:t>
+        </w:r>
+      </w:fldSimple>
       <w:r>
         <w:noBreakHyphen/>
       </w:r>
-      <w:r>
-        <w:fldChar w:fldCharType="begin"/>
-      </w:r>
-      <w:r>
-        <w:instrText xml:space="preserve"> SEQ Table \* ARABIC \s 1 </w:instrText>
-      </w:r>
-      <w:r>
-        <w:fldChar w:fldCharType="separate"/>
-      </w:r>
-      <w:r>
-        <w:rPr>
-          <w:noProof/>
-        </w:rPr>
-        <w:t>2</w:t>
-      </w:r>
-      <w:r>
-        <w:rPr>
-          <w:noProof/>
-        </w:rPr>
-        <w:fldChar w:fldCharType="end"/>
-      </w:r>
+      <w:fldSimple w:instr=" SEQ Table \* ARABIC \s 1 ">
+        <w:r>
+          <w:rPr>
+            <w:noProof/>
+          </w:rPr>
+          <w:t>2</w:t>
+        </w:r>
+      </w:fldSimple>
       <w:r>
         <w:t xml:space="preserve"> Authorization </w:t>
       </w:r>
@@ -5702,51 +5580,25 @@
       <w:r>
         <w:t xml:space="preserve">Table </w:t>
       </w:r>
-      <w:r>
-        <w:fldChar w:fldCharType="begin"/>
-      </w:r>
-      <w:r>
-        <w:instrText xml:space="preserve"> STYLEREF 1 \s </w:instrText>
-      </w:r>
-      <w:r>
-        <w:fldChar w:fldCharType="separate"/>
-      </w:r>
-      <w:r>
-        <w:rPr>
-          <w:noProof/>
-        </w:rPr>
-        <w:t>4</w:t>
-      </w:r>
-      <w:r>
-        <w:rPr>
-          <w:noProof/>
-        </w:rPr>
-        <w:fldChar w:fldCharType="end"/>
-      </w:r>
+      <w:fldSimple w:instr=" STYLEREF 1 \s ">
+        <w:r>
+          <w:rPr>
+            <w:noProof/>
+          </w:rPr>
+          <w:t>4</w:t>
+        </w:r>
+      </w:fldSimple>
       <w:r>
         <w:noBreakHyphen/>
       </w:r>
-      <w:r>
-        <w:fldChar w:fldCharType="begin"/>
-      </w:r>
-      <w:r>
-        <w:instrText xml:space="preserve"> SEQ Table \* ARABIC \s 1 </w:instrText>
-      </w:r>
-      <w:r>
-        <w:fldChar w:fldCharType="separate"/>
-      </w:r>
-      <w:r>
-        <w:rPr>
-          <w:noProof/>
-        </w:rPr>
-        <w:t>3</w:t>
-      </w:r>
-      <w:r>
-        <w:rPr>
-          <w:noProof/>
-        </w:rPr>
-        <w:fldChar w:fldCharType="end"/>
-      </w:r>
+      <w:fldSimple w:instr=" SEQ Table \* ARABIC \s 1 ">
+        <w:r>
+          <w:rPr>
+            <w:noProof/>
+          </w:rPr>
+          <w:t>3</w:t>
+        </w:r>
+      </w:fldSimple>
       <w:r>
         <w:t xml:space="preserve"> Risk analysis</w:t>
       </w:r>
@@ -6156,51 +6008,25 @@
       <w:r>
         <w:t xml:space="preserve">Figure </w:t>
       </w:r>
-      <w:r>
-        <w:fldChar w:fldCharType="begin"/>
-      </w:r>
-      <w:r>
-        <w:instrText xml:space="preserve"> STYLEREF 1 \s </w:instrText>
-      </w:r>
-      <w:r>
-        <w:fldChar w:fldCharType="separate"/>
-      </w:r>
-      <w:r>
-        <w:rPr>
-          <w:noProof/>
-        </w:rPr>
-        <w:t>4</w:t>
-      </w:r>
-      <w:r>
-        <w:rPr>
-          <w:noProof/>
-        </w:rPr>
-        <w:fldChar w:fldCharType="end"/>
-      </w:r>
+      <w:fldSimple w:instr=" STYLEREF 1 \s ">
+        <w:r>
+          <w:rPr>
+            <w:noProof/>
+          </w:rPr>
+          <w:t>4</w:t>
+        </w:r>
+      </w:fldSimple>
       <w:r>
         <w:noBreakHyphen/>
       </w:r>
-      <w:r>
-        <w:fldChar w:fldCharType="begin"/>
-      </w:r>
-      <w:r>
-        <w:instrText xml:space="preserve"> SEQ Figure \* ARABIC \s 1 </w:instrText>
-      </w:r>
-      <w:r>
-        <w:fldChar w:fldCharType="separate"/>
-      </w:r>
-      <w:r>
-        <w:rPr>
-          <w:noProof/>
-        </w:rPr>
-        <w:t>1</w:t>
-      </w:r>
-      <w:r>
-        <w:rPr>
-          <w:noProof/>
-        </w:rPr>
-        <w:fldChar w:fldCharType="end"/>
-      </w:r>
+      <w:fldSimple w:instr=" SEQ Figure \* ARABIC \s 1 ">
+        <w:r>
+          <w:rPr>
+            <w:noProof/>
+          </w:rPr>
+          <w:t>1</w:t>
+        </w:r>
+      </w:fldSimple>
       <w:r>
         <w:t xml:space="preserve"> Attack trees</w:t>
       </w:r>
@@ -6535,51 +6361,25 @@
       <w:r>
         <w:t xml:space="preserve">Figure </w:t>
       </w:r>
-      <w:r>
-        <w:fldChar w:fldCharType="begin"/>
-      </w:r>
-      <w:r>
-        <w:instrText xml:space="preserve"> STYLEREF 1 \s </w:instrText>
-      </w:r>
-      <w:r>
-        <w:fldChar w:fldCharType="separate"/>
-      </w:r>
-      <w:r>
-        <w:rPr>
-          <w:noProof/>
-        </w:rPr>
-        <w:t>4</w:t>
-      </w:r>
-      <w:r>
-        <w:rPr>
-          <w:noProof/>
-        </w:rPr>
-        <w:fldChar w:fldCharType="end"/>
-      </w:r>
+      <w:fldSimple w:instr=" STYLEREF 1 \s ">
+        <w:r>
+          <w:rPr>
+            <w:noProof/>
+          </w:rPr>
+          <w:t>4</w:t>
+        </w:r>
+      </w:fldSimple>
       <w:r>
         <w:noBreakHyphen/>
       </w:r>
-      <w:r>
-        <w:fldChar w:fldCharType="begin"/>
-      </w:r>
-      <w:r>
-        <w:instrText xml:space="preserve"> SEQ Figure \* ARABIC \s 1 </w:instrText>
-      </w:r>
-      <w:r>
-        <w:fldChar w:fldCharType="separate"/>
-      </w:r>
-      <w:r>
-        <w:rPr>
-          <w:noProof/>
-        </w:rPr>
-        <w:t>2</w:t>
-      </w:r>
-      <w:r>
-        <w:rPr>
-          <w:noProof/>
-        </w:rPr>
-        <w:fldChar w:fldCharType="end"/>
-      </w:r>
+      <w:fldSimple w:instr=" SEQ Figure \* ARABIC \s 1 ">
+        <w:r>
+          <w:rPr>
+            <w:noProof/>
+          </w:rPr>
+          <w:t>2</w:t>
+        </w:r>
+      </w:fldSimple>
       <w:r>
         <w:t xml:space="preserve"> Misuses case diagram</w:t>
       </w:r>
@@ -6697,6 +6497,7 @@
       <w:r>
         <w:rPr>
           <w:noProof/>
+          <w:lang w:val="de-DE" w:eastAsia="de-DE"/>
         </w:rPr>
         <w:drawing>
           <wp:inline distT="0" distB="0" distL="0" distR="0">
@@ -6857,16 +6658,62 @@
         <w:rPr>
           <w:lang w:val="en-GB"/>
         </w:rPr>
-        <w:t>Before I started this course, I did not have any knowledge about secure programing and hacking techniques, but this course helped to enlighten my knowledge in this aspect of web development. I also would like to add that it was nice to get familiar with the tools we used during the course and apply some the techniques in practical</w:t>
+        <w:t>Before I started this course, I did not have any knowledge about secure programing and hacking techniques, but this course helped to enlighten my knowledge in this aspect of web development. I also would like to add that it was nice to get familiar with the tools we used during the course and apply som</w:t>
+      </w:r>
+      <w:r>
+        <w:rPr>
+          <w:lang w:val="en-GB"/>
+        </w:rPr>
+        <w:t xml:space="preserve">e the techniques in practical. </w:t>
+      </w:r>
+    </w:p>
+    <w:p>
+      <w:pPr>
+        <w:pStyle w:val="Heading2"/>
+        <w:rPr>
+          <w:lang w:val="en-GB"/>
+        </w:rPr>
+      </w:pPr>
+      <w:r>
+        <w:rPr>
+          <w:lang w:val="en-GB"/>
+        </w:rPr>
+        <w:t xml:space="preserve">Jan-Niklas </w:t>
+      </w:r>
+    </w:p>
+    <w:p>
+      <w:pPr>
+        <w:rPr>
+          <w:lang w:val="en-GB"/>
+        </w:rPr>
+      </w:pPr>
+      <w:r>
+        <w:rPr>
+          <w:lang w:val="en-GB"/>
+        </w:rPr>
+        <w:t xml:space="preserve">The course secure programming showed me that security in web applications shouldn’t be taken lightly. An unsecured website </w:t>
+      </w:r>
+      <w:r>
+        <w:rPr>
+          <w:lang w:val="en-GB"/>
+        </w:rPr>
+        <w:t xml:space="preserve">can be very easily targeted by people with the right tools and knowledge. The </w:t>
+      </w:r>
+      <w:r>
+        <w:rPr>
+          <w:lang w:val="en-GB"/>
+        </w:rPr>
+        <w:lastRenderedPageBreak/>
+        <w:t>techniques I learned in this course will help me in future building secure web applications and securing it against hackers.</w:t>
+      </w:r>
+      <w:r>
+        <w:rPr>
+          <w:lang w:val="en-GB"/>
+        </w:rPr>
+        <w:t xml:space="preserve"> Overall, the course gave good insight into a big issue in modern web technology, security, how to protect against it but also giving practical knowledge.</w:t>
       </w:r>
       <w:bookmarkStart w:id="34" w:name="_GoBack"/>
       <w:bookmarkEnd w:id="34"/>
-      <w:r>
-        <w:rPr>
-          <w:lang w:val="en-GB"/>
-        </w:rPr>
-        <w:t xml:space="preserve">.  </w:t>
-      </w:r>
     </w:p>
     <w:p>
       <w:pPr>
@@ -7080,7 +6927,7 @@
 </file>
 
 <file path=word/endnotes.xml><?xml version="1.0" encoding="utf-8"?>
-<w:endnotes xmlns:wpc="http://schemas.microsoft.com/office/word/2010/wordprocessingCanvas" xmlns:cx="http://schemas.microsoft.com/office/drawing/2014/chartex" xmlns:cx1="http://schemas.microsoft.com/office/drawing/2015/9/8/chartex" xmlns:cx2="http://schemas.microsoft.com/office/drawing/2015/10/21/chartex" xmlns:cx3="http://schemas.microsoft.com/office/drawing/2016/5/9/chartex" xmlns:cx4="http://schemas.microsoft.com/office/drawing/2016/5/10/chartex" xmlns:cx5="http://schemas.microsoft.com/office/drawing/2016/5/11/chartex" xmlns:mc="http://schemas.openxmlformats.org/markup-compatibility/2006" xmlns:o="urn:schemas-microsoft-com:office:office" xmlns:r="http://schemas.openxmlformats.org/officeDocument/2006/relationships" xmlns:m="http://schemas.openxmlformats.org/officeDocument/2006/math" xmlns:v="urn:schemas-microsoft-com:vml" xmlns:wp14="http://schemas.microsoft.com/office/word/2010/wordprocessingDrawing" xmlns:wp="http://schemas.openxmlformats.org/drawingml/2006/wordprocessingDrawing" xmlns:w10="urn:schemas-microsoft-com:office:word" xmlns:w="http://schemas.openxmlformats.org/wordprocessingml/2006/main" xmlns:w14="http://schemas.microsoft.com/office/word/2010/wordml" xmlns:w15="http://schemas.microsoft.com/office/word/2012/wordml" xmlns:w16se="http://schemas.microsoft.com/office/word/2015/wordml/symex" xmlns:wpg="http://schemas.microsoft.com/office/word/2010/wordprocessingGroup" xmlns:wpi="http://schemas.microsoft.com/office/word/2010/wordprocessingInk" xmlns:wne="http://schemas.microsoft.com/office/word/2006/wordml" xmlns:wps="http://schemas.microsoft.com/office/word/2010/wordprocessingShape" mc:Ignorable="w14 w15 w16se wp14">
+<w:endnotes xmlns:wpc="http://schemas.microsoft.com/office/word/2010/wordprocessingCanvas" xmlns:cx="http://schemas.microsoft.com/office/drawing/2014/chartex" xmlns:cx1="http://schemas.microsoft.com/office/drawing/2015/9/8/chartex" xmlns:cx2="http://schemas.microsoft.com/office/drawing/2015/10/21/chartex" xmlns:mc="http://schemas.openxmlformats.org/markup-compatibility/2006" xmlns:o="urn:schemas-microsoft-com:office:office" xmlns:r="http://schemas.openxmlformats.org/officeDocument/2006/relationships" xmlns:m="http://schemas.openxmlformats.org/officeDocument/2006/math" xmlns:v="urn:schemas-microsoft-com:vml" xmlns:wp14="http://schemas.microsoft.com/office/word/2010/wordprocessingDrawing" xmlns:wp="http://schemas.openxmlformats.org/drawingml/2006/wordprocessingDrawing" xmlns:w10="urn:schemas-microsoft-com:office:word" xmlns:w="http://schemas.openxmlformats.org/wordprocessingml/2006/main" xmlns:w14="http://schemas.microsoft.com/office/word/2010/wordml" xmlns:w15="http://schemas.microsoft.com/office/word/2012/wordml" xmlns:w16se="http://schemas.microsoft.com/office/word/2015/wordml/symex" xmlns:wpg="http://schemas.microsoft.com/office/word/2010/wordprocessingGroup" xmlns:wpi="http://schemas.microsoft.com/office/word/2010/wordprocessingInk" xmlns:wne="http://schemas.microsoft.com/office/word/2006/wordml" xmlns:wps="http://schemas.microsoft.com/office/word/2010/wordprocessingShape" mc:Ignorable="w14 w15 w16se wp14">
   <w:endnote w:type="separator" w:id="-1">
     <w:p>
       <w:pPr>
@@ -7105,7 +6952,7 @@
 </file>
 
 <file path=word/footer1.xml><?xml version="1.0" encoding="utf-8"?>
-<w:ftr xmlns:wpc="http://schemas.microsoft.com/office/word/2010/wordprocessingCanvas" xmlns:cx="http://schemas.microsoft.com/office/drawing/2014/chartex" xmlns:cx1="http://schemas.microsoft.com/office/drawing/2015/9/8/chartex" xmlns:cx2="http://schemas.microsoft.com/office/drawing/2015/10/21/chartex" xmlns:cx3="http://schemas.microsoft.com/office/drawing/2016/5/9/chartex" xmlns:cx4="http://schemas.microsoft.com/office/drawing/2016/5/10/chartex" xmlns:cx5="http://schemas.microsoft.com/office/drawing/2016/5/11/chartex" xmlns:mc="http://schemas.openxmlformats.org/markup-compatibility/2006" xmlns:o="urn:schemas-microsoft-com:office:office" xmlns:r="http://schemas.openxmlformats.org/officeDocument/2006/relationships" xmlns:m="http://schemas.openxmlformats.org/officeDocument/2006/math" xmlns:v="urn:schemas-microsoft-com:vml" xmlns:wp14="http://schemas.microsoft.com/office/word/2010/wordprocessingDrawing" xmlns:wp="http://schemas.openxmlformats.org/drawingml/2006/wordprocessingDrawing" xmlns:w10="urn:schemas-microsoft-com:office:word" xmlns:w="http://schemas.openxmlformats.org/wordprocessingml/2006/main" xmlns:w14="http://schemas.microsoft.com/office/word/2010/wordml" xmlns:w15="http://schemas.microsoft.com/office/word/2012/wordml" xmlns:w16se="http://schemas.microsoft.com/office/word/2015/wordml/symex" xmlns:wpg="http://schemas.microsoft.com/office/word/2010/wordprocessingGroup" xmlns:wpi="http://schemas.microsoft.com/office/word/2010/wordprocessingInk" xmlns:wne="http://schemas.microsoft.com/office/word/2006/wordml" xmlns:wps="http://schemas.microsoft.com/office/word/2010/wordprocessingShape" mc:Ignorable="w14 w15 w16se wp14">
+<w:ftr xmlns:wpc="http://schemas.microsoft.com/office/word/2010/wordprocessingCanvas" xmlns:cx="http://schemas.microsoft.com/office/drawing/2014/chartex" xmlns:cx1="http://schemas.microsoft.com/office/drawing/2015/9/8/chartex" xmlns:cx2="http://schemas.microsoft.com/office/drawing/2015/10/21/chartex" xmlns:mc="http://schemas.openxmlformats.org/markup-compatibility/2006" xmlns:o="urn:schemas-microsoft-com:office:office" xmlns:r="http://schemas.openxmlformats.org/officeDocument/2006/relationships" xmlns:m="http://schemas.openxmlformats.org/officeDocument/2006/math" xmlns:v="urn:schemas-microsoft-com:vml" xmlns:wp14="http://schemas.microsoft.com/office/word/2010/wordprocessingDrawing" xmlns:wp="http://schemas.openxmlformats.org/drawingml/2006/wordprocessingDrawing" xmlns:w10="urn:schemas-microsoft-com:office:word" xmlns:w="http://schemas.openxmlformats.org/wordprocessingml/2006/main" xmlns:w14="http://schemas.microsoft.com/office/word/2010/wordml" xmlns:w15="http://schemas.microsoft.com/office/word/2012/wordml" xmlns:w16se="http://schemas.microsoft.com/office/word/2015/wordml/symex" xmlns:wpg="http://schemas.microsoft.com/office/word/2010/wordprocessingGroup" xmlns:wpi="http://schemas.microsoft.com/office/word/2010/wordprocessingInk" xmlns:wne="http://schemas.microsoft.com/office/word/2006/wordml" xmlns:wps="http://schemas.microsoft.com/office/word/2010/wordprocessingShape" mc:Ignorable="w14 w15 w16se wp14">
   <w:sdt>
     <w:sdtPr>
       <w:id w:val="-1236312623"/>
@@ -7138,7 +6985,7 @@
           <w:rPr>
             <w:noProof/>
           </w:rPr>
-          <w:t>12</w:t>
+          <w:t>13</w:t>
         </w:r>
         <w:r>
           <w:rPr>
@@ -7158,7 +7005,7 @@
 </file>
 
 <file path=word/footnotes.xml><?xml version="1.0" encoding="utf-8"?>
-<w:footnotes xmlns:wpc="http://schemas.microsoft.com/office/word/2010/wordprocessingCanvas" xmlns:cx="http://schemas.microsoft.com/office/drawing/2014/chartex" xmlns:cx1="http://schemas.microsoft.com/office/drawing/2015/9/8/chartex" xmlns:cx2="http://schemas.microsoft.com/office/drawing/2015/10/21/chartex" xmlns:cx3="http://schemas.microsoft.com/office/drawing/2016/5/9/chartex" xmlns:cx4="http://schemas.microsoft.com/office/drawing/2016/5/10/chartex" xmlns:cx5="http://schemas.microsoft.com/office/drawing/2016/5/11/chartex" xmlns:mc="http://schemas.openxmlformats.org/markup-compatibility/2006" xmlns:o="urn:schemas-microsoft-com:office:office" xmlns:r="http://schemas.openxmlformats.org/officeDocument/2006/relationships" xmlns:m="http://schemas.openxmlformats.org/officeDocument/2006/math" xmlns:v="urn:schemas-microsoft-com:vml" xmlns:wp14="http://schemas.microsoft.com/office/word/2010/wordprocessingDrawing" xmlns:wp="http://schemas.openxmlformats.org/drawingml/2006/wordprocessingDrawing" xmlns:w10="urn:schemas-microsoft-com:office:word" xmlns:w="http://schemas.openxmlformats.org/wordprocessingml/2006/main" xmlns:w14="http://schemas.microsoft.com/office/word/2010/wordml" xmlns:w15="http://schemas.microsoft.com/office/word/2012/wordml" xmlns:w16se="http://schemas.microsoft.com/office/word/2015/wordml/symex" xmlns:wpg="http://schemas.microsoft.com/office/word/2010/wordprocessingGroup" xmlns:wpi="http://schemas.microsoft.com/office/word/2010/wordprocessingInk" xmlns:wne="http://schemas.microsoft.com/office/word/2006/wordml" xmlns:wps="http://schemas.microsoft.com/office/word/2010/wordprocessingShape" mc:Ignorable="w14 w15 w16se wp14">
+<w:footnotes xmlns:wpc="http://schemas.microsoft.com/office/word/2010/wordprocessingCanvas" xmlns:cx="http://schemas.microsoft.com/office/drawing/2014/chartex" xmlns:cx1="http://schemas.microsoft.com/office/drawing/2015/9/8/chartex" xmlns:cx2="http://schemas.microsoft.com/office/drawing/2015/10/21/chartex" xmlns:mc="http://schemas.openxmlformats.org/markup-compatibility/2006" xmlns:o="urn:schemas-microsoft-com:office:office" xmlns:r="http://schemas.openxmlformats.org/officeDocument/2006/relationships" xmlns:m="http://schemas.openxmlformats.org/officeDocument/2006/math" xmlns:v="urn:schemas-microsoft-com:vml" xmlns:wp14="http://schemas.microsoft.com/office/word/2010/wordprocessingDrawing" xmlns:wp="http://schemas.openxmlformats.org/drawingml/2006/wordprocessingDrawing" xmlns:w10="urn:schemas-microsoft-com:office:word" xmlns:w="http://schemas.openxmlformats.org/wordprocessingml/2006/main" xmlns:w14="http://schemas.microsoft.com/office/word/2010/wordml" xmlns:w15="http://schemas.microsoft.com/office/word/2012/wordml" xmlns:w16se="http://schemas.microsoft.com/office/word/2015/wordml/symex" xmlns:wpg="http://schemas.microsoft.com/office/word/2010/wordprocessingGroup" xmlns:wpi="http://schemas.microsoft.com/office/word/2010/wordprocessingInk" xmlns:wne="http://schemas.microsoft.com/office/word/2006/wordml" xmlns:wps="http://schemas.microsoft.com/office/word/2010/wordprocessingShape" mc:Ignorable="w14 w15 w16se wp14">
   <w:footnote w:type="separator" w:id="-1">
     <w:p>
       <w:pPr>
@@ -7199,7 +7046,7 @@
 </file>
 
 <file path=word/header1.xml><?xml version="1.0" encoding="utf-8"?>
-<w:hdr xmlns:wpc="http://schemas.microsoft.com/office/word/2010/wordprocessingCanvas" xmlns:cx="http://schemas.microsoft.com/office/drawing/2014/chartex" xmlns:cx1="http://schemas.microsoft.com/office/drawing/2015/9/8/chartex" xmlns:cx2="http://schemas.microsoft.com/office/drawing/2015/10/21/chartex" xmlns:cx3="http://schemas.microsoft.com/office/drawing/2016/5/9/chartex" xmlns:cx4="http://schemas.microsoft.com/office/drawing/2016/5/10/chartex" xmlns:cx5="http://schemas.microsoft.com/office/drawing/2016/5/11/chartex" xmlns:mc="http://schemas.openxmlformats.org/markup-compatibility/2006" xmlns:o="urn:schemas-microsoft-com:office:office" xmlns:r="http://schemas.openxmlformats.org/officeDocument/2006/relationships" xmlns:m="http://schemas.openxmlformats.org/officeDocument/2006/math" xmlns:v="urn:schemas-microsoft-com:vml" xmlns:wp14="http://schemas.microsoft.com/office/word/2010/wordprocessingDrawing" xmlns:wp="http://schemas.openxmlformats.org/drawingml/2006/wordprocessingDrawing" xmlns:w10="urn:schemas-microsoft-com:office:word" xmlns:w="http://schemas.openxmlformats.org/wordprocessingml/2006/main" xmlns:w14="http://schemas.microsoft.com/office/word/2010/wordml" xmlns:w15="http://schemas.microsoft.com/office/word/2012/wordml" xmlns:w16se="http://schemas.microsoft.com/office/word/2015/wordml/symex" xmlns:wpg="http://schemas.microsoft.com/office/word/2010/wordprocessingGroup" xmlns:wpi="http://schemas.microsoft.com/office/word/2010/wordprocessingInk" xmlns:wne="http://schemas.microsoft.com/office/word/2006/wordml" xmlns:wps="http://schemas.microsoft.com/office/word/2010/wordprocessingShape" mc:Ignorable="w14 w15 w16se wp14">
+<w:hdr xmlns:wpc="http://schemas.microsoft.com/office/word/2010/wordprocessingCanvas" xmlns:cx="http://schemas.microsoft.com/office/drawing/2014/chartex" xmlns:cx1="http://schemas.microsoft.com/office/drawing/2015/9/8/chartex" xmlns:cx2="http://schemas.microsoft.com/office/drawing/2015/10/21/chartex" xmlns:mc="http://schemas.openxmlformats.org/markup-compatibility/2006" xmlns:o="urn:schemas-microsoft-com:office:office" xmlns:r="http://schemas.openxmlformats.org/officeDocument/2006/relationships" xmlns:m="http://schemas.openxmlformats.org/officeDocument/2006/math" xmlns:v="urn:schemas-microsoft-com:vml" xmlns:wp14="http://schemas.microsoft.com/office/word/2010/wordprocessingDrawing" xmlns:wp="http://schemas.openxmlformats.org/drawingml/2006/wordprocessingDrawing" xmlns:w10="urn:schemas-microsoft-com:office:word" xmlns:w="http://schemas.openxmlformats.org/wordprocessingml/2006/main" xmlns:w14="http://schemas.microsoft.com/office/word/2010/wordml" xmlns:w15="http://schemas.microsoft.com/office/word/2012/wordml" xmlns:w16se="http://schemas.microsoft.com/office/word/2015/wordml/symex" xmlns:wpg="http://schemas.microsoft.com/office/word/2010/wordprocessingGroup" xmlns:wpi="http://schemas.microsoft.com/office/word/2010/wordprocessingInk" xmlns:wne="http://schemas.microsoft.com/office/word/2006/wordml" xmlns:wps="http://schemas.microsoft.com/office/word/2010/wordprocessingShape" mc:Ignorable="w14 w15 w16se wp14">
   <w:p>
     <w:pPr>
       <w:pStyle w:val="Header"/>
@@ -7219,7 +7066,7 @@
 </file>
 
 <file path=word/numbering.xml><?xml version="1.0" encoding="utf-8"?>
-<w:numbering xmlns:wpc="http://schemas.microsoft.com/office/word/2010/wordprocessingCanvas" xmlns:cx="http://schemas.microsoft.com/office/drawing/2014/chartex" xmlns:cx1="http://schemas.microsoft.com/office/drawing/2015/9/8/chartex" xmlns:cx2="http://schemas.microsoft.com/office/drawing/2015/10/21/chartex" xmlns:cx3="http://schemas.microsoft.com/office/drawing/2016/5/9/chartex" xmlns:cx4="http://schemas.microsoft.com/office/drawing/2016/5/10/chartex" xmlns:cx5="http://schemas.microsoft.com/office/drawing/2016/5/11/chartex" xmlns:mc="http://schemas.openxmlformats.org/markup-compatibility/2006" xmlns:o="urn:schemas-microsoft-com:office:office" xmlns:r="http://schemas.openxmlformats.org/officeDocument/2006/relationships" xmlns:m="http://schemas.openxmlformats.org/officeDocument/2006/math" xmlns:v="urn:schemas-microsoft-com:vml" xmlns:wp14="http://schemas.microsoft.com/office/word/2010/wordprocessingDrawing" xmlns:wp="http://schemas.openxmlformats.org/drawingml/2006/wordprocessingDrawing" xmlns:w10="urn:schemas-microsoft-com:office:word" xmlns:w="http://schemas.openxmlformats.org/wordprocessingml/2006/main" xmlns:w14="http://schemas.microsoft.com/office/word/2010/wordml" xmlns:w15="http://schemas.microsoft.com/office/word/2012/wordml" xmlns:w16se="http://schemas.microsoft.com/office/word/2015/wordml/symex" xmlns:wpg="http://schemas.microsoft.com/office/word/2010/wordprocessingGroup" xmlns:wpi="http://schemas.microsoft.com/office/word/2010/wordprocessingInk" xmlns:wne="http://schemas.microsoft.com/office/word/2006/wordml" xmlns:wps="http://schemas.microsoft.com/office/word/2010/wordprocessingShape" mc:Ignorable="w14 w15 w16se wp14">
+<w:numbering xmlns:wpc="http://schemas.microsoft.com/office/word/2010/wordprocessingCanvas" xmlns:cx="http://schemas.microsoft.com/office/drawing/2014/chartex" xmlns:cx1="http://schemas.microsoft.com/office/drawing/2015/9/8/chartex" xmlns:cx2="http://schemas.microsoft.com/office/drawing/2015/10/21/chartex" xmlns:mc="http://schemas.openxmlformats.org/markup-compatibility/2006" xmlns:o="urn:schemas-microsoft-com:office:office" xmlns:r="http://schemas.openxmlformats.org/officeDocument/2006/relationships" xmlns:m="http://schemas.openxmlformats.org/officeDocument/2006/math" xmlns:v="urn:schemas-microsoft-com:vml" xmlns:wp14="http://schemas.microsoft.com/office/word/2010/wordprocessingDrawing" xmlns:wp="http://schemas.openxmlformats.org/drawingml/2006/wordprocessingDrawing" xmlns:w10="urn:schemas-microsoft-com:office:word" xmlns:w="http://schemas.openxmlformats.org/wordprocessingml/2006/main" xmlns:w14="http://schemas.microsoft.com/office/word/2010/wordml" xmlns:w15="http://schemas.microsoft.com/office/word/2012/wordml" xmlns:w16se="http://schemas.microsoft.com/office/word/2015/wordml/symex" xmlns:wpg="http://schemas.microsoft.com/office/word/2010/wordprocessingGroup" xmlns:wpi="http://schemas.microsoft.com/office/word/2010/wordprocessingInk" xmlns:wne="http://schemas.microsoft.com/office/word/2006/wordml" xmlns:wps="http://schemas.microsoft.com/office/word/2010/wordprocessingShape" mc:Ignorable="w14 w15 w16se wp14">
   <w:abstractNum w:abstractNumId="0" w15:restartNumberingAfterBreak="0">
     <w:nsid w:val="0E0877DF"/>
     <w:multiLevelType w:val="hybridMultilevel"/>
@@ -7688,7 +7535,7 @@
       </w:pPr>
     </w:pPrDefault>
   </w:docDefaults>
-  <w:latentStyles w:defLockedState="0" w:defUIPriority="99" w:defSemiHidden="0" w:defUnhideWhenUsed="0" w:defQFormat="0" w:count="374">
+  <w:latentStyles w:defLockedState="0" w:defUIPriority="99" w:defSemiHidden="0" w:defUnhideWhenUsed="0" w:defQFormat="0" w:count="372">
     <w:lsdException w:name="Normal" w:uiPriority="0" w:qFormat="1"/>
     <w:lsdException w:name="heading 1" w:uiPriority="9" w:qFormat="1"/>
     <w:lsdException w:name="heading 2" w:semiHidden="1" w:uiPriority="9" w:unhideWhenUsed="1" w:qFormat="1"/>
@@ -7794,6 +7641,7 @@
     <w:lsdException w:name="HTML Sample" w:semiHidden="1" w:unhideWhenUsed="1"/>
     <w:lsdException w:name="HTML Typewriter" w:semiHidden="1" w:unhideWhenUsed="1"/>
     <w:lsdException w:name="HTML Variable" w:semiHidden="1" w:unhideWhenUsed="1"/>
+    <w:lsdException w:name="Normal Table" w:semiHidden="1" w:unhideWhenUsed="1"/>
     <w:lsdException w:name="annotation subject" w:semiHidden="1" w:unhideWhenUsed="1"/>
     <w:lsdException w:name="No List" w:semiHidden="1" w:unhideWhenUsed="1"/>
     <w:lsdException w:name="Outline List 1" w:semiHidden="1" w:unhideWhenUsed="1"/>
@@ -7838,6 +7686,7 @@
     <w:lsdException w:name="Table Professional" w:semiHidden="1" w:unhideWhenUsed="1"/>
     <w:lsdException w:name="Table Subtle 1" w:semiHidden="1" w:unhideWhenUsed="1"/>
     <w:lsdException w:name="Table Subtle 2" w:semiHidden="1" w:unhideWhenUsed="1"/>
+    <w:lsdException w:name="Table Web 1" w:semiHidden="1" w:unhideWhenUsed="1"/>
     <w:lsdException w:name="Table Web 2" w:semiHidden="1" w:unhideWhenUsed="1"/>
     <w:lsdException w:name="Table Web 3" w:semiHidden="1" w:unhideWhenUsed="1"/>
     <w:lsdException w:name="Balloon Text" w:semiHidden="1" w:unhideWhenUsed="1"/>
@@ -8059,8 +7908,6 @@
     <w:lsdException w:name="List Table 6 Colorful Accent 6" w:uiPriority="51"/>
     <w:lsdException w:name="List Table 7 Colorful Accent 6" w:uiPriority="52"/>
     <w:lsdException w:name="Mention" w:semiHidden="1" w:unhideWhenUsed="1"/>
-    <w:lsdException w:name="Smart Hyperlink" w:semiHidden="1" w:unhideWhenUsed="1"/>
-    <w:lsdException w:name="Hashtag" w:semiHidden="1" w:unhideWhenUsed="1"/>
   </w:latentStyles>
   <w:style w:type="paragraph" w:default="1" w:styleId="Normal">
     <w:name w:val="Normal"/>
@@ -13876,7 +13723,7 @@
 </file>
 
 <file path=customXml/itemProps2.xml><?xml version="1.0" encoding="utf-8"?>
-<ds:datastoreItem xmlns:ds="http://schemas.openxmlformats.org/officeDocument/2006/customXml" ds:itemID="{093261A0-2F01-4BCE-8AF4-96FE69EA88E5}">
+<ds:datastoreItem xmlns:ds="http://schemas.openxmlformats.org/officeDocument/2006/customXml" ds:itemID="{C4CDFB89-6AAD-492B-ADAA-7EC11A24D2D4}">
   <ds:schemaRefs>
     <ds:schemaRef ds:uri="http://schemas.openxmlformats.org/officeDocument/2006/bibliography"/>
   </ds:schemaRefs>

--- a/Documentation/SePr - Final Report Authors - Radu Stoica, Armin Roushan, Jan-Niklas Schneider, Georgiana Manolache, Nena O’Driscoll, Raditya Pratama.docx
+++ b/Documentation/SePr - Final Report Authors - Radu Stoica, Armin Roushan, Jan-Niklas Schneider, Georgiana Manolache, Nena O’Driscoll, Raditya Pratama.docx
@@ -1,6 +1,6 @@
 
 <file path=word/document.xml><?xml version="1.0" encoding="utf-8"?>
-<w:document xmlns:wpc="http://schemas.microsoft.com/office/word/2010/wordprocessingCanvas" xmlns:cx="http://schemas.microsoft.com/office/drawing/2014/chartex" xmlns:cx1="http://schemas.microsoft.com/office/drawing/2015/9/8/chartex" xmlns:cx2="http://schemas.microsoft.com/office/drawing/2015/10/21/chartex" xmlns:mc="http://schemas.openxmlformats.org/markup-compatibility/2006" xmlns:o="urn:schemas-microsoft-com:office:office" xmlns:r="http://schemas.openxmlformats.org/officeDocument/2006/relationships" xmlns:m="http://schemas.openxmlformats.org/officeDocument/2006/math" xmlns:v="urn:schemas-microsoft-com:vml" xmlns:wp14="http://schemas.microsoft.com/office/word/2010/wordprocessingDrawing" xmlns:wp="http://schemas.openxmlformats.org/drawingml/2006/wordprocessingDrawing" xmlns:w10="urn:schemas-microsoft-com:office:word" xmlns:w="http://schemas.openxmlformats.org/wordprocessingml/2006/main" xmlns:w14="http://schemas.microsoft.com/office/word/2010/wordml" xmlns:w15="http://schemas.microsoft.com/office/word/2012/wordml" xmlns:w16se="http://schemas.microsoft.com/office/word/2015/wordml/symex" xmlns:wpg="http://schemas.microsoft.com/office/word/2010/wordprocessingGroup" xmlns:wpi="http://schemas.microsoft.com/office/word/2010/wordprocessingInk" xmlns:wne="http://schemas.microsoft.com/office/word/2006/wordml" xmlns:wps="http://schemas.microsoft.com/office/word/2010/wordprocessingShape" mc:Ignorable="w14 w15 w16se wp14">
+<w:document xmlns:wpc="http://schemas.microsoft.com/office/word/2010/wordprocessingCanvas" xmlns:cx="http://schemas.microsoft.com/office/drawing/2014/chartex" xmlns:cx1="http://schemas.microsoft.com/office/drawing/2015/9/8/chartex" xmlns:mc="http://schemas.openxmlformats.org/markup-compatibility/2006" xmlns:o="urn:schemas-microsoft-com:office:office" xmlns:r="http://schemas.openxmlformats.org/officeDocument/2006/relationships" xmlns:m="http://schemas.openxmlformats.org/officeDocument/2006/math" xmlns:v="urn:schemas-microsoft-com:vml" xmlns:wp14="http://schemas.microsoft.com/office/word/2010/wordprocessingDrawing" xmlns:wp="http://schemas.openxmlformats.org/drawingml/2006/wordprocessingDrawing" xmlns:w10="urn:schemas-microsoft-com:office:word" xmlns:w="http://schemas.openxmlformats.org/wordprocessingml/2006/main" xmlns:w14="http://schemas.microsoft.com/office/word/2010/wordml" xmlns:w15="http://schemas.microsoft.com/office/word/2012/wordml" xmlns:w16se="http://schemas.microsoft.com/office/word/2015/wordml/symex" xmlns:wpg="http://schemas.microsoft.com/office/word/2010/wordprocessingGroup" xmlns:wpi="http://schemas.microsoft.com/office/word/2010/wordprocessingInk" xmlns:wne="http://schemas.microsoft.com/office/word/2006/wordml" xmlns:wps="http://schemas.microsoft.com/office/word/2010/wordprocessingShape" mc:Ignorable="w14 w15 w16se wp14">
   <w:body>
     <w:sdt>
       <w:sdtPr>
@@ -16,7 +16,6 @@
           <w:r>
             <w:rPr>
               <w:noProof/>
-              <w:lang w:val="de-DE" w:eastAsia="de-DE"/>
             </w:rPr>
             <mc:AlternateContent>
               <mc:Choice Requires="wpg">
@@ -266,7 +265,7 @@
                   </wp:anchor>
                 </w:drawing>
               </mc:Choice>
-              <mc:Fallback xmlns:cx5="http://schemas.microsoft.com/office/drawing/2016/5/11/chartex" xmlns:cx4="http://schemas.microsoft.com/office/drawing/2016/5/10/chartex" xmlns:cx3="http://schemas.microsoft.com/office/drawing/2016/5/9/chartex">
+              <mc:Fallback xmlns:cx3="http://schemas.microsoft.com/office/drawing/2016/5/9/chartex" xmlns:cx4="http://schemas.microsoft.com/office/drawing/2016/5/10/chartex" xmlns:cx5="http://schemas.microsoft.com/office/drawing/2016/5/11/chartex" xmlns:cx2="http://schemas.microsoft.com/office/drawing/2015/10/21/chartex">
                 <w:pict>
                   <v:group w14:anchorId="1E7FA44D" id="Group 149" o:spid="_x0000_s1026" style="position:absolute;margin-left:0;margin-top:0;width:8in;height:95.7pt;z-index:251662336;mso-width-percent:941;mso-height-percent:121;mso-top-percent:23;mso-position-horizontal:center;mso-position-horizontal-relative:page;mso-position-vertical-relative:page;mso-width-percent:941;mso-height-percent:121;mso-top-percent:23" coordorigin="" coordsize="73152,12161" o:gfxdata="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">
                     <v:shape id="Rectangle 51" o:spid="_x0000_s1027" style="position:absolute;width:73152;height:11303;visibility:visible;mso-wrap-style:square;v-text-anchor:middle" coordsize="7312660,1129665" o:gfxdata="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" path="m,l7312660,r,1129665l3619500,733425,,1091565,,xe" fillcolor="#5b9bd5 [3204]" stroked="f" strokeweight="1pt">
@@ -285,7 +284,6 @@
           <w:r>
             <w:rPr>
               <w:noProof/>
-              <w:lang w:val="de-DE" w:eastAsia="de-DE"/>
             </w:rPr>
             <mc:AlternateContent>
               <mc:Choice Requires="wps">
@@ -395,7 +393,7 @@
                   </wp:anchor>
                 </w:drawing>
               </mc:Choice>
-              <mc:Fallback xmlns:cx5="http://schemas.microsoft.com/office/drawing/2016/5/11/chartex" xmlns:cx4="http://schemas.microsoft.com/office/drawing/2016/5/10/chartex" xmlns:cx3="http://schemas.microsoft.com/office/drawing/2016/5/9/chartex">
+              <mc:Fallback xmlns:cx3="http://schemas.microsoft.com/office/drawing/2016/5/9/chartex" xmlns:cx4="http://schemas.microsoft.com/office/drawing/2016/5/10/chartex" xmlns:cx5="http://schemas.microsoft.com/office/drawing/2016/5/11/chartex" xmlns:cx2="http://schemas.microsoft.com/office/drawing/2015/10/21/chartex">
                 <w:pict>
                   <v:shapetype w14:anchorId="4418A652" id="_x0000_t202" coordsize="21600,21600" o:spt="202" path="m,l,21600r21600,l21600,xe">
                     <v:stroke joinstyle="miter"/>
@@ -444,7 +442,6 @@
           <w:r>
             <w:rPr>
               <w:noProof/>
-              <w:lang w:val="de-DE" w:eastAsia="de-DE"/>
             </w:rPr>
             <mc:AlternateContent>
               <mc:Choice Requires="wps">
@@ -571,13 +568,23 @@
                                         <w:szCs w:val="36"/>
                                       </w:rPr>
                                     </w:pPr>
+                                    <w:proofErr w:type="spellStart"/>
                                     <w:r>
                                       <w:rPr>
                                         <w:color w:val="404040" w:themeColor="text1" w:themeTint="BF"/>
                                         <w:sz w:val="36"/>
                                         <w:szCs w:val="36"/>
                                       </w:rPr>
-                                      <w:t>SePr 2016</w:t>
+                                      <w:t>SePr</w:t>
+                                    </w:r>
+                                    <w:proofErr w:type="spellEnd"/>
+                                    <w:r>
+                                      <w:rPr>
+                                        <w:color w:val="404040" w:themeColor="text1" w:themeTint="BF"/>
+                                        <w:sz w:val="36"/>
+                                        <w:szCs w:val="36"/>
+                                      </w:rPr>
+                                      <w:t xml:space="preserve"> 2016</w:t>
                                     </w:r>
                                   </w:p>
                                 </w:sdtContent>
@@ -602,7 +609,7 @@
                   </wp:anchor>
                 </w:drawing>
               </mc:Choice>
-              <mc:Fallback xmlns:cx5="http://schemas.microsoft.com/office/drawing/2016/5/11/chartex" xmlns:cx4="http://schemas.microsoft.com/office/drawing/2016/5/10/chartex" xmlns:cx3="http://schemas.microsoft.com/office/drawing/2016/5/9/chartex">
+              <mc:Fallback xmlns:cx3="http://schemas.microsoft.com/office/drawing/2016/5/9/chartex" xmlns:cx4="http://schemas.microsoft.com/office/drawing/2016/5/10/chartex" xmlns:cx5="http://schemas.microsoft.com/office/drawing/2016/5/11/chartex" xmlns:cx2="http://schemas.microsoft.com/office/drawing/2015/10/21/chartex">
                 <w:pict>
                   <v:shape w14:anchorId="313EAC39" id="Text Box 154" o:spid="_x0000_s1027" type="#_x0000_t202" style="position:absolute;margin-left:0;margin-top:0;width:8in;height:286.5pt;z-index:251659264;visibility:visible;mso-wrap-style:square;mso-width-percent:941;mso-height-percent:363;mso-top-percent:300;mso-wrap-distance-left:9pt;mso-wrap-distance-top:0;mso-wrap-distance-right:9pt;mso-wrap-distance-bottom:0;mso-position-horizontal:center;mso-position-horizontal-relative:page;mso-position-vertical-relative:page;mso-width-percent:941;mso-height-percent:363;mso-top-percent:300;mso-width-relative:page;mso-height-relative:page;v-text-anchor:bottom" o:gfxdata="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" filled="f" stroked="f" strokeweight=".5pt">
                     <v:textbox inset="126pt,0,54pt,0">
@@ -707,7 +714,6 @@
           <w:r>
             <w:rPr>
               <w:noProof/>
-              <w:lang w:val="de-DE" w:eastAsia="de-DE"/>
             </w:rPr>
             <mc:AlternateContent>
               <mc:Choice Requires="wps">
@@ -771,7 +777,23 @@
                                   <w:sdtEndPr/>
                                   <w:sdtContent>
                                     <w:r>
-                                      <w:t>Radu Stoica, Armin Roushan, Jan-Niklas Schneider, Georgiana Manolache, N</w:t>
+                                      <w:t xml:space="preserve">Radu Stoica, Armin </w:t>
+                                    </w:r>
+                                    <w:proofErr w:type="spellStart"/>
+                                    <w:r>
+                                      <w:t>Roushan</w:t>
+                                    </w:r>
+                                    <w:proofErr w:type="spellEnd"/>
+                                    <w:r>
+                                      <w:t>, Jan-</w:t>
+                                    </w:r>
+                                    <w:proofErr w:type="spellStart"/>
+                                    <w:r>
+                                      <w:t>Niklas</w:t>
+                                    </w:r>
+                                    <w:proofErr w:type="spellEnd"/>
+                                    <w:r>
+                                      <w:t xml:space="preserve"> Schneider, Georgiana Manolache, N</w:t>
                                     </w:r>
                                     <w:r>
                                       <w:t>ena O’Driscoll, Raditya Pratama</w:t>
@@ -810,7 +832,7 @@
                   </wp:anchor>
                 </w:drawing>
               </mc:Choice>
-              <mc:Fallback xmlns:cx5="http://schemas.microsoft.com/office/drawing/2016/5/11/chartex" xmlns:cx4="http://schemas.microsoft.com/office/drawing/2016/5/10/chartex" xmlns:cx3="http://schemas.microsoft.com/office/drawing/2016/5/9/chartex">
+              <mc:Fallback xmlns:cx3="http://schemas.microsoft.com/office/drawing/2016/5/9/chartex" xmlns:cx4="http://schemas.microsoft.com/office/drawing/2016/5/10/chartex" xmlns:cx5="http://schemas.microsoft.com/office/drawing/2016/5/11/chartex" xmlns:cx2="http://schemas.microsoft.com/office/drawing/2015/10/21/chartex">
                 <w:pict>
                   <v:shape w14:anchorId="6576F2EB" id="Text Box 152" o:spid="_x0000_s1028" type="#_x0000_t202" style="position:absolute;margin-left:225pt;margin-top:9in;width:368.9pt;height:1in;z-index:251660288;visibility:visible;mso-wrap-style:square;mso-width-percent:0;mso-height-percent:92;mso-wrap-distance-left:9pt;mso-wrap-distance-top:0;mso-wrap-distance-right:9pt;mso-wrap-distance-bottom:0;mso-position-horizontal:absolute;mso-position-horizontal-relative:page;mso-position-vertical:absolute;mso-position-vertical-relative:page;mso-width-percent:0;mso-height-percent:92;mso-width-relative:page;mso-height-relative:page;v-text-anchor:bottom" o:gfxdata="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" filled="f" stroked="f" strokeweight=".5pt">
                     <v:textbox inset="126pt,0,54pt,0">
@@ -3185,7 +3207,15 @@
         <w:footnoteReference w:id="1"/>
       </w:r>
       <w:r>
-        <w:t xml:space="preserve"> (IDTheftResourceCenter), which performs breach reports on United States website</w:t>
+        <w:t xml:space="preserve"> (</w:t>
+      </w:r>
+      <w:proofErr w:type="spellStart"/>
+      <w:r>
+        <w:t>IDTheftResourceCenter</w:t>
+      </w:r>
+      <w:proofErr w:type="spellEnd"/>
+      <w:r>
+        <w:t>), which performs breach reports on United States website</w:t>
       </w:r>
       <w:r>
         <w:t>s</w:t>
@@ -3289,25 +3319,6 @@
         <w:pStyle w:val="NoSpacing"/>
         <w:jc w:val="both"/>
       </w:pPr>
-      <w:r>
-        <w:rPr>
-          <w:noProof/>
-          <w:lang w:val="de-DE" w:eastAsia="de-DE"/>
-        </w:rPr>
-        <w:drawing>
-          <wp:inline distT="0" distB="0" distL="0" distR="0" wp14:anchorId="4F2B0ADD" wp14:editId="414CA643">
-            <wp:extent cx="5791200" cy="1511300"/>
-            <wp:effectExtent l="19050" t="0" r="38100" b="0"/>
-            <wp:docPr id="6" name="Diagram 6"/>
-            <wp:cNvGraphicFramePr/>
-            <a:graphic xmlns:a="http://schemas.openxmlformats.org/drawingml/2006/main">
-              <a:graphicData uri="http://schemas.openxmlformats.org/drawingml/2006/diagram">
-                <dgm:relIds xmlns:dgm="http://schemas.openxmlformats.org/drawingml/2006/diagram" xmlns:r="http://schemas.openxmlformats.org/officeDocument/2006/relationships" r:dm="rId11" r:lo="rId12" r:qs="rId13" r:cs="rId14"/>
-              </a:graphicData>
-            </a:graphic>
-          </wp:inline>
-        </w:drawing>
-      </w:r>
     </w:p>
     <w:p>
       <w:pPr>
@@ -3375,7 +3386,15 @@
         <w:t xml:space="preserve"> </w:t>
       </w:r>
       <w:r>
-        <w:t>The application is written in PHP, HTML5, CSS3 and MySQl.</w:t>
+        <w:t xml:space="preserve">The application is written in PHP, HTML5, CSS3 and </w:t>
+      </w:r>
+      <w:proofErr w:type="spellStart"/>
+      <w:r>
+        <w:t>MySQl</w:t>
+      </w:r>
+      <w:proofErr w:type="spellEnd"/>
+      <w:r>
+        <w:t>.</w:t>
       </w:r>
     </w:p>
     <w:p>
@@ -3695,25 +3714,51 @@
         <w:lastRenderedPageBreak/>
         <w:t xml:space="preserve">Figure </w:t>
       </w:r>
-      <w:fldSimple w:instr=" STYLEREF 1 \s ">
-        <w:r>
-          <w:rPr>
-            <w:noProof/>
-          </w:rPr>
-          <w:t>2</w:t>
-        </w:r>
-      </w:fldSimple>
+      <w:r>
+        <w:fldChar w:fldCharType="begin"/>
+      </w:r>
+      <w:r>
+        <w:instrText xml:space="preserve"> STYLEREF 1 \s </w:instrText>
+      </w:r>
+      <w:r>
+        <w:fldChar w:fldCharType="separate"/>
+      </w:r>
+      <w:r>
+        <w:rPr>
+          <w:noProof/>
+        </w:rPr>
+        <w:t>2</w:t>
+      </w:r>
+      <w:r>
+        <w:rPr>
+          <w:noProof/>
+        </w:rPr>
+        <w:fldChar w:fldCharType="end"/>
+      </w:r>
       <w:r>
         <w:noBreakHyphen/>
       </w:r>
-      <w:fldSimple w:instr=" SEQ Figure \* ARABIC \s 1 ">
-        <w:r>
-          <w:rPr>
-            <w:noProof/>
-          </w:rPr>
-          <w:t>2</w:t>
-        </w:r>
-      </w:fldSimple>
+      <w:r>
+        <w:fldChar w:fldCharType="begin"/>
+      </w:r>
+      <w:r>
+        <w:instrText xml:space="preserve"> SEQ Figure \* ARABIC \s 1 </w:instrText>
+      </w:r>
+      <w:r>
+        <w:fldChar w:fldCharType="separate"/>
+      </w:r>
+      <w:r>
+        <w:rPr>
+          <w:noProof/>
+        </w:rPr>
+        <w:t>2</w:t>
+      </w:r>
+      <w:r>
+        <w:rPr>
+          <w:noProof/>
+        </w:rPr>
+        <w:fldChar w:fldCharType="end"/>
+      </w:r>
       <w:r>
         <w:t xml:space="preserve"> Network Architecture Diagram</w:t>
       </w:r>
@@ -3747,9 +3792,9 @@
             <o:lock v:ext="edit" aspectratio="t"/>
           </v:shapetype>
           <v:shape id="_x0000_i1025" type="#_x0000_t75" style="width:303.4pt;height:273.25pt" o:ole="">
-            <v:imagedata r:id="rId16" o:title=""/>
+            <v:imagedata r:id="rId11" o:title=""/>
           </v:shape>
-          <o:OLEObject Type="Embed" ProgID="Visio.Drawing.11" ShapeID="_x0000_i1025" DrawAspect="Content" ObjectID="_1538556329" r:id="rId17"/>
+          <o:OLEObject Type="Embed" ProgID="Visio.Drawing.11" ShapeID="_x0000_i1025" DrawAspect="Content" ObjectID="_1538583622" r:id="rId12"/>
         </w:object>
       </w:r>
     </w:p>
@@ -4140,25 +4185,51 @@
       <w:r>
         <w:t xml:space="preserve">Figure </w:t>
       </w:r>
-      <w:fldSimple w:instr=" STYLEREF 1 \s ">
-        <w:r>
-          <w:rPr>
-            <w:noProof/>
-          </w:rPr>
-          <w:t>3</w:t>
-        </w:r>
-      </w:fldSimple>
+      <w:r>
+        <w:fldChar w:fldCharType="begin"/>
+      </w:r>
+      <w:r>
+        <w:instrText xml:space="preserve"> STYLEREF 1 \s </w:instrText>
+      </w:r>
+      <w:r>
+        <w:fldChar w:fldCharType="separate"/>
+      </w:r>
+      <w:r>
+        <w:rPr>
+          <w:noProof/>
+        </w:rPr>
+        <w:t>3</w:t>
+      </w:r>
+      <w:r>
+        <w:rPr>
+          <w:noProof/>
+        </w:rPr>
+        <w:fldChar w:fldCharType="end"/>
+      </w:r>
       <w:r>
         <w:noBreakHyphen/>
       </w:r>
-      <w:fldSimple w:instr=" SEQ Figure \* ARABIC \s 1 ">
-        <w:r>
-          <w:rPr>
-            <w:noProof/>
-          </w:rPr>
-          <w:t>1</w:t>
-        </w:r>
-      </w:fldSimple>
+      <w:r>
+        <w:fldChar w:fldCharType="begin"/>
+      </w:r>
+      <w:r>
+        <w:instrText xml:space="preserve"> SEQ Figure \* ARABIC \s 1 </w:instrText>
+      </w:r>
+      <w:r>
+        <w:fldChar w:fldCharType="separate"/>
+      </w:r>
+      <w:r>
+        <w:rPr>
+          <w:noProof/>
+        </w:rPr>
+        <w:t>1</w:t>
+      </w:r>
+      <w:r>
+        <w:rPr>
+          <w:noProof/>
+        </w:rPr>
+        <w:fldChar w:fldCharType="end"/>
+      </w:r>
       <w:r>
         <w:t xml:space="preserve"> ITRC Stats Summary 2014-2015</w:t>
       </w:r>
@@ -4167,7 +4238,6 @@
       <w:r>
         <w:rPr>
           <w:noProof/>
-          <w:lang w:val="de-DE" w:eastAsia="de-DE"/>
         </w:rPr>
         <w:drawing>
           <wp:inline distT="0" distB="0" distL="0" distR="0" wp14:anchorId="5D53D471" wp14:editId="7409D3C8">
@@ -4185,7 +4255,7 @@
                     <pic:cNvPicPr/>
                   </pic:nvPicPr>
                   <pic:blipFill>
-                    <a:blip r:embed="rId18" cstate="print">
+                    <a:blip r:embed="rId13" cstate="print">
                       <a:extLst>
                         <a:ext uri="{28A0092B-C50C-407E-A947-70E740481C1C}">
                           <a14:useLocalDpi xmlns:a14="http://schemas.microsoft.com/office/drawing/2010/main" val="0"/>
@@ -4214,7 +4284,6 @@
       <w:r>
         <w:rPr>
           <w:noProof/>
-          <w:lang w:val="de-DE" w:eastAsia="de-DE"/>
         </w:rPr>
         <w:drawing>
           <wp:inline distT="0" distB="0" distL="0" distR="0" wp14:anchorId="380E8C9A" wp14:editId="2134CDFC">
@@ -4232,7 +4301,7 @@
                     <pic:cNvPicPr/>
                   </pic:nvPicPr>
                   <pic:blipFill>
-                    <a:blip r:embed="rId19" cstate="print">
+                    <a:blip r:embed="rId14" cstate="print">
                       <a:extLst>
                         <a:ext uri="{28A0092B-C50C-407E-A947-70E740481C1C}">
                           <a14:useLocalDpi xmlns:a14="http://schemas.microsoft.com/office/drawing/2010/main" val="0"/>
@@ -4271,7 +4340,7 @@
         </w:rPr>
         <w:t xml:space="preserve">Source: Identity Theft Resource Center Breach </w:t>
       </w:r>
-      <w:hyperlink r:id="rId20" w:history="1">
+      <w:hyperlink r:id="rId15" w:history="1">
         <w:r>
           <w:rPr>
             <w:rStyle w:val="Hyperlink"/>
@@ -4290,25 +4359,51 @@
         <w:lastRenderedPageBreak/>
         <w:t xml:space="preserve">Figure </w:t>
       </w:r>
-      <w:fldSimple w:instr=" STYLEREF 1 \s ">
-        <w:r>
-          <w:rPr>
-            <w:noProof/>
-          </w:rPr>
-          <w:t>3</w:t>
-        </w:r>
-      </w:fldSimple>
+      <w:r>
+        <w:fldChar w:fldCharType="begin"/>
+      </w:r>
+      <w:r>
+        <w:instrText xml:space="preserve"> STYLEREF 1 \s </w:instrText>
+      </w:r>
+      <w:r>
+        <w:fldChar w:fldCharType="separate"/>
+      </w:r>
+      <w:r>
+        <w:rPr>
+          <w:noProof/>
+        </w:rPr>
+        <w:t>3</w:t>
+      </w:r>
+      <w:r>
+        <w:rPr>
+          <w:noProof/>
+        </w:rPr>
+        <w:fldChar w:fldCharType="end"/>
+      </w:r>
       <w:r>
         <w:noBreakHyphen/>
       </w:r>
-      <w:fldSimple w:instr=" SEQ Figure \* ARABIC \s 1 ">
-        <w:r>
-          <w:rPr>
-            <w:noProof/>
-          </w:rPr>
-          <w:t>2</w:t>
-        </w:r>
-      </w:fldSimple>
+      <w:r>
+        <w:fldChar w:fldCharType="begin"/>
+      </w:r>
+      <w:r>
+        <w:instrText xml:space="preserve"> SEQ Figure \* ARABIC \s 1 </w:instrText>
+      </w:r>
+      <w:r>
+        <w:fldChar w:fldCharType="separate"/>
+      </w:r>
+      <w:r>
+        <w:rPr>
+          <w:noProof/>
+        </w:rPr>
+        <w:t>2</w:t>
+      </w:r>
+      <w:r>
+        <w:rPr>
+          <w:noProof/>
+        </w:rPr>
+        <w:fldChar w:fldCharType="end"/>
+      </w:r>
       <w:r>
         <w:t xml:space="preserve"> Major f</w:t>
       </w:r>
@@ -4326,7 +4421,6 @@
         <w:rPr>
           <w:i/>
           <w:noProof/>
-          <w:lang w:val="de-DE" w:eastAsia="de-DE"/>
         </w:rPr>
         <w:drawing>
           <wp:inline distT="0" distB="0" distL="0" distR="0" wp14:anchorId="01CEEE74" wp14:editId="7A9E8A90">
@@ -4344,7 +4438,7 @@
                     <pic:cNvPicPr/>
                   </pic:nvPicPr>
                   <pic:blipFill>
-                    <a:blip r:embed="rId21" cstate="print">
+                    <a:blip r:embed="rId16" cstate="print">
                       <a:extLst>
                         <a:ext uri="{28A0092B-C50C-407E-A947-70E740481C1C}">
                           <a14:useLocalDpi xmlns:a14="http://schemas.microsoft.com/office/drawing/2010/main" val="0"/>
@@ -4383,7 +4477,7 @@
         </w:rPr>
         <w:t xml:space="preserve">Source: World’s Biggest Data Breaches </w:t>
       </w:r>
-      <w:hyperlink r:id="rId22" w:history="1">
+      <w:hyperlink r:id="rId17" w:history="1">
         <w:r>
           <w:rPr>
             <w:rStyle w:val="Hyperlink"/>
@@ -4455,25 +4549,51 @@
       <w:r>
         <w:t xml:space="preserve">Table </w:t>
       </w:r>
-      <w:fldSimple w:instr=" STYLEREF 1 \s ">
-        <w:r>
-          <w:rPr>
-            <w:noProof/>
-          </w:rPr>
-          <w:t>4</w:t>
-        </w:r>
-      </w:fldSimple>
+      <w:r>
+        <w:fldChar w:fldCharType="begin"/>
+      </w:r>
+      <w:r>
+        <w:instrText xml:space="preserve"> STYLEREF 1 \s </w:instrText>
+      </w:r>
+      <w:r>
+        <w:fldChar w:fldCharType="separate"/>
+      </w:r>
+      <w:r>
+        <w:rPr>
+          <w:noProof/>
+        </w:rPr>
+        <w:t>4</w:t>
+      </w:r>
+      <w:r>
+        <w:rPr>
+          <w:noProof/>
+        </w:rPr>
+        <w:fldChar w:fldCharType="end"/>
+      </w:r>
       <w:r>
         <w:noBreakHyphen/>
       </w:r>
-      <w:fldSimple w:instr=" SEQ Table \* ARABIC \s 1 ">
-        <w:r>
-          <w:rPr>
-            <w:noProof/>
-          </w:rPr>
-          <w:t>1</w:t>
-        </w:r>
-      </w:fldSimple>
+      <w:r>
+        <w:fldChar w:fldCharType="begin"/>
+      </w:r>
+      <w:r>
+        <w:instrText xml:space="preserve"> SEQ Table \* ARABIC \s 1 </w:instrText>
+      </w:r>
+      <w:r>
+        <w:fldChar w:fldCharType="separate"/>
+      </w:r>
+      <w:r>
+        <w:rPr>
+          <w:noProof/>
+        </w:rPr>
+        <w:t>1</w:t>
+      </w:r>
+      <w:r>
+        <w:rPr>
+          <w:noProof/>
+        </w:rPr>
+        <w:fldChar w:fldCharType="end"/>
+      </w:r>
       <w:r>
         <w:t xml:space="preserve"> CIA Requirements</w:t>
       </w:r>
@@ -5052,25 +5172,51 @@
       <w:r>
         <w:t xml:space="preserve">Table </w:t>
       </w:r>
-      <w:fldSimple w:instr=" STYLEREF 1 \s ">
-        <w:r>
-          <w:rPr>
-            <w:noProof/>
-          </w:rPr>
-          <w:t>4</w:t>
-        </w:r>
-      </w:fldSimple>
+      <w:r>
+        <w:fldChar w:fldCharType="begin"/>
+      </w:r>
+      <w:r>
+        <w:instrText xml:space="preserve"> STYLEREF 1 \s </w:instrText>
+      </w:r>
+      <w:r>
+        <w:fldChar w:fldCharType="separate"/>
+      </w:r>
+      <w:r>
+        <w:rPr>
+          <w:noProof/>
+        </w:rPr>
+        <w:t>4</w:t>
+      </w:r>
+      <w:r>
+        <w:rPr>
+          <w:noProof/>
+        </w:rPr>
+        <w:fldChar w:fldCharType="end"/>
+      </w:r>
       <w:r>
         <w:noBreakHyphen/>
       </w:r>
-      <w:fldSimple w:instr=" SEQ Table \* ARABIC \s 1 ">
-        <w:r>
-          <w:rPr>
-            <w:noProof/>
-          </w:rPr>
-          <w:t>2</w:t>
-        </w:r>
-      </w:fldSimple>
+      <w:r>
+        <w:fldChar w:fldCharType="begin"/>
+      </w:r>
+      <w:r>
+        <w:instrText xml:space="preserve"> SEQ Table \* ARABIC \s 1 </w:instrText>
+      </w:r>
+      <w:r>
+        <w:fldChar w:fldCharType="separate"/>
+      </w:r>
+      <w:r>
+        <w:rPr>
+          <w:noProof/>
+        </w:rPr>
+        <w:t>2</w:t>
+      </w:r>
+      <w:r>
+        <w:rPr>
+          <w:noProof/>
+        </w:rPr>
+        <w:fldChar w:fldCharType="end"/>
+      </w:r>
       <w:r>
         <w:t xml:space="preserve"> Authorization </w:t>
       </w:r>
@@ -5414,7 +5560,15 @@
     <w:p/>
     <w:p>
       <w:r>
-        <w:t xml:space="preserve">Legend: C = Create, R = Read, U = Update, D =  Delete. </w:t>
+        <w:t xml:space="preserve">Legend: C = Create, R = Read, U = Update, D </w:t>
+      </w:r>
+      <w:proofErr w:type="gramStart"/>
+      <w:r>
+        <w:t>=  Delete</w:t>
+      </w:r>
+      <w:proofErr w:type="gramEnd"/>
+      <w:r>
+        <w:t xml:space="preserve">. </w:t>
       </w:r>
     </w:p>
     <w:p>
@@ -5535,16 +5689,32 @@
           <w:b/>
           <w:i/>
         </w:rPr>
-        <w:t>Man-in-the-Middle (MitM)</w:t>
-      </w:r>
-      <w:r>
-        <w:t xml:space="preserve"> is this type of threat in which the attacker can actively inject messages of its own into the traffic between the user's machine and the authenticating server. </w:t>
-      </w:r>
+        <w:t>Man-in-the-Middle (</w:t>
+      </w:r>
+      <w:proofErr w:type="spellStart"/>
       <w:r>
         <w:rPr>
           <w:b/>
           <w:i/>
         </w:rPr>
+        <w:t>MitM</w:t>
+      </w:r>
+      <w:proofErr w:type="spellEnd"/>
+      <w:r>
+        <w:rPr>
+          <w:b/>
+          <w:i/>
+        </w:rPr>
+        <w:t>)</w:t>
+      </w:r>
+      <w:r>
+        <w:t xml:space="preserve"> is this type of threat in which the attacker can actively inject messages of its own into the traffic between the user's machine and the authenticating server. </w:t>
+      </w:r>
+      <w:r>
+        <w:rPr>
+          <w:b/>
+          <w:i/>
+        </w:rPr>
         <w:t>Man-in-the-Browser (MitB)</w:t>
       </w:r>
       <w:r>
@@ -5554,7 +5724,15 @@
         <w:t xml:space="preserve"> a variant of the</w:t>
       </w:r>
       <w:r>
-        <w:t xml:space="preserve"> MitM attack, that infects the user </w:t>
+        <w:t xml:space="preserve"> </w:t>
+      </w:r>
+      <w:proofErr w:type="spellStart"/>
+      <w:r>
+        <w:t>MitM</w:t>
+      </w:r>
+      <w:proofErr w:type="spellEnd"/>
+      <w:r>
+        <w:t xml:space="preserve"> attack, that infects the user </w:t>
       </w:r>
       <w:r>
         <w:lastRenderedPageBreak/>
@@ -5580,25 +5758,51 @@
       <w:r>
         <w:t xml:space="preserve">Table </w:t>
       </w:r>
-      <w:fldSimple w:instr=" STYLEREF 1 \s ">
-        <w:r>
-          <w:rPr>
-            <w:noProof/>
-          </w:rPr>
-          <w:t>4</w:t>
-        </w:r>
-      </w:fldSimple>
+      <w:r>
+        <w:fldChar w:fldCharType="begin"/>
+      </w:r>
+      <w:r>
+        <w:instrText xml:space="preserve"> STYLEREF 1 \s </w:instrText>
+      </w:r>
+      <w:r>
+        <w:fldChar w:fldCharType="separate"/>
+      </w:r>
+      <w:r>
+        <w:rPr>
+          <w:noProof/>
+        </w:rPr>
+        <w:t>4</w:t>
+      </w:r>
+      <w:r>
+        <w:rPr>
+          <w:noProof/>
+        </w:rPr>
+        <w:fldChar w:fldCharType="end"/>
+      </w:r>
       <w:r>
         <w:noBreakHyphen/>
       </w:r>
-      <w:fldSimple w:instr=" SEQ Table \* ARABIC \s 1 ">
-        <w:r>
-          <w:rPr>
-            <w:noProof/>
-          </w:rPr>
-          <w:t>3</w:t>
-        </w:r>
-      </w:fldSimple>
+      <w:r>
+        <w:fldChar w:fldCharType="begin"/>
+      </w:r>
+      <w:r>
+        <w:instrText xml:space="preserve"> SEQ Table \* ARABIC \s 1 </w:instrText>
+      </w:r>
+      <w:r>
+        <w:fldChar w:fldCharType="separate"/>
+      </w:r>
+      <w:r>
+        <w:rPr>
+          <w:noProof/>
+        </w:rPr>
+        <w:t>3</w:t>
+      </w:r>
+      <w:r>
+        <w:rPr>
+          <w:noProof/>
+        </w:rPr>
+        <w:fldChar w:fldCharType="end"/>
+      </w:r>
       <w:r>
         <w:t xml:space="preserve"> Risk analysis</w:t>
       </w:r>
@@ -5808,7 +6012,15 @@
           </w:tcPr>
           <w:p>
             <w:r>
-              <w:t>Man-in-the-Middle (MitM), Man-in-the-Browser (MitB)</w:t>
+              <w:t>Man-in-the-Middle (</w:t>
+            </w:r>
+            <w:proofErr w:type="spellStart"/>
+            <w:r>
+              <w:t>MitM</w:t>
+            </w:r>
+            <w:proofErr w:type="spellEnd"/>
+            <w:r>
+              <w:t>), Man-in-the-Browser (MitB)</w:t>
             </w:r>
           </w:p>
         </w:tc>
@@ -5979,6 +6191,19 @@
     </w:p>
     <w:p>
       <w:pPr>
+        <w:rPr>
+          <w:lang w:val="en-GB"/>
+        </w:rPr>
+      </w:pPr>
+      <w:r>
+        <w:rPr>
+          <w:lang w:val="en-GB"/>
+        </w:rPr>
+        <w:t>Before proceeding to the implementation of the website, security design consideration was taken into account. This step was necessary to have better overview of the parts which could be at risk.</w:t>
+      </w:r>
+    </w:p>
+    <w:p>
+      <w:pPr>
         <w:pStyle w:val="Heading2"/>
         <w:rPr>
           <w:lang w:val="en-GB"/>
@@ -6008,25 +6233,51 @@
       <w:r>
         <w:t xml:space="preserve">Figure </w:t>
       </w:r>
-      <w:fldSimple w:instr=" STYLEREF 1 \s ">
-        <w:r>
-          <w:rPr>
-            <w:noProof/>
-          </w:rPr>
-          <w:t>4</w:t>
-        </w:r>
-      </w:fldSimple>
+      <w:r>
+        <w:fldChar w:fldCharType="begin"/>
+      </w:r>
+      <w:r>
+        <w:instrText xml:space="preserve"> STYLEREF 1 \s </w:instrText>
+      </w:r>
+      <w:r>
+        <w:fldChar w:fldCharType="separate"/>
+      </w:r>
+      <w:r>
+        <w:rPr>
+          <w:noProof/>
+        </w:rPr>
+        <w:t>4</w:t>
+      </w:r>
+      <w:r>
+        <w:rPr>
+          <w:noProof/>
+        </w:rPr>
+        <w:fldChar w:fldCharType="end"/>
+      </w:r>
       <w:r>
         <w:noBreakHyphen/>
       </w:r>
-      <w:fldSimple w:instr=" SEQ Figure \* ARABIC \s 1 ">
-        <w:r>
-          <w:rPr>
-            <w:noProof/>
-          </w:rPr>
-          <w:t>1</w:t>
-        </w:r>
-      </w:fldSimple>
+      <w:r>
+        <w:fldChar w:fldCharType="begin"/>
+      </w:r>
+      <w:r>
+        <w:instrText xml:space="preserve"> SEQ Figure \* ARABIC \s 1 </w:instrText>
+      </w:r>
+      <w:r>
+        <w:fldChar w:fldCharType="separate"/>
+      </w:r>
+      <w:r>
+        <w:rPr>
+          <w:noProof/>
+        </w:rPr>
+        <w:t>1</w:t>
+      </w:r>
+      <w:r>
+        <w:rPr>
+          <w:noProof/>
+        </w:rPr>
+        <w:fldChar w:fldCharType="end"/>
+      </w:r>
       <w:r>
         <w:t xml:space="preserve"> Attack trees</w:t>
       </w:r>
@@ -6044,7 +6295,7 @@
         </w:rPr>
         <w:pict>
           <v:shape id="_x0000_i1026" type="#_x0000_t75" style="width:284.95pt;height:301.95pt">
-            <v:imagedata r:id="rId23" o:title="attack-tree"/>
+            <v:imagedata r:id="rId18" o:title="attack-tree"/>
           </v:shape>
         </w:pict>
       </w:r>
@@ -6204,6 +6455,7 @@
         <w:rPr>
           <w:lang w:val="en-GB"/>
         </w:rPr>
+        <w:lastRenderedPageBreak/>
         <w:t>By brute forcing the password people may try to retrieve a user password.</w:t>
       </w:r>
     </w:p>
@@ -6235,7 +6487,6 @@
         <w:rPr>
           <w:lang w:val="en-GB"/>
         </w:rPr>
-        <w:lastRenderedPageBreak/>
         <w:t>To prevent and block unwanted requested from hackers were implemented next functions</w:t>
       </w:r>
     </w:p>
@@ -6361,25 +6612,51 @@
       <w:r>
         <w:t xml:space="preserve">Figure </w:t>
       </w:r>
-      <w:fldSimple w:instr=" STYLEREF 1 \s ">
-        <w:r>
-          <w:rPr>
-            <w:noProof/>
-          </w:rPr>
-          <w:t>4</w:t>
-        </w:r>
-      </w:fldSimple>
+      <w:r>
+        <w:fldChar w:fldCharType="begin"/>
+      </w:r>
+      <w:r>
+        <w:instrText xml:space="preserve"> STYLEREF 1 \s </w:instrText>
+      </w:r>
+      <w:r>
+        <w:fldChar w:fldCharType="separate"/>
+      </w:r>
+      <w:r>
+        <w:rPr>
+          <w:noProof/>
+        </w:rPr>
+        <w:t>4</w:t>
+      </w:r>
+      <w:r>
+        <w:rPr>
+          <w:noProof/>
+        </w:rPr>
+        <w:fldChar w:fldCharType="end"/>
+      </w:r>
       <w:r>
         <w:noBreakHyphen/>
       </w:r>
-      <w:fldSimple w:instr=" SEQ Figure \* ARABIC \s 1 ">
-        <w:r>
-          <w:rPr>
-            <w:noProof/>
-          </w:rPr>
-          <w:t>2</w:t>
-        </w:r>
-      </w:fldSimple>
+      <w:r>
+        <w:fldChar w:fldCharType="begin"/>
+      </w:r>
+      <w:r>
+        <w:instrText xml:space="preserve"> SEQ Figure \* ARABIC \s 1 </w:instrText>
+      </w:r>
+      <w:r>
+        <w:fldChar w:fldCharType="separate"/>
+      </w:r>
+      <w:r>
+        <w:rPr>
+          <w:noProof/>
+        </w:rPr>
+        <w:t>2</w:t>
+      </w:r>
+      <w:r>
+        <w:rPr>
+          <w:noProof/>
+        </w:rPr>
+        <w:fldChar w:fldCharType="end"/>
+      </w:r>
       <w:r>
         <w:t xml:space="preserve"> Misuses case diagram</w:t>
       </w:r>
@@ -6399,7 +6676,7 @@
         </w:rPr>
         <w:pict>
           <v:shape id="_x0000_i1027" type="#_x0000_t75" style="width:467.85pt;height:469.4pt">
-            <v:imagedata r:id="rId24" o:title="Misuse"/>
+            <v:imagedata r:id="rId19" o:title="Misuse"/>
           </v:shape>
         </w:pict>
       </w:r>
@@ -6446,6 +6723,31 @@
           <w:lang w:val="en-GB"/>
         </w:rPr>
       </w:pPr>
+      <w:r>
+        <w:rPr>
+          <w:lang w:val="en-GB"/>
+        </w:rPr>
+        <w:t>The implementation was performed according to</w:t>
+      </w:r>
+      <w:r>
+        <w:rPr>
+          <w:lang w:val="en-GB"/>
+        </w:rPr>
+        <w:t xml:space="preserve"> breach and hacking prevention research</w:t>
+      </w:r>
+      <w:r>
+        <w:rPr>
+          <w:lang w:val="en-GB"/>
+        </w:rPr>
+        <w:t xml:space="preserve">. </w:t>
+      </w:r>
+    </w:p>
+    <w:p>
+      <w:pPr>
+        <w:rPr>
+          <w:lang w:val="en-GB"/>
+        </w:rPr>
+      </w:pPr>
     </w:p>
     <w:p>
       <w:pPr>
@@ -6497,7 +6799,6 @@
       <w:r>
         <w:rPr>
           <w:noProof/>
-          <w:lang w:val="de-DE" w:eastAsia="de-DE"/>
         </w:rPr>
         <w:drawing>
           <wp:inline distT="0" distB="0" distL="0" distR="0">
@@ -6515,7 +6816,7 @@
                     <pic:cNvPicPr/>
                   </pic:nvPicPr>
                   <pic:blipFill>
-                    <a:blip r:embed="rId25" cstate="print">
+                    <a:blip r:embed="rId20" cstate="print">
                       <a:extLst>
                         <a:ext uri="{28A0092B-C50C-407E-A947-70E740481C1C}">
                           <a14:useLocalDpi xmlns:a14="http://schemas.microsoft.com/office/drawing/2010/main" val="0"/>
@@ -6678,7 +6979,22 @@
         <w:rPr>
           <w:lang w:val="en-GB"/>
         </w:rPr>
-        <w:t xml:space="preserve">Jan-Niklas </w:t>
+        <w:lastRenderedPageBreak/>
+        <w:t>Jan-</w:t>
+      </w:r>
+      <w:proofErr w:type="spellStart"/>
+      <w:r>
+        <w:rPr>
+          <w:lang w:val="en-GB"/>
+        </w:rPr>
+        <w:t>Niklas</w:t>
+      </w:r>
+      <w:proofErr w:type="spellEnd"/>
+      <w:r>
+        <w:rPr>
+          <w:lang w:val="en-GB"/>
+        </w:rPr>
+        <w:t xml:space="preserve"> </w:t>
       </w:r>
     </w:p>
     <w:p>
@@ -6697,14 +7013,7 @@
         <w:rPr>
           <w:lang w:val="en-GB"/>
         </w:rPr>
-        <w:t xml:space="preserve">can be very easily targeted by people with the right tools and knowledge. The </w:t>
-      </w:r>
-      <w:r>
-        <w:rPr>
-          <w:lang w:val="en-GB"/>
-        </w:rPr>
-        <w:lastRenderedPageBreak/>
-        <w:t>techniques I learned in this course will help me in future building secure web applications and securing it against hackers.</w:t>
+        <w:t>can be very easily targeted by people with the right tools and knowledge. The techniques I learned in this course will help me in future building secure web applications and securing it against hackers.</w:t>
       </w:r>
       <w:r>
         <w:rPr>
@@ -6712,8 +7021,6 @@
         </w:rPr>
         <w:t xml:space="preserve"> Overall, the course gave good insight into a big issue in modern web technology, security, how to protect against it but also giving practical knowledge.</w:t>
       </w:r>
-      <w:bookmarkStart w:id="34" w:name="_GoBack"/>
-      <w:bookmarkEnd w:id="34"/>
     </w:p>
     <w:p>
       <w:pPr>
@@ -6723,14 +7030,8 @@
         </w:rPr>
       </w:pPr>
     </w:p>
-    <w:p>
-      <w:pPr>
-        <w:jc w:val="both"/>
-        <w:rPr>
-          <w:lang w:val="en-GB"/>
-        </w:rPr>
-      </w:pPr>
-    </w:p>
+    <w:bookmarkStart w:id="34" w:name="_GoBack" w:displacedByCustomXml="next"/>
+    <w:bookmarkEnd w:id="34" w:displacedByCustomXml="next"/>
     <w:bookmarkStart w:id="35" w:name="_Toc464747675" w:displacedByCustomXml="next"/>
     <w:sdt>
       <w:sdtPr>
@@ -6913,8 +7214,8 @@
     <w:p/>
     <w:p/>
     <w:sectPr>
-      <w:headerReference w:type="default" r:id="rId26"/>
-      <w:footerReference w:type="default" r:id="rId27"/>
+      <w:headerReference w:type="default" r:id="rId21"/>
+      <w:footerReference w:type="default" r:id="rId22"/>
       <w:pgSz w:w="12240" w:h="15840"/>
       <w:pgMar w:top="1440" w:right="1440" w:bottom="1440" w:left="1440" w:header="720" w:footer="720" w:gutter="0"/>
       <w:pgNumType w:start="0"/>
@@ -6927,7 +7228,7 @@
 </file>
 
 <file path=word/endnotes.xml><?xml version="1.0" encoding="utf-8"?>
-<w:endnotes xmlns:wpc="http://schemas.microsoft.com/office/word/2010/wordprocessingCanvas" xmlns:cx="http://schemas.microsoft.com/office/drawing/2014/chartex" xmlns:cx1="http://schemas.microsoft.com/office/drawing/2015/9/8/chartex" xmlns:cx2="http://schemas.microsoft.com/office/drawing/2015/10/21/chartex" xmlns:mc="http://schemas.openxmlformats.org/markup-compatibility/2006" xmlns:o="urn:schemas-microsoft-com:office:office" xmlns:r="http://schemas.openxmlformats.org/officeDocument/2006/relationships" xmlns:m="http://schemas.openxmlformats.org/officeDocument/2006/math" xmlns:v="urn:schemas-microsoft-com:vml" xmlns:wp14="http://schemas.microsoft.com/office/word/2010/wordprocessingDrawing" xmlns:wp="http://schemas.openxmlformats.org/drawingml/2006/wordprocessingDrawing" xmlns:w10="urn:schemas-microsoft-com:office:word" xmlns:w="http://schemas.openxmlformats.org/wordprocessingml/2006/main" xmlns:w14="http://schemas.microsoft.com/office/word/2010/wordml" xmlns:w15="http://schemas.microsoft.com/office/word/2012/wordml" xmlns:w16se="http://schemas.microsoft.com/office/word/2015/wordml/symex" xmlns:wpg="http://schemas.microsoft.com/office/word/2010/wordprocessingGroup" xmlns:wpi="http://schemas.microsoft.com/office/word/2010/wordprocessingInk" xmlns:wne="http://schemas.microsoft.com/office/word/2006/wordml" xmlns:wps="http://schemas.microsoft.com/office/word/2010/wordprocessingShape" mc:Ignorable="w14 w15 w16se wp14">
+<w:endnotes xmlns:wpc="http://schemas.microsoft.com/office/word/2010/wordprocessingCanvas" xmlns:cx="http://schemas.microsoft.com/office/drawing/2014/chartex" xmlns:cx1="http://schemas.microsoft.com/office/drawing/2015/9/8/chartex" xmlns:mc="http://schemas.openxmlformats.org/markup-compatibility/2006" xmlns:o="urn:schemas-microsoft-com:office:office" xmlns:r="http://schemas.openxmlformats.org/officeDocument/2006/relationships" xmlns:m="http://schemas.openxmlformats.org/officeDocument/2006/math" xmlns:v="urn:schemas-microsoft-com:vml" xmlns:wp14="http://schemas.microsoft.com/office/word/2010/wordprocessingDrawing" xmlns:wp="http://schemas.openxmlformats.org/drawingml/2006/wordprocessingDrawing" xmlns:w10="urn:schemas-microsoft-com:office:word" xmlns:w="http://schemas.openxmlformats.org/wordprocessingml/2006/main" xmlns:w14="http://schemas.microsoft.com/office/word/2010/wordml" xmlns:w15="http://schemas.microsoft.com/office/word/2012/wordml" xmlns:w16se="http://schemas.microsoft.com/office/word/2015/wordml/symex" xmlns:wpg="http://schemas.microsoft.com/office/word/2010/wordprocessingGroup" xmlns:wpi="http://schemas.microsoft.com/office/word/2010/wordprocessingInk" xmlns:wne="http://schemas.microsoft.com/office/word/2006/wordml" xmlns:wps="http://schemas.microsoft.com/office/word/2010/wordprocessingShape" mc:Ignorable="w14 w15 w16se wp14">
   <w:endnote w:type="separator" w:id="-1">
     <w:p>
       <w:pPr>
@@ -6952,7 +7253,7 @@
 </file>
 
 <file path=word/footer1.xml><?xml version="1.0" encoding="utf-8"?>
-<w:ftr xmlns:wpc="http://schemas.microsoft.com/office/word/2010/wordprocessingCanvas" xmlns:cx="http://schemas.microsoft.com/office/drawing/2014/chartex" xmlns:cx1="http://schemas.microsoft.com/office/drawing/2015/9/8/chartex" xmlns:cx2="http://schemas.microsoft.com/office/drawing/2015/10/21/chartex" xmlns:mc="http://schemas.openxmlformats.org/markup-compatibility/2006" xmlns:o="urn:schemas-microsoft-com:office:office" xmlns:r="http://schemas.openxmlformats.org/officeDocument/2006/relationships" xmlns:m="http://schemas.openxmlformats.org/officeDocument/2006/math" xmlns:v="urn:schemas-microsoft-com:vml" xmlns:wp14="http://schemas.microsoft.com/office/word/2010/wordprocessingDrawing" xmlns:wp="http://schemas.openxmlformats.org/drawingml/2006/wordprocessingDrawing" xmlns:w10="urn:schemas-microsoft-com:office:word" xmlns:w="http://schemas.openxmlformats.org/wordprocessingml/2006/main" xmlns:w14="http://schemas.microsoft.com/office/word/2010/wordml" xmlns:w15="http://schemas.microsoft.com/office/word/2012/wordml" xmlns:w16se="http://schemas.microsoft.com/office/word/2015/wordml/symex" xmlns:wpg="http://schemas.microsoft.com/office/word/2010/wordprocessingGroup" xmlns:wpi="http://schemas.microsoft.com/office/word/2010/wordprocessingInk" xmlns:wne="http://schemas.microsoft.com/office/word/2006/wordml" xmlns:wps="http://schemas.microsoft.com/office/word/2010/wordprocessingShape" mc:Ignorable="w14 w15 w16se wp14">
+<w:ftr xmlns:wpc="http://schemas.microsoft.com/office/word/2010/wordprocessingCanvas" xmlns:cx="http://schemas.microsoft.com/office/drawing/2014/chartex" xmlns:cx1="http://schemas.microsoft.com/office/drawing/2015/9/8/chartex" xmlns:mc="http://schemas.openxmlformats.org/markup-compatibility/2006" xmlns:o="urn:schemas-microsoft-com:office:office" xmlns:r="http://schemas.openxmlformats.org/officeDocument/2006/relationships" xmlns:m="http://schemas.openxmlformats.org/officeDocument/2006/math" xmlns:v="urn:schemas-microsoft-com:vml" xmlns:wp14="http://schemas.microsoft.com/office/word/2010/wordprocessingDrawing" xmlns:wp="http://schemas.openxmlformats.org/drawingml/2006/wordprocessingDrawing" xmlns:w10="urn:schemas-microsoft-com:office:word" xmlns:w="http://schemas.openxmlformats.org/wordprocessingml/2006/main" xmlns:w14="http://schemas.microsoft.com/office/word/2010/wordml" xmlns:w15="http://schemas.microsoft.com/office/word/2012/wordml" xmlns:w16se="http://schemas.microsoft.com/office/word/2015/wordml/symex" xmlns:wpg="http://schemas.microsoft.com/office/word/2010/wordprocessingGroup" xmlns:wpi="http://schemas.microsoft.com/office/word/2010/wordprocessingInk" xmlns:wne="http://schemas.microsoft.com/office/word/2006/wordml" xmlns:wps="http://schemas.microsoft.com/office/word/2010/wordprocessingShape" mc:Ignorable="w14 w15 w16se wp14">
   <w:sdt>
     <w:sdtPr>
       <w:id w:val="-1236312623"/>
@@ -6985,7 +7286,7 @@
           <w:rPr>
             <w:noProof/>
           </w:rPr>
-          <w:t>13</w:t>
+          <w:t>12</w:t>
         </w:r>
         <w:r>
           <w:rPr>
@@ -7005,7 +7306,7 @@
 </file>
 
 <file path=word/footnotes.xml><?xml version="1.0" encoding="utf-8"?>
-<w:footnotes xmlns:wpc="http://schemas.microsoft.com/office/word/2010/wordprocessingCanvas" xmlns:cx="http://schemas.microsoft.com/office/drawing/2014/chartex" xmlns:cx1="http://schemas.microsoft.com/office/drawing/2015/9/8/chartex" xmlns:cx2="http://schemas.microsoft.com/office/drawing/2015/10/21/chartex" xmlns:mc="http://schemas.openxmlformats.org/markup-compatibility/2006" xmlns:o="urn:schemas-microsoft-com:office:office" xmlns:r="http://schemas.openxmlformats.org/officeDocument/2006/relationships" xmlns:m="http://schemas.openxmlformats.org/officeDocument/2006/math" xmlns:v="urn:schemas-microsoft-com:vml" xmlns:wp14="http://schemas.microsoft.com/office/word/2010/wordprocessingDrawing" xmlns:wp="http://schemas.openxmlformats.org/drawingml/2006/wordprocessingDrawing" xmlns:w10="urn:schemas-microsoft-com:office:word" xmlns:w="http://schemas.openxmlformats.org/wordprocessingml/2006/main" xmlns:w14="http://schemas.microsoft.com/office/word/2010/wordml" xmlns:w15="http://schemas.microsoft.com/office/word/2012/wordml" xmlns:w16se="http://schemas.microsoft.com/office/word/2015/wordml/symex" xmlns:wpg="http://schemas.microsoft.com/office/word/2010/wordprocessingGroup" xmlns:wpi="http://schemas.microsoft.com/office/word/2010/wordprocessingInk" xmlns:wne="http://schemas.microsoft.com/office/word/2006/wordml" xmlns:wps="http://schemas.microsoft.com/office/word/2010/wordprocessingShape" mc:Ignorable="w14 w15 w16se wp14">
+<w:footnotes xmlns:wpc="http://schemas.microsoft.com/office/word/2010/wordprocessingCanvas" xmlns:cx="http://schemas.microsoft.com/office/drawing/2014/chartex" xmlns:cx1="http://schemas.microsoft.com/office/drawing/2015/9/8/chartex" xmlns:mc="http://schemas.openxmlformats.org/markup-compatibility/2006" xmlns:o="urn:schemas-microsoft-com:office:office" xmlns:r="http://schemas.openxmlformats.org/officeDocument/2006/relationships" xmlns:m="http://schemas.openxmlformats.org/officeDocument/2006/math" xmlns:v="urn:schemas-microsoft-com:vml" xmlns:wp14="http://schemas.microsoft.com/office/word/2010/wordprocessingDrawing" xmlns:wp="http://schemas.openxmlformats.org/drawingml/2006/wordprocessingDrawing" xmlns:w10="urn:schemas-microsoft-com:office:word" xmlns:w="http://schemas.openxmlformats.org/wordprocessingml/2006/main" xmlns:w14="http://schemas.microsoft.com/office/word/2010/wordml" xmlns:w15="http://schemas.microsoft.com/office/word/2012/wordml" xmlns:w16se="http://schemas.microsoft.com/office/word/2015/wordml/symex" xmlns:wpg="http://schemas.microsoft.com/office/word/2010/wordprocessingGroup" xmlns:wpi="http://schemas.microsoft.com/office/word/2010/wordprocessingInk" xmlns:wne="http://schemas.microsoft.com/office/word/2006/wordml" xmlns:wps="http://schemas.microsoft.com/office/word/2010/wordprocessingShape" mc:Ignorable="w14 w15 w16se wp14">
   <w:footnote w:type="separator" w:id="-1">
     <w:p>
       <w:pPr>
@@ -7046,7 +7347,7 @@
 </file>
 
 <file path=word/header1.xml><?xml version="1.0" encoding="utf-8"?>
-<w:hdr xmlns:wpc="http://schemas.microsoft.com/office/word/2010/wordprocessingCanvas" xmlns:cx="http://schemas.microsoft.com/office/drawing/2014/chartex" xmlns:cx1="http://schemas.microsoft.com/office/drawing/2015/9/8/chartex" xmlns:cx2="http://schemas.microsoft.com/office/drawing/2015/10/21/chartex" xmlns:mc="http://schemas.openxmlformats.org/markup-compatibility/2006" xmlns:o="urn:schemas-microsoft-com:office:office" xmlns:r="http://schemas.openxmlformats.org/officeDocument/2006/relationships" xmlns:m="http://schemas.openxmlformats.org/officeDocument/2006/math" xmlns:v="urn:schemas-microsoft-com:vml" xmlns:wp14="http://schemas.microsoft.com/office/word/2010/wordprocessingDrawing" xmlns:wp="http://schemas.openxmlformats.org/drawingml/2006/wordprocessingDrawing" xmlns:w10="urn:schemas-microsoft-com:office:word" xmlns:w="http://schemas.openxmlformats.org/wordprocessingml/2006/main" xmlns:w14="http://schemas.microsoft.com/office/word/2010/wordml" xmlns:w15="http://schemas.microsoft.com/office/word/2012/wordml" xmlns:w16se="http://schemas.microsoft.com/office/word/2015/wordml/symex" xmlns:wpg="http://schemas.microsoft.com/office/word/2010/wordprocessingGroup" xmlns:wpi="http://schemas.microsoft.com/office/word/2010/wordprocessingInk" xmlns:wne="http://schemas.microsoft.com/office/word/2006/wordml" xmlns:wps="http://schemas.microsoft.com/office/word/2010/wordprocessingShape" mc:Ignorable="w14 w15 w16se wp14">
+<w:hdr xmlns:wpc="http://schemas.microsoft.com/office/word/2010/wordprocessingCanvas" xmlns:cx="http://schemas.microsoft.com/office/drawing/2014/chartex" xmlns:cx1="http://schemas.microsoft.com/office/drawing/2015/9/8/chartex" xmlns:mc="http://schemas.openxmlformats.org/markup-compatibility/2006" xmlns:o="urn:schemas-microsoft-com:office:office" xmlns:r="http://schemas.openxmlformats.org/officeDocument/2006/relationships" xmlns:m="http://schemas.openxmlformats.org/officeDocument/2006/math" xmlns:v="urn:schemas-microsoft-com:vml" xmlns:wp14="http://schemas.microsoft.com/office/word/2010/wordprocessingDrawing" xmlns:wp="http://schemas.openxmlformats.org/drawingml/2006/wordprocessingDrawing" xmlns:w10="urn:schemas-microsoft-com:office:word" xmlns:w="http://schemas.openxmlformats.org/wordprocessingml/2006/main" xmlns:w14="http://schemas.microsoft.com/office/word/2010/wordml" xmlns:w15="http://schemas.microsoft.com/office/word/2012/wordml" xmlns:w16se="http://schemas.microsoft.com/office/word/2015/wordml/symex" xmlns:wpg="http://schemas.microsoft.com/office/word/2010/wordprocessingGroup" xmlns:wpi="http://schemas.microsoft.com/office/word/2010/wordprocessingInk" xmlns:wne="http://schemas.microsoft.com/office/word/2006/wordml" xmlns:wps="http://schemas.microsoft.com/office/word/2010/wordprocessingShape" mc:Ignorable="w14 w15 w16se wp14">
   <w:p>
     <w:pPr>
       <w:pStyle w:val="Header"/>
@@ -7059,14 +7360,21 @@
     </w:r>
     <w:r>
       <w:tab/>
-      <w:t>SePr - Final Report</w:t>
+    </w:r>
+    <w:proofErr w:type="spellStart"/>
+    <w:r>
+      <w:t>SePr</w:t>
+    </w:r>
+    <w:proofErr w:type="spellEnd"/>
+    <w:r>
+      <w:t xml:space="preserve"> - Final Report</w:t>
     </w:r>
   </w:p>
 </w:hdr>
 </file>
 
 <file path=word/numbering.xml><?xml version="1.0" encoding="utf-8"?>
-<w:numbering xmlns:wpc="http://schemas.microsoft.com/office/word/2010/wordprocessingCanvas" xmlns:cx="http://schemas.microsoft.com/office/drawing/2014/chartex" xmlns:cx1="http://schemas.microsoft.com/office/drawing/2015/9/8/chartex" xmlns:cx2="http://schemas.microsoft.com/office/drawing/2015/10/21/chartex" xmlns:mc="http://schemas.openxmlformats.org/markup-compatibility/2006" xmlns:o="urn:schemas-microsoft-com:office:office" xmlns:r="http://schemas.openxmlformats.org/officeDocument/2006/relationships" xmlns:m="http://schemas.openxmlformats.org/officeDocument/2006/math" xmlns:v="urn:schemas-microsoft-com:vml" xmlns:wp14="http://schemas.microsoft.com/office/word/2010/wordprocessingDrawing" xmlns:wp="http://schemas.openxmlformats.org/drawingml/2006/wordprocessingDrawing" xmlns:w10="urn:schemas-microsoft-com:office:word" xmlns:w="http://schemas.openxmlformats.org/wordprocessingml/2006/main" xmlns:w14="http://schemas.microsoft.com/office/word/2010/wordml" xmlns:w15="http://schemas.microsoft.com/office/word/2012/wordml" xmlns:w16se="http://schemas.microsoft.com/office/word/2015/wordml/symex" xmlns:wpg="http://schemas.microsoft.com/office/word/2010/wordprocessingGroup" xmlns:wpi="http://schemas.microsoft.com/office/word/2010/wordprocessingInk" xmlns:wne="http://schemas.microsoft.com/office/word/2006/wordml" xmlns:wps="http://schemas.microsoft.com/office/word/2010/wordprocessingShape" mc:Ignorable="w14 w15 w16se wp14">
+<w:numbering xmlns:wpc="http://schemas.microsoft.com/office/word/2010/wordprocessingCanvas" xmlns:cx="http://schemas.microsoft.com/office/drawing/2014/chartex" xmlns:cx1="http://schemas.microsoft.com/office/drawing/2015/9/8/chartex" xmlns:mc="http://schemas.openxmlformats.org/markup-compatibility/2006" xmlns:o="urn:schemas-microsoft-com:office:office" xmlns:r="http://schemas.openxmlformats.org/officeDocument/2006/relationships" xmlns:m="http://schemas.openxmlformats.org/officeDocument/2006/math" xmlns:v="urn:schemas-microsoft-com:vml" xmlns:wp14="http://schemas.microsoft.com/office/word/2010/wordprocessingDrawing" xmlns:wp="http://schemas.openxmlformats.org/drawingml/2006/wordprocessingDrawing" xmlns:w10="urn:schemas-microsoft-com:office:word" xmlns:w="http://schemas.openxmlformats.org/wordprocessingml/2006/main" xmlns:w14="http://schemas.microsoft.com/office/word/2010/wordml" xmlns:w15="http://schemas.microsoft.com/office/word/2012/wordml" xmlns:w16se="http://schemas.microsoft.com/office/word/2015/wordml/symex" xmlns:wpg="http://schemas.microsoft.com/office/word/2010/wordprocessingGroup" xmlns:wpi="http://schemas.microsoft.com/office/word/2010/wordprocessingInk" xmlns:wne="http://schemas.microsoft.com/office/word/2006/wordml" xmlns:wps="http://schemas.microsoft.com/office/word/2010/wordprocessingShape" mc:Ignorable="w14 w15 w16se wp14">
   <w:abstractNum w:abstractNumId="0" w15:restartNumberingAfterBreak="0">
     <w:nsid w:val="0E0877DF"/>
     <w:multiLevelType w:val="hybridMultilevel"/>
@@ -7535,7 +7843,7 @@
       </w:pPr>
     </w:pPrDefault>
   </w:docDefaults>
-  <w:latentStyles w:defLockedState="0" w:defUIPriority="99" w:defSemiHidden="0" w:defUnhideWhenUsed="0" w:defQFormat="0" w:count="372">
+  <w:latentStyles w:defLockedState="0" w:defUIPriority="99" w:defSemiHidden="0" w:defUnhideWhenUsed="0" w:defQFormat="0" w:count="371">
     <w:lsdException w:name="Normal" w:uiPriority="0" w:qFormat="1"/>
     <w:lsdException w:name="heading 1" w:uiPriority="9" w:qFormat="1"/>
     <w:lsdException w:name="heading 2" w:semiHidden="1" w:uiPriority="9" w:unhideWhenUsed="1" w:qFormat="1"/>
@@ -7907,7 +8215,6 @@
     <w:lsdException w:name="List Table 5 Dark Accent 6" w:uiPriority="50"/>
     <w:lsdException w:name="List Table 6 Colorful Accent 6" w:uiPriority="51"/>
     <w:lsdException w:name="List Table 7 Colorful Accent 6" w:uiPriority="52"/>
-    <w:lsdException w:name="Mention" w:semiHidden="1" w:unhideWhenUsed="1"/>
   </w:latentStyles>
   <w:style w:type="paragraph" w:default="1" w:styleId="Normal">
     <w:name w:val="Normal"/>
@@ -8598,4788 +8905,6 @@
 </w:styles>
 </file>
 
-<file path=word/diagrams/colors1.xml><?xml version="1.0" encoding="utf-8"?>
-<dgm:colorsDef xmlns:dgm="http://schemas.openxmlformats.org/drawingml/2006/diagram" xmlns:a="http://schemas.openxmlformats.org/drawingml/2006/main" uniqueId="urn:microsoft.com/office/officeart/2005/8/colors/accent1_4">
-  <dgm:title val=""/>
-  <dgm:desc val=""/>
-  <dgm:catLst>
-    <dgm:cat type="accent1" pri="11400"/>
-  </dgm:catLst>
-  <dgm:styleLbl name="node0">
-    <dgm:fillClrLst meth="cycle">
-      <a:schemeClr val="accent1">
-        <a:shade val="60000"/>
-      </a:schemeClr>
-    </dgm:fillClrLst>
-    <dgm:linClrLst meth="repeat">
-      <a:schemeClr val="lt1"/>
-    </dgm:linClrLst>
-    <dgm:effectClrLst/>
-    <dgm:txLinClrLst/>
-    <dgm:txFillClrLst/>
-    <dgm:txEffectClrLst/>
-  </dgm:styleLbl>
-  <dgm:styleLbl name="node1">
-    <dgm:fillClrLst meth="cycle">
-      <a:schemeClr val="accent1">
-        <a:shade val="50000"/>
-      </a:schemeClr>
-      <a:schemeClr val="accent1">
-        <a:tint val="55000"/>
-      </a:schemeClr>
-    </dgm:fillClrLst>
-    <dgm:linClrLst meth="repeat">
-      <a:schemeClr val="lt1"/>
-    </dgm:linClrLst>
-    <dgm:effectClrLst/>
-    <dgm:txLinClrLst/>
-    <dgm:txFillClrLst/>
-    <dgm:txEffectClrLst/>
-  </dgm:styleLbl>
-  <dgm:styleLbl name="alignNode1">
-    <dgm:fillClrLst meth="cycle">
-      <a:schemeClr val="accent1">
-        <a:shade val="50000"/>
-      </a:schemeClr>
-      <a:schemeClr val="accent1">
-        <a:tint val="55000"/>
-      </a:schemeClr>
-    </dgm:fillClrLst>
-    <dgm:linClrLst meth="cycle">
-      <a:schemeClr val="accent1">
-        <a:shade val="50000"/>
-      </a:schemeClr>
-      <a:schemeClr val="accent1">
-        <a:tint val="55000"/>
-      </a:schemeClr>
-    </dgm:linClrLst>
-    <dgm:effectClrLst/>
-    <dgm:txLinClrLst/>
-    <dgm:txFillClrLst/>
-    <dgm:txEffectClrLst/>
-  </dgm:styleLbl>
-  <dgm:styleLbl name="lnNode1">
-    <dgm:fillClrLst meth="cycle">
-      <a:schemeClr val="accent1">
-        <a:shade val="50000"/>
-      </a:schemeClr>
-      <a:schemeClr val="accent1">
-        <a:tint val="55000"/>
-      </a:schemeClr>
-    </dgm:fillClrLst>
-    <dgm:linClrLst meth="repeat">
-      <a:schemeClr val="lt1"/>
-    </dgm:linClrLst>
-    <dgm:effectClrLst/>
-    <dgm:txLinClrLst/>
-    <dgm:txFillClrLst/>
-    <dgm:txEffectClrLst/>
-  </dgm:styleLbl>
-  <dgm:styleLbl name="vennNode1">
-    <dgm:fillClrLst meth="cycle">
-      <a:schemeClr val="accent1">
-        <a:shade val="80000"/>
-        <a:alpha val="50000"/>
-      </a:schemeClr>
-      <a:schemeClr val="accent1">
-        <a:tint val="50000"/>
-        <a:alpha val="50000"/>
-      </a:schemeClr>
-    </dgm:fillClrLst>
-    <dgm:linClrLst meth="repeat">
-      <a:schemeClr val="lt1"/>
-    </dgm:linClrLst>
-    <dgm:effectClrLst/>
-    <dgm:txLinClrLst/>
-    <dgm:txFillClrLst/>
-    <dgm:txEffectClrLst/>
-  </dgm:styleLbl>
-  <dgm:styleLbl name="node2">
-    <dgm:fillClrLst>
-      <a:schemeClr val="accent1">
-        <a:shade val="80000"/>
-      </a:schemeClr>
-    </dgm:fillClrLst>
-    <dgm:linClrLst meth="repeat">
-      <a:schemeClr val="lt1"/>
-    </dgm:linClrLst>
-    <dgm:effectClrLst/>
-    <dgm:txLinClrLst/>
-    <dgm:txFillClrLst/>
-    <dgm:txEffectClrLst/>
-  </dgm:styleLbl>
-  <dgm:styleLbl name="node3">
-    <dgm:fillClrLst>
-      <a:schemeClr val="accent1">
-        <a:tint val="99000"/>
-      </a:schemeClr>
-    </dgm:fillClrLst>
-    <dgm:linClrLst meth="repeat">
-      <a:schemeClr val="lt1"/>
-    </dgm:linClrLst>
-    <dgm:effectClrLst/>
-    <dgm:txLinClrLst/>
-    <dgm:txFillClrLst/>
-    <dgm:txEffectClrLst/>
-  </dgm:styleLbl>
-  <dgm:styleLbl name="node4">
-    <dgm:fillClrLst>
-      <a:schemeClr val="accent1">
-        <a:tint val="70000"/>
-      </a:schemeClr>
-    </dgm:fillClrLst>
-    <dgm:linClrLst meth="repeat">
-      <a:schemeClr val="lt1"/>
-    </dgm:linClrLst>
-    <dgm:effectClrLst/>
-    <dgm:txLinClrLst/>
-    <dgm:txFillClrLst/>
-    <dgm:txEffectClrLst/>
-  </dgm:styleLbl>
-  <dgm:styleLbl name="fgImgPlace1">
-    <dgm:fillClrLst>
-      <a:schemeClr val="accent1">
-        <a:tint val="50000"/>
-      </a:schemeClr>
-      <a:schemeClr val="accent1">
-        <a:tint val="55000"/>
-      </a:schemeClr>
-    </dgm:fillClrLst>
-    <dgm:linClrLst meth="repeat">
-      <a:schemeClr val="lt1"/>
-    </dgm:linClrLst>
-    <dgm:effectClrLst/>
-    <dgm:txLinClrLst/>
-    <dgm:txFillClrLst meth="repeat">
-      <a:schemeClr val="lt1"/>
-    </dgm:txFillClrLst>
-    <dgm:txEffectClrLst/>
-  </dgm:styleLbl>
-  <dgm:styleLbl name="alignImgPlace1">
-    <dgm:fillClrLst>
-      <a:schemeClr val="accent1">
-        <a:tint val="50000"/>
-      </a:schemeClr>
-      <a:schemeClr val="accent1">
-        <a:tint val="55000"/>
-      </a:schemeClr>
-    </dgm:fillClrLst>
-    <dgm:linClrLst meth="repeat">
-      <a:schemeClr val="lt1"/>
-    </dgm:linClrLst>
-    <dgm:effectClrLst/>
-    <dgm:txLinClrLst/>
-    <dgm:txFillClrLst meth="repeat">
-      <a:schemeClr val="lt1"/>
-    </dgm:txFillClrLst>
-    <dgm:txEffectClrLst/>
-  </dgm:styleLbl>
-  <dgm:styleLbl name="bgImgPlace1">
-    <dgm:fillClrLst>
-      <a:schemeClr val="accent1">
-        <a:tint val="50000"/>
-      </a:schemeClr>
-      <a:schemeClr val="accent1">
-        <a:tint val="55000"/>
-      </a:schemeClr>
-    </dgm:fillClrLst>
-    <dgm:linClrLst meth="repeat">
-      <a:schemeClr val="lt1"/>
-    </dgm:linClrLst>
-    <dgm:effectClrLst/>
-    <dgm:txLinClrLst/>
-    <dgm:txFillClrLst meth="repeat">
-      <a:schemeClr val="lt1"/>
-    </dgm:txFillClrLst>
-    <dgm:txEffectClrLst/>
-  </dgm:styleLbl>
-  <dgm:styleLbl name="sibTrans2D1">
-    <dgm:fillClrLst meth="cycle">
-      <a:schemeClr val="accent1">
-        <a:shade val="90000"/>
-      </a:schemeClr>
-      <a:schemeClr val="accent1">
-        <a:tint val="50000"/>
-      </a:schemeClr>
-    </dgm:fillClrLst>
-    <dgm:linClrLst meth="cycle">
-      <a:schemeClr val="accent1">
-        <a:shade val="90000"/>
-      </a:schemeClr>
-      <a:schemeClr val="accent1">
-        <a:tint val="50000"/>
-      </a:schemeClr>
-    </dgm:linClrLst>
-    <dgm:effectClrLst/>
-    <dgm:txLinClrLst/>
-    <dgm:txFillClrLst/>
-    <dgm:txEffectClrLst/>
-  </dgm:styleLbl>
-  <dgm:styleLbl name="fgSibTrans2D1">
-    <dgm:fillClrLst meth="cycle">
-      <a:schemeClr val="accent1">
-        <a:shade val="90000"/>
-      </a:schemeClr>
-      <a:schemeClr val="accent1">
-        <a:tint val="50000"/>
-      </a:schemeClr>
-    </dgm:fillClrLst>
-    <dgm:linClrLst meth="cycle">
-      <a:schemeClr val="accent1">
-        <a:shade val="90000"/>
-      </a:schemeClr>
-      <a:schemeClr val="accent1">
-        <a:tint val="50000"/>
-      </a:schemeClr>
-    </dgm:linClrLst>
-    <dgm:effectClrLst/>
-    <dgm:txLinClrLst/>
-    <dgm:txFillClrLst/>
-    <dgm:txEffectClrLst/>
-  </dgm:styleLbl>
-  <dgm:styleLbl name="bgSibTrans2D1">
-    <dgm:fillClrLst meth="cycle">
-      <a:schemeClr val="accent1">
-        <a:shade val="90000"/>
-      </a:schemeClr>
-      <a:schemeClr val="accent1">
-        <a:tint val="50000"/>
-      </a:schemeClr>
-    </dgm:fillClrLst>
-    <dgm:linClrLst meth="cycle">
-      <a:schemeClr val="accent1">
-        <a:shade val="90000"/>
-      </a:schemeClr>
-      <a:schemeClr val="accent1">
-        <a:tint val="50000"/>
-      </a:schemeClr>
-    </dgm:linClrLst>
-    <dgm:effectClrLst/>
-    <dgm:txLinClrLst/>
-    <dgm:txFillClrLst/>
-    <dgm:txEffectClrLst/>
-  </dgm:styleLbl>
-  <dgm:styleLbl name="sibTrans1D1">
-    <dgm:fillClrLst meth="cycle">
-      <a:schemeClr val="accent1">
-        <a:shade val="90000"/>
-      </a:schemeClr>
-      <a:schemeClr val="accent1">
-        <a:tint val="50000"/>
-      </a:schemeClr>
-    </dgm:fillClrLst>
-    <dgm:linClrLst meth="cycle">
-      <a:schemeClr val="accent1">
-        <a:shade val="90000"/>
-      </a:schemeClr>
-      <a:schemeClr val="accent1">
-        <a:tint val="50000"/>
-      </a:schemeClr>
-    </dgm:linClrLst>
-    <dgm:effectClrLst/>
-    <dgm:txLinClrLst/>
-    <dgm:txFillClrLst meth="repeat">
-      <a:schemeClr val="tx1"/>
-    </dgm:txFillClrLst>
-    <dgm:txEffectClrLst/>
-  </dgm:styleLbl>
-  <dgm:styleLbl name="callout">
-    <dgm:fillClrLst meth="repeat">
-      <a:schemeClr val="accent1"/>
-    </dgm:fillClrLst>
-    <dgm:linClrLst meth="repeat">
-      <a:schemeClr val="accent1"/>
-    </dgm:linClrLst>
-    <dgm:effectClrLst/>
-    <dgm:txLinClrLst/>
-    <dgm:txFillClrLst meth="repeat">
-      <a:schemeClr val="tx1"/>
-    </dgm:txFillClrLst>
-    <dgm:txEffectClrLst/>
-  </dgm:styleLbl>
-  <dgm:styleLbl name="asst0">
-    <dgm:fillClrLst meth="repeat">
-      <a:schemeClr val="accent1">
-        <a:shade val="80000"/>
-      </a:schemeClr>
-    </dgm:fillClrLst>
-    <dgm:linClrLst meth="repeat">
-      <a:schemeClr val="lt1"/>
-    </dgm:linClrLst>
-    <dgm:effectClrLst/>
-    <dgm:txLinClrLst/>
-    <dgm:txFillClrLst/>
-    <dgm:txEffectClrLst/>
-  </dgm:styleLbl>
-  <dgm:styleLbl name="asst1">
-    <dgm:fillClrLst meth="repeat">
-      <a:schemeClr val="accent1">
-        <a:shade val="80000"/>
-      </a:schemeClr>
-    </dgm:fillClrLst>
-    <dgm:linClrLst meth="repeat">
-      <a:schemeClr val="lt1"/>
-    </dgm:linClrLst>
-    <dgm:effectClrLst/>
-    <dgm:txLinClrLst/>
-    <dgm:txFillClrLst/>
-    <dgm:txEffectClrLst/>
-  </dgm:styleLbl>
-  <dgm:styleLbl name="asst2">
-    <dgm:fillClrLst>
-      <a:schemeClr val="accent1">
-        <a:tint val="90000"/>
-      </a:schemeClr>
-    </dgm:fillClrLst>
-    <dgm:linClrLst meth="repeat">
-      <a:schemeClr val="lt1"/>
-    </dgm:linClrLst>
-    <dgm:effectClrLst/>
-    <dgm:txLinClrLst/>
-    <dgm:txFillClrLst/>
-    <dgm:txEffectClrLst/>
-  </dgm:styleLbl>
-  <dgm:styleLbl name="asst3">
-    <dgm:fillClrLst>
-      <a:schemeClr val="accent1">
-        <a:tint val="70000"/>
-      </a:schemeClr>
-    </dgm:fillClrLst>
-    <dgm:linClrLst meth="repeat">
-      <a:schemeClr val="lt1"/>
-    </dgm:linClrLst>
-    <dgm:effectClrLst/>
-    <dgm:txLinClrLst/>
-    <dgm:txFillClrLst/>
-    <dgm:txEffectClrLst/>
-  </dgm:styleLbl>
-  <dgm:styleLbl name="asst4">
-    <dgm:fillClrLst>
-      <a:schemeClr val="accent1">
-        <a:tint val="50000"/>
-      </a:schemeClr>
-    </dgm:fillClrLst>
-    <dgm:linClrLst meth="repeat">
-      <a:schemeClr val="lt1"/>
-    </dgm:linClrLst>
-    <dgm:effectClrLst/>
-    <dgm:txLinClrLst/>
-    <dgm:txFillClrLst/>
-    <dgm:txEffectClrLst/>
-  </dgm:styleLbl>
-  <dgm:styleLbl name="parChTrans2D1">
-    <dgm:fillClrLst meth="repeat">
-      <a:schemeClr val="accent1">
-        <a:tint val="60000"/>
-      </a:schemeClr>
-    </dgm:fillClrLst>
-    <dgm:linClrLst meth="repeat">
-      <a:schemeClr val="accent1">
-        <a:shade val="80000"/>
-      </a:schemeClr>
-    </dgm:linClrLst>
-    <dgm:effectClrLst/>
-    <dgm:txLinClrLst/>
-    <dgm:txFillClrLst/>
-    <dgm:txEffectClrLst/>
-  </dgm:styleLbl>
-  <dgm:styleLbl name="parChTrans2D2">
-    <dgm:fillClrLst meth="repeat">
-      <a:schemeClr val="accent1">
-        <a:tint val="90000"/>
-      </a:schemeClr>
-    </dgm:fillClrLst>
-    <dgm:linClrLst meth="repeat">
-      <a:schemeClr val="accent1">
-        <a:tint val="90000"/>
-      </a:schemeClr>
-    </dgm:linClrLst>
-    <dgm:effectClrLst/>
-    <dgm:txLinClrLst/>
-    <dgm:txFillClrLst/>
-    <dgm:txEffectClrLst/>
-  </dgm:styleLbl>
-  <dgm:styleLbl name="parChTrans2D3">
-    <dgm:fillClrLst meth="repeat">
-      <a:schemeClr val="accent1">
-        <a:tint val="70000"/>
-      </a:schemeClr>
-    </dgm:fillClrLst>
-    <dgm:linClrLst meth="repeat">
-      <a:schemeClr val="accent1">
-        <a:tint val="70000"/>
-      </a:schemeClr>
-    </dgm:linClrLst>
-    <dgm:effectClrLst/>
-    <dgm:txLinClrLst/>
-    <dgm:txFillClrLst/>
-    <dgm:txEffectClrLst/>
-  </dgm:styleLbl>
-  <dgm:styleLbl name="parChTrans2D4">
-    <dgm:fillClrLst meth="repeat">
-      <a:schemeClr val="accent1">
-        <a:tint val="50000"/>
-      </a:schemeClr>
-    </dgm:fillClrLst>
-    <dgm:linClrLst meth="repeat">
-      <a:schemeClr val="accent1">
-        <a:tint val="50000"/>
-      </a:schemeClr>
-    </dgm:linClrLst>
-    <dgm:effectClrLst/>
-    <dgm:txLinClrLst/>
-    <dgm:txFillClrLst meth="repeat">
-      <a:schemeClr val="dk1"/>
-    </dgm:txFillClrLst>
-    <dgm:txEffectClrLst/>
-  </dgm:styleLbl>
-  <dgm:styleLbl name="parChTrans1D1">
-    <dgm:fillClrLst meth="repeat">
-      <a:schemeClr val="accent1">
-        <a:shade val="80000"/>
-      </a:schemeClr>
-    </dgm:fillClrLst>
-    <dgm:linClrLst meth="repeat">
-      <a:schemeClr val="accent1">
-        <a:shade val="80000"/>
-      </a:schemeClr>
-    </dgm:linClrLst>
-    <dgm:effectClrLst/>
-    <dgm:txLinClrLst/>
-    <dgm:txFillClrLst meth="repeat">
-      <a:schemeClr val="tx1"/>
-    </dgm:txFillClrLst>
-    <dgm:txEffectClrLst/>
-  </dgm:styleLbl>
-  <dgm:styleLbl name="parChTrans1D2">
-    <dgm:fillClrLst meth="repeat">
-      <a:schemeClr val="accent1">
-        <a:tint val="90000"/>
-      </a:schemeClr>
-    </dgm:fillClrLst>
-    <dgm:linClrLst meth="repeat">
-      <a:schemeClr val="accent1">
-        <a:tint val="90000"/>
-      </a:schemeClr>
-    </dgm:linClrLst>
-    <dgm:effectClrLst/>
-    <dgm:txLinClrLst/>
-    <dgm:txFillClrLst meth="repeat">
-      <a:schemeClr val="tx1"/>
-    </dgm:txFillClrLst>
-    <dgm:txEffectClrLst/>
-  </dgm:styleLbl>
-  <dgm:styleLbl name="parChTrans1D3">
-    <dgm:fillClrLst meth="repeat">
-      <a:schemeClr val="accent1">
-        <a:tint val="70000"/>
-      </a:schemeClr>
-    </dgm:fillClrLst>
-    <dgm:linClrLst meth="repeat">
-      <a:schemeClr val="accent1">
-        <a:tint val="70000"/>
-      </a:schemeClr>
-    </dgm:linClrLst>
-    <dgm:effectClrLst/>
-    <dgm:txLinClrLst/>
-    <dgm:txFillClrLst meth="repeat">
-      <a:schemeClr val="tx1"/>
-    </dgm:txFillClrLst>
-    <dgm:txEffectClrLst/>
-  </dgm:styleLbl>
-  <dgm:styleLbl name="parChTrans1D4">
-    <dgm:fillClrLst meth="repeat">
-      <a:schemeClr val="accent1">
-        <a:tint val="50000"/>
-      </a:schemeClr>
-    </dgm:fillClrLst>
-    <dgm:linClrLst meth="repeat">
-      <a:schemeClr val="accent1">
-        <a:tint val="50000"/>
-      </a:schemeClr>
-    </dgm:linClrLst>
-    <dgm:effectClrLst/>
-    <dgm:txLinClrLst/>
-    <dgm:txFillClrLst meth="repeat">
-      <a:schemeClr val="tx1"/>
-    </dgm:txFillClrLst>
-    <dgm:txEffectClrLst/>
-  </dgm:styleLbl>
-  <dgm:styleLbl name="fgAcc1">
-    <dgm:fillClrLst meth="repeat">
-      <a:schemeClr val="lt1">
-        <a:alpha val="90000"/>
-      </a:schemeClr>
-    </dgm:fillClrLst>
-    <dgm:linClrLst meth="cycle">
-      <a:schemeClr val="accent1">
-        <a:shade val="50000"/>
-      </a:schemeClr>
-      <a:schemeClr val="accent1">
-        <a:tint val="55000"/>
-      </a:schemeClr>
-    </dgm:linClrLst>
-    <dgm:effectClrLst/>
-    <dgm:txLinClrLst/>
-    <dgm:txFillClrLst meth="repeat">
-      <a:schemeClr val="dk1"/>
-    </dgm:txFillClrLst>
-    <dgm:txEffectClrLst/>
-  </dgm:styleLbl>
-  <dgm:styleLbl name="conFgAcc1">
-    <dgm:fillClrLst meth="repeat">
-      <a:schemeClr val="lt1">
-        <a:alpha val="90000"/>
-      </a:schemeClr>
-    </dgm:fillClrLst>
-    <dgm:linClrLst meth="cycle">
-      <a:schemeClr val="accent1">
-        <a:shade val="50000"/>
-      </a:schemeClr>
-      <a:schemeClr val="accent1">
-        <a:tint val="55000"/>
-      </a:schemeClr>
-    </dgm:linClrLst>
-    <dgm:effectClrLst/>
-    <dgm:txLinClrLst/>
-    <dgm:txFillClrLst meth="repeat">
-      <a:schemeClr val="dk1"/>
-    </dgm:txFillClrLst>
-    <dgm:txEffectClrLst/>
-  </dgm:styleLbl>
-  <dgm:styleLbl name="alignAcc1">
-    <dgm:fillClrLst meth="repeat">
-      <a:schemeClr val="lt1">
-        <a:alpha val="90000"/>
-      </a:schemeClr>
-    </dgm:fillClrLst>
-    <dgm:linClrLst meth="cycle">
-      <a:schemeClr val="accent1">
-        <a:shade val="50000"/>
-      </a:schemeClr>
-      <a:schemeClr val="accent1">
-        <a:tint val="55000"/>
-      </a:schemeClr>
-    </dgm:linClrLst>
-    <dgm:effectClrLst/>
-    <dgm:txLinClrLst/>
-    <dgm:txFillClrLst meth="repeat">
-      <a:schemeClr val="dk1"/>
-    </dgm:txFillClrLst>
-    <dgm:txEffectClrLst/>
-  </dgm:styleLbl>
-  <dgm:styleLbl name="trAlignAcc1">
-    <dgm:fillClrLst meth="repeat">
-      <a:schemeClr val="lt1">
-        <a:alpha val="55000"/>
-      </a:schemeClr>
-    </dgm:fillClrLst>
-    <dgm:linClrLst meth="repeat">
-      <a:schemeClr val="accent1"/>
-    </dgm:linClrLst>
-    <dgm:effectClrLst/>
-    <dgm:txLinClrLst/>
-    <dgm:txFillClrLst meth="repeat">
-      <a:schemeClr val="dk1"/>
-    </dgm:txFillClrLst>
-    <dgm:txEffectClrLst/>
-  </dgm:styleLbl>
-  <dgm:styleLbl name="bgAcc1">
-    <dgm:fillClrLst meth="repeat">
-      <a:schemeClr val="lt1">
-        <a:alpha val="90000"/>
-      </a:schemeClr>
-    </dgm:fillClrLst>
-    <dgm:linClrLst meth="cycle">
-      <a:schemeClr val="accent1">
-        <a:shade val="50000"/>
-      </a:schemeClr>
-      <a:schemeClr val="accent1">
-        <a:tint val="55000"/>
-      </a:schemeClr>
-    </dgm:linClrLst>
-    <dgm:effectClrLst/>
-    <dgm:txLinClrLst/>
-    <dgm:txFillClrLst meth="repeat">
-      <a:schemeClr val="dk1"/>
-    </dgm:txFillClrLst>
-    <dgm:txEffectClrLst/>
-  </dgm:styleLbl>
-  <dgm:styleLbl name="solidFgAcc1">
-    <dgm:fillClrLst meth="repeat">
-      <a:schemeClr val="lt1"/>
-    </dgm:fillClrLst>
-    <dgm:linClrLst meth="cycle">
-      <a:schemeClr val="accent1">
-        <a:shade val="50000"/>
-      </a:schemeClr>
-      <a:schemeClr val="accent1">
-        <a:tint val="55000"/>
-      </a:schemeClr>
-    </dgm:linClrLst>
-    <dgm:effectClrLst/>
-    <dgm:txLinClrLst/>
-    <dgm:txFillClrLst meth="repeat">
-      <a:schemeClr val="dk1"/>
-    </dgm:txFillClrLst>
-    <dgm:txEffectClrLst/>
-  </dgm:styleLbl>
-  <dgm:styleLbl name="solidAlignAcc1">
-    <dgm:fillClrLst meth="repeat">
-      <a:schemeClr val="lt1"/>
-    </dgm:fillClrLst>
-    <dgm:linClrLst meth="repeat">
-      <a:schemeClr val="accent1"/>
-    </dgm:linClrLst>
-    <dgm:effectClrLst/>
-    <dgm:txLinClrLst/>
-    <dgm:txFillClrLst meth="repeat">
-      <a:schemeClr val="dk1"/>
-    </dgm:txFillClrLst>
-    <dgm:txEffectClrLst/>
-  </dgm:styleLbl>
-  <dgm:styleLbl name="solidBgAcc1">
-    <dgm:fillClrLst meth="repeat">
-      <a:schemeClr val="lt1"/>
-    </dgm:fillClrLst>
-    <dgm:linClrLst meth="repeat">
-      <a:schemeClr val="accent1"/>
-    </dgm:linClrLst>
-    <dgm:effectClrLst/>
-    <dgm:txLinClrLst/>
-    <dgm:txFillClrLst meth="repeat">
-      <a:schemeClr val="dk1"/>
-    </dgm:txFillClrLst>
-    <dgm:txEffectClrLst/>
-  </dgm:styleLbl>
-  <dgm:styleLbl name="fgAccFollowNode1">
-    <dgm:fillClrLst meth="repeat">
-      <a:schemeClr val="accent1">
-        <a:alpha val="90000"/>
-        <a:tint val="55000"/>
-      </a:schemeClr>
-    </dgm:fillClrLst>
-    <dgm:linClrLst meth="repeat">
-      <a:schemeClr val="accent1">
-        <a:alpha val="90000"/>
-        <a:tint val="55000"/>
-      </a:schemeClr>
-    </dgm:linClrLst>
-    <dgm:effectClrLst/>
-    <dgm:txLinClrLst/>
-    <dgm:txFillClrLst meth="repeat">
-      <a:schemeClr val="dk1"/>
-    </dgm:txFillClrLst>
-    <dgm:txEffectClrLst/>
-  </dgm:styleLbl>
-  <dgm:styleLbl name="alignAccFollowNode1">
-    <dgm:fillClrLst meth="repeat">
-      <a:schemeClr val="accent1">
-        <a:alpha val="90000"/>
-        <a:tint val="55000"/>
-      </a:schemeClr>
-    </dgm:fillClrLst>
-    <dgm:linClrLst meth="repeat">
-      <a:schemeClr val="accent1">
-        <a:alpha val="90000"/>
-        <a:tint val="55000"/>
-      </a:schemeClr>
-    </dgm:linClrLst>
-    <dgm:effectClrLst/>
-    <dgm:txLinClrLst/>
-    <dgm:txFillClrLst meth="repeat">
-      <a:schemeClr val="dk1"/>
-    </dgm:txFillClrLst>
-    <dgm:txEffectClrLst/>
-  </dgm:styleLbl>
-  <dgm:styleLbl name="bgAccFollowNode1">
-    <dgm:fillClrLst meth="repeat">
-      <a:schemeClr val="accent1">
-        <a:alpha val="90000"/>
-        <a:tint val="55000"/>
-      </a:schemeClr>
-    </dgm:fillClrLst>
-    <dgm:linClrLst meth="repeat">
-      <a:schemeClr val="lt1"/>
-    </dgm:linClrLst>
-    <dgm:effectClrLst/>
-    <dgm:txLinClrLst/>
-    <dgm:txFillClrLst meth="repeat">
-      <a:schemeClr val="dk1"/>
-    </dgm:txFillClrLst>
-    <dgm:txEffectClrLst/>
-  </dgm:styleLbl>
-  <dgm:styleLbl name="fgAcc0">
-    <dgm:fillClrLst meth="repeat">
-      <a:schemeClr val="lt1">
-        <a:alpha val="90000"/>
-      </a:schemeClr>
-    </dgm:fillClrLst>
-    <dgm:linClrLst meth="repeat">
-      <a:schemeClr val="accent1">
-        <a:shade val="80000"/>
-      </a:schemeClr>
-    </dgm:linClrLst>
-    <dgm:effectClrLst/>
-    <dgm:txLinClrLst/>
-    <dgm:txFillClrLst meth="repeat">
-      <a:schemeClr val="dk1"/>
-    </dgm:txFillClrLst>
-    <dgm:txEffectClrLst/>
-  </dgm:styleLbl>
-  <dgm:styleLbl name="fgAcc2">
-    <dgm:fillClrLst meth="repeat">
-      <a:schemeClr val="lt1">
-        <a:alpha val="90000"/>
-      </a:schemeClr>
-    </dgm:fillClrLst>
-    <dgm:linClrLst meth="repeat">
-      <a:schemeClr val="accent1">
-        <a:tint val="90000"/>
-      </a:schemeClr>
-    </dgm:linClrLst>
-    <dgm:effectClrLst/>
-    <dgm:txLinClrLst/>
-    <dgm:txFillClrLst meth="repeat">
-      <a:schemeClr val="dk1"/>
-    </dgm:txFillClrLst>
-    <dgm:txEffectClrLst/>
-  </dgm:styleLbl>
-  <dgm:styleLbl name="fgAcc3">
-    <dgm:fillClrLst meth="repeat">
-      <a:schemeClr val="lt1">
-        <a:alpha val="90000"/>
-      </a:schemeClr>
-    </dgm:fillClrLst>
-    <dgm:linClrLst meth="repeat">
-      <a:schemeClr val="accent1">
-        <a:tint val="70000"/>
-      </a:schemeClr>
-    </dgm:linClrLst>
-    <dgm:effectClrLst/>
-    <dgm:txLinClrLst/>
-    <dgm:txFillClrLst meth="repeat">
-      <a:schemeClr val="dk1"/>
-    </dgm:txFillClrLst>
-    <dgm:txEffectClrLst/>
-  </dgm:styleLbl>
-  <dgm:styleLbl name="fgAcc4">
-    <dgm:fillClrLst meth="repeat">
-      <a:schemeClr val="lt1">
-        <a:alpha val="90000"/>
-      </a:schemeClr>
-    </dgm:fillClrLst>
-    <dgm:linClrLst meth="repeat">
-      <a:schemeClr val="accent1">
-        <a:tint val="50000"/>
-      </a:schemeClr>
-    </dgm:linClrLst>
-    <dgm:effectClrLst/>
-    <dgm:txLinClrLst/>
-    <dgm:txFillClrLst meth="repeat">
-      <a:schemeClr val="dk1"/>
-    </dgm:txFillClrLst>
-    <dgm:txEffectClrLst/>
-  </dgm:styleLbl>
-  <dgm:styleLbl name="bgShp">
-    <dgm:fillClrLst meth="repeat">
-      <a:schemeClr val="accent1">
-        <a:tint val="55000"/>
-      </a:schemeClr>
-    </dgm:fillClrLst>
-    <dgm:linClrLst meth="repeat">
-      <a:schemeClr val="dk1"/>
-    </dgm:linClrLst>
-    <dgm:effectClrLst/>
-    <dgm:txLinClrLst/>
-    <dgm:txFillClrLst meth="repeat">
-      <a:schemeClr val="dk1"/>
-    </dgm:txFillClrLst>
-    <dgm:txEffectClrLst/>
-  </dgm:styleLbl>
-  <dgm:styleLbl name="dkBgShp">
-    <dgm:fillClrLst meth="repeat">
-      <a:schemeClr val="accent1">
-        <a:shade val="90000"/>
-      </a:schemeClr>
-    </dgm:fillClrLst>
-    <dgm:linClrLst meth="repeat">
-      <a:schemeClr val="dk1"/>
-    </dgm:linClrLst>
-    <dgm:effectClrLst/>
-    <dgm:txLinClrLst/>
-    <dgm:txFillClrLst meth="repeat">
-      <a:schemeClr val="lt1"/>
-    </dgm:txFillClrLst>
-    <dgm:txEffectClrLst/>
-  </dgm:styleLbl>
-  <dgm:styleLbl name="trBgShp">
-    <dgm:fillClrLst meth="repeat">
-      <a:schemeClr val="accent1">
-        <a:tint val="50000"/>
-        <a:alpha val="55000"/>
-      </a:schemeClr>
-    </dgm:fillClrLst>
-    <dgm:linClrLst meth="repeat">
-      <a:schemeClr val="accent1"/>
-    </dgm:linClrLst>
-    <dgm:effectClrLst/>
-    <dgm:txLinClrLst/>
-    <dgm:txFillClrLst meth="repeat">
-      <a:schemeClr val="lt1"/>
-    </dgm:txFillClrLst>
-    <dgm:txEffectClrLst/>
-  </dgm:styleLbl>
-  <dgm:styleLbl name="fgShp">
-    <dgm:fillClrLst meth="repeat">
-      <a:schemeClr val="accent1">
-        <a:tint val="55000"/>
-      </a:schemeClr>
-    </dgm:fillClrLst>
-    <dgm:linClrLst meth="repeat">
-      <a:schemeClr val="lt1"/>
-    </dgm:linClrLst>
-    <dgm:effectClrLst/>
-    <dgm:txLinClrLst/>
-    <dgm:txFillClrLst meth="repeat">
-      <a:schemeClr val="dk1"/>
-    </dgm:txFillClrLst>
-    <dgm:txEffectClrLst/>
-  </dgm:styleLbl>
-  <dgm:styleLbl name="revTx">
-    <dgm:fillClrLst meth="repeat">
-      <a:schemeClr val="lt1">
-        <a:alpha val="0"/>
-      </a:schemeClr>
-    </dgm:fillClrLst>
-    <dgm:linClrLst meth="repeat">
-      <a:schemeClr val="dk1">
-        <a:alpha val="0"/>
-      </a:schemeClr>
-    </dgm:linClrLst>
-    <dgm:effectClrLst/>
-    <dgm:txLinClrLst/>
-    <dgm:txFillClrLst meth="repeat">
-      <a:schemeClr val="tx1"/>
-    </dgm:txFillClrLst>
-    <dgm:txEffectClrLst/>
-  </dgm:styleLbl>
-</dgm:colorsDef>
-</file>
-
-<file path=word/diagrams/data1.xml><?xml version="1.0" encoding="utf-8"?>
-<dgm:dataModel xmlns:dgm="http://schemas.openxmlformats.org/drawingml/2006/diagram" xmlns:a="http://schemas.openxmlformats.org/drawingml/2006/main">
-  <dgm:ptLst>
-    <dgm:pt modelId="{84A6C704-689B-43D5-BA5C-897474CCEB80}" type="doc">
-      <dgm:prSet loTypeId="urn:microsoft.com/office/officeart/2005/8/layout/hProcess7" loCatId="process" qsTypeId="urn:microsoft.com/office/officeart/2005/8/quickstyle/simple1" qsCatId="simple" csTypeId="urn:microsoft.com/office/officeart/2005/8/colors/accent1_4" csCatId="accent1" phldr="1"/>
-      <dgm:spPr/>
-      <dgm:t>
-        <a:bodyPr/>
-        <a:lstStyle/>
-        <a:p>
-          <a:endParaRPr lang="en-US"/>
-        </a:p>
-      </dgm:t>
-    </dgm:pt>
-    <dgm:pt modelId="{5095E626-094C-459C-9836-C12287FE8908}">
-      <dgm:prSet phldrT="[Text]"/>
-      <dgm:spPr/>
-      <dgm:t>
-        <a:bodyPr/>
-        <a:lstStyle/>
-        <a:p>
-          <a:r>
-            <a:rPr lang="en-US"/>
-            <a:t>Training</a:t>
-          </a:r>
-        </a:p>
-      </dgm:t>
-    </dgm:pt>
-    <dgm:pt modelId="{E21BF6FC-D10E-48CF-9ADF-0DE074C05C52}" type="parTrans" cxnId="{521A2F66-12EA-45E8-BF54-DA56177A75F9}">
-      <dgm:prSet/>
-      <dgm:spPr/>
-      <dgm:t>
-        <a:bodyPr/>
-        <a:lstStyle/>
-        <a:p>
-          <a:endParaRPr lang="en-US"/>
-        </a:p>
-      </dgm:t>
-    </dgm:pt>
-    <dgm:pt modelId="{33DC6676-8239-47F4-B5AD-6494103953CA}" type="sibTrans" cxnId="{521A2F66-12EA-45E8-BF54-DA56177A75F9}">
-      <dgm:prSet/>
-      <dgm:spPr/>
-      <dgm:t>
-        <a:bodyPr/>
-        <a:lstStyle/>
-        <a:p>
-          <a:endParaRPr lang="en-US"/>
-        </a:p>
-      </dgm:t>
-    </dgm:pt>
-    <dgm:pt modelId="{2110CB8C-8FCD-4A79-A7C1-8032CEC100C6}">
-      <dgm:prSet phldrT="[Text]"/>
-      <dgm:spPr/>
-      <dgm:t>
-        <a:bodyPr/>
-        <a:lstStyle/>
-        <a:p>
-          <a:r>
-            <a:rPr lang="en-US"/>
-            <a:t>1. CoreSecurity</a:t>
-          </a:r>
-        </a:p>
-      </dgm:t>
-    </dgm:pt>
-    <dgm:pt modelId="{135A287B-60E8-4C0E-99AC-E1BF51A84736}" type="parTrans" cxnId="{56AB3D38-FB06-4644-8C00-38E4CD1D8979}">
-      <dgm:prSet/>
-      <dgm:spPr/>
-      <dgm:t>
-        <a:bodyPr/>
-        <a:lstStyle/>
-        <a:p>
-          <a:endParaRPr lang="en-US"/>
-        </a:p>
-      </dgm:t>
-    </dgm:pt>
-    <dgm:pt modelId="{0F01744E-B713-42A6-87CB-3BF0EF082351}" type="sibTrans" cxnId="{56AB3D38-FB06-4644-8C00-38E4CD1D8979}">
-      <dgm:prSet/>
-      <dgm:spPr/>
-      <dgm:t>
-        <a:bodyPr/>
-        <a:lstStyle/>
-        <a:p>
-          <a:endParaRPr lang="en-US"/>
-        </a:p>
-      </dgm:t>
-    </dgm:pt>
-    <dgm:pt modelId="{72E7F06B-9171-4383-B44B-AD9334F045D3}">
-      <dgm:prSet phldrT="[Text]"/>
-      <dgm:spPr/>
-      <dgm:t>
-        <a:bodyPr/>
-        <a:lstStyle/>
-        <a:p>
-          <a:r>
-            <a:rPr lang="en-US"/>
-            <a:t>Requirements</a:t>
-          </a:r>
-        </a:p>
-      </dgm:t>
-    </dgm:pt>
-    <dgm:pt modelId="{CD84096E-E72C-45AB-B463-BFDE2424E589}" type="parTrans" cxnId="{EBC53CE0-CD1D-4168-9689-66B7A9598284}">
-      <dgm:prSet/>
-      <dgm:spPr/>
-      <dgm:t>
-        <a:bodyPr/>
-        <a:lstStyle/>
-        <a:p>
-          <a:endParaRPr lang="en-US"/>
-        </a:p>
-      </dgm:t>
-    </dgm:pt>
-    <dgm:pt modelId="{4648DC24-7B85-4ED5-946D-C499DBF607D5}" type="sibTrans" cxnId="{EBC53CE0-CD1D-4168-9689-66B7A9598284}">
-      <dgm:prSet/>
-      <dgm:spPr/>
-      <dgm:t>
-        <a:bodyPr/>
-        <a:lstStyle/>
-        <a:p>
-          <a:endParaRPr lang="en-US"/>
-        </a:p>
-      </dgm:t>
-    </dgm:pt>
-    <dgm:pt modelId="{FD7400A9-9499-4C77-B719-80D2B02F444E}">
-      <dgm:prSet phldrT="[Text]"/>
-      <dgm:spPr/>
-      <dgm:t>
-        <a:bodyPr/>
-        <a:lstStyle/>
-        <a:p>
-          <a:r>
-            <a:rPr lang="en-US"/>
-            <a:t>2. Establish Security Requirements</a:t>
-          </a:r>
-        </a:p>
-      </dgm:t>
-    </dgm:pt>
-    <dgm:pt modelId="{5AE20627-98EE-4A3A-93B8-EE23F485726D}" type="parTrans" cxnId="{3E7C1119-95FA-4BB6-AE6D-2B43620BA94A}">
-      <dgm:prSet/>
-      <dgm:spPr/>
-      <dgm:t>
-        <a:bodyPr/>
-        <a:lstStyle/>
-        <a:p>
-          <a:endParaRPr lang="en-US"/>
-        </a:p>
-      </dgm:t>
-    </dgm:pt>
-    <dgm:pt modelId="{1E9A853A-3DDC-4290-A928-342F88247EE2}" type="sibTrans" cxnId="{3E7C1119-95FA-4BB6-AE6D-2B43620BA94A}">
-      <dgm:prSet/>
-      <dgm:spPr/>
-      <dgm:t>
-        <a:bodyPr/>
-        <a:lstStyle/>
-        <a:p>
-          <a:endParaRPr lang="en-US"/>
-        </a:p>
-      </dgm:t>
-    </dgm:pt>
-    <dgm:pt modelId="{7ADB921F-8606-4AA8-BDB7-B04450809C6A}">
-      <dgm:prSet phldrT="[Text]"/>
-      <dgm:spPr/>
-      <dgm:t>
-        <a:bodyPr/>
-        <a:lstStyle/>
-        <a:p>
-          <a:r>
-            <a:rPr lang="en-US"/>
-            <a:t>5. Create Quality Gates/Bug Bars</a:t>
-          </a:r>
-        </a:p>
-      </dgm:t>
-    </dgm:pt>
-    <dgm:pt modelId="{BA2E1BA3-3BFC-41E2-ACCB-9F8B9ABBF9AC}" type="parTrans" cxnId="{6C8E4B11-5687-44F0-8A9D-AE9EEC3B11CB}">
-      <dgm:prSet/>
-      <dgm:spPr/>
-      <dgm:t>
-        <a:bodyPr/>
-        <a:lstStyle/>
-        <a:p>
-          <a:endParaRPr lang="en-US"/>
-        </a:p>
-      </dgm:t>
-    </dgm:pt>
-    <dgm:pt modelId="{E29EBBE3-6C5A-4CE8-A3CC-E6A6FDD66B28}" type="sibTrans" cxnId="{6C8E4B11-5687-44F0-8A9D-AE9EEC3B11CB}">
-      <dgm:prSet/>
-      <dgm:spPr/>
-      <dgm:t>
-        <a:bodyPr/>
-        <a:lstStyle/>
-        <a:p>
-          <a:endParaRPr lang="en-US"/>
-        </a:p>
-      </dgm:t>
-    </dgm:pt>
-    <dgm:pt modelId="{9EAE9403-A112-4737-92ED-9AF78ED302FA}">
-      <dgm:prSet phldrT="[Text]"/>
-      <dgm:spPr/>
-      <dgm:t>
-        <a:bodyPr/>
-        <a:lstStyle/>
-        <a:p>
-          <a:r>
-            <a:rPr lang="en-US"/>
-            <a:t>Design</a:t>
-          </a:r>
-        </a:p>
-      </dgm:t>
-    </dgm:pt>
-    <dgm:pt modelId="{95094EAD-0BE7-468B-868A-F72A479865E9}" type="parTrans" cxnId="{EAA36B82-59C9-42F3-85DF-5B8333336392}">
-      <dgm:prSet/>
-      <dgm:spPr/>
-      <dgm:t>
-        <a:bodyPr/>
-        <a:lstStyle/>
-        <a:p>
-          <a:endParaRPr lang="en-US"/>
-        </a:p>
-      </dgm:t>
-    </dgm:pt>
-    <dgm:pt modelId="{5A2B41FF-7D53-4E77-ADD7-2DF9494F0127}" type="sibTrans" cxnId="{EAA36B82-59C9-42F3-85DF-5B8333336392}">
-      <dgm:prSet/>
-      <dgm:spPr/>
-      <dgm:t>
-        <a:bodyPr/>
-        <a:lstStyle/>
-        <a:p>
-          <a:endParaRPr lang="en-US"/>
-        </a:p>
-      </dgm:t>
-    </dgm:pt>
-    <dgm:pt modelId="{ACAD5D45-2807-4C29-800F-055889A7ECDC}">
-      <dgm:prSet phldrT="[Text]"/>
-      <dgm:spPr/>
-      <dgm:t>
-        <a:bodyPr/>
-        <a:lstStyle/>
-        <a:p>
-          <a:r>
-            <a:rPr lang="en-US"/>
-            <a:t>4. Perform Security and Privacy Risk Assesments</a:t>
-          </a:r>
-        </a:p>
-      </dgm:t>
-    </dgm:pt>
-    <dgm:pt modelId="{1A2DA238-1DE9-4FC8-B67F-D7094E2E32D3}" type="parTrans" cxnId="{C34DCBDE-93C6-453B-A0BA-56207B4319F7}">
-      <dgm:prSet/>
-      <dgm:spPr/>
-      <dgm:t>
-        <a:bodyPr/>
-        <a:lstStyle/>
-        <a:p>
-          <a:endParaRPr lang="en-US"/>
-        </a:p>
-      </dgm:t>
-    </dgm:pt>
-    <dgm:pt modelId="{281B9648-298D-44CB-8FE8-624C4738477C}" type="sibTrans" cxnId="{C34DCBDE-93C6-453B-A0BA-56207B4319F7}">
-      <dgm:prSet/>
-      <dgm:spPr/>
-      <dgm:t>
-        <a:bodyPr/>
-        <a:lstStyle/>
-        <a:p>
-          <a:endParaRPr lang="en-US"/>
-        </a:p>
-      </dgm:t>
-    </dgm:pt>
-    <dgm:pt modelId="{BF1B1742-3AB9-4A03-8740-83FCBF885BE7}">
-      <dgm:prSet phldrT="[Text]"/>
-      <dgm:spPr/>
-      <dgm:t>
-        <a:bodyPr/>
-        <a:lstStyle/>
-        <a:p>
-          <a:r>
-            <a:rPr lang="en-US"/>
-            <a:t>5. Establish Design Requirements</a:t>
-          </a:r>
-        </a:p>
-      </dgm:t>
-    </dgm:pt>
-    <dgm:pt modelId="{4E6F77EA-BEDF-4A07-A2F9-0F756CD223C8}" type="parTrans" cxnId="{E6D1D444-E09E-4501-8643-83DB3D48DA6A}">
-      <dgm:prSet/>
-      <dgm:spPr/>
-      <dgm:t>
-        <a:bodyPr/>
-        <a:lstStyle/>
-        <a:p>
-          <a:endParaRPr lang="en-US"/>
-        </a:p>
-      </dgm:t>
-    </dgm:pt>
-    <dgm:pt modelId="{36359B4B-27B4-4E42-9583-C8BA8FAAD507}" type="sibTrans" cxnId="{E6D1D444-E09E-4501-8643-83DB3D48DA6A}">
-      <dgm:prSet/>
-      <dgm:spPr/>
-      <dgm:t>
-        <a:bodyPr/>
-        <a:lstStyle/>
-        <a:p>
-          <a:endParaRPr lang="en-US"/>
-        </a:p>
-      </dgm:t>
-    </dgm:pt>
-    <dgm:pt modelId="{91145C1F-264E-4BBB-86DE-D213A395D1E4}">
-      <dgm:prSet phldrT="[Text]"/>
-      <dgm:spPr/>
-      <dgm:t>
-        <a:bodyPr/>
-        <a:lstStyle/>
-        <a:p>
-          <a:r>
-            <a:rPr lang="en-US"/>
-            <a:t>6. Perform Attack Surface Analysis/Reduction</a:t>
-          </a:r>
-        </a:p>
-      </dgm:t>
-    </dgm:pt>
-    <dgm:pt modelId="{AD369FD8-0FEF-4942-9FE4-4F8C6FD29638}" type="parTrans" cxnId="{938FD7E1-D9BA-404D-B490-2A83AA74CD61}">
-      <dgm:prSet/>
-      <dgm:spPr/>
-      <dgm:t>
-        <a:bodyPr/>
-        <a:lstStyle/>
-        <a:p>
-          <a:endParaRPr lang="en-US"/>
-        </a:p>
-      </dgm:t>
-    </dgm:pt>
-    <dgm:pt modelId="{8E394792-132F-4023-9D78-955D23BD8E98}" type="sibTrans" cxnId="{938FD7E1-D9BA-404D-B490-2A83AA74CD61}">
-      <dgm:prSet/>
-      <dgm:spPr/>
-      <dgm:t>
-        <a:bodyPr/>
-        <a:lstStyle/>
-        <a:p>
-          <a:endParaRPr lang="en-US"/>
-        </a:p>
-      </dgm:t>
-    </dgm:pt>
-    <dgm:pt modelId="{DC3D9B5B-BC47-44FF-8F19-2589DD412699}">
-      <dgm:prSet phldrT="[Text]"/>
-      <dgm:spPr/>
-      <dgm:t>
-        <a:bodyPr/>
-        <a:lstStyle/>
-        <a:p>
-          <a:r>
-            <a:rPr lang="en-US"/>
-            <a:t>7. Use Threat Modeling</a:t>
-          </a:r>
-        </a:p>
-      </dgm:t>
-    </dgm:pt>
-    <dgm:pt modelId="{FEE28128-386E-44B6-905B-88C1A7AB280C}" type="parTrans" cxnId="{148F5072-6E7C-4B18-BBCE-10F0663C9EC0}">
-      <dgm:prSet/>
-      <dgm:spPr/>
-      <dgm:t>
-        <a:bodyPr/>
-        <a:lstStyle/>
-        <a:p>
-          <a:endParaRPr lang="en-US"/>
-        </a:p>
-      </dgm:t>
-    </dgm:pt>
-    <dgm:pt modelId="{981FE3B6-B60B-4AC5-AD72-613BFDD074CC}" type="sibTrans" cxnId="{148F5072-6E7C-4B18-BBCE-10F0663C9EC0}">
-      <dgm:prSet/>
-      <dgm:spPr/>
-      <dgm:t>
-        <a:bodyPr/>
-        <a:lstStyle/>
-        <a:p>
-          <a:endParaRPr lang="en-US"/>
-        </a:p>
-      </dgm:t>
-    </dgm:pt>
-    <dgm:pt modelId="{6FEF60C6-45B8-4D8B-B392-DF40B60074D4}">
-      <dgm:prSet phldrT="[Text]"/>
-      <dgm:spPr/>
-      <dgm:t>
-        <a:bodyPr/>
-        <a:lstStyle/>
-        <a:p>
-          <a:r>
-            <a:rPr lang="en-US"/>
-            <a:t>Implementation</a:t>
-          </a:r>
-        </a:p>
-      </dgm:t>
-    </dgm:pt>
-    <dgm:pt modelId="{5FB3B5A7-65AA-41A0-8AF6-031E944DF29E}" type="parTrans" cxnId="{1EC7295F-4F47-4563-B62E-D4EB9952F649}">
-      <dgm:prSet/>
-      <dgm:spPr/>
-      <dgm:t>
-        <a:bodyPr/>
-        <a:lstStyle/>
-        <a:p>
-          <a:endParaRPr lang="en-US"/>
-        </a:p>
-      </dgm:t>
-    </dgm:pt>
-    <dgm:pt modelId="{BC274210-8763-4C8D-A5D2-6C0C380B7CD7}" type="sibTrans" cxnId="{1EC7295F-4F47-4563-B62E-D4EB9952F649}">
-      <dgm:prSet/>
-      <dgm:spPr/>
-      <dgm:t>
-        <a:bodyPr/>
-        <a:lstStyle/>
-        <a:p>
-          <a:endParaRPr lang="en-US"/>
-        </a:p>
-      </dgm:t>
-    </dgm:pt>
-    <dgm:pt modelId="{9F56AAF3-B5EC-4124-B718-85799C8AB7B0}">
-      <dgm:prSet phldrT="[Text]"/>
-      <dgm:spPr/>
-      <dgm:t>
-        <a:bodyPr/>
-        <a:lstStyle/>
-        <a:p>
-          <a:r>
-            <a:rPr lang="en-US"/>
-            <a:t>8. Use Approved Tools</a:t>
-          </a:r>
-        </a:p>
-      </dgm:t>
-    </dgm:pt>
-    <dgm:pt modelId="{4999667B-8E93-42F0-A3A8-16F9E87769D0}" type="parTrans" cxnId="{D735309E-AF1C-49FB-A4E7-BEEE04AE425A}">
-      <dgm:prSet/>
-      <dgm:spPr/>
-      <dgm:t>
-        <a:bodyPr/>
-        <a:lstStyle/>
-        <a:p>
-          <a:endParaRPr lang="en-US"/>
-        </a:p>
-      </dgm:t>
-    </dgm:pt>
-    <dgm:pt modelId="{06170D4E-AF0B-4A42-997B-E1E6A0EA98E1}" type="sibTrans" cxnId="{D735309E-AF1C-49FB-A4E7-BEEE04AE425A}">
-      <dgm:prSet/>
-      <dgm:spPr/>
-      <dgm:t>
-        <a:bodyPr/>
-        <a:lstStyle/>
-        <a:p>
-          <a:endParaRPr lang="en-US"/>
-        </a:p>
-      </dgm:t>
-    </dgm:pt>
-    <dgm:pt modelId="{494559C2-BA19-4E74-96E9-1CEE2CBD51CA}">
-      <dgm:prSet phldrT="[Text]"/>
-      <dgm:spPr/>
-      <dgm:t>
-        <a:bodyPr/>
-        <a:lstStyle/>
-        <a:p>
-          <a:r>
-            <a:rPr lang="en-US"/>
-            <a:t>9. Deprecate Unsafe Function</a:t>
-          </a:r>
-        </a:p>
-      </dgm:t>
-    </dgm:pt>
-    <dgm:pt modelId="{2BC6431F-31F6-4CA4-ACB2-8E5584C65BA6}" type="parTrans" cxnId="{D9E6C364-3C5B-4DF6-9C91-A98C55C82B52}">
-      <dgm:prSet/>
-      <dgm:spPr/>
-      <dgm:t>
-        <a:bodyPr/>
-        <a:lstStyle/>
-        <a:p>
-          <a:endParaRPr lang="en-US"/>
-        </a:p>
-      </dgm:t>
-    </dgm:pt>
-    <dgm:pt modelId="{F4ADB5F7-0BAD-41C8-8E0D-808E8F6CD90D}" type="sibTrans" cxnId="{D9E6C364-3C5B-4DF6-9C91-A98C55C82B52}">
-      <dgm:prSet/>
-      <dgm:spPr/>
-      <dgm:t>
-        <a:bodyPr/>
-        <a:lstStyle/>
-        <a:p>
-          <a:endParaRPr lang="en-US"/>
-        </a:p>
-      </dgm:t>
-    </dgm:pt>
-    <dgm:pt modelId="{0E2C74CE-367C-4277-8663-E44AF6E0F9DF}">
-      <dgm:prSet phldrT="[Text]"/>
-      <dgm:spPr/>
-      <dgm:t>
-        <a:bodyPr/>
-        <a:lstStyle/>
-        <a:p>
-          <a:r>
-            <a:rPr lang="en-US"/>
-            <a:t>10. Perform Static Analysis</a:t>
-          </a:r>
-        </a:p>
-      </dgm:t>
-    </dgm:pt>
-    <dgm:pt modelId="{A18A06AC-3987-46A1-A386-3965C9D7AC16}" type="parTrans" cxnId="{C1338C79-8310-4F9D-84DB-B9BCB40C66FE}">
-      <dgm:prSet/>
-      <dgm:spPr/>
-      <dgm:t>
-        <a:bodyPr/>
-        <a:lstStyle/>
-        <a:p>
-          <a:endParaRPr lang="en-US"/>
-        </a:p>
-      </dgm:t>
-    </dgm:pt>
-    <dgm:pt modelId="{01FD2735-3690-4163-8913-5D9A39D40434}" type="sibTrans" cxnId="{C1338C79-8310-4F9D-84DB-B9BCB40C66FE}">
-      <dgm:prSet/>
-      <dgm:spPr/>
-      <dgm:t>
-        <a:bodyPr/>
-        <a:lstStyle/>
-        <a:p>
-          <a:endParaRPr lang="en-US"/>
-        </a:p>
-      </dgm:t>
-    </dgm:pt>
-    <dgm:pt modelId="{E9E5C359-CF80-41B2-8A2C-4C057F1543DB}">
-      <dgm:prSet phldrT="[Text]"/>
-      <dgm:spPr/>
-      <dgm:t>
-        <a:bodyPr/>
-        <a:lstStyle/>
-        <a:p>
-          <a:r>
-            <a:rPr lang="en-US"/>
-            <a:t>Verification</a:t>
-          </a:r>
-        </a:p>
-      </dgm:t>
-    </dgm:pt>
-    <dgm:pt modelId="{71D74A9F-34D4-4132-B2A1-4018E047BBD6}" type="parTrans" cxnId="{C16321B5-D341-40C8-8781-9AA9881FC085}">
-      <dgm:prSet/>
-      <dgm:spPr/>
-      <dgm:t>
-        <a:bodyPr/>
-        <a:lstStyle/>
-        <a:p>
-          <a:endParaRPr lang="en-US"/>
-        </a:p>
-      </dgm:t>
-    </dgm:pt>
-    <dgm:pt modelId="{9B4D4A6D-9E29-4EC2-882E-704B2F9CF704}" type="sibTrans" cxnId="{C16321B5-D341-40C8-8781-9AA9881FC085}">
-      <dgm:prSet/>
-      <dgm:spPr/>
-      <dgm:t>
-        <a:bodyPr/>
-        <a:lstStyle/>
-        <a:p>
-          <a:endParaRPr lang="en-US"/>
-        </a:p>
-      </dgm:t>
-    </dgm:pt>
-    <dgm:pt modelId="{2A5B57A4-BA83-4208-9BF3-C71F8F9B8800}">
-      <dgm:prSet phldrT="[Text]"/>
-      <dgm:spPr/>
-      <dgm:t>
-        <a:bodyPr/>
-        <a:lstStyle/>
-        <a:p>
-          <a:r>
-            <a:rPr lang="en-US"/>
-            <a:t>Release</a:t>
-          </a:r>
-        </a:p>
-      </dgm:t>
-    </dgm:pt>
-    <dgm:pt modelId="{F31B6DD4-9F53-4E6A-BC7F-CCD75A78C5D0}" type="parTrans" cxnId="{D4EE00DA-DA4A-48F4-99C1-35F908DB9E58}">
-      <dgm:prSet/>
-      <dgm:spPr/>
-      <dgm:t>
-        <a:bodyPr/>
-        <a:lstStyle/>
-        <a:p>
-          <a:endParaRPr lang="en-US"/>
-        </a:p>
-      </dgm:t>
-    </dgm:pt>
-    <dgm:pt modelId="{D00B5D9C-2A8E-4463-AD32-D5FDD1F7E1E4}" type="sibTrans" cxnId="{D4EE00DA-DA4A-48F4-99C1-35F908DB9E58}">
-      <dgm:prSet/>
-      <dgm:spPr/>
-      <dgm:t>
-        <a:bodyPr/>
-        <a:lstStyle/>
-        <a:p>
-          <a:endParaRPr lang="en-US"/>
-        </a:p>
-      </dgm:t>
-    </dgm:pt>
-    <dgm:pt modelId="{A4B0F599-2DAF-4B96-A53B-BA26FFA5D79D}">
-      <dgm:prSet phldrT="[Text]"/>
-      <dgm:spPr/>
-      <dgm:t>
-        <a:bodyPr/>
-        <a:lstStyle/>
-        <a:p>
-          <a:r>
-            <a:rPr lang="en-US"/>
-            <a:t>11. Perform Dynamic Analysis</a:t>
-          </a:r>
-        </a:p>
-      </dgm:t>
-    </dgm:pt>
-    <dgm:pt modelId="{D07EE8D1-A160-4A9C-91D1-0FF7A3998625}" type="parTrans" cxnId="{77279D8C-4583-4A63-A52C-0193A682EF24}">
-      <dgm:prSet/>
-      <dgm:spPr/>
-      <dgm:t>
-        <a:bodyPr/>
-        <a:lstStyle/>
-        <a:p>
-          <a:endParaRPr lang="en-US"/>
-        </a:p>
-      </dgm:t>
-    </dgm:pt>
-    <dgm:pt modelId="{4E468610-0CFF-46F5-A89E-8D9AD4AB70F2}" type="sibTrans" cxnId="{77279D8C-4583-4A63-A52C-0193A682EF24}">
-      <dgm:prSet/>
-      <dgm:spPr/>
-      <dgm:t>
-        <a:bodyPr/>
-        <a:lstStyle/>
-        <a:p>
-          <a:endParaRPr lang="en-US"/>
-        </a:p>
-      </dgm:t>
-    </dgm:pt>
-    <dgm:pt modelId="{3A3DD0EA-BDA9-4B95-8EC0-198D9255DE2C}">
-      <dgm:prSet phldrT="[Text]"/>
-      <dgm:spPr/>
-      <dgm:t>
-        <a:bodyPr/>
-        <a:lstStyle/>
-        <a:p>
-          <a:r>
-            <a:rPr lang="en-US"/>
-            <a:t>12. Pefrom Fuzz Testing</a:t>
-          </a:r>
-        </a:p>
-      </dgm:t>
-    </dgm:pt>
-    <dgm:pt modelId="{7A013749-A739-4BD1-8154-4A00EE0B12F0}" type="parTrans" cxnId="{6C7D6F1C-445F-4E8F-B9D6-08A83FA1A576}">
-      <dgm:prSet/>
-      <dgm:spPr/>
-      <dgm:t>
-        <a:bodyPr/>
-        <a:lstStyle/>
-        <a:p>
-          <a:endParaRPr lang="en-US"/>
-        </a:p>
-      </dgm:t>
-    </dgm:pt>
-    <dgm:pt modelId="{DCD71207-EE79-46A3-B16A-FB428BD2D4F5}" type="sibTrans" cxnId="{6C7D6F1C-445F-4E8F-B9D6-08A83FA1A576}">
-      <dgm:prSet/>
-      <dgm:spPr/>
-      <dgm:t>
-        <a:bodyPr/>
-        <a:lstStyle/>
-        <a:p>
-          <a:endParaRPr lang="en-US"/>
-        </a:p>
-      </dgm:t>
-    </dgm:pt>
-    <dgm:pt modelId="{F0171FDD-C4C3-41E8-84BE-6A6FAA93F216}">
-      <dgm:prSet phldrT="[Text]"/>
-      <dgm:spPr/>
-      <dgm:t>
-        <a:bodyPr/>
-        <a:lstStyle/>
-        <a:p>
-          <a:r>
-            <a:rPr lang="en-US"/>
-            <a:t>13. Conduct Attack Surface Review</a:t>
-          </a:r>
-        </a:p>
-      </dgm:t>
-    </dgm:pt>
-    <dgm:pt modelId="{2B56EFBD-B782-4932-8F7C-87CEF1020FC1}" type="parTrans" cxnId="{AD794C66-645E-4963-BE80-C8AA64FBE0F2}">
-      <dgm:prSet/>
-      <dgm:spPr/>
-      <dgm:t>
-        <a:bodyPr/>
-        <a:lstStyle/>
-        <a:p>
-          <a:endParaRPr lang="en-US"/>
-        </a:p>
-      </dgm:t>
-    </dgm:pt>
-    <dgm:pt modelId="{A5F80CA8-77E6-4E1C-A1C5-35AA24F26FE4}" type="sibTrans" cxnId="{AD794C66-645E-4963-BE80-C8AA64FBE0F2}">
-      <dgm:prSet/>
-      <dgm:spPr/>
-      <dgm:t>
-        <a:bodyPr/>
-        <a:lstStyle/>
-        <a:p>
-          <a:endParaRPr lang="en-US"/>
-        </a:p>
-      </dgm:t>
-    </dgm:pt>
-    <dgm:pt modelId="{8C833D61-48F4-43A1-B8CE-A02C4238DDD8}">
-      <dgm:prSet phldrT="[Text]"/>
-      <dgm:spPr/>
-      <dgm:t>
-        <a:bodyPr/>
-        <a:lstStyle/>
-        <a:p>
-          <a:r>
-            <a:rPr lang="en-US"/>
-            <a:t>14. Create an Incident Response Plan</a:t>
-          </a:r>
-        </a:p>
-      </dgm:t>
-    </dgm:pt>
-    <dgm:pt modelId="{CC6A8439-EB75-4EF6-8C2C-89CF3F29D931}" type="parTrans" cxnId="{0CB5AA28-9019-4F35-AE20-DC5E14588304}">
-      <dgm:prSet/>
-      <dgm:spPr/>
-      <dgm:t>
-        <a:bodyPr/>
-        <a:lstStyle/>
-        <a:p>
-          <a:endParaRPr lang="en-US"/>
-        </a:p>
-      </dgm:t>
-    </dgm:pt>
-    <dgm:pt modelId="{72A4782F-4056-464E-B8B7-C86D4AB052F3}" type="sibTrans" cxnId="{0CB5AA28-9019-4F35-AE20-DC5E14588304}">
-      <dgm:prSet/>
-      <dgm:spPr/>
-      <dgm:t>
-        <a:bodyPr/>
-        <a:lstStyle/>
-        <a:p>
-          <a:endParaRPr lang="en-US"/>
-        </a:p>
-      </dgm:t>
-    </dgm:pt>
-    <dgm:pt modelId="{16CB8361-D693-40A3-BE39-F95B813D7E53}">
-      <dgm:prSet phldrT="[Text]"/>
-      <dgm:spPr/>
-      <dgm:t>
-        <a:bodyPr/>
-        <a:lstStyle/>
-        <a:p>
-          <a:r>
-            <a:rPr lang="en-US"/>
-            <a:t>15. Conduct Final Security Review</a:t>
-          </a:r>
-        </a:p>
-      </dgm:t>
-    </dgm:pt>
-    <dgm:pt modelId="{7ED9FAD9-FE7C-4528-B2EF-332342DDD974}" type="parTrans" cxnId="{FC9B56CD-1B7E-4468-833C-2D68B1B84CB1}">
-      <dgm:prSet/>
-      <dgm:spPr/>
-      <dgm:t>
-        <a:bodyPr/>
-        <a:lstStyle/>
-        <a:p>
-          <a:endParaRPr lang="en-US"/>
-        </a:p>
-      </dgm:t>
-    </dgm:pt>
-    <dgm:pt modelId="{55175D9C-ACF5-46F1-B57D-3DB66ED26176}" type="sibTrans" cxnId="{FC9B56CD-1B7E-4468-833C-2D68B1B84CB1}">
-      <dgm:prSet/>
-      <dgm:spPr/>
-      <dgm:t>
-        <a:bodyPr/>
-        <a:lstStyle/>
-        <a:p>
-          <a:endParaRPr lang="en-US"/>
-        </a:p>
-      </dgm:t>
-    </dgm:pt>
-    <dgm:pt modelId="{BC789AFB-D4C7-44C8-BE59-9DFD26810745}">
-      <dgm:prSet phldrT="[Text]"/>
-      <dgm:spPr/>
-      <dgm:t>
-        <a:bodyPr/>
-        <a:lstStyle/>
-        <a:p>
-          <a:r>
-            <a:rPr lang="en-US"/>
-            <a:t>16. Certify Release and Archive</a:t>
-          </a:r>
-        </a:p>
-      </dgm:t>
-    </dgm:pt>
-    <dgm:pt modelId="{9C58D1C9-38FC-46DD-8B36-3F0A290D0EC9}" type="parTrans" cxnId="{176E7AA5-9E01-4ABD-A3BC-F05455D53419}">
-      <dgm:prSet/>
-      <dgm:spPr/>
-      <dgm:t>
-        <a:bodyPr/>
-        <a:lstStyle/>
-        <a:p>
-          <a:endParaRPr lang="en-US"/>
-        </a:p>
-      </dgm:t>
-    </dgm:pt>
-    <dgm:pt modelId="{24E27527-BBDF-48D3-AC19-FD243E7E2417}" type="sibTrans" cxnId="{176E7AA5-9E01-4ABD-A3BC-F05455D53419}">
-      <dgm:prSet/>
-      <dgm:spPr/>
-      <dgm:t>
-        <a:bodyPr/>
-        <a:lstStyle/>
-        <a:p>
-          <a:endParaRPr lang="en-US"/>
-        </a:p>
-      </dgm:t>
-    </dgm:pt>
-    <dgm:pt modelId="{A3239FC3-F08B-4C84-A931-EB6CD5D4F6E9}" type="pres">
-      <dgm:prSet presAssocID="{84A6C704-689B-43D5-BA5C-897474CCEB80}" presName="Name0" presStyleCnt="0">
-        <dgm:presLayoutVars>
-          <dgm:dir/>
-          <dgm:animLvl val="lvl"/>
-          <dgm:resizeHandles val="exact"/>
-        </dgm:presLayoutVars>
-      </dgm:prSet>
-      <dgm:spPr/>
-    </dgm:pt>
-    <dgm:pt modelId="{F7DE5065-C270-4BC6-B301-60EA7F080D50}" type="pres">
-      <dgm:prSet presAssocID="{5095E626-094C-459C-9836-C12287FE8908}" presName="compositeNode" presStyleCnt="0">
-        <dgm:presLayoutVars>
-          <dgm:bulletEnabled val="1"/>
-        </dgm:presLayoutVars>
-      </dgm:prSet>
-      <dgm:spPr/>
-    </dgm:pt>
-    <dgm:pt modelId="{5E51C219-FD85-411B-B48E-2E683696F1CA}" type="pres">
-      <dgm:prSet presAssocID="{5095E626-094C-459C-9836-C12287FE8908}" presName="bgRect" presStyleLbl="node1" presStyleIdx="0" presStyleCnt="6"/>
-      <dgm:spPr/>
-    </dgm:pt>
-    <dgm:pt modelId="{9FF2ADE3-ED75-47CB-8CB2-F2B87C282FCC}" type="pres">
-      <dgm:prSet presAssocID="{5095E626-094C-459C-9836-C12287FE8908}" presName="parentNode" presStyleLbl="node1" presStyleIdx="0" presStyleCnt="6">
-        <dgm:presLayoutVars>
-          <dgm:chMax val="0"/>
-          <dgm:bulletEnabled val="1"/>
-        </dgm:presLayoutVars>
-      </dgm:prSet>
-      <dgm:spPr/>
-    </dgm:pt>
-    <dgm:pt modelId="{9B026655-BAF5-4C02-8BE4-4E0EA8A48769}" type="pres">
-      <dgm:prSet presAssocID="{5095E626-094C-459C-9836-C12287FE8908}" presName="childNode" presStyleLbl="node1" presStyleIdx="0" presStyleCnt="6">
-        <dgm:presLayoutVars>
-          <dgm:bulletEnabled val="1"/>
-        </dgm:presLayoutVars>
-      </dgm:prSet>
-      <dgm:spPr/>
-    </dgm:pt>
-    <dgm:pt modelId="{D7CB5037-FC78-4A24-BF9D-DA346D11C892}" type="pres">
-      <dgm:prSet presAssocID="{33DC6676-8239-47F4-B5AD-6494103953CA}" presName="hSp" presStyleCnt="0"/>
-      <dgm:spPr/>
-    </dgm:pt>
-    <dgm:pt modelId="{262C504A-B9D6-4ADA-B89F-9AB0267595CA}" type="pres">
-      <dgm:prSet presAssocID="{33DC6676-8239-47F4-B5AD-6494103953CA}" presName="vProcSp" presStyleCnt="0"/>
-      <dgm:spPr/>
-    </dgm:pt>
-    <dgm:pt modelId="{3EEB602A-5F7E-4791-AA7C-147591353F3D}" type="pres">
-      <dgm:prSet presAssocID="{33DC6676-8239-47F4-B5AD-6494103953CA}" presName="vSp1" presStyleCnt="0"/>
-      <dgm:spPr/>
-    </dgm:pt>
-    <dgm:pt modelId="{B270A099-7802-4F33-9A46-6A8FF77F5CF3}" type="pres">
-      <dgm:prSet presAssocID="{33DC6676-8239-47F4-B5AD-6494103953CA}" presName="simulatedConn" presStyleLbl="solidFgAcc1" presStyleIdx="0" presStyleCnt="5"/>
-      <dgm:spPr/>
-    </dgm:pt>
-    <dgm:pt modelId="{0340863E-CE8A-404F-B905-192CBDCD4D1B}" type="pres">
-      <dgm:prSet presAssocID="{33DC6676-8239-47F4-B5AD-6494103953CA}" presName="vSp2" presStyleCnt="0"/>
-      <dgm:spPr/>
-    </dgm:pt>
-    <dgm:pt modelId="{DE60774C-88E2-494F-AF0D-F7F249B5FB78}" type="pres">
-      <dgm:prSet presAssocID="{33DC6676-8239-47F4-B5AD-6494103953CA}" presName="sibTrans" presStyleCnt="0"/>
-      <dgm:spPr/>
-    </dgm:pt>
-    <dgm:pt modelId="{80A189C2-EE05-49F8-9439-EAF7D3EFB285}" type="pres">
-      <dgm:prSet presAssocID="{72E7F06B-9171-4383-B44B-AD9334F045D3}" presName="compositeNode" presStyleCnt="0">
-        <dgm:presLayoutVars>
-          <dgm:bulletEnabled val="1"/>
-        </dgm:presLayoutVars>
-      </dgm:prSet>
-      <dgm:spPr/>
-    </dgm:pt>
-    <dgm:pt modelId="{8C51F76C-0686-45DC-8B81-EF9B57551A40}" type="pres">
-      <dgm:prSet presAssocID="{72E7F06B-9171-4383-B44B-AD9334F045D3}" presName="bgRect" presStyleLbl="node1" presStyleIdx="1" presStyleCnt="6"/>
-      <dgm:spPr/>
-    </dgm:pt>
-    <dgm:pt modelId="{0E14316A-1242-436A-B1B2-22227C154C8A}" type="pres">
-      <dgm:prSet presAssocID="{72E7F06B-9171-4383-B44B-AD9334F045D3}" presName="parentNode" presStyleLbl="node1" presStyleIdx="1" presStyleCnt="6">
-        <dgm:presLayoutVars>
-          <dgm:chMax val="0"/>
-          <dgm:bulletEnabled val="1"/>
-        </dgm:presLayoutVars>
-      </dgm:prSet>
-      <dgm:spPr/>
-    </dgm:pt>
-    <dgm:pt modelId="{B88FF235-B33E-49A9-8F02-FA911945EE83}" type="pres">
-      <dgm:prSet presAssocID="{72E7F06B-9171-4383-B44B-AD9334F045D3}" presName="childNode" presStyleLbl="node1" presStyleIdx="1" presStyleCnt="6">
-        <dgm:presLayoutVars>
-          <dgm:bulletEnabled val="1"/>
-        </dgm:presLayoutVars>
-      </dgm:prSet>
-      <dgm:spPr/>
-    </dgm:pt>
-    <dgm:pt modelId="{3E0E4560-6F42-4446-9DD5-3217B11A27CA}" type="pres">
-      <dgm:prSet presAssocID="{4648DC24-7B85-4ED5-946D-C499DBF607D5}" presName="hSp" presStyleCnt="0"/>
-      <dgm:spPr/>
-    </dgm:pt>
-    <dgm:pt modelId="{9CA2281D-201E-4B65-9948-7434DB8B0D10}" type="pres">
-      <dgm:prSet presAssocID="{4648DC24-7B85-4ED5-946D-C499DBF607D5}" presName="vProcSp" presStyleCnt="0"/>
-      <dgm:spPr/>
-    </dgm:pt>
-    <dgm:pt modelId="{9F72769C-F017-47D8-92BB-CD43F9B26E7D}" type="pres">
-      <dgm:prSet presAssocID="{4648DC24-7B85-4ED5-946D-C499DBF607D5}" presName="vSp1" presStyleCnt="0"/>
-      <dgm:spPr/>
-    </dgm:pt>
-    <dgm:pt modelId="{810747E1-1B86-4C1A-A932-2CF1E89F1849}" type="pres">
-      <dgm:prSet presAssocID="{4648DC24-7B85-4ED5-946D-C499DBF607D5}" presName="simulatedConn" presStyleLbl="solidFgAcc1" presStyleIdx="1" presStyleCnt="5"/>
-      <dgm:spPr/>
-    </dgm:pt>
-    <dgm:pt modelId="{B69377DC-3A70-46A9-9738-8AB7B2703168}" type="pres">
-      <dgm:prSet presAssocID="{4648DC24-7B85-4ED5-946D-C499DBF607D5}" presName="vSp2" presStyleCnt="0"/>
-      <dgm:spPr/>
-    </dgm:pt>
-    <dgm:pt modelId="{8BF944B5-E87E-4DB4-B513-D520F3E910B7}" type="pres">
-      <dgm:prSet presAssocID="{4648DC24-7B85-4ED5-946D-C499DBF607D5}" presName="sibTrans" presStyleCnt="0"/>
-      <dgm:spPr/>
-    </dgm:pt>
-    <dgm:pt modelId="{4D31AEAE-BD95-449F-AA84-F2D9602BDB0B}" type="pres">
-      <dgm:prSet presAssocID="{9EAE9403-A112-4737-92ED-9AF78ED302FA}" presName="compositeNode" presStyleCnt="0">
-        <dgm:presLayoutVars>
-          <dgm:bulletEnabled val="1"/>
-        </dgm:presLayoutVars>
-      </dgm:prSet>
-      <dgm:spPr/>
-    </dgm:pt>
-    <dgm:pt modelId="{6411B6F3-9177-4813-870E-07C85E68C0A1}" type="pres">
-      <dgm:prSet presAssocID="{9EAE9403-A112-4737-92ED-9AF78ED302FA}" presName="bgRect" presStyleLbl="node1" presStyleIdx="2" presStyleCnt="6"/>
-      <dgm:spPr/>
-    </dgm:pt>
-    <dgm:pt modelId="{1E008348-2277-48DE-82A5-B76BE89F6A9A}" type="pres">
-      <dgm:prSet presAssocID="{9EAE9403-A112-4737-92ED-9AF78ED302FA}" presName="parentNode" presStyleLbl="node1" presStyleIdx="2" presStyleCnt="6">
-        <dgm:presLayoutVars>
-          <dgm:chMax val="0"/>
-          <dgm:bulletEnabled val="1"/>
-        </dgm:presLayoutVars>
-      </dgm:prSet>
-      <dgm:spPr/>
-    </dgm:pt>
-    <dgm:pt modelId="{B7773EE4-7F59-4E36-BD14-859B529FC309}" type="pres">
-      <dgm:prSet presAssocID="{9EAE9403-A112-4737-92ED-9AF78ED302FA}" presName="childNode" presStyleLbl="node1" presStyleIdx="2" presStyleCnt="6">
-        <dgm:presLayoutVars>
-          <dgm:bulletEnabled val="1"/>
-        </dgm:presLayoutVars>
-      </dgm:prSet>
-      <dgm:spPr/>
-    </dgm:pt>
-    <dgm:pt modelId="{852F895D-33F8-4AA6-8E13-1844B8CC2424}" type="pres">
-      <dgm:prSet presAssocID="{5A2B41FF-7D53-4E77-ADD7-2DF9494F0127}" presName="hSp" presStyleCnt="0"/>
-      <dgm:spPr/>
-    </dgm:pt>
-    <dgm:pt modelId="{4361ADBC-7EFA-43CC-91FD-875E24CB46EB}" type="pres">
-      <dgm:prSet presAssocID="{5A2B41FF-7D53-4E77-ADD7-2DF9494F0127}" presName="vProcSp" presStyleCnt="0"/>
-      <dgm:spPr/>
-    </dgm:pt>
-    <dgm:pt modelId="{99F6EA09-19A6-4609-8312-CA97666495A7}" type="pres">
-      <dgm:prSet presAssocID="{5A2B41FF-7D53-4E77-ADD7-2DF9494F0127}" presName="vSp1" presStyleCnt="0"/>
-      <dgm:spPr/>
-    </dgm:pt>
-    <dgm:pt modelId="{4C386F25-AA11-4050-BA18-060432A58C54}" type="pres">
-      <dgm:prSet presAssocID="{5A2B41FF-7D53-4E77-ADD7-2DF9494F0127}" presName="simulatedConn" presStyleLbl="solidFgAcc1" presStyleIdx="2" presStyleCnt="5"/>
-      <dgm:spPr/>
-    </dgm:pt>
-    <dgm:pt modelId="{51C910D1-6F0A-4FA3-A075-E11FD28A8FC8}" type="pres">
-      <dgm:prSet presAssocID="{5A2B41FF-7D53-4E77-ADD7-2DF9494F0127}" presName="vSp2" presStyleCnt="0"/>
-      <dgm:spPr/>
-    </dgm:pt>
-    <dgm:pt modelId="{FDD07935-AC30-4070-BE44-3B5CAB78680B}" type="pres">
-      <dgm:prSet presAssocID="{5A2B41FF-7D53-4E77-ADD7-2DF9494F0127}" presName="sibTrans" presStyleCnt="0"/>
-      <dgm:spPr/>
-    </dgm:pt>
-    <dgm:pt modelId="{86164E03-80F3-4781-8DB8-98AF669EE72F}" type="pres">
-      <dgm:prSet presAssocID="{6FEF60C6-45B8-4D8B-B392-DF40B60074D4}" presName="compositeNode" presStyleCnt="0">
-        <dgm:presLayoutVars>
-          <dgm:bulletEnabled val="1"/>
-        </dgm:presLayoutVars>
-      </dgm:prSet>
-      <dgm:spPr/>
-    </dgm:pt>
-    <dgm:pt modelId="{134DFF2F-A775-44C2-A03A-192CD2955F9E}" type="pres">
-      <dgm:prSet presAssocID="{6FEF60C6-45B8-4D8B-B392-DF40B60074D4}" presName="bgRect" presStyleLbl="node1" presStyleIdx="3" presStyleCnt="6"/>
-      <dgm:spPr/>
-    </dgm:pt>
-    <dgm:pt modelId="{1AD198CB-1DCD-4F61-89ED-A4D9C41001C0}" type="pres">
-      <dgm:prSet presAssocID="{6FEF60C6-45B8-4D8B-B392-DF40B60074D4}" presName="parentNode" presStyleLbl="node1" presStyleIdx="3" presStyleCnt="6">
-        <dgm:presLayoutVars>
-          <dgm:chMax val="0"/>
-          <dgm:bulletEnabled val="1"/>
-        </dgm:presLayoutVars>
-      </dgm:prSet>
-      <dgm:spPr/>
-    </dgm:pt>
-    <dgm:pt modelId="{CFD5CA21-D05F-4408-9587-98C56AFB7950}" type="pres">
-      <dgm:prSet presAssocID="{6FEF60C6-45B8-4D8B-B392-DF40B60074D4}" presName="childNode" presStyleLbl="node1" presStyleIdx="3" presStyleCnt="6">
-        <dgm:presLayoutVars>
-          <dgm:bulletEnabled val="1"/>
-        </dgm:presLayoutVars>
-      </dgm:prSet>
-      <dgm:spPr/>
-    </dgm:pt>
-    <dgm:pt modelId="{E065820F-6666-4CBA-96C5-1D9B90B5DCE2}" type="pres">
-      <dgm:prSet presAssocID="{BC274210-8763-4C8D-A5D2-6C0C380B7CD7}" presName="hSp" presStyleCnt="0"/>
-      <dgm:spPr/>
-    </dgm:pt>
-    <dgm:pt modelId="{E3EE324E-A362-43FA-83D0-D42E328B5C59}" type="pres">
-      <dgm:prSet presAssocID="{BC274210-8763-4C8D-A5D2-6C0C380B7CD7}" presName="vProcSp" presStyleCnt="0"/>
-      <dgm:spPr/>
-    </dgm:pt>
-    <dgm:pt modelId="{1EAB57F1-34DB-4731-AA65-A31BD046F6BD}" type="pres">
-      <dgm:prSet presAssocID="{BC274210-8763-4C8D-A5D2-6C0C380B7CD7}" presName="vSp1" presStyleCnt="0"/>
-      <dgm:spPr/>
-    </dgm:pt>
-    <dgm:pt modelId="{65998DFF-85BC-421C-8417-F39CE8FFB517}" type="pres">
-      <dgm:prSet presAssocID="{BC274210-8763-4C8D-A5D2-6C0C380B7CD7}" presName="simulatedConn" presStyleLbl="solidFgAcc1" presStyleIdx="3" presStyleCnt="5"/>
-      <dgm:spPr/>
-    </dgm:pt>
-    <dgm:pt modelId="{36422F5A-99A3-4C99-AA4B-602E986E91FE}" type="pres">
-      <dgm:prSet presAssocID="{BC274210-8763-4C8D-A5D2-6C0C380B7CD7}" presName="vSp2" presStyleCnt="0"/>
-      <dgm:spPr/>
-    </dgm:pt>
-    <dgm:pt modelId="{6A448308-8B4C-478E-B8B3-627A53BC406C}" type="pres">
-      <dgm:prSet presAssocID="{BC274210-8763-4C8D-A5D2-6C0C380B7CD7}" presName="sibTrans" presStyleCnt="0"/>
-      <dgm:spPr/>
-    </dgm:pt>
-    <dgm:pt modelId="{6C55EC8B-7045-4F32-A6CA-07C3799E81CF}" type="pres">
-      <dgm:prSet presAssocID="{E9E5C359-CF80-41B2-8A2C-4C057F1543DB}" presName="compositeNode" presStyleCnt="0">
-        <dgm:presLayoutVars>
-          <dgm:bulletEnabled val="1"/>
-        </dgm:presLayoutVars>
-      </dgm:prSet>
-      <dgm:spPr/>
-    </dgm:pt>
-    <dgm:pt modelId="{47859148-F92E-4AA4-9A83-09DFAAB5462E}" type="pres">
-      <dgm:prSet presAssocID="{E9E5C359-CF80-41B2-8A2C-4C057F1543DB}" presName="bgRect" presStyleLbl="node1" presStyleIdx="4" presStyleCnt="6"/>
-      <dgm:spPr/>
-    </dgm:pt>
-    <dgm:pt modelId="{F3625DF5-A6B6-4E1B-B05B-BC1DD4C5C32B}" type="pres">
-      <dgm:prSet presAssocID="{E9E5C359-CF80-41B2-8A2C-4C057F1543DB}" presName="parentNode" presStyleLbl="node1" presStyleIdx="4" presStyleCnt="6">
-        <dgm:presLayoutVars>
-          <dgm:chMax val="0"/>
-          <dgm:bulletEnabled val="1"/>
-        </dgm:presLayoutVars>
-      </dgm:prSet>
-      <dgm:spPr/>
-    </dgm:pt>
-    <dgm:pt modelId="{6DF7F28E-7D60-4C9B-9008-D57E4E132D02}" type="pres">
-      <dgm:prSet presAssocID="{E9E5C359-CF80-41B2-8A2C-4C057F1543DB}" presName="childNode" presStyleLbl="node1" presStyleIdx="4" presStyleCnt="6">
-        <dgm:presLayoutVars>
-          <dgm:bulletEnabled val="1"/>
-        </dgm:presLayoutVars>
-      </dgm:prSet>
-      <dgm:spPr/>
-    </dgm:pt>
-    <dgm:pt modelId="{9BE9A164-A6A8-4C99-9F81-0AB114F529C3}" type="pres">
-      <dgm:prSet presAssocID="{9B4D4A6D-9E29-4EC2-882E-704B2F9CF704}" presName="hSp" presStyleCnt="0"/>
-      <dgm:spPr/>
-    </dgm:pt>
-    <dgm:pt modelId="{C388D10B-4F9D-4F9B-AE9D-BCF7E1D04EA7}" type="pres">
-      <dgm:prSet presAssocID="{9B4D4A6D-9E29-4EC2-882E-704B2F9CF704}" presName="vProcSp" presStyleCnt="0"/>
-      <dgm:spPr/>
-    </dgm:pt>
-    <dgm:pt modelId="{AF32EFA9-0254-4E81-BE3D-8C1E0BB4607B}" type="pres">
-      <dgm:prSet presAssocID="{9B4D4A6D-9E29-4EC2-882E-704B2F9CF704}" presName="vSp1" presStyleCnt="0"/>
-      <dgm:spPr/>
-    </dgm:pt>
-    <dgm:pt modelId="{C6B93BFA-6037-4DAB-A1F4-85B4255E5287}" type="pres">
-      <dgm:prSet presAssocID="{9B4D4A6D-9E29-4EC2-882E-704B2F9CF704}" presName="simulatedConn" presStyleLbl="solidFgAcc1" presStyleIdx="4" presStyleCnt="5"/>
-      <dgm:spPr/>
-    </dgm:pt>
-    <dgm:pt modelId="{44FD7022-F549-4BA8-9711-2B9BBFF0F6CA}" type="pres">
-      <dgm:prSet presAssocID="{9B4D4A6D-9E29-4EC2-882E-704B2F9CF704}" presName="vSp2" presStyleCnt="0"/>
-      <dgm:spPr/>
-    </dgm:pt>
-    <dgm:pt modelId="{BB1324E1-C727-4993-8E83-2EADD91273CF}" type="pres">
-      <dgm:prSet presAssocID="{9B4D4A6D-9E29-4EC2-882E-704B2F9CF704}" presName="sibTrans" presStyleCnt="0"/>
-      <dgm:spPr/>
-    </dgm:pt>
-    <dgm:pt modelId="{A25CDDCE-838D-42C1-A613-C9374CEF2D62}" type="pres">
-      <dgm:prSet presAssocID="{2A5B57A4-BA83-4208-9BF3-C71F8F9B8800}" presName="compositeNode" presStyleCnt="0">
-        <dgm:presLayoutVars>
-          <dgm:bulletEnabled val="1"/>
-        </dgm:presLayoutVars>
-      </dgm:prSet>
-      <dgm:spPr/>
-    </dgm:pt>
-    <dgm:pt modelId="{359F3D07-2626-4673-A751-BDB0D576C8CB}" type="pres">
-      <dgm:prSet presAssocID="{2A5B57A4-BA83-4208-9BF3-C71F8F9B8800}" presName="bgRect" presStyleLbl="node1" presStyleIdx="5" presStyleCnt="6"/>
-      <dgm:spPr/>
-    </dgm:pt>
-    <dgm:pt modelId="{6F3E7727-E62B-4F1C-B729-1C28B4F97DD6}" type="pres">
-      <dgm:prSet presAssocID="{2A5B57A4-BA83-4208-9BF3-C71F8F9B8800}" presName="parentNode" presStyleLbl="node1" presStyleIdx="5" presStyleCnt="6">
-        <dgm:presLayoutVars>
-          <dgm:chMax val="0"/>
-          <dgm:bulletEnabled val="1"/>
-        </dgm:presLayoutVars>
-      </dgm:prSet>
-      <dgm:spPr/>
-    </dgm:pt>
-    <dgm:pt modelId="{C5ACEBBC-FE6F-4931-BBCC-4D083AF11627}" type="pres">
-      <dgm:prSet presAssocID="{2A5B57A4-BA83-4208-9BF3-C71F8F9B8800}" presName="childNode" presStyleLbl="node1" presStyleIdx="5" presStyleCnt="6">
-        <dgm:presLayoutVars>
-          <dgm:bulletEnabled val="1"/>
-        </dgm:presLayoutVars>
-      </dgm:prSet>
-      <dgm:spPr/>
-    </dgm:pt>
-  </dgm:ptLst>
-  <dgm:cxnLst>
-    <dgm:cxn modelId="{1A0592C5-C1F9-42DA-A5F8-0F3213AEE0E8}" type="presOf" srcId="{9EAE9403-A112-4737-92ED-9AF78ED302FA}" destId="{1E008348-2277-48DE-82A5-B76BE89F6A9A}" srcOrd="1" destOrd="0" presId="urn:microsoft.com/office/officeart/2005/8/layout/hProcess7"/>
-    <dgm:cxn modelId="{6BC3BBF9-7CD1-4949-9042-35CB83455AAC}" type="presOf" srcId="{A4B0F599-2DAF-4B96-A53B-BA26FFA5D79D}" destId="{6DF7F28E-7D60-4C9B-9008-D57E4E132D02}" srcOrd="0" destOrd="0" presId="urn:microsoft.com/office/officeart/2005/8/layout/hProcess7"/>
-    <dgm:cxn modelId="{AF91C7D4-9BB5-4A1E-B22E-A5EDB852C5F5}" type="presOf" srcId="{BF1B1742-3AB9-4A03-8740-83FCBF885BE7}" destId="{B7773EE4-7F59-4E36-BD14-859B529FC309}" srcOrd="0" destOrd="0" presId="urn:microsoft.com/office/officeart/2005/8/layout/hProcess7"/>
-    <dgm:cxn modelId="{148F5072-6E7C-4B18-BBCE-10F0663C9EC0}" srcId="{9EAE9403-A112-4737-92ED-9AF78ED302FA}" destId="{DC3D9B5B-BC47-44FF-8F19-2589DD412699}" srcOrd="2" destOrd="0" parTransId="{FEE28128-386E-44B6-905B-88C1A7AB280C}" sibTransId="{981FE3B6-B60B-4AC5-AD72-613BFDD074CC}"/>
-    <dgm:cxn modelId="{D9E6C364-3C5B-4DF6-9C91-A98C55C82B52}" srcId="{6FEF60C6-45B8-4D8B-B392-DF40B60074D4}" destId="{494559C2-BA19-4E74-96E9-1CEE2CBD51CA}" srcOrd="1" destOrd="0" parTransId="{2BC6431F-31F6-4CA4-ACB2-8E5584C65BA6}" sibTransId="{F4ADB5F7-0BAD-41C8-8E0D-808E8F6CD90D}"/>
-    <dgm:cxn modelId="{1AE60832-4BCB-4DA1-93A0-23F3F7535536}" type="presOf" srcId="{6FEF60C6-45B8-4D8B-B392-DF40B60074D4}" destId="{1AD198CB-1DCD-4F61-89ED-A4D9C41001C0}" srcOrd="1" destOrd="0" presId="urn:microsoft.com/office/officeart/2005/8/layout/hProcess7"/>
-    <dgm:cxn modelId="{13F713B4-935C-4A64-A47C-55092FF90A2E}" type="presOf" srcId="{E9E5C359-CF80-41B2-8A2C-4C057F1543DB}" destId="{47859148-F92E-4AA4-9A83-09DFAAB5462E}" srcOrd="0" destOrd="0" presId="urn:microsoft.com/office/officeart/2005/8/layout/hProcess7"/>
-    <dgm:cxn modelId="{77279D8C-4583-4A63-A52C-0193A682EF24}" srcId="{E9E5C359-CF80-41B2-8A2C-4C057F1543DB}" destId="{A4B0F599-2DAF-4B96-A53B-BA26FFA5D79D}" srcOrd="0" destOrd="0" parTransId="{D07EE8D1-A160-4A9C-91D1-0FF7A3998625}" sibTransId="{4E468610-0CFF-46F5-A89E-8D9AD4AB70F2}"/>
-    <dgm:cxn modelId="{53E90A63-EE9B-4112-A082-7508DC46C571}" type="presOf" srcId="{DC3D9B5B-BC47-44FF-8F19-2589DD412699}" destId="{B7773EE4-7F59-4E36-BD14-859B529FC309}" srcOrd="0" destOrd="2" presId="urn:microsoft.com/office/officeart/2005/8/layout/hProcess7"/>
-    <dgm:cxn modelId="{D735309E-AF1C-49FB-A4E7-BEEE04AE425A}" srcId="{6FEF60C6-45B8-4D8B-B392-DF40B60074D4}" destId="{9F56AAF3-B5EC-4124-B718-85799C8AB7B0}" srcOrd="0" destOrd="0" parTransId="{4999667B-8E93-42F0-A3A8-16F9E87769D0}" sibTransId="{06170D4E-AF0B-4A42-997B-E1E6A0EA98E1}"/>
-    <dgm:cxn modelId="{CB8C5C96-E2AC-4F6F-B34A-BE75C6412F77}" type="presOf" srcId="{2A5B57A4-BA83-4208-9BF3-C71F8F9B8800}" destId="{359F3D07-2626-4673-A751-BDB0D576C8CB}" srcOrd="0" destOrd="0" presId="urn:microsoft.com/office/officeart/2005/8/layout/hProcess7"/>
-    <dgm:cxn modelId="{BA333DD0-29B6-45FF-996C-DEC66F30172E}" type="presOf" srcId="{2A5B57A4-BA83-4208-9BF3-C71F8F9B8800}" destId="{6F3E7727-E62B-4F1C-B729-1C28B4F97DD6}" srcOrd="1" destOrd="0" presId="urn:microsoft.com/office/officeart/2005/8/layout/hProcess7"/>
-    <dgm:cxn modelId="{14A6E9A9-18F3-4C83-9150-EEC0070D6E17}" type="presOf" srcId="{ACAD5D45-2807-4C29-800F-055889A7ECDC}" destId="{B88FF235-B33E-49A9-8F02-FA911945EE83}" srcOrd="0" destOrd="2" presId="urn:microsoft.com/office/officeart/2005/8/layout/hProcess7"/>
-    <dgm:cxn modelId="{A1243A44-8EAD-45E1-8A07-07FCF12D7BCF}" type="presOf" srcId="{6FEF60C6-45B8-4D8B-B392-DF40B60074D4}" destId="{134DFF2F-A775-44C2-A03A-192CD2955F9E}" srcOrd="0" destOrd="0" presId="urn:microsoft.com/office/officeart/2005/8/layout/hProcess7"/>
-    <dgm:cxn modelId="{E9C0F77E-DE6C-46E5-BE97-ABBBA30A0238}" type="presOf" srcId="{72E7F06B-9171-4383-B44B-AD9334F045D3}" destId="{0E14316A-1242-436A-B1B2-22227C154C8A}" srcOrd="1" destOrd="0" presId="urn:microsoft.com/office/officeart/2005/8/layout/hProcess7"/>
-    <dgm:cxn modelId="{718377EA-C3EA-4352-B2E9-B530FE6D4A7A}" type="presOf" srcId="{3A3DD0EA-BDA9-4B95-8EC0-198D9255DE2C}" destId="{6DF7F28E-7D60-4C9B-9008-D57E4E132D02}" srcOrd="0" destOrd="1" presId="urn:microsoft.com/office/officeart/2005/8/layout/hProcess7"/>
-    <dgm:cxn modelId="{E8859E89-A33B-4BB9-98F9-5DC7DE21F903}" type="presOf" srcId="{9F56AAF3-B5EC-4124-B718-85799C8AB7B0}" destId="{CFD5CA21-D05F-4408-9587-98C56AFB7950}" srcOrd="0" destOrd="0" presId="urn:microsoft.com/office/officeart/2005/8/layout/hProcess7"/>
-    <dgm:cxn modelId="{45F814A2-4409-4DA2-8FAF-5FFF3315DADA}" type="presOf" srcId="{72E7F06B-9171-4383-B44B-AD9334F045D3}" destId="{8C51F76C-0686-45DC-8B81-EF9B57551A40}" srcOrd="0" destOrd="0" presId="urn:microsoft.com/office/officeart/2005/8/layout/hProcess7"/>
-    <dgm:cxn modelId="{6C7D6F1C-445F-4E8F-B9D6-08A83FA1A576}" srcId="{E9E5C359-CF80-41B2-8A2C-4C057F1543DB}" destId="{3A3DD0EA-BDA9-4B95-8EC0-198D9255DE2C}" srcOrd="1" destOrd="0" parTransId="{7A013749-A739-4BD1-8154-4A00EE0B12F0}" sibTransId="{DCD71207-EE79-46A3-B16A-FB428BD2D4F5}"/>
-    <dgm:cxn modelId="{F44D9BA6-9598-4127-914C-5821174662E7}" type="presOf" srcId="{F0171FDD-C4C3-41E8-84BE-6A6FAA93F216}" destId="{6DF7F28E-7D60-4C9B-9008-D57E4E132D02}" srcOrd="0" destOrd="2" presId="urn:microsoft.com/office/officeart/2005/8/layout/hProcess7"/>
-    <dgm:cxn modelId="{C1338C79-8310-4F9D-84DB-B9BCB40C66FE}" srcId="{6FEF60C6-45B8-4D8B-B392-DF40B60074D4}" destId="{0E2C74CE-367C-4277-8663-E44AF6E0F9DF}" srcOrd="2" destOrd="0" parTransId="{A18A06AC-3987-46A1-A386-3965C9D7AC16}" sibTransId="{01FD2735-3690-4163-8913-5D9A39D40434}"/>
-    <dgm:cxn modelId="{E8396ECF-76C9-4321-A413-E9BDCFC25A27}" type="presOf" srcId="{91145C1F-264E-4BBB-86DE-D213A395D1E4}" destId="{B7773EE4-7F59-4E36-BD14-859B529FC309}" srcOrd="0" destOrd="1" presId="urn:microsoft.com/office/officeart/2005/8/layout/hProcess7"/>
-    <dgm:cxn modelId="{828AD844-A6DB-4A83-B977-0BECB8B0B836}" type="presOf" srcId="{E9E5C359-CF80-41B2-8A2C-4C057F1543DB}" destId="{F3625DF5-A6B6-4E1B-B05B-BC1DD4C5C32B}" srcOrd="1" destOrd="0" presId="urn:microsoft.com/office/officeart/2005/8/layout/hProcess7"/>
-    <dgm:cxn modelId="{612D3C0B-329C-469E-9E35-27586E18D8BC}" type="presOf" srcId="{BC789AFB-D4C7-44C8-BE59-9DFD26810745}" destId="{C5ACEBBC-FE6F-4931-BBCC-4D083AF11627}" srcOrd="0" destOrd="2" presId="urn:microsoft.com/office/officeart/2005/8/layout/hProcess7"/>
-    <dgm:cxn modelId="{938FD7E1-D9BA-404D-B490-2A83AA74CD61}" srcId="{9EAE9403-A112-4737-92ED-9AF78ED302FA}" destId="{91145C1F-264E-4BBB-86DE-D213A395D1E4}" srcOrd="1" destOrd="0" parTransId="{AD369FD8-0FEF-4942-9FE4-4F8C6FD29638}" sibTransId="{8E394792-132F-4023-9D78-955D23BD8E98}"/>
-    <dgm:cxn modelId="{2E3900F1-4D87-4B42-A31D-060D4D03D419}" type="presOf" srcId="{5095E626-094C-459C-9836-C12287FE8908}" destId="{5E51C219-FD85-411B-B48E-2E683696F1CA}" srcOrd="0" destOrd="0" presId="urn:microsoft.com/office/officeart/2005/8/layout/hProcess7"/>
-    <dgm:cxn modelId="{6C8E4B11-5687-44F0-8A9D-AE9EEC3B11CB}" srcId="{72E7F06B-9171-4383-B44B-AD9334F045D3}" destId="{7ADB921F-8606-4AA8-BDB7-B04450809C6A}" srcOrd="1" destOrd="0" parTransId="{BA2E1BA3-3BFC-41E2-ACCB-9F8B9ABBF9AC}" sibTransId="{E29EBBE3-6C5A-4CE8-A3CC-E6A6FDD66B28}"/>
-    <dgm:cxn modelId="{176E7AA5-9E01-4ABD-A3BC-F05455D53419}" srcId="{2A5B57A4-BA83-4208-9BF3-C71F8F9B8800}" destId="{BC789AFB-D4C7-44C8-BE59-9DFD26810745}" srcOrd="2" destOrd="0" parTransId="{9C58D1C9-38FC-46DD-8B36-3F0A290D0EC9}" sibTransId="{24E27527-BBDF-48D3-AC19-FD243E7E2417}"/>
-    <dgm:cxn modelId="{33D46E1C-1940-4EB0-A9E3-E0AE6880E24D}" type="presOf" srcId="{FD7400A9-9499-4C77-B719-80D2B02F444E}" destId="{B88FF235-B33E-49A9-8F02-FA911945EE83}" srcOrd="0" destOrd="0" presId="urn:microsoft.com/office/officeart/2005/8/layout/hProcess7"/>
-    <dgm:cxn modelId="{D4EE00DA-DA4A-48F4-99C1-35F908DB9E58}" srcId="{84A6C704-689B-43D5-BA5C-897474CCEB80}" destId="{2A5B57A4-BA83-4208-9BF3-C71F8F9B8800}" srcOrd="5" destOrd="0" parTransId="{F31B6DD4-9F53-4E6A-BC7F-CCD75A78C5D0}" sibTransId="{D00B5D9C-2A8E-4463-AD32-D5FDD1F7E1E4}"/>
-    <dgm:cxn modelId="{1EC7295F-4F47-4563-B62E-D4EB9952F649}" srcId="{84A6C704-689B-43D5-BA5C-897474CCEB80}" destId="{6FEF60C6-45B8-4D8B-B392-DF40B60074D4}" srcOrd="3" destOrd="0" parTransId="{5FB3B5A7-65AA-41A0-8AF6-031E944DF29E}" sibTransId="{BC274210-8763-4C8D-A5D2-6C0C380B7CD7}"/>
-    <dgm:cxn modelId="{E6D1D444-E09E-4501-8643-83DB3D48DA6A}" srcId="{9EAE9403-A112-4737-92ED-9AF78ED302FA}" destId="{BF1B1742-3AB9-4A03-8740-83FCBF885BE7}" srcOrd="0" destOrd="0" parTransId="{4E6F77EA-BEDF-4A07-A2F9-0F756CD223C8}" sibTransId="{36359B4B-27B4-4E42-9583-C8BA8FAAD507}"/>
-    <dgm:cxn modelId="{0CB5AA28-9019-4F35-AE20-DC5E14588304}" srcId="{2A5B57A4-BA83-4208-9BF3-C71F8F9B8800}" destId="{8C833D61-48F4-43A1-B8CE-A02C4238DDD8}" srcOrd="0" destOrd="0" parTransId="{CC6A8439-EB75-4EF6-8C2C-89CF3F29D931}" sibTransId="{72A4782F-4056-464E-B8B7-C86D4AB052F3}"/>
-    <dgm:cxn modelId="{95332DD4-DE3A-4956-BDCF-E174176D1423}" type="presOf" srcId="{0E2C74CE-367C-4277-8663-E44AF6E0F9DF}" destId="{CFD5CA21-D05F-4408-9587-98C56AFB7950}" srcOrd="0" destOrd="2" presId="urn:microsoft.com/office/officeart/2005/8/layout/hProcess7"/>
-    <dgm:cxn modelId="{16AAA20F-1068-4230-9A43-16C0A4ABFC0B}" type="presOf" srcId="{16CB8361-D693-40A3-BE39-F95B813D7E53}" destId="{C5ACEBBC-FE6F-4931-BBCC-4D083AF11627}" srcOrd="0" destOrd="1" presId="urn:microsoft.com/office/officeart/2005/8/layout/hProcess7"/>
-    <dgm:cxn modelId="{EBC53CE0-CD1D-4168-9689-66B7A9598284}" srcId="{84A6C704-689B-43D5-BA5C-897474CCEB80}" destId="{72E7F06B-9171-4383-B44B-AD9334F045D3}" srcOrd="1" destOrd="0" parTransId="{CD84096E-E72C-45AB-B463-BFDE2424E589}" sibTransId="{4648DC24-7B85-4ED5-946D-C499DBF607D5}"/>
-    <dgm:cxn modelId="{56AB3D38-FB06-4644-8C00-38E4CD1D8979}" srcId="{5095E626-094C-459C-9836-C12287FE8908}" destId="{2110CB8C-8FCD-4A79-A7C1-8032CEC100C6}" srcOrd="0" destOrd="0" parTransId="{135A287B-60E8-4C0E-99AC-E1BF51A84736}" sibTransId="{0F01744E-B713-42A6-87CB-3BF0EF082351}"/>
-    <dgm:cxn modelId="{48414B4E-80D1-49BF-B809-66E8E459264F}" type="presOf" srcId="{7ADB921F-8606-4AA8-BDB7-B04450809C6A}" destId="{B88FF235-B33E-49A9-8F02-FA911945EE83}" srcOrd="0" destOrd="1" presId="urn:microsoft.com/office/officeart/2005/8/layout/hProcess7"/>
-    <dgm:cxn modelId="{FC9B56CD-1B7E-4468-833C-2D68B1B84CB1}" srcId="{2A5B57A4-BA83-4208-9BF3-C71F8F9B8800}" destId="{16CB8361-D693-40A3-BE39-F95B813D7E53}" srcOrd="1" destOrd="0" parTransId="{7ED9FAD9-FE7C-4528-B2EF-332342DDD974}" sibTransId="{55175D9C-ACF5-46F1-B57D-3DB66ED26176}"/>
-    <dgm:cxn modelId="{AD794C66-645E-4963-BE80-C8AA64FBE0F2}" srcId="{E9E5C359-CF80-41B2-8A2C-4C057F1543DB}" destId="{F0171FDD-C4C3-41E8-84BE-6A6FAA93F216}" srcOrd="2" destOrd="0" parTransId="{2B56EFBD-B782-4932-8F7C-87CEF1020FC1}" sibTransId="{A5F80CA8-77E6-4E1C-A1C5-35AA24F26FE4}"/>
-    <dgm:cxn modelId="{933CB39C-D3B1-4D91-A61E-7F3DE854789A}" type="presOf" srcId="{84A6C704-689B-43D5-BA5C-897474CCEB80}" destId="{A3239FC3-F08B-4C84-A931-EB6CD5D4F6E9}" srcOrd="0" destOrd="0" presId="urn:microsoft.com/office/officeart/2005/8/layout/hProcess7"/>
-    <dgm:cxn modelId="{9AB7A831-C2F0-442C-AD06-360BE0D4EA65}" type="presOf" srcId="{2110CB8C-8FCD-4A79-A7C1-8032CEC100C6}" destId="{9B026655-BAF5-4C02-8BE4-4E0EA8A48769}" srcOrd="0" destOrd="0" presId="urn:microsoft.com/office/officeart/2005/8/layout/hProcess7"/>
-    <dgm:cxn modelId="{521A2F66-12EA-45E8-BF54-DA56177A75F9}" srcId="{84A6C704-689B-43D5-BA5C-897474CCEB80}" destId="{5095E626-094C-459C-9836-C12287FE8908}" srcOrd="0" destOrd="0" parTransId="{E21BF6FC-D10E-48CF-9ADF-0DE074C05C52}" sibTransId="{33DC6676-8239-47F4-B5AD-6494103953CA}"/>
-    <dgm:cxn modelId="{F30AEE20-97AD-4EA7-8EED-588BFC07D03B}" type="presOf" srcId="{494559C2-BA19-4E74-96E9-1CEE2CBD51CA}" destId="{CFD5CA21-D05F-4408-9587-98C56AFB7950}" srcOrd="0" destOrd="1" presId="urn:microsoft.com/office/officeart/2005/8/layout/hProcess7"/>
-    <dgm:cxn modelId="{C34DCBDE-93C6-453B-A0BA-56207B4319F7}" srcId="{72E7F06B-9171-4383-B44B-AD9334F045D3}" destId="{ACAD5D45-2807-4C29-800F-055889A7ECDC}" srcOrd="2" destOrd="0" parTransId="{1A2DA238-1DE9-4FC8-B67F-D7094E2E32D3}" sibTransId="{281B9648-298D-44CB-8FE8-624C4738477C}"/>
-    <dgm:cxn modelId="{EAA36B82-59C9-42F3-85DF-5B8333336392}" srcId="{84A6C704-689B-43D5-BA5C-897474CCEB80}" destId="{9EAE9403-A112-4737-92ED-9AF78ED302FA}" srcOrd="2" destOrd="0" parTransId="{95094EAD-0BE7-468B-868A-F72A479865E9}" sibTransId="{5A2B41FF-7D53-4E77-ADD7-2DF9494F0127}"/>
-    <dgm:cxn modelId="{3E7C1119-95FA-4BB6-AE6D-2B43620BA94A}" srcId="{72E7F06B-9171-4383-B44B-AD9334F045D3}" destId="{FD7400A9-9499-4C77-B719-80D2B02F444E}" srcOrd="0" destOrd="0" parTransId="{5AE20627-98EE-4A3A-93B8-EE23F485726D}" sibTransId="{1E9A853A-3DDC-4290-A928-342F88247EE2}"/>
-    <dgm:cxn modelId="{C16321B5-D341-40C8-8781-9AA9881FC085}" srcId="{84A6C704-689B-43D5-BA5C-897474CCEB80}" destId="{E9E5C359-CF80-41B2-8A2C-4C057F1543DB}" srcOrd="4" destOrd="0" parTransId="{71D74A9F-34D4-4132-B2A1-4018E047BBD6}" sibTransId="{9B4D4A6D-9E29-4EC2-882E-704B2F9CF704}"/>
-    <dgm:cxn modelId="{81408064-EC15-4B88-A017-8EF45713B0F5}" type="presOf" srcId="{5095E626-094C-459C-9836-C12287FE8908}" destId="{9FF2ADE3-ED75-47CB-8CB2-F2B87C282FCC}" srcOrd="1" destOrd="0" presId="urn:microsoft.com/office/officeart/2005/8/layout/hProcess7"/>
-    <dgm:cxn modelId="{2F39F70B-F7D3-4D2E-A9D5-6B7A8266B8E1}" type="presOf" srcId="{8C833D61-48F4-43A1-B8CE-A02C4238DDD8}" destId="{C5ACEBBC-FE6F-4931-BBCC-4D083AF11627}" srcOrd="0" destOrd="0" presId="urn:microsoft.com/office/officeart/2005/8/layout/hProcess7"/>
-    <dgm:cxn modelId="{D6B5D324-A012-4CC1-9409-6CDA5000EB41}" type="presOf" srcId="{9EAE9403-A112-4737-92ED-9AF78ED302FA}" destId="{6411B6F3-9177-4813-870E-07C85E68C0A1}" srcOrd="0" destOrd="0" presId="urn:microsoft.com/office/officeart/2005/8/layout/hProcess7"/>
-    <dgm:cxn modelId="{CAFAFE49-4F46-4310-B746-6436CB0887B8}" type="presParOf" srcId="{A3239FC3-F08B-4C84-A931-EB6CD5D4F6E9}" destId="{F7DE5065-C270-4BC6-B301-60EA7F080D50}" srcOrd="0" destOrd="0" presId="urn:microsoft.com/office/officeart/2005/8/layout/hProcess7"/>
-    <dgm:cxn modelId="{7EF1024E-5D66-4E4B-B2AA-D02AD7FBF109}" type="presParOf" srcId="{F7DE5065-C270-4BC6-B301-60EA7F080D50}" destId="{5E51C219-FD85-411B-B48E-2E683696F1CA}" srcOrd="0" destOrd="0" presId="urn:microsoft.com/office/officeart/2005/8/layout/hProcess7"/>
-    <dgm:cxn modelId="{0C0655E1-44C6-4A5D-913F-5BF522E7FF1E}" type="presParOf" srcId="{F7DE5065-C270-4BC6-B301-60EA7F080D50}" destId="{9FF2ADE3-ED75-47CB-8CB2-F2B87C282FCC}" srcOrd="1" destOrd="0" presId="urn:microsoft.com/office/officeart/2005/8/layout/hProcess7"/>
-    <dgm:cxn modelId="{76D40FBA-ACF1-42DE-99F2-0D7478BEF462}" type="presParOf" srcId="{F7DE5065-C270-4BC6-B301-60EA7F080D50}" destId="{9B026655-BAF5-4C02-8BE4-4E0EA8A48769}" srcOrd="2" destOrd="0" presId="urn:microsoft.com/office/officeart/2005/8/layout/hProcess7"/>
-    <dgm:cxn modelId="{9B560FBB-3633-486A-87F1-C35656971F27}" type="presParOf" srcId="{A3239FC3-F08B-4C84-A931-EB6CD5D4F6E9}" destId="{D7CB5037-FC78-4A24-BF9D-DA346D11C892}" srcOrd="1" destOrd="0" presId="urn:microsoft.com/office/officeart/2005/8/layout/hProcess7"/>
-    <dgm:cxn modelId="{2EE4E776-4CAC-4B0E-83DA-19914F5FC3D4}" type="presParOf" srcId="{A3239FC3-F08B-4C84-A931-EB6CD5D4F6E9}" destId="{262C504A-B9D6-4ADA-B89F-9AB0267595CA}" srcOrd="2" destOrd="0" presId="urn:microsoft.com/office/officeart/2005/8/layout/hProcess7"/>
-    <dgm:cxn modelId="{4682D3D7-2417-4015-B752-FFFADF815895}" type="presParOf" srcId="{262C504A-B9D6-4ADA-B89F-9AB0267595CA}" destId="{3EEB602A-5F7E-4791-AA7C-147591353F3D}" srcOrd="0" destOrd="0" presId="urn:microsoft.com/office/officeart/2005/8/layout/hProcess7"/>
-    <dgm:cxn modelId="{992EC12B-7E82-4F82-8593-1FB195968B2D}" type="presParOf" srcId="{262C504A-B9D6-4ADA-B89F-9AB0267595CA}" destId="{B270A099-7802-4F33-9A46-6A8FF77F5CF3}" srcOrd="1" destOrd="0" presId="urn:microsoft.com/office/officeart/2005/8/layout/hProcess7"/>
-    <dgm:cxn modelId="{8E5EA01A-7566-4C08-8FD6-93A38DCFC6A8}" type="presParOf" srcId="{262C504A-B9D6-4ADA-B89F-9AB0267595CA}" destId="{0340863E-CE8A-404F-B905-192CBDCD4D1B}" srcOrd="2" destOrd="0" presId="urn:microsoft.com/office/officeart/2005/8/layout/hProcess7"/>
-    <dgm:cxn modelId="{0E703E16-A347-4967-BE87-167A11A00D07}" type="presParOf" srcId="{A3239FC3-F08B-4C84-A931-EB6CD5D4F6E9}" destId="{DE60774C-88E2-494F-AF0D-F7F249B5FB78}" srcOrd="3" destOrd="0" presId="urn:microsoft.com/office/officeart/2005/8/layout/hProcess7"/>
-    <dgm:cxn modelId="{09692799-8B12-4959-BF0C-D3CB3AC6275F}" type="presParOf" srcId="{A3239FC3-F08B-4C84-A931-EB6CD5D4F6E9}" destId="{80A189C2-EE05-49F8-9439-EAF7D3EFB285}" srcOrd="4" destOrd="0" presId="urn:microsoft.com/office/officeart/2005/8/layout/hProcess7"/>
-    <dgm:cxn modelId="{F29F23A1-4611-4BCE-B9B6-E9C439F6619A}" type="presParOf" srcId="{80A189C2-EE05-49F8-9439-EAF7D3EFB285}" destId="{8C51F76C-0686-45DC-8B81-EF9B57551A40}" srcOrd="0" destOrd="0" presId="urn:microsoft.com/office/officeart/2005/8/layout/hProcess7"/>
-    <dgm:cxn modelId="{2C8F739B-00D6-40BF-9265-EC8D0C8BC88C}" type="presParOf" srcId="{80A189C2-EE05-49F8-9439-EAF7D3EFB285}" destId="{0E14316A-1242-436A-B1B2-22227C154C8A}" srcOrd="1" destOrd="0" presId="urn:microsoft.com/office/officeart/2005/8/layout/hProcess7"/>
-    <dgm:cxn modelId="{47391E8E-CED1-416A-AADF-C793C32E0106}" type="presParOf" srcId="{80A189C2-EE05-49F8-9439-EAF7D3EFB285}" destId="{B88FF235-B33E-49A9-8F02-FA911945EE83}" srcOrd="2" destOrd="0" presId="urn:microsoft.com/office/officeart/2005/8/layout/hProcess7"/>
-    <dgm:cxn modelId="{148BBCED-138C-4312-99BC-F0346F583645}" type="presParOf" srcId="{A3239FC3-F08B-4C84-A931-EB6CD5D4F6E9}" destId="{3E0E4560-6F42-4446-9DD5-3217B11A27CA}" srcOrd="5" destOrd="0" presId="urn:microsoft.com/office/officeart/2005/8/layout/hProcess7"/>
-    <dgm:cxn modelId="{C86F877F-9044-4279-8115-CCA4D099D950}" type="presParOf" srcId="{A3239FC3-F08B-4C84-A931-EB6CD5D4F6E9}" destId="{9CA2281D-201E-4B65-9948-7434DB8B0D10}" srcOrd="6" destOrd="0" presId="urn:microsoft.com/office/officeart/2005/8/layout/hProcess7"/>
-    <dgm:cxn modelId="{59FD109E-4724-416D-8A6D-FC14352E1971}" type="presParOf" srcId="{9CA2281D-201E-4B65-9948-7434DB8B0D10}" destId="{9F72769C-F017-47D8-92BB-CD43F9B26E7D}" srcOrd="0" destOrd="0" presId="urn:microsoft.com/office/officeart/2005/8/layout/hProcess7"/>
-    <dgm:cxn modelId="{4FE246BB-E3FB-4C2D-A4C6-6725ACE42E87}" type="presParOf" srcId="{9CA2281D-201E-4B65-9948-7434DB8B0D10}" destId="{810747E1-1B86-4C1A-A932-2CF1E89F1849}" srcOrd="1" destOrd="0" presId="urn:microsoft.com/office/officeart/2005/8/layout/hProcess7"/>
-    <dgm:cxn modelId="{ADCBF5E5-25C6-42E3-BF59-D1101B423A78}" type="presParOf" srcId="{9CA2281D-201E-4B65-9948-7434DB8B0D10}" destId="{B69377DC-3A70-46A9-9738-8AB7B2703168}" srcOrd="2" destOrd="0" presId="urn:microsoft.com/office/officeart/2005/8/layout/hProcess7"/>
-    <dgm:cxn modelId="{C3533CF0-B0A5-460D-8B03-00D3B08D3B07}" type="presParOf" srcId="{A3239FC3-F08B-4C84-A931-EB6CD5D4F6E9}" destId="{8BF944B5-E87E-4DB4-B513-D520F3E910B7}" srcOrd="7" destOrd="0" presId="urn:microsoft.com/office/officeart/2005/8/layout/hProcess7"/>
-    <dgm:cxn modelId="{DF72F4C4-7024-497E-9C72-0ABB085B04FC}" type="presParOf" srcId="{A3239FC3-F08B-4C84-A931-EB6CD5D4F6E9}" destId="{4D31AEAE-BD95-449F-AA84-F2D9602BDB0B}" srcOrd="8" destOrd="0" presId="urn:microsoft.com/office/officeart/2005/8/layout/hProcess7"/>
-    <dgm:cxn modelId="{73A3C13B-9479-4213-ABA9-FB956D10B39B}" type="presParOf" srcId="{4D31AEAE-BD95-449F-AA84-F2D9602BDB0B}" destId="{6411B6F3-9177-4813-870E-07C85E68C0A1}" srcOrd="0" destOrd="0" presId="urn:microsoft.com/office/officeart/2005/8/layout/hProcess7"/>
-    <dgm:cxn modelId="{C0F75113-BC7E-4E68-8265-80A64883792E}" type="presParOf" srcId="{4D31AEAE-BD95-449F-AA84-F2D9602BDB0B}" destId="{1E008348-2277-48DE-82A5-B76BE89F6A9A}" srcOrd="1" destOrd="0" presId="urn:microsoft.com/office/officeart/2005/8/layout/hProcess7"/>
-    <dgm:cxn modelId="{ACBD7AAF-4F35-4F4D-8587-2929C304BB4B}" type="presParOf" srcId="{4D31AEAE-BD95-449F-AA84-F2D9602BDB0B}" destId="{B7773EE4-7F59-4E36-BD14-859B529FC309}" srcOrd="2" destOrd="0" presId="urn:microsoft.com/office/officeart/2005/8/layout/hProcess7"/>
-    <dgm:cxn modelId="{CCCA1992-4E2F-4EF9-AE90-CA0CAC70221A}" type="presParOf" srcId="{A3239FC3-F08B-4C84-A931-EB6CD5D4F6E9}" destId="{852F895D-33F8-4AA6-8E13-1844B8CC2424}" srcOrd="9" destOrd="0" presId="urn:microsoft.com/office/officeart/2005/8/layout/hProcess7"/>
-    <dgm:cxn modelId="{9EE146CE-E2A7-4642-B74F-F1016CB05B3A}" type="presParOf" srcId="{A3239FC3-F08B-4C84-A931-EB6CD5D4F6E9}" destId="{4361ADBC-7EFA-43CC-91FD-875E24CB46EB}" srcOrd="10" destOrd="0" presId="urn:microsoft.com/office/officeart/2005/8/layout/hProcess7"/>
-    <dgm:cxn modelId="{F8EE80E6-A78A-4D1B-B13A-605ED2622FD2}" type="presParOf" srcId="{4361ADBC-7EFA-43CC-91FD-875E24CB46EB}" destId="{99F6EA09-19A6-4609-8312-CA97666495A7}" srcOrd="0" destOrd="0" presId="urn:microsoft.com/office/officeart/2005/8/layout/hProcess7"/>
-    <dgm:cxn modelId="{4CCE85E2-777C-43FA-8EFA-BA73B48EACFA}" type="presParOf" srcId="{4361ADBC-7EFA-43CC-91FD-875E24CB46EB}" destId="{4C386F25-AA11-4050-BA18-060432A58C54}" srcOrd="1" destOrd="0" presId="urn:microsoft.com/office/officeart/2005/8/layout/hProcess7"/>
-    <dgm:cxn modelId="{FCCB1742-6889-4A28-9122-0BB01053E92F}" type="presParOf" srcId="{4361ADBC-7EFA-43CC-91FD-875E24CB46EB}" destId="{51C910D1-6F0A-4FA3-A075-E11FD28A8FC8}" srcOrd="2" destOrd="0" presId="urn:microsoft.com/office/officeart/2005/8/layout/hProcess7"/>
-    <dgm:cxn modelId="{3D190EE9-9936-43B7-AB55-184D65319857}" type="presParOf" srcId="{A3239FC3-F08B-4C84-A931-EB6CD5D4F6E9}" destId="{FDD07935-AC30-4070-BE44-3B5CAB78680B}" srcOrd="11" destOrd="0" presId="urn:microsoft.com/office/officeart/2005/8/layout/hProcess7"/>
-    <dgm:cxn modelId="{8311AC0D-4037-438B-9203-554B1B07D17C}" type="presParOf" srcId="{A3239FC3-F08B-4C84-A931-EB6CD5D4F6E9}" destId="{86164E03-80F3-4781-8DB8-98AF669EE72F}" srcOrd="12" destOrd="0" presId="urn:microsoft.com/office/officeart/2005/8/layout/hProcess7"/>
-    <dgm:cxn modelId="{088D940C-6F64-43F3-BB98-1507CDE615B2}" type="presParOf" srcId="{86164E03-80F3-4781-8DB8-98AF669EE72F}" destId="{134DFF2F-A775-44C2-A03A-192CD2955F9E}" srcOrd="0" destOrd="0" presId="urn:microsoft.com/office/officeart/2005/8/layout/hProcess7"/>
-    <dgm:cxn modelId="{16BAB8DB-E628-41AD-BF78-7871250B73EB}" type="presParOf" srcId="{86164E03-80F3-4781-8DB8-98AF669EE72F}" destId="{1AD198CB-1DCD-4F61-89ED-A4D9C41001C0}" srcOrd="1" destOrd="0" presId="urn:microsoft.com/office/officeart/2005/8/layout/hProcess7"/>
-    <dgm:cxn modelId="{56D14B3A-7472-45A0-A0B2-8FA36969FCF5}" type="presParOf" srcId="{86164E03-80F3-4781-8DB8-98AF669EE72F}" destId="{CFD5CA21-D05F-4408-9587-98C56AFB7950}" srcOrd="2" destOrd="0" presId="urn:microsoft.com/office/officeart/2005/8/layout/hProcess7"/>
-    <dgm:cxn modelId="{FE5599C5-53D1-46B2-98CC-4C873364D352}" type="presParOf" srcId="{A3239FC3-F08B-4C84-A931-EB6CD5D4F6E9}" destId="{E065820F-6666-4CBA-96C5-1D9B90B5DCE2}" srcOrd="13" destOrd="0" presId="urn:microsoft.com/office/officeart/2005/8/layout/hProcess7"/>
-    <dgm:cxn modelId="{3523DA25-3580-41F7-822F-8A53C07A4835}" type="presParOf" srcId="{A3239FC3-F08B-4C84-A931-EB6CD5D4F6E9}" destId="{E3EE324E-A362-43FA-83D0-D42E328B5C59}" srcOrd="14" destOrd="0" presId="urn:microsoft.com/office/officeart/2005/8/layout/hProcess7"/>
-    <dgm:cxn modelId="{0BFA43F8-C4B0-42CA-9D1C-978A962290FE}" type="presParOf" srcId="{E3EE324E-A362-43FA-83D0-D42E328B5C59}" destId="{1EAB57F1-34DB-4731-AA65-A31BD046F6BD}" srcOrd="0" destOrd="0" presId="urn:microsoft.com/office/officeart/2005/8/layout/hProcess7"/>
-    <dgm:cxn modelId="{B2A2727A-7F81-4148-9302-87A145B4FB44}" type="presParOf" srcId="{E3EE324E-A362-43FA-83D0-D42E328B5C59}" destId="{65998DFF-85BC-421C-8417-F39CE8FFB517}" srcOrd="1" destOrd="0" presId="urn:microsoft.com/office/officeart/2005/8/layout/hProcess7"/>
-    <dgm:cxn modelId="{E3ED0805-EF8A-4695-80B7-A7D01795AB9E}" type="presParOf" srcId="{E3EE324E-A362-43FA-83D0-D42E328B5C59}" destId="{36422F5A-99A3-4C99-AA4B-602E986E91FE}" srcOrd="2" destOrd="0" presId="urn:microsoft.com/office/officeart/2005/8/layout/hProcess7"/>
-    <dgm:cxn modelId="{13562491-7B81-4492-AE96-9D505FAB3024}" type="presParOf" srcId="{A3239FC3-F08B-4C84-A931-EB6CD5D4F6E9}" destId="{6A448308-8B4C-478E-B8B3-627A53BC406C}" srcOrd="15" destOrd="0" presId="urn:microsoft.com/office/officeart/2005/8/layout/hProcess7"/>
-    <dgm:cxn modelId="{9A2A952E-40A8-4BA2-923B-05B12B3F9700}" type="presParOf" srcId="{A3239FC3-F08B-4C84-A931-EB6CD5D4F6E9}" destId="{6C55EC8B-7045-4F32-A6CA-07C3799E81CF}" srcOrd="16" destOrd="0" presId="urn:microsoft.com/office/officeart/2005/8/layout/hProcess7"/>
-    <dgm:cxn modelId="{C99C51ED-C995-463E-80BE-B1184124C653}" type="presParOf" srcId="{6C55EC8B-7045-4F32-A6CA-07C3799E81CF}" destId="{47859148-F92E-4AA4-9A83-09DFAAB5462E}" srcOrd="0" destOrd="0" presId="urn:microsoft.com/office/officeart/2005/8/layout/hProcess7"/>
-    <dgm:cxn modelId="{1CC476E1-8845-4253-84AD-BF15ED8840E0}" type="presParOf" srcId="{6C55EC8B-7045-4F32-A6CA-07C3799E81CF}" destId="{F3625DF5-A6B6-4E1B-B05B-BC1DD4C5C32B}" srcOrd="1" destOrd="0" presId="urn:microsoft.com/office/officeart/2005/8/layout/hProcess7"/>
-    <dgm:cxn modelId="{640B4BF1-7EE9-4080-9B14-A74940580AA6}" type="presParOf" srcId="{6C55EC8B-7045-4F32-A6CA-07C3799E81CF}" destId="{6DF7F28E-7D60-4C9B-9008-D57E4E132D02}" srcOrd="2" destOrd="0" presId="urn:microsoft.com/office/officeart/2005/8/layout/hProcess7"/>
-    <dgm:cxn modelId="{EA431E46-7CFC-45BC-80A6-77B086ECF4CE}" type="presParOf" srcId="{A3239FC3-F08B-4C84-A931-EB6CD5D4F6E9}" destId="{9BE9A164-A6A8-4C99-9F81-0AB114F529C3}" srcOrd="17" destOrd="0" presId="urn:microsoft.com/office/officeart/2005/8/layout/hProcess7"/>
-    <dgm:cxn modelId="{4F821258-1DD2-44F4-8721-DF12DF47FFD6}" type="presParOf" srcId="{A3239FC3-F08B-4C84-A931-EB6CD5D4F6E9}" destId="{C388D10B-4F9D-4F9B-AE9D-BCF7E1D04EA7}" srcOrd="18" destOrd="0" presId="urn:microsoft.com/office/officeart/2005/8/layout/hProcess7"/>
-    <dgm:cxn modelId="{C4423A26-388F-4F7F-BBC2-567CE385E405}" type="presParOf" srcId="{C388D10B-4F9D-4F9B-AE9D-BCF7E1D04EA7}" destId="{AF32EFA9-0254-4E81-BE3D-8C1E0BB4607B}" srcOrd="0" destOrd="0" presId="urn:microsoft.com/office/officeart/2005/8/layout/hProcess7"/>
-    <dgm:cxn modelId="{DB12C8BC-7AD8-4407-8DE8-930BAECF6FF7}" type="presParOf" srcId="{C388D10B-4F9D-4F9B-AE9D-BCF7E1D04EA7}" destId="{C6B93BFA-6037-4DAB-A1F4-85B4255E5287}" srcOrd="1" destOrd="0" presId="urn:microsoft.com/office/officeart/2005/8/layout/hProcess7"/>
-    <dgm:cxn modelId="{D498E17B-DE67-4A13-9469-C4E0770A833C}" type="presParOf" srcId="{C388D10B-4F9D-4F9B-AE9D-BCF7E1D04EA7}" destId="{44FD7022-F549-4BA8-9711-2B9BBFF0F6CA}" srcOrd="2" destOrd="0" presId="urn:microsoft.com/office/officeart/2005/8/layout/hProcess7"/>
-    <dgm:cxn modelId="{BA240863-3A8A-4C3F-8C56-02F9BA0BEF33}" type="presParOf" srcId="{A3239FC3-F08B-4C84-A931-EB6CD5D4F6E9}" destId="{BB1324E1-C727-4993-8E83-2EADD91273CF}" srcOrd="19" destOrd="0" presId="urn:microsoft.com/office/officeart/2005/8/layout/hProcess7"/>
-    <dgm:cxn modelId="{131E53C4-6297-4540-8B7C-C40DCC927657}" type="presParOf" srcId="{A3239FC3-F08B-4C84-A931-EB6CD5D4F6E9}" destId="{A25CDDCE-838D-42C1-A613-C9374CEF2D62}" srcOrd="20" destOrd="0" presId="urn:microsoft.com/office/officeart/2005/8/layout/hProcess7"/>
-    <dgm:cxn modelId="{32CD9D9A-57E1-4747-803E-5CB0DA71A2AE}" type="presParOf" srcId="{A25CDDCE-838D-42C1-A613-C9374CEF2D62}" destId="{359F3D07-2626-4673-A751-BDB0D576C8CB}" srcOrd="0" destOrd="0" presId="urn:microsoft.com/office/officeart/2005/8/layout/hProcess7"/>
-    <dgm:cxn modelId="{EBD74ACA-D09E-4089-8210-29EB713D1691}" type="presParOf" srcId="{A25CDDCE-838D-42C1-A613-C9374CEF2D62}" destId="{6F3E7727-E62B-4F1C-B729-1C28B4F97DD6}" srcOrd="1" destOrd="0" presId="urn:microsoft.com/office/officeart/2005/8/layout/hProcess7"/>
-    <dgm:cxn modelId="{5DEB198C-6952-4713-9324-60274279F7C8}" type="presParOf" srcId="{A25CDDCE-838D-42C1-A613-C9374CEF2D62}" destId="{C5ACEBBC-FE6F-4931-BBCC-4D083AF11627}" srcOrd="2" destOrd="0" presId="urn:microsoft.com/office/officeart/2005/8/layout/hProcess7"/>
-  </dgm:cxnLst>
-  <dgm:bg/>
-  <dgm:whole/>
-  <dgm:extLst>
-    <a:ext uri="http://schemas.microsoft.com/office/drawing/2008/diagram">
-      <dsp:dataModelExt xmlns:dsp="http://schemas.microsoft.com/office/drawing/2008/diagram" relId="rId15" minVer="http://schemas.openxmlformats.org/drawingml/2006/diagram"/>
-    </a:ext>
-  </dgm:extLst>
-</dgm:dataModel>
-</file>
-
-<file path=word/diagrams/drawing1.xml><?xml version="1.0" encoding="utf-8"?>
-<dsp:drawing xmlns:dgm="http://schemas.openxmlformats.org/drawingml/2006/diagram" xmlns:dsp="http://schemas.microsoft.com/office/drawing/2008/diagram" xmlns:a="http://schemas.openxmlformats.org/drawingml/2006/main">
-  <dsp:spTree>
-    <dsp:nvGrpSpPr>
-      <dsp:cNvPr id="0" name=""/>
-      <dsp:cNvGrpSpPr/>
-    </dsp:nvGrpSpPr>
-    <dsp:grpSpPr/>
-    <dsp:sp modelId="{5E51C219-FD85-411B-B48E-2E683696F1CA}">
-      <dsp:nvSpPr>
-        <dsp:cNvPr id="0" name=""/>
-        <dsp:cNvSpPr/>
-      </dsp:nvSpPr>
-      <dsp:spPr>
-        <a:xfrm>
-          <a:off x="1396" y="193213"/>
-          <a:ext cx="937393" cy="1124872"/>
-        </a:xfrm>
-        <a:prstGeom prst="roundRect">
-          <a:avLst>
-            <a:gd name="adj" fmla="val 5000"/>
-          </a:avLst>
-        </a:prstGeom>
-        <a:solidFill>
-          <a:schemeClr val="accent1">
-            <a:shade val="50000"/>
-            <a:hueOff val="0"/>
-            <a:satOff val="0"/>
-            <a:lumOff val="0"/>
-            <a:alphaOff val="0"/>
-          </a:schemeClr>
-        </a:solidFill>
-        <a:ln w="12700" cap="flat" cmpd="sng" algn="ctr">
-          <a:solidFill>
-            <a:schemeClr val="lt1">
-              <a:hueOff val="0"/>
-              <a:satOff val="0"/>
-              <a:lumOff val="0"/>
-              <a:alphaOff val="0"/>
-            </a:schemeClr>
-          </a:solidFill>
-          <a:prstDash val="solid"/>
-          <a:miter lim="800000"/>
-        </a:ln>
-        <a:effectLst/>
-      </dsp:spPr>
-      <dsp:style>
-        <a:lnRef idx="2">
-          <a:scrgbClr r="0" g="0" b="0"/>
-        </a:lnRef>
-        <a:fillRef idx="1">
-          <a:scrgbClr r="0" g="0" b="0"/>
-        </a:fillRef>
-        <a:effectRef idx="0">
-          <a:scrgbClr r="0" g="0" b="0"/>
-        </a:effectRef>
-        <a:fontRef idx="minor">
-          <a:schemeClr val="lt1"/>
-        </a:fontRef>
-      </dsp:style>
-      <dsp:txBody>
-        <a:bodyPr spcFirstLastPara="0" vert="horz" wrap="square" lIns="0" tIns="34290" rIns="44450" bIns="0" numCol="1" spcCol="1270" anchor="t" anchorCtr="0">
-          <a:noAutofit/>
-        </a:bodyPr>
-        <a:lstStyle/>
-        <a:p>
-          <a:pPr marL="0" lvl="0" indent="0" algn="r" defTabSz="444500">
-            <a:lnSpc>
-              <a:spcPct val="90000"/>
-            </a:lnSpc>
-            <a:spcBef>
-              <a:spcPct val="0"/>
-            </a:spcBef>
-            <a:spcAft>
-              <a:spcPct val="35000"/>
-            </a:spcAft>
-            <a:buNone/>
-          </a:pPr>
-          <a:r>
-            <a:rPr lang="en-US" sz="1000" kern="1200"/>
-            <a:t>Training</a:t>
-          </a:r>
-        </a:p>
-      </dsp:txBody>
-      <dsp:txXfrm rot="16200000">
-        <a:off x="-366062" y="560672"/>
-        <a:ext cx="922395" cy="187478"/>
-      </dsp:txXfrm>
-    </dsp:sp>
-    <dsp:sp modelId="{9B026655-BAF5-4C02-8BE4-4E0EA8A48769}">
-      <dsp:nvSpPr>
-        <dsp:cNvPr id="0" name=""/>
-        <dsp:cNvSpPr/>
-      </dsp:nvSpPr>
-      <dsp:spPr>
-        <a:xfrm>
-          <a:off x="188874" y="193213"/>
-          <a:ext cx="698358" cy="1124872"/>
-        </a:xfrm>
-        <a:prstGeom prst="rect">
-          <a:avLst/>
-        </a:prstGeom>
-        <a:noFill/>
-        <a:ln w="12700" cap="flat" cmpd="sng" algn="ctr">
-          <a:noFill/>
-          <a:prstDash val="solid"/>
-          <a:miter lim="800000"/>
-        </a:ln>
-        <a:effectLst/>
-        <a:sp3d/>
-      </dsp:spPr>
-      <dsp:style>
-        <a:lnRef idx="2">
-          <a:scrgbClr r="0" g="0" b="0"/>
-        </a:lnRef>
-        <a:fillRef idx="1">
-          <a:scrgbClr r="0" g="0" b="0"/>
-        </a:fillRef>
-        <a:effectRef idx="0">
-          <a:scrgbClr r="0" g="0" b="0"/>
-        </a:effectRef>
-        <a:fontRef idx="minor">
-          <a:schemeClr val="lt1"/>
-        </a:fontRef>
-      </dsp:style>
-      <dsp:txBody>
-        <a:bodyPr spcFirstLastPara="0" vert="horz" wrap="square" lIns="0" tIns="24003" rIns="0" bIns="0" numCol="1" spcCol="1270" anchor="t" anchorCtr="0">
-          <a:noAutofit/>
-        </a:bodyPr>
-        <a:lstStyle/>
-        <a:p>
-          <a:pPr marL="0" lvl="0" indent="0" algn="l" defTabSz="311150">
-            <a:lnSpc>
-              <a:spcPct val="90000"/>
-            </a:lnSpc>
-            <a:spcBef>
-              <a:spcPct val="0"/>
-            </a:spcBef>
-            <a:spcAft>
-              <a:spcPct val="35000"/>
-            </a:spcAft>
-            <a:buNone/>
-          </a:pPr>
-          <a:r>
-            <a:rPr lang="en-US" sz="700" kern="1200"/>
-            <a:t>1. CoreSecurity</a:t>
-          </a:r>
-        </a:p>
-      </dsp:txBody>
-      <dsp:txXfrm>
-        <a:off x="188874" y="193213"/>
-        <a:ext cx="698358" cy="1124872"/>
-      </dsp:txXfrm>
-    </dsp:sp>
-    <dsp:sp modelId="{8C51F76C-0686-45DC-8B81-EF9B57551A40}">
-      <dsp:nvSpPr>
-        <dsp:cNvPr id="0" name=""/>
-        <dsp:cNvSpPr/>
-      </dsp:nvSpPr>
-      <dsp:spPr>
-        <a:xfrm>
-          <a:off x="971598" y="193213"/>
-          <a:ext cx="937393" cy="1124872"/>
-        </a:xfrm>
-        <a:prstGeom prst="roundRect">
-          <a:avLst>
-            <a:gd name="adj" fmla="val 5000"/>
-          </a:avLst>
-        </a:prstGeom>
-        <a:solidFill>
-          <a:schemeClr val="accent1">
-            <a:shade val="50000"/>
-            <a:hueOff val="111419"/>
-            <a:satOff val="2985"/>
-            <a:lumOff val="13151"/>
-            <a:alphaOff val="0"/>
-          </a:schemeClr>
-        </a:solidFill>
-        <a:ln w="12700" cap="flat" cmpd="sng" algn="ctr">
-          <a:solidFill>
-            <a:schemeClr val="lt1">
-              <a:hueOff val="0"/>
-              <a:satOff val="0"/>
-              <a:lumOff val="0"/>
-              <a:alphaOff val="0"/>
-            </a:schemeClr>
-          </a:solidFill>
-          <a:prstDash val="solid"/>
-          <a:miter lim="800000"/>
-        </a:ln>
-        <a:effectLst/>
-      </dsp:spPr>
-      <dsp:style>
-        <a:lnRef idx="2">
-          <a:scrgbClr r="0" g="0" b="0"/>
-        </a:lnRef>
-        <a:fillRef idx="1">
-          <a:scrgbClr r="0" g="0" b="0"/>
-        </a:fillRef>
-        <a:effectRef idx="0">
-          <a:scrgbClr r="0" g="0" b="0"/>
-        </a:effectRef>
-        <a:fontRef idx="minor">
-          <a:schemeClr val="lt1"/>
-        </a:fontRef>
-      </dsp:style>
-      <dsp:txBody>
-        <a:bodyPr spcFirstLastPara="0" vert="horz" wrap="square" lIns="0" tIns="34290" rIns="44450" bIns="0" numCol="1" spcCol="1270" anchor="t" anchorCtr="0">
-          <a:noAutofit/>
-        </a:bodyPr>
-        <a:lstStyle/>
-        <a:p>
-          <a:pPr marL="0" lvl="0" indent="0" algn="r" defTabSz="444500">
-            <a:lnSpc>
-              <a:spcPct val="90000"/>
-            </a:lnSpc>
-            <a:spcBef>
-              <a:spcPct val="0"/>
-            </a:spcBef>
-            <a:spcAft>
-              <a:spcPct val="35000"/>
-            </a:spcAft>
-            <a:buNone/>
-          </a:pPr>
-          <a:r>
-            <a:rPr lang="en-US" sz="1000" kern="1200"/>
-            <a:t>Requirements</a:t>
-          </a:r>
-        </a:p>
-      </dsp:txBody>
-      <dsp:txXfrm rot="16200000">
-        <a:off x="604140" y="560672"/>
-        <a:ext cx="922395" cy="187478"/>
-      </dsp:txXfrm>
-    </dsp:sp>
-    <dsp:sp modelId="{B270A099-7802-4F33-9A46-6A8FF77F5CF3}">
-      <dsp:nvSpPr>
-        <dsp:cNvPr id="0" name=""/>
-        <dsp:cNvSpPr/>
-      </dsp:nvSpPr>
-      <dsp:spPr>
-        <a:xfrm rot="5400000">
-          <a:off x="893639" y="1087121"/>
-          <a:ext cx="165293" cy="140609"/>
-        </a:xfrm>
-        <a:prstGeom prst="flowChartExtract">
-          <a:avLst/>
-        </a:prstGeom>
-        <a:solidFill>
-          <a:schemeClr val="lt1">
-            <a:hueOff val="0"/>
-            <a:satOff val="0"/>
-            <a:lumOff val="0"/>
-            <a:alphaOff val="0"/>
-          </a:schemeClr>
-        </a:solidFill>
-        <a:ln w="12700" cap="flat" cmpd="sng" algn="ctr">
-          <a:solidFill>
-            <a:schemeClr val="accent1">
-              <a:shade val="50000"/>
-              <a:hueOff val="0"/>
-              <a:satOff val="0"/>
-              <a:lumOff val="0"/>
-              <a:alphaOff val="0"/>
-            </a:schemeClr>
-          </a:solidFill>
-          <a:prstDash val="solid"/>
-          <a:miter lim="800000"/>
-        </a:ln>
-        <a:effectLst/>
-      </dsp:spPr>
-      <dsp:style>
-        <a:lnRef idx="2">
-          <a:scrgbClr r="0" g="0" b="0"/>
-        </a:lnRef>
-        <a:fillRef idx="1">
-          <a:scrgbClr r="0" g="0" b="0"/>
-        </a:fillRef>
-        <a:effectRef idx="0">
-          <a:scrgbClr r="0" g="0" b="0"/>
-        </a:effectRef>
-        <a:fontRef idx="minor"/>
-      </dsp:style>
-    </dsp:sp>
-    <dsp:sp modelId="{B88FF235-B33E-49A9-8F02-FA911945EE83}">
-      <dsp:nvSpPr>
-        <dsp:cNvPr id="0" name=""/>
-        <dsp:cNvSpPr/>
-      </dsp:nvSpPr>
-      <dsp:spPr>
-        <a:xfrm>
-          <a:off x="1159077" y="193213"/>
-          <a:ext cx="698358" cy="1124872"/>
-        </a:xfrm>
-        <a:prstGeom prst="rect">
-          <a:avLst/>
-        </a:prstGeom>
-        <a:noFill/>
-        <a:ln w="12700" cap="flat" cmpd="sng" algn="ctr">
-          <a:noFill/>
-          <a:prstDash val="solid"/>
-          <a:miter lim="800000"/>
-        </a:ln>
-        <a:effectLst/>
-        <a:sp3d/>
-      </dsp:spPr>
-      <dsp:style>
-        <a:lnRef idx="2">
-          <a:scrgbClr r="0" g="0" b="0"/>
-        </a:lnRef>
-        <a:fillRef idx="1">
-          <a:scrgbClr r="0" g="0" b="0"/>
-        </a:fillRef>
-        <a:effectRef idx="0">
-          <a:scrgbClr r="0" g="0" b="0"/>
-        </a:effectRef>
-        <a:fontRef idx="minor">
-          <a:schemeClr val="lt1"/>
-        </a:fontRef>
-      </dsp:style>
-      <dsp:txBody>
-        <a:bodyPr spcFirstLastPara="0" vert="horz" wrap="square" lIns="0" tIns="24003" rIns="0" bIns="0" numCol="1" spcCol="1270" anchor="t" anchorCtr="0">
-          <a:noAutofit/>
-        </a:bodyPr>
-        <a:lstStyle/>
-        <a:p>
-          <a:pPr marL="0" lvl="0" indent="0" algn="l" defTabSz="311150">
-            <a:lnSpc>
-              <a:spcPct val="90000"/>
-            </a:lnSpc>
-            <a:spcBef>
-              <a:spcPct val="0"/>
-            </a:spcBef>
-            <a:spcAft>
-              <a:spcPct val="35000"/>
-            </a:spcAft>
-            <a:buNone/>
-          </a:pPr>
-          <a:r>
-            <a:rPr lang="en-US" sz="700" kern="1200"/>
-            <a:t>2. Establish Security Requirements</a:t>
-          </a:r>
-        </a:p>
-        <a:p>
-          <a:pPr marL="0" lvl="0" indent="0" algn="l" defTabSz="311150">
-            <a:lnSpc>
-              <a:spcPct val="90000"/>
-            </a:lnSpc>
-            <a:spcBef>
-              <a:spcPct val="0"/>
-            </a:spcBef>
-            <a:spcAft>
-              <a:spcPct val="35000"/>
-            </a:spcAft>
-            <a:buNone/>
-          </a:pPr>
-          <a:r>
-            <a:rPr lang="en-US" sz="700" kern="1200"/>
-            <a:t>5. Create Quality Gates/Bug Bars</a:t>
-          </a:r>
-        </a:p>
-        <a:p>
-          <a:pPr marL="0" lvl="0" indent="0" algn="l" defTabSz="311150">
-            <a:lnSpc>
-              <a:spcPct val="90000"/>
-            </a:lnSpc>
-            <a:spcBef>
-              <a:spcPct val="0"/>
-            </a:spcBef>
-            <a:spcAft>
-              <a:spcPct val="35000"/>
-            </a:spcAft>
-            <a:buNone/>
-          </a:pPr>
-          <a:r>
-            <a:rPr lang="en-US" sz="700" kern="1200"/>
-            <a:t>4. Perform Security and Privacy Risk Assesments</a:t>
-          </a:r>
-        </a:p>
-      </dsp:txBody>
-      <dsp:txXfrm>
-        <a:off x="1159077" y="193213"/>
-        <a:ext cx="698358" cy="1124872"/>
-      </dsp:txXfrm>
-    </dsp:sp>
-    <dsp:sp modelId="{6411B6F3-9177-4813-870E-07C85E68C0A1}">
-      <dsp:nvSpPr>
-        <dsp:cNvPr id="0" name=""/>
-        <dsp:cNvSpPr/>
-      </dsp:nvSpPr>
-      <dsp:spPr>
-        <a:xfrm>
-          <a:off x="1941801" y="193213"/>
-          <a:ext cx="937393" cy="1124872"/>
-        </a:xfrm>
-        <a:prstGeom prst="roundRect">
-          <a:avLst>
-            <a:gd name="adj" fmla="val 5000"/>
-          </a:avLst>
-        </a:prstGeom>
-        <a:solidFill>
-          <a:schemeClr val="accent1">
-            <a:shade val="50000"/>
-            <a:hueOff val="222839"/>
-            <a:satOff val="5970"/>
-            <a:lumOff val="26302"/>
-            <a:alphaOff val="0"/>
-          </a:schemeClr>
-        </a:solidFill>
-        <a:ln w="12700" cap="flat" cmpd="sng" algn="ctr">
-          <a:solidFill>
-            <a:schemeClr val="lt1">
-              <a:hueOff val="0"/>
-              <a:satOff val="0"/>
-              <a:lumOff val="0"/>
-              <a:alphaOff val="0"/>
-            </a:schemeClr>
-          </a:solidFill>
-          <a:prstDash val="solid"/>
-          <a:miter lim="800000"/>
-        </a:ln>
-        <a:effectLst/>
-      </dsp:spPr>
-      <dsp:style>
-        <a:lnRef idx="2">
-          <a:scrgbClr r="0" g="0" b="0"/>
-        </a:lnRef>
-        <a:fillRef idx="1">
-          <a:scrgbClr r="0" g="0" b="0"/>
-        </a:fillRef>
-        <a:effectRef idx="0">
-          <a:scrgbClr r="0" g="0" b="0"/>
-        </a:effectRef>
-        <a:fontRef idx="minor">
-          <a:schemeClr val="lt1"/>
-        </a:fontRef>
-      </dsp:style>
-      <dsp:txBody>
-        <a:bodyPr spcFirstLastPara="0" vert="horz" wrap="square" lIns="0" tIns="34290" rIns="44450" bIns="0" numCol="1" spcCol="1270" anchor="t" anchorCtr="0">
-          <a:noAutofit/>
-        </a:bodyPr>
-        <a:lstStyle/>
-        <a:p>
-          <a:pPr marL="0" lvl="0" indent="0" algn="r" defTabSz="444500">
-            <a:lnSpc>
-              <a:spcPct val="90000"/>
-            </a:lnSpc>
-            <a:spcBef>
-              <a:spcPct val="0"/>
-            </a:spcBef>
-            <a:spcAft>
-              <a:spcPct val="35000"/>
-            </a:spcAft>
-            <a:buNone/>
-          </a:pPr>
-          <a:r>
-            <a:rPr lang="en-US" sz="1000" kern="1200"/>
-            <a:t>Design</a:t>
-          </a:r>
-        </a:p>
-      </dsp:txBody>
-      <dsp:txXfrm rot="16200000">
-        <a:off x="1574343" y="560672"/>
-        <a:ext cx="922395" cy="187478"/>
-      </dsp:txXfrm>
-    </dsp:sp>
-    <dsp:sp modelId="{810747E1-1B86-4C1A-A932-2CF1E89F1849}">
-      <dsp:nvSpPr>
-        <dsp:cNvPr id="0" name=""/>
-        <dsp:cNvSpPr/>
-      </dsp:nvSpPr>
-      <dsp:spPr>
-        <a:xfrm rot="5400000">
-          <a:off x="1863841" y="1087121"/>
-          <a:ext cx="165293" cy="140609"/>
-        </a:xfrm>
-        <a:prstGeom prst="flowChartExtract">
-          <a:avLst/>
-        </a:prstGeom>
-        <a:solidFill>
-          <a:schemeClr val="lt1">
-            <a:hueOff val="0"/>
-            <a:satOff val="0"/>
-            <a:lumOff val="0"/>
-            <a:alphaOff val="0"/>
-          </a:schemeClr>
-        </a:solidFill>
-        <a:ln w="12700" cap="flat" cmpd="sng" algn="ctr">
-          <a:solidFill>
-            <a:schemeClr val="accent1">
-              <a:shade val="50000"/>
-              <a:hueOff val="133703"/>
-              <a:satOff val="3582"/>
-              <a:lumOff val="15781"/>
-              <a:alphaOff val="0"/>
-            </a:schemeClr>
-          </a:solidFill>
-          <a:prstDash val="solid"/>
-          <a:miter lim="800000"/>
-        </a:ln>
-        <a:effectLst/>
-      </dsp:spPr>
-      <dsp:style>
-        <a:lnRef idx="2">
-          <a:scrgbClr r="0" g="0" b="0"/>
-        </a:lnRef>
-        <a:fillRef idx="1">
-          <a:scrgbClr r="0" g="0" b="0"/>
-        </a:fillRef>
-        <a:effectRef idx="0">
-          <a:scrgbClr r="0" g="0" b="0"/>
-        </a:effectRef>
-        <a:fontRef idx="minor"/>
-      </dsp:style>
-    </dsp:sp>
-    <dsp:sp modelId="{B7773EE4-7F59-4E36-BD14-859B529FC309}">
-      <dsp:nvSpPr>
-        <dsp:cNvPr id="0" name=""/>
-        <dsp:cNvSpPr/>
-      </dsp:nvSpPr>
-      <dsp:spPr>
-        <a:xfrm>
-          <a:off x="2129280" y="193213"/>
-          <a:ext cx="698358" cy="1124872"/>
-        </a:xfrm>
-        <a:prstGeom prst="rect">
-          <a:avLst/>
-        </a:prstGeom>
-        <a:noFill/>
-        <a:ln w="12700" cap="flat" cmpd="sng" algn="ctr">
-          <a:noFill/>
-          <a:prstDash val="solid"/>
-          <a:miter lim="800000"/>
-        </a:ln>
-        <a:effectLst/>
-        <a:sp3d/>
-      </dsp:spPr>
-      <dsp:style>
-        <a:lnRef idx="2">
-          <a:scrgbClr r="0" g="0" b="0"/>
-        </a:lnRef>
-        <a:fillRef idx="1">
-          <a:scrgbClr r="0" g="0" b="0"/>
-        </a:fillRef>
-        <a:effectRef idx="0">
-          <a:scrgbClr r="0" g="0" b="0"/>
-        </a:effectRef>
-        <a:fontRef idx="minor">
-          <a:schemeClr val="lt1"/>
-        </a:fontRef>
-      </dsp:style>
-      <dsp:txBody>
-        <a:bodyPr spcFirstLastPara="0" vert="horz" wrap="square" lIns="0" tIns="24003" rIns="0" bIns="0" numCol="1" spcCol="1270" anchor="t" anchorCtr="0">
-          <a:noAutofit/>
-        </a:bodyPr>
-        <a:lstStyle/>
-        <a:p>
-          <a:pPr marL="0" lvl="0" indent="0" algn="l" defTabSz="311150">
-            <a:lnSpc>
-              <a:spcPct val="90000"/>
-            </a:lnSpc>
-            <a:spcBef>
-              <a:spcPct val="0"/>
-            </a:spcBef>
-            <a:spcAft>
-              <a:spcPct val="35000"/>
-            </a:spcAft>
-            <a:buNone/>
-          </a:pPr>
-          <a:r>
-            <a:rPr lang="en-US" sz="700" kern="1200"/>
-            <a:t>5. Establish Design Requirements</a:t>
-          </a:r>
-        </a:p>
-        <a:p>
-          <a:pPr marL="0" lvl="0" indent="0" algn="l" defTabSz="311150">
-            <a:lnSpc>
-              <a:spcPct val="90000"/>
-            </a:lnSpc>
-            <a:spcBef>
-              <a:spcPct val="0"/>
-            </a:spcBef>
-            <a:spcAft>
-              <a:spcPct val="35000"/>
-            </a:spcAft>
-            <a:buNone/>
-          </a:pPr>
-          <a:r>
-            <a:rPr lang="en-US" sz="700" kern="1200"/>
-            <a:t>6. Perform Attack Surface Analysis/Reduction</a:t>
-          </a:r>
-        </a:p>
-        <a:p>
-          <a:pPr marL="0" lvl="0" indent="0" algn="l" defTabSz="311150">
-            <a:lnSpc>
-              <a:spcPct val="90000"/>
-            </a:lnSpc>
-            <a:spcBef>
-              <a:spcPct val="0"/>
-            </a:spcBef>
-            <a:spcAft>
-              <a:spcPct val="35000"/>
-            </a:spcAft>
-            <a:buNone/>
-          </a:pPr>
-          <a:r>
-            <a:rPr lang="en-US" sz="700" kern="1200"/>
-            <a:t>7. Use Threat Modeling</a:t>
-          </a:r>
-        </a:p>
-      </dsp:txBody>
-      <dsp:txXfrm>
-        <a:off x="2129280" y="193213"/>
-        <a:ext cx="698358" cy="1124872"/>
-      </dsp:txXfrm>
-    </dsp:sp>
-    <dsp:sp modelId="{134DFF2F-A775-44C2-A03A-192CD2955F9E}">
-      <dsp:nvSpPr>
-        <dsp:cNvPr id="0" name=""/>
-        <dsp:cNvSpPr/>
-      </dsp:nvSpPr>
-      <dsp:spPr>
-        <a:xfrm>
-          <a:off x="2912004" y="193213"/>
-          <a:ext cx="937393" cy="1124872"/>
-        </a:xfrm>
-        <a:prstGeom prst="roundRect">
-          <a:avLst>
-            <a:gd name="adj" fmla="val 5000"/>
-          </a:avLst>
-        </a:prstGeom>
-        <a:solidFill>
-          <a:schemeClr val="accent1">
-            <a:shade val="50000"/>
-            <a:hueOff val="334258"/>
-            <a:satOff val="8955"/>
-            <a:lumOff val="39453"/>
-            <a:alphaOff val="0"/>
-          </a:schemeClr>
-        </a:solidFill>
-        <a:ln w="12700" cap="flat" cmpd="sng" algn="ctr">
-          <a:solidFill>
-            <a:schemeClr val="lt1">
-              <a:hueOff val="0"/>
-              <a:satOff val="0"/>
-              <a:lumOff val="0"/>
-              <a:alphaOff val="0"/>
-            </a:schemeClr>
-          </a:solidFill>
-          <a:prstDash val="solid"/>
-          <a:miter lim="800000"/>
-        </a:ln>
-        <a:effectLst/>
-      </dsp:spPr>
-      <dsp:style>
-        <a:lnRef idx="2">
-          <a:scrgbClr r="0" g="0" b="0"/>
-        </a:lnRef>
-        <a:fillRef idx="1">
-          <a:scrgbClr r="0" g="0" b="0"/>
-        </a:fillRef>
-        <a:effectRef idx="0">
-          <a:scrgbClr r="0" g="0" b="0"/>
-        </a:effectRef>
-        <a:fontRef idx="minor">
-          <a:schemeClr val="lt1"/>
-        </a:fontRef>
-      </dsp:style>
-      <dsp:txBody>
-        <a:bodyPr spcFirstLastPara="0" vert="horz" wrap="square" lIns="0" tIns="34290" rIns="44450" bIns="0" numCol="1" spcCol="1270" anchor="t" anchorCtr="0">
-          <a:noAutofit/>
-        </a:bodyPr>
-        <a:lstStyle/>
-        <a:p>
-          <a:pPr marL="0" lvl="0" indent="0" algn="r" defTabSz="444500">
-            <a:lnSpc>
-              <a:spcPct val="90000"/>
-            </a:lnSpc>
-            <a:spcBef>
-              <a:spcPct val="0"/>
-            </a:spcBef>
-            <a:spcAft>
-              <a:spcPct val="35000"/>
-            </a:spcAft>
-            <a:buNone/>
-          </a:pPr>
-          <a:r>
-            <a:rPr lang="en-US" sz="1000" kern="1200"/>
-            <a:t>Implementation</a:t>
-          </a:r>
-        </a:p>
-      </dsp:txBody>
-      <dsp:txXfrm rot="16200000">
-        <a:off x="2544545" y="560672"/>
-        <a:ext cx="922395" cy="187478"/>
-      </dsp:txXfrm>
-    </dsp:sp>
-    <dsp:sp modelId="{4C386F25-AA11-4050-BA18-060432A58C54}">
-      <dsp:nvSpPr>
-        <dsp:cNvPr id="0" name=""/>
-        <dsp:cNvSpPr/>
-      </dsp:nvSpPr>
-      <dsp:spPr>
-        <a:xfrm rot="5400000">
-          <a:off x="2834044" y="1087121"/>
-          <a:ext cx="165293" cy="140609"/>
-        </a:xfrm>
-        <a:prstGeom prst="flowChartExtract">
-          <a:avLst/>
-        </a:prstGeom>
-        <a:solidFill>
-          <a:schemeClr val="lt1">
-            <a:hueOff val="0"/>
-            <a:satOff val="0"/>
-            <a:lumOff val="0"/>
-            <a:alphaOff val="0"/>
-          </a:schemeClr>
-        </a:solidFill>
-        <a:ln w="12700" cap="flat" cmpd="sng" algn="ctr">
-          <a:solidFill>
-            <a:schemeClr val="accent1">
-              <a:shade val="50000"/>
-              <a:hueOff val="267407"/>
-              <a:satOff val="7164"/>
-              <a:lumOff val="31562"/>
-              <a:alphaOff val="0"/>
-            </a:schemeClr>
-          </a:solidFill>
-          <a:prstDash val="solid"/>
-          <a:miter lim="800000"/>
-        </a:ln>
-        <a:effectLst/>
-      </dsp:spPr>
-      <dsp:style>
-        <a:lnRef idx="2">
-          <a:scrgbClr r="0" g="0" b="0"/>
-        </a:lnRef>
-        <a:fillRef idx="1">
-          <a:scrgbClr r="0" g="0" b="0"/>
-        </a:fillRef>
-        <a:effectRef idx="0">
-          <a:scrgbClr r="0" g="0" b="0"/>
-        </a:effectRef>
-        <a:fontRef idx="minor"/>
-      </dsp:style>
-    </dsp:sp>
-    <dsp:sp modelId="{CFD5CA21-D05F-4408-9587-98C56AFB7950}">
-      <dsp:nvSpPr>
-        <dsp:cNvPr id="0" name=""/>
-        <dsp:cNvSpPr/>
-      </dsp:nvSpPr>
-      <dsp:spPr>
-        <a:xfrm>
-          <a:off x="3099483" y="193213"/>
-          <a:ext cx="698358" cy="1124872"/>
-        </a:xfrm>
-        <a:prstGeom prst="rect">
-          <a:avLst/>
-        </a:prstGeom>
-        <a:noFill/>
-        <a:ln w="12700" cap="flat" cmpd="sng" algn="ctr">
-          <a:noFill/>
-          <a:prstDash val="solid"/>
-          <a:miter lim="800000"/>
-        </a:ln>
-        <a:effectLst/>
-        <a:sp3d/>
-      </dsp:spPr>
-      <dsp:style>
-        <a:lnRef idx="2">
-          <a:scrgbClr r="0" g="0" b="0"/>
-        </a:lnRef>
-        <a:fillRef idx="1">
-          <a:scrgbClr r="0" g="0" b="0"/>
-        </a:fillRef>
-        <a:effectRef idx="0">
-          <a:scrgbClr r="0" g="0" b="0"/>
-        </a:effectRef>
-        <a:fontRef idx="minor">
-          <a:schemeClr val="lt1"/>
-        </a:fontRef>
-      </dsp:style>
-      <dsp:txBody>
-        <a:bodyPr spcFirstLastPara="0" vert="horz" wrap="square" lIns="0" tIns="24003" rIns="0" bIns="0" numCol="1" spcCol="1270" anchor="t" anchorCtr="0">
-          <a:noAutofit/>
-        </a:bodyPr>
-        <a:lstStyle/>
-        <a:p>
-          <a:pPr marL="0" lvl="0" indent="0" algn="l" defTabSz="311150">
-            <a:lnSpc>
-              <a:spcPct val="90000"/>
-            </a:lnSpc>
-            <a:spcBef>
-              <a:spcPct val="0"/>
-            </a:spcBef>
-            <a:spcAft>
-              <a:spcPct val="35000"/>
-            </a:spcAft>
-            <a:buNone/>
-          </a:pPr>
-          <a:r>
-            <a:rPr lang="en-US" sz="700" kern="1200"/>
-            <a:t>8. Use Approved Tools</a:t>
-          </a:r>
-        </a:p>
-        <a:p>
-          <a:pPr marL="0" lvl="0" indent="0" algn="l" defTabSz="311150">
-            <a:lnSpc>
-              <a:spcPct val="90000"/>
-            </a:lnSpc>
-            <a:spcBef>
-              <a:spcPct val="0"/>
-            </a:spcBef>
-            <a:spcAft>
-              <a:spcPct val="35000"/>
-            </a:spcAft>
-            <a:buNone/>
-          </a:pPr>
-          <a:r>
-            <a:rPr lang="en-US" sz="700" kern="1200"/>
-            <a:t>9. Deprecate Unsafe Function</a:t>
-          </a:r>
-        </a:p>
-        <a:p>
-          <a:pPr marL="0" lvl="0" indent="0" algn="l" defTabSz="311150">
-            <a:lnSpc>
-              <a:spcPct val="90000"/>
-            </a:lnSpc>
-            <a:spcBef>
-              <a:spcPct val="0"/>
-            </a:spcBef>
-            <a:spcAft>
-              <a:spcPct val="35000"/>
-            </a:spcAft>
-            <a:buNone/>
-          </a:pPr>
-          <a:r>
-            <a:rPr lang="en-US" sz="700" kern="1200"/>
-            <a:t>10. Perform Static Analysis</a:t>
-          </a:r>
-        </a:p>
-      </dsp:txBody>
-      <dsp:txXfrm>
-        <a:off x="3099483" y="193213"/>
-        <a:ext cx="698358" cy="1124872"/>
-      </dsp:txXfrm>
-    </dsp:sp>
-    <dsp:sp modelId="{47859148-F92E-4AA4-9A83-09DFAAB5462E}">
-      <dsp:nvSpPr>
-        <dsp:cNvPr id="0" name=""/>
-        <dsp:cNvSpPr/>
-      </dsp:nvSpPr>
-      <dsp:spPr>
-        <a:xfrm>
-          <a:off x="3882207" y="193213"/>
-          <a:ext cx="937393" cy="1124872"/>
-        </a:xfrm>
-        <a:prstGeom prst="roundRect">
-          <a:avLst>
-            <a:gd name="adj" fmla="val 5000"/>
-          </a:avLst>
-        </a:prstGeom>
-        <a:solidFill>
-          <a:schemeClr val="accent1">
-            <a:shade val="50000"/>
-            <a:hueOff val="222839"/>
-            <a:satOff val="5970"/>
-            <a:lumOff val="26302"/>
-            <a:alphaOff val="0"/>
-          </a:schemeClr>
-        </a:solidFill>
-        <a:ln w="12700" cap="flat" cmpd="sng" algn="ctr">
-          <a:solidFill>
-            <a:schemeClr val="lt1">
-              <a:hueOff val="0"/>
-              <a:satOff val="0"/>
-              <a:lumOff val="0"/>
-              <a:alphaOff val="0"/>
-            </a:schemeClr>
-          </a:solidFill>
-          <a:prstDash val="solid"/>
-          <a:miter lim="800000"/>
-        </a:ln>
-        <a:effectLst/>
-      </dsp:spPr>
-      <dsp:style>
-        <a:lnRef idx="2">
-          <a:scrgbClr r="0" g="0" b="0"/>
-        </a:lnRef>
-        <a:fillRef idx="1">
-          <a:scrgbClr r="0" g="0" b="0"/>
-        </a:fillRef>
-        <a:effectRef idx="0">
-          <a:scrgbClr r="0" g="0" b="0"/>
-        </a:effectRef>
-        <a:fontRef idx="minor">
-          <a:schemeClr val="lt1"/>
-        </a:fontRef>
-      </dsp:style>
-      <dsp:txBody>
-        <a:bodyPr spcFirstLastPara="0" vert="horz" wrap="square" lIns="0" tIns="34290" rIns="44450" bIns="0" numCol="1" spcCol="1270" anchor="t" anchorCtr="0">
-          <a:noAutofit/>
-        </a:bodyPr>
-        <a:lstStyle/>
-        <a:p>
-          <a:pPr marL="0" lvl="0" indent="0" algn="r" defTabSz="444500">
-            <a:lnSpc>
-              <a:spcPct val="90000"/>
-            </a:lnSpc>
-            <a:spcBef>
-              <a:spcPct val="0"/>
-            </a:spcBef>
-            <a:spcAft>
-              <a:spcPct val="35000"/>
-            </a:spcAft>
-            <a:buNone/>
-          </a:pPr>
-          <a:r>
-            <a:rPr lang="en-US" sz="1000" kern="1200"/>
-            <a:t>Verification</a:t>
-          </a:r>
-        </a:p>
-      </dsp:txBody>
-      <dsp:txXfrm rot="16200000">
-        <a:off x="3514748" y="560672"/>
-        <a:ext cx="922395" cy="187478"/>
-      </dsp:txXfrm>
-    </dsp:sp>
-    <dsp:sp modelId="{65998DFF-85BC-421C-8417-F39CE8FFB517}">
-      <dsp:nvSpPr>
-        <dsp:cNvPr id="0" name=""/>
-        <dsp:cNvSpPr/>
-      </dsp:nvSpPr>
-      <dsp:spPr>
-        <a:xfrm rot="5400000">
-          <a:off x="3804247" y="1087121"/>
-          <a:ext cx="165293" cy="140609"/>
-        </a:xfrm>
-        <a:prstGeom prst="flowChartExtract">
-          <a:avLst/>
-        </a:prstGeom>
-        <a:solidFill>
-          <a:schemeClr val="lt1">
-            <a:hueOff val="0"/>
-            <a:satOff val="0"/>
-            <a:lumOff val="0"/>
-            <a:alphaOff val="0"/>
-          </a:schemeClr>
-        </a:solidFill>
-        <a:ln w="12700" cap="flat" cmpd="sng" algn="ctr">
-          <a:solidFill>
-            <a:schemeClr val="accent1">
-              <a:shade val="50000"/>
-              <a:hueOff val="267407"/>
-              <a:satOff val="7164"/>
-              <a:lumOff val="31562"/>
-              <a:alphaOff val="0"/>
-            </a:schemeClr>
-          </a:solidFill>
-          <a:prstDash val="solid"/>
-          <a:miter lim="800000"/>
-        </a:ln>
-        <a:effectLst/>
-      </dsp:spPr>
-      <dsp:style>
-        <a:lnRef idx="2">
-          <a:scrgbClr r="0" g="0" b="0"/>
-        </a:lnRef>
-        <a:fillRef idx="1">
-          <a:scrgbClr r="0" g="0" b="0"/>
-        </a:fillRef>
-        <a:effectRef idx="0">
-          <a:scrgbClr r="0" g="0" b="0"/>
-        </a:effectRef>
-        <a:fontRef idx="minor"/>
-      </dsp:style>
-    </dsp:sp>
-    <dsp:sp modelId="{6DF7F28E-7D60-4C9B-9008-D57E4E132D02}">
-      <dsp:nvSpPr>
-        <dsp:cNvPr id="0" name=""/>
-        <dsp:cNvSpPr/>
-      </dsp:nvSpPr>
-      <dsp:spPr>
-        <a:xfrm>
-          <a:off x="4069685" y="193213"/>
-          <a:ext cx="698358" cy="1124872"/>
-        </a:xfrm>
-        <a:prstGeom prst="rect">
-          <a:avLst/>
-        </a:prstGeom>
-        <a:noFill/>
-        <a:ln w="12700" cap="flat" cmpd="sng" algn="ctr">
-          <a:noFill/>
-          <a:prstDash val="solid"/>
-          <a:miter lim="800000"/>
-        </a:ln>
-        <a:effectLst/>
-        <a:sp3d/>
-      </dsp:spPr>
-      <dsp:style>
-        <a:lnRef idx="2">
-          <a:scrgbClr r="0" g="0" b="0"/>
-        </a:lnRef>
-        <a:fillRef idx="1">
-          <a:scrgbClr r="0" g="0" b="0"/>
-        </a:fillRef>
-        <a:effectRef idx="0">
-          <a:scrgbClr r="0" g="0" b="0"/>
-        </a:effectRef>
-        <a:fontRef idx="minor">
-          <a:schemeClr val="lt1"/>
-        </a:fontRef>
-      </dsp:style>
-      <dsp:txBody>
-        <a:bodyPr spcFirstLastPara="0" vert="horz" wrap="square" lIns="0" tIns="24003" rIns="0" bIns="0" numCol="1" spcCol="1270" anchor="t" anchorCtr="0">
-          <a:noAutofit/>
-        </a:bodyPr>
-        <a:lstStyle/>
-        <a:p>
-          <a:pPr marL="0" lvl="0" indent="0" algn="l" defTabSz="311150">
-            <a:lnSpc>
-              <a:spcPct val="90000"/>
-            </a:lnSpc>
-            <a:spcBef>
-              <a:spcPct val="0"/>
-            </a:spcBef>
-            <a:spcAft>
-              <a:spcPct val="35000"/>
-            </a:spcAft>
-            <a:buNone/>
-          </a:pPr>
-          <a:r>
-            <a:rPr lang="en-US" sz="700" kern="1200"/>
-            <a:t>11. Perform Dynamic Analysis</a:t>
-          </a:r>
-        </a:p>
-        <a:p>
-          <a:pPr marL="0" lvl="0" indent="0" algn="l" defTabSz="311150">
-            <a:lnSpc>
-              <a:spcPct val="90000"/>
-            </a:lnSpc>
-            <a:spcBef>
-              <a:spcPct val="0"/>
-            </a:spcBef>
-            <a:spcAft>
-              <a:spcPct val="35000"/>
-            </a:spcAft>
-            <a:buNone/>
-          </a:pPr>
-          <a:r>
-            <a:rPr lang="en-US" sz="700" kern="1200"/>
-            <a:t>12. Pefrom Fuzz Testing</a:t>
-          </a:r>
-        </a:p>
-        <a:p>
-          <a:pPr marL="0" lvl="0" indent="0" algn="l" defTabSz="311150">
-            <a:lnSpc>
-              <a:spcPct val="90000"/>
-            </a:lnSpc>
-            <a:spcBef>
-              <a:spcPct val="0"/>
-            </a:spcBef>
-            <a:spcAft>
-              <a:spcPct val="35000"/>
-            </a:spcAft>
-            <a:buNone/>
-          </a:pPr>
-          <a:r>
-            <a:rPr lang="en-US" sz="700" kern="1200"/>
-            <a:t>13. Conduct Attack Surface Review</a:t>
-          </a:r>
-        </a:p>
-      </dsp:txBody>
-      <dsp:txXfrm>
-        <a:off x="4069685" y="193213"/>
-        <a:ext cx="698358" cy="1124872"/>
-      </dsp:txXfrm>
-    </dsp:sp>
-    <dsp:sp modelId="{359F3D07-2626-4673-A751-BDB0D576C8CB}">
-      <dsp:nvSpPr>
-        <dsp:cNvPr id="0" name=""/>
-        <dsp:cNvSpPr/>
-      </dsp:nvSpPr>
-      <dsp:spPr>
-        <a:xfrm>
-          <a:off x="4852409" y="193213"/>
-          <a:ext cx="937393" cy="1124872"/>
-        </a:xfrm>
-        <a:prstGeom prst="roundRect">
-          <a:avLst>
-            <a:gd name="adj" fmla="val 5000"/>
-          </a:avLst>
-        </a:prstGeom>
-        <a:solidFill>
-          <a:schemeClr val="accent1">
-            <a:shade val="50000"/>
-            <a:hueOff val="111419"/>
-            <a:satOff val="2985"/>
-            <a:lumOff val="13151"/>
-            <a:alphaOff val="0"/>
-          </a:schemeClr>
-        </a:solidFill>
-        <a:ln w="12700" cap="flat" cmpd="sng" algn="ctr">
-          <a:solidFill>
-            <a:schemeClr val="lt1">
-              <a:hueOff val="0"/>
-              <a:satOff val="0"/>
-              <a:lumOff val="0"/>
-              <a:alphaOff val="0"/>
-            </a:schemeClr>
-          </a:solidFill>
-          <a:prstDash val="solid"/>
-          <a:miter lim="800000"/>
-        </a:ln>
-        <a:effectLst/>
-      </dsp:spPr>
-      <dsp:style>
-        <a:lnRef idx="2">
-          <a:scrgbClr r="0" g="0" b="0"/>
-        </a:lnRef>
-        <a:fillRef idx="1">
-          <a:scrgbClr r="0" g="0" b="0"/>
-        </a:fillRef>
-        <a:effectRef idx="0">
-          <a:scrgbClr r="0" g="0" b="0"/>
-        </a:effectRef>
-        <a:fontRef idx="minor">
-          <a:schemeClr val="lt1"/>
-        </a:fontRef>
-      </dsp:style>
-      <dsp:txBody>
-        <a:bodyPr spcFirstLastPara="0" vert="horz" wrap="square" lIns="0" tIns="34290" rIns="44450" bIns="0" numCol="1" spcCol="1270" anchor="t" anchorCtr="0">
-          <a:noAutofit/>
-        </a:bodyPr>
-        <a:lstStyle/>
-        <a:p>
-          <a:pPr marL="0" lvl="0" indent="0" algn="r" defTabSz="444500">
-            <a:lnSpc>
-              <a:spcPct val="90000"/>
-            </a:lnSpc>
-            <a:spcBef>
-              <a:spcPct val="0"/>
-            </a:spcBef>
-            <a:spcAft>
-              <a:spcPct val="35000"/>
-            </a:spcAft>
-            <a:buNone/>
-          </a:pPr>
-          <a:r>
-            <a:rPr lang="en-US" sz="1000" kern="1200"/>
-            <a:t>Release</a:t>
-          </a:r>
-        </a:p>
-      </dsp:txBody>
-      <dsp:txXfrm rot="16200000">
-        <a:off x="4484951" y="560672"/>
-        <a:ext cx="922395" cy="187478"/>
-      </dsp:txXfrm>
-    </dsp:sp>
-    <dsp:sp modelId="{C6B93BFA-6037-4DAB-A1F4-85B4255E5287}">
-      <dsp:nvSpPr>
-        <dsp:cNvPr id="0" name=""/>
-        <dsp:cNvSpPr/>
-      </dsp:nvSpPr>
-      <dsp:spPr>
-        <a:xfrm rot="5400000">
-          <a:off x="4774450" y="1087121"/>
-          <a:ext cx="165293" cy="140609"/>
-        </a:xfrm>
-        <a:prstGeom prst="flowChartExtract">
-          <a:avLst/>
-        </a:prstGeom>
-        <a:solidFill>
-          <a:schemeClr val="lt1">
-            <a:hueOff val="0"/>
-            <a:satOff val="0"/>
-            <a:lumOff val="0"/>
-            <a:alphaOff val="0"/>
-          </a:schemeClr>
-        </a:solidFill>
-        <a:ln w="12700" cap="flat" cmpd="sng" algn="ctr">
-          <a:solidFill>
-            <a:schemeClr val="accent1">
-              <a:shade val="50000"/>
-              <a:hueOff val="133703"/>
-              <a:satOff val="3582"/>
-              <a:lumOff val="15781"/>
-              <a:alphaOff val="0"/>
-            </a:schemeClr>
-          </a:solidFill>
-          <a:prstDash val="solid"/>
-          <a:miter lim="800000"/>
-        </a:ln>
-        <a:effectLst/>
-      </dsp:spPr>
-      <dsp:style>
-        <a:lnRef idx="2">
-          <a:scrgbClr r="0" g="0" b="0"/>
-        </a:lnRef>
-        <a:fillRef idx="1">
-          <a:scrgbClr r="0" g="0" b="0"/>
-        </a:fillRef>
-        <a:effectRef idx="0">
-          <a:scrgbClr r="0" g="0" b="0"/>
-        </a:effectRef>
-        <a:fontRef idx="minor"/>
-      </dsp:style>
-    </dsp:sp>
-    <dsp:sp modelId="{C5ACEBBC-FE6F-4931-BBCC-4D083AF11627}">
-      <dsp:nvSpPr>
-        <dsp:cNvPr id="0" name=""/>
-        <dsp:cNvSpPr/>
-      </dsp:nvSpPr>
-      <dsp:spPr>
-        <a:xfrm>
-          <a:off x="5039888" y="193213"/>
-          <a:ext cx="698358" cy="1124872"/>
-        </a:xfrm>
-        <a:prstGeom prst="rect">
-          <a:avLst/>
-        </a:prstGeom>
-        <a:noFill/>
-        <a:ln w="12700" cap="flat" cmpd="sng" algn="ctr">
-          <a:noFill/>
-          <a:prstDash val="solid"/>
-          <a:miter lim="800000"/>
-        </a:ln>
-        <a:effectLst/>
-        <a:sp3d/>
-      </dsp:spPr>
-      <dsp:style>
-        <a:lnRef idx="2">
-          <a:scrgbClr r="0" g="0" b="0"/>
-        </a:lnRef>
-        <a:fillRef idx="1">
-          <a:scrgbClr r="0" g="0" b="0"/>
-        </a:fillRef>
-        <a:effectRef idx="0">
-          <a:scrgbClr r="0" g="0" b="0"/>
-        </a:effectRef>
-        <a:fontRef idx="minor">
-          <a:schemeClr val="lt1"/>
-        </a:fontRef>
-      </dsp:style>
-      <dsp:txBody>
-        <a:bodyPr spcFirstLastPara="0" vert="horz" wrap="square" lIns="0" tIns="24003" rIns="0" bIns="0" numCol="1" spcCol="1270" anchor="t" anchorCtr="0">
-          <a:noAutofit/>
-        </a:bodyPr>
-        <a:lstStyle/>
-        <a:p>
-          <a:pPr marL="0" lvl="0" indent="0" algn="l" defTabSz="311150">
-            <a:lnSpc>
-              <a:spcPct val="90000"/>
-            </a:lnSpc>
-            <a:spcBef>
-              <a:spcPct val="0"/>
-            </a:spcBef>
-            <a:spcAft>
-              <a:spcPct val="35000"/>
-            </a:spcAft>
-            <a:buNone/>
-          </a:pPr>
-          <a:r>
-            <a:rPr lang="en-US" sz="700" kern="1200"/>
-            <a:t>14. Create an Incident Response Plan</a:t>
-          </a:r>
-        </a:p>
-        <a:p>
-          <a:pPr marL="0" lvl="0" indent="0" algn="l" defTabSz="311150">
-            <a:lnSpc>
-              <a:spcPct val="90000"/>
-            </a:lnSpc>
-            <a:spcBef>
-              <a:spcPct val="0"/>
-            </a:spcBef>
-            <a:spcAft>
-              <a:spcPct val="35000"/>
-            </a:spcAft>
-            <a:buNone/>
-          </a:pPr>
-          <a:r>
-            <a:rPr lang="en-US" sz="700" kern="1200"/>
-            <a:t>15. Conduct Final Security Review</a:t>
-          </a:r>
-        </a:p>
-        <a:p>
-          <a:pPr marL="0" lvl="0" indent="0" algn="l" defTabSz="311150">
-            <a:lnSpc>
-              <a:spcPct val="90000"/>
-            </a:lnSpc>
-            <a:spcBef>
-              <a:spcPct val="0"/>
-            </a:spcBef>
-            <a:spcAft>
-              <a:spcPct val="35000"/>
-            </a:spcAft>
-            <a:buNone/>
-          </a:pPr>
-          <a:r>
-            <a:rPr lang="en-US" sz="700" kern="1200"/>
-            <a:t>16. Certify Release and Archive</a:t>
-          </a:r>
-        </a:p>
-      </dsp:txBody>
-      <dsp:txXfrm>
-        <a:off x="5039888" y="193213"/>
-        <a:ext cx="698358" cy="1124872"/>
-      </dsp:txXfrm>
-    </dsp:sp>
-  </dsp:spTree>
-</dsp:drawing>
-</file>
-
-<file path=word/diagrams/layout1.xml><?xml version="1.0" encoding="utf-8"?>
-<dgm:layoutDef xmlns:dgm="http://schemas.openxmlformats.org/drawingml/2006/diagram" xmlns:a="http://schemas.openxmlformats.org/drawingml/2006/main" uniqueId="urn:microsoft.com/office/officeart/2005/8/layout/hProcess7">
-  <dgm:title val=""/>
-  <dgm:desc val=""/>
-  <dgm:catLst>
-    <dgm:cat type="process" pri="21000"/>
-    <dgm:cat type="list" pri="9000"/>
-  </dgm:catLst>
-  <dgm:sampData>
-    <dgm:dataModel>
-      <dgm:ptLst>
-        <dgm:pt modelId="0" type="doc"/>
-        <dgm:pt modelId="1">
-          <dgm:prSet phldr="1"/>
-        </dgm:pt>
-        <dgm:pt modelId="11">
-          <dgm:prSet phldr="1"/>
-        </dgm:pt>
-        <dgm:pt modelId="2">
-          <dgm:prSet phldr="1"/>
-        </dgm:pt>
-        <dgm:pt modelId="21">
-          <dgm:prSet phldr="1"/>
-        </dgm:pt>
-        <dgm:pt modelId="3">
-          <dgm:prSet phldr="1"/>
-        </dgm:pt>
-        <dgm:pt modelId="31">
-          <dgm:prSet phldr="1"/>
-        </dgm:pt>
-      </dgm:ptLst>
-      <dgm:cxnLst>
-        <dgm:cxn modelId="4" srcId="0" destId="1" srcOrd="0" destOrd="0"/>
-        <dgm:cxn modelId="5" srcId="0" destId="2" srcOrd="1" destOrd="0"/>
-        <dgm:cxn modelId="6" srcId="0" destId="3" srcOrd="2" destOrd="0"/>
-        <dgm:cxn modelId="13" srcId="1" destId="11" srcOrd="0" destOrd="0"/>
-        <dgm:cxn modelId="23" srcId="2" destId="21" srcOrd="0" destOrd="0"/>
-        <dgm:cxn modelId="33" srcId="3" destId="31" srcOrd="0" destOrd="0"/>
-      </dgm:cxnLst>
-      <dgm:bg/>
-      <dgm:whole/>
-    </dgm:dataModel>
-  </dgm:sampData>
-  <dgm:styleData>
-    <dgm:dataModel>
-      <dgm:ptLst>
-        <dgm:pt modelId="0" type="doc"/>
-        <dgm:pt modelId="1"/>
-        <dgm:pt modelId="11"/>
-        <dgm:pt modelId="2"/>
-        <dgm:pt modelId="21"/>
-      </dgm:ptLst>
-      <dgm:cxnLst>
-        <dgm:cxn modelId="4" srcId="0" destId="1" srcOrd="0" destOrd="0"/>
-        <dgm:cxn modelId="5" srcId="0" destId="2" srcOrd="1" destOrd="0"/>
-        <dgm:cxn modelId="13" srcId="1" destId="11" srcOrd="0" destOrd="0"/>
-        <dgm:cxn modelId="23" srcId="2" destId="21" srcOrd="0" destOrd="0"/>
-      </dgm:cxnLst>
-      <dgm:bg/>
-      <dgm:whole/>
-    </dgm:dataModel>
-  </dgm:styleData>
-  <dgm:clrData>
-    <dgm:dataModel>
-      <dgm:ptLst>
-        <dgm:pt modelId="0" type="doc"/>
-        <dgm:pt modelId="1"/>
-        <dgm:pt modelId="11"/>
-        <dgm:pt modelId="2"/>
-        <dgm:pt modelId="21"/>
-        <dgm:pt modelId="3"/>
-        <dgm:pt modelId="31"/>
-        <dgm:pt modelId="4"/>
-        <dgm:pt modelId="41"/>
-      </dgm:ptLst>
-      <dgm:cxnLst>
-        <dgm:cxn modelId="5" srcId="0" destId="1" srcOrd="0" destOrd="0"/>
-        <dgm:cxn modelId="6" srcId="0" destId="2" srcOrd="1" destOrd="0"/>
-        <dgm:cxn modelId="7" srcId="0" destId="3" srcOrd="2" destOrd="0"/>
-        <dgm:cxn modelId="8" srcId="0" destId="4" srcOrd="3" destOrd="0"/>
-        <dgm:cxn modelId="13" srcId="1" destId="11" srcOrd="0" destOrd="0"/>
-        <dgm:cxn modelId="23" srcId="2" destId="21" srcOrd="0" destOrd="0"/>
-        <dgm:cxn modelId="33" srcId="3" destId="31" srcOrd="0" destOrd="0"/>
-        <dgm:cxn modelId="43" srcId="4" destId="41" srcOrd="0" destOrd="0"/>
-      </dgm:cxnLst>
-      <dgm:bg/>
-      <dgm:whole/>
-    </dgm:dataModel>
-  </dgm:clrData>
-  <dgm:layoutNode name="Name0">
-    <dgm:varLst>
-      <dgm:dir/>
-      <dgm:animLvl val="lvl"/>
-      <dgm:resizeHandles val="exact"/>
-    </dgm:varLst>
-    <dgm:choose name="Name1">
-      <dgm:if name="Name2" func="var" arg="dir" op="equ" val="norm">
-        <dgm:alg type="lin">
-          <dgm:param type="linDir" val="fromL"/>
-          <dgm:param type="nodeVertAlign" val="t"/>
-        </dgm:alg>
-      </dgm:if>
-      <dgm:else name="Name3">
-        <dgm:alg type="lin">
-          <dgm:param type="linDir" val="fromR"/>
-          <dgm:param type="nodeVertAlign" val="t"/>
-        </dgm:alg>
-      </dgm:else>
-    </dgm:choose>
-    <dgm:shape xmlns:r="http://schemas.openxmlformats.org/officeDocument/2006/relationships" r:blip="">
-      <dgm:adjLst/>
-    </dgm:shape>
-    <dgm:presOf/>
-    <dgm:constrLst>
-      <dgm:constr type="h" for="ch" forName="compositeNode" refType="h"/>
-      <dgm:constr type="w" for="ch" forName="compositeNode" refType="w"/>
-      <dgm:constr type="w" for="ch" forName="hSp" refType="w" refFor="ch" refForName="compositeNode" fact="-0.035"/>
-      <dgm:constr type="w" for="des" forName="simulatedConn" refType="w" refFor="ch" refForName="compositeNode" fact="0.15"/>
-      <dgm:constr type="h" for="des" forName="simulatedConn" refType="w" refFor="des" refForName="simulatedConn"/>
-      <dgm:constr type="h" for="des" forName="vSp1" refType="w" refFor="ch" refForName="compositeNode" fact="0.8"/>
-      <dgm:constr type="h" for="des" forName="vSp2" refType="w" refFor="ch" refForName="compositeNode" fact="0.07"/>
-      <dgm:constr type="w" for="ch" forName="vProcSp" refType="w" refFor="des" refForName="simulatedConn" op="equ"/>
-      <dgm:constr type="h" for="ch" forName="vProcSp" refType="h" refFor="ch" refForName="compositeNode" op="equ"/>
-      <dgm:constr type="w" for="ch" forName="sibTrans" refType="w" refFor="ch" refForName="compositeNode" fact="-0.08"/>
-      <dgm:constr type="primFontSz" for="des" forName="parentNode" op="equ"/>
-      <dgm:constr type="primFontSz" for="des" forName="childNode" op="equ"/>
-    </dgm:constrLst>
-    <dgm:ruleLst/>
-    <dgm:forEach name="Name4" axis="ch" ptType="node">
-      <dgm:layoutNode name="compositeNode">
-        <dgm:varLst>
-          <dgm:bulletEnabled val="1"/>
-        </dgm:varLst>
-        <dgm:alg type="composite"/>
-        <dgm:choose name="Name5">
-          <dgm:if name="Name6" func="var" arg="dir" op="equ" val="norm">
-            <dgm:constrLst>
-              <dgm:constr type="h" refType="w" op="lte" fact="1.2"/>
-              <dgm:constr type="w" for="ch" forName="bgRect" refType="w"/>
-              <dgm:constr type="h" for="ch" forName="bgRect" refType="h"/>
-              <dgm:constr type="t" for="ch" forName="bgRect"/>
-              <dgm:constr type="l" for="ch" forName="bgRect"/>
-              <dgm:constr type="w" for="ch" forName="parentNode" refType="w" refFor="ch" refForName="bgRect" fact="0.2"/>
-              <dgm:constr type="h" for="ch" forName="parentNode" refType="h" fact="0.82"/>
-              <dgm:constr type="t" for="ch" forName="parentNode"/>
-              <dgm:constr type="l" for="ch" forName="parentNode"/>
-              <dgm:constr type="r" for="ch" forName="childNode" refType="r" refFor="ch" refForName="bgRect" fact="0.945"/>
-              <dgm:constr type="h" for="ch" forName="childNode" refType="h" refFor="ch" refForName="bgRect" op="equ"/>
-              <dgm:constr type="t" for="ch" forName="childNode"/>
-              <dgm:constr type="l" for="ch" forName="childNode" refType="r" refFor="ch" refForName="parentNode"/>
-            </dgm:constrLst>
-          </dgm:if>
-          <dgm:else name="Name7">
-            <dgm:constrLst>
-              <dgm:constr type="h" refType="w" op="lte" fact="1.2"/>
-              <dgm:constr type="w" for="ch" forName="bgRect" refType="w"/>
-              <dgm:constr type="h" for="ch" forName="bgRect" refType="h"/>
-              <dgm:constr type="t" for="ch" forName="bgRect"/>
-              <dgm:constr type="r" for="ch" forName="bgRect" refType="w"/>
-              <dgm:constr type="w" for="ch" forName="parentNode" refType="w" refFor="ch" refForName="bgRect" fact="0.2"/>
-              <dgm:constr type="h" for="ch" forName="parentNode" refType="h" fact="0.82"/>
-              <dgm:constr type="t" for="ch" forName="parentNode"/>
-              <dgm:constr type="r" for="ch" forName="parentNode" refType="w"/>
-              <dgm:constr type="h" for="ch" forName="childNode" refType="h" refFor="ch" refForName="bgRect"/>
-              <dgm:constr type="t" for="ch" forName="childNode"/>
-              <dgm:constr type="r" for="ch" forName="childNode" refType="l" refFor="ch" refForName="parentNode"/>
-              <dgm:constr type="l" for="ch" forName="childNode" refType="w" refFor="ch" refForName="bgRect" fact="0.055"/>
-            </dgm:constrLst>
-          </dgm:else>
-        </dgm:choose>
-        <dgm:ruleLst>
-          <dgm:rule type="w" for="ch" forName="childNode" val="NaN" fact="NaN" max="30"/>
-        </dgm:ruleLst>
-        <dgm:layoutNode name="bgRect" styleLbl="node1">
-          <dgm:alg type="sp"/>
-          <dgm:shape xmlns:r="http://schemas.openxmlformats.org/officeDocument/2006/relationships" type="roundRect" r:blip="" zOrderOff="-1">
-            <dgm:adjLst>
-              <dgm:adj idx="1" val="0.05"/>
-            </dgm:adjLst>
-          </dgm:shape>
-          <dgm:presOf axis="self"/>
-          <dgm:constrLst/>
-          <dgm:ruleLst/>
-        </dgm:layoutNode>
-        <dgm:layoutNode name="parentNode" styleLbl="node1">
-          <dgm:varLst>
-            <dgm:chMax val="0"/>
-            <dgm:bulletEnabled val="1"/>
-          </dgm:varLst>
-          <dgm:presOf axis="self"/>
-          <dgm:choose name="Name8">
-            <dgm:if name="Name9" func="var" arg="dir" op="equ" val="norm">
-              <dgm:alg type="tx">
-                <dgm:param type="autoTxRot" val="grav"/>
-                <dgm:param type="txAnchorVert" val="t"/>
-                <dgm:param type="parTxLTRAlign" val="r"/>
-                <dgm:param type="parTxRTLAlign" val="r"/>
-              </dgm:alg>
-              <dgm:shape xmlns:r="http://schemas.openxmlformats.org/officeDocument/2006/relationships" rot="270" type="rect" r:blip="" hideGeom="1">
-                <dgm:adjLst/>
-              </dgm:shape>
-              <dgm:constrLst>
-                <dgm:constr type="primFontSz" val="65"/>
-                <dgm:constr type="lMarg"/>
-                <dgm:constr type="rMarg" refType="primFontSz" fact="0.35"/>
-                <dgm:constr type="tMarg" refType="primFontSz" fact="0.27"/>
-                <dgm:constr type="bMarg"/>
-              </dgm:constrLst>
-            </dgm:if>
-            <dgm:else name="Name10">
-              <dgm:alg type="tx">
-                <dgm:param type="autoTxRot" val="grav"/>
-                <dgm:param type="txAnchorVert" val="t"/>
-                <dgm:param type="parTxLTRAlign" val="l"/>
-                <dgm:param type="parTxRTLAlign" val="l"/>
-              </dgm:alg>
-              <dgm:shape xmlns:r="http://schemas.openxmlformats.org/officeDocument/2006/relationships" rot="90" type="rect" r:blip="" hideGeom="1">
-                <dgm:adjLst/>
-              </dgm:shape>
-              <dgm:constrLst>
-                <dgm:constr type="primFontSz" val="65"/>
-                <dgm:constr type="lMarg" refType="primFontSz" fact="0.35"/>
-                <dgm:constr type="rMarg"/>
-                <dgm:constr type="tMarg" refType="primFontSz" fact="0.27"/>
-                <dgm:constr type="bMarg"/>
-              </dgm:constrLst>
-            </dgm:else>
-          </dgm:choose>
-          <dgm:ruleLst>
-            <dgm:rule type="primFontSz" val="5" fact="NaN" max="NaN"/>
-          </dgm:ruleLst>
-        </dgm:layoutNode>
-        <dgm:choose name="Name11">
-          <dgm:if name="Name12" axis="ch" ptType="node" func="cnt" op="gte" val="1">
-            <dgm:layoutNode name="childNode" styleLbl="node1" moveWith="bgRect">
-              <dgm:varLst>
-                <dgm:bulletEnabled val="1"/>
-              </dgm:varLst>
-              <dgm:alg type="tx">
-                <dgm:param type="parTxLTRAlign" val="l"/>
-                <dgm:param type="parTxRTLAlign" val="r"/>
-                <dgm:param type="txAnchorVert" val="t"/>
-              </dgm:alg>
-              <dgm:shape xmlns:r="http://schemas.openxmlformats.org/officeDocument/2006/relationships" type="rect" r:blip="" hideGeom="1">
-                <dgm:adjLst/>
-              </dgm:shape>
-              <dgm:presOf axis="des" ptType="node"/>
-              <dgm:constrLst>
-                <dgm:constr type="primFontSz" val="65"/>
-                <dgm:constr type="lMarg"/>
-                <dgm:constr type="bMarg"/>
-                <dgm:constr type="tMarg" refType="primFontSz" fact="0.27"/>
-                <dgm:constr type="rMarg"/>
-              </dgm:constrLst>
-              <dgm:ruleLst>
-                <dgm:rule type="primFontSz" val="5" fact="NaN" max="NaN"/>
-              </dgm:ruleLst>
-            </dgm:layoutNode>
-          </dgm:if>
-          <dgm:else name="Name13"/>
-        </dgm:choose>
-      </dgm:layoutNode>
-      <dgm:forEach name="Name14" axis="followSib" ptType="sibTrans" cnt="1">
-        <dgm:layoutNode name="hSp">
-          <dgm:alg type="sp"/>
-          <dgm:shape xmlns:r="http://schemas.openxmlformats.org/officeDocument/2006/relationships" r:blip="">
-            <dgm:adjLst/>
-          </dgm:shape>
-          <dgm:presOf/>
-          <dgm:constrLst/>
-          <dgm:ruleLst/>
-        </dgm:layoutNode>
-        <dgm:layoutNode name="vProcSp" moveWith="bgRect">
-          <dgm:alg type="lin">
-            <dgm:param type="linDir" val="fromT"/>
-          </dgm:alg>
-          <dgm:shape xmlns:r="http://schemas.openxmlformats.org/officeDocument/2006/relationships" r:blip="">
-            <dgm:adjLst/>
-          </dgm:shape>
-          <dgm:presOf/>
-          <dgm:constrLst>
-            <dgm:constr type="w" for="ch" forName="vSp1" refType="w"/>
-            <dgm:constr type="w" for="ch" forName="simulatedConn" refType="w"/>
-            <dgm:constr type="w" for="ch" forName="vSp2" refType="w"/>
-          </dgm:constrLst>
-          <dgm:ruleLst/>
-          <dgm:layoutNode name="vSp1">
-            <dgm:alg type="sp"/>
-            <dgm:shape xmlns:r="http://schemas.openxmlformats.org/officeDocument/2006/relationships" r:blip="">
-              <dgm:adjLst/>
-            </dgm:shape>
-            <dgm:presOf/>
-            <dgm:constrLst/>
-            <dgm:ruleLst/>
-          </dgm:layoutNode>
-          <dgm:layoutNode name="simulatedConn" styleLbl="solidFgAcc1">
-            <dgm:alg type="sp"/>
-            <dgm:choose name="Name15">
-              <dgm:if name="Name16" func="var" arg="dir" op="equ" val="norm">
-                <dgm:shape xmlns:r="http://schemas.openxmlformats.org/officeDocument/2006/relationships" rot="90" type="flowChartExtract" r:blip="">
-                  <dgm:adjLst/>
-                </dgm:shape>
-              </dgm:if>
-              <dgm:else name="Name17">
-                <dgm:shape xmlns:r="http://schemas.openxmlformats.org/officeDocument/2006/relationships" rot="-90" type="flowChartExtract" r:blip="">
-                  <dgm:adjLst/>
-                </dgm:shape>
-              </dgm:else>
-            </dgm:choose>
-            <dgm:presOf/>
-            <dgm:constrLst/>
-            <dgm:ruleLst/>
-          </dgm:layoutNode>
-          <dgm:layoutNode name="vSp2">
-            <dgm:alg type="sp"/>
-            <dgm:shape xmlns:r="http://schemas.openxmlformats.org/officeDocument/2006/relationships" r:blip="">
-              <dgm:adjLst/>
-            </dgm:shape>
-            <dgm:presOf/>
-            <dgm:constrLst/>
-            <dgm:ruleLst/>
-          </dgm:layoutNode>
-        </dgm:layoutNode>
-        <dgm:layoutNode name="sibTrans">
-          <dgm:alg type="sp"/>
-          <dgm:shape xmlns:r="http://schemas.openxmlformats.org/officeDocument/2006/relationships" r:blip="">
-            <dgm:adjLst/>
-          </dgm:shape>
-          <dgm:presOf/>
-          <dgm:constrLst/>
-          <dgm:ruleLst/>
-        </dgm:layoutNode>
-      </dgm:forEach>
-    </dgm:forEach>
-  </dgm:layoutNode>
-</dgm:layoutDef>
-</file>
-
-<file path=word/diagrams/quickStyle1.xml><?xml version="1.0" encoding="utf-8"?>
-<dgm:styleDef xmlns:dgm="http://schemas.openxmlformats.org/drawingml/2006/diagram" xmlns:a="http://schemas.openxmlformats.org/drawingml/2006/main" uniqueId="urn:microsoft.com/office/officeart/2005/8/quickstyle/simple1">
-  <dgm:title val=""/>
-  <dgm:desc val=""/>
-  <dgm:catLst>
-    <dgm:cat type="simple" pri="10100"/>
-  </dgm:catLst>
-  <dgm:scene3d>
-    <a:camera prst="orthographicFront"/>
-    <a:lightRig rig="threePt" dir="t"/>
-  </dgm:scene3d>
-  <dgm:styleLbl name="node0">
-    <dgm:scene3d>
-      <a:camera prst="orthographicFront"/>
-      <a:lightRig rig="threePt" dir="t"/>
-    </dgm:scene3d>
-    <dgm:sp3d/>
-    <dgm:txPr/>
-    <dgm:style>
-      <a:lnRef idx="2">
-        <a:scrgbClr r="0" g="0" b="0"/>
-      </a:lnRef>
-      <a:fillRef idx="1">
-        <a:scrgbClr r="0" g="0" b="0"/>
-      </a:fillRef>
-      <a:effectRef idx="0">
-        <a:scrgbClr r="0" g="0" b="0"/>
-      </a:effectRef>
-      <a:fontRef idx="minor">
-        <a:schemeClr val="lt1"/>
-      </a:fontRef>
-    </dgm:style>
-  </dgm:styleLbl>
-  <dgm:styleLbl name="lnNode1">
-    <dgm:scene3d>
-      <a:camera prst="orthographicFront"/>
-      <a:lightRig rig="threePt" dir="t"/>
-    </dgm:scene3d>
-    <dgm:sp3d/>
-    <dgm:txPr/>
-    <dgm:style>
-      <a:lnRef idx="2">
-        <a:scrgbClr r="0" g="0" b="0"/>
-      </a:lnRef>
-      <a:fillRef idx="1">
-        <a:scrgbClr r="0" g="0" b="0"/>
-      </a:fillRef>
-      <a:effectRef idx="0">
-        <a:scrgbClr r="0" g="0" b="0"/>
-      </a:effectRef>
-      <a:fontRef idx="minor">
-        <a:schemeClr val="lt1"/>
-      </a:fontRef>
-    </dgm:style>
-  </dgm:styleLbl>
-  <dgm:styleLbl name="vennNode1">
-    <dgm:scene3d>
-      <a:camera prst="orthographicFront"/>
-      <a:lightRig rig="threePt" dir="t"/>
-    </dgm:scene3d>
-    <dgm:sp3d/>
-    <dgm:txPr/>
-    <dgm:style>
-      <a:lnRef idx="2">
-        <a:scrgbClr r="0" g="0" b="0"/>
-      </a:lnRef>
-      <a:fillRef idx="1">
-        <a:scrgbClr r="0" g="0" b="0"/>
-      </a:fillRef>
-      <a:effectRef idx="0">
-        <a:scrgbClr r="0" g="0" b="0"/>
-      </a:effectRef>
-      <a:fontRef idx="minor">
-        <a:schemeClr val="tx1"/>
-      </a:fontRef>
-    </dgm:style>
-  </dgm:styleLbl>
-  <dgm:styleLbl name="alignNode1">
-    <dgm:scene3d>
-      <a:camera prst="orthographicFront"/>
-      <a:lightRig rig="threePt" dir="t"/>
-    </dgm:scene3d>
-    <dgm:sp3d/>
-    <dgm:txPr/>
-    <dgm:style>
-      <a:lnRef idx="2">
-        <a:scrgbClr r="0" g="0" b="0"/>
-      </a:lnRef>
-      <a:fillRef idx="1">
-        <a:scrgbClr r="0" g="0" b="0"/>
-      </a:fillRef>
-      <a:effectRef idx="0">
-        <a:scrgbClr r="0" g="0" b="0"/>
-      </a:effectRef>
-      <a:fontRef idx="minor">
-        <a:schemeClr val="lt1"/>
-      </a:fontRef>
-    </dgm:style>
-  </dgm:styleLbl>
-  <dgm:styleLbl name="node1">
-    <dgm:scene3d>
-      <a:camera prst="orthographicFront"/>
-      <a:lightRig rig="threePt" dir="t"/>
-    </dgm:scene3d>
-    <dgm:sp3d/>
-    <dgm:txPr/>
-    <dgm:style>
-      <a:lnRef idx="2">
-        <a:scrgbClr r="0" g="0" b="0"/>
-      </a:lnRef>
-      <a:fillRef idx="1">
-        <a:scrgbClr r="0" g="0" b="0"/>
-      </a:fillRef>
-      <a:effectRef idx="0">
-        <a:scrgbClr r="0" g="0" b="0"/>
-      </a:effectRef>
-      <a:fontRef idx="minor">
-        <a:schemeClr val="lt1"/>
-      </a:fontRef>
-    </dgm:style>
-  </dgm:styleLbl>
-  <dgm:styleLbl name="node2">
-    <dgm:scene3d>
-      <a:camera prst="orthographicFront"/>
-      <a:lightRig rig="threePt" dir="t"/>
-    </dgm:scene3d>
-    <dgm:sp3d/>
-    <dgm:txPr/>
-    <dgm:style>
-      <a:lnRef idx="2">
-        <a:scrgbClr r="0" g="0" b="0"/>
-      </a:lnRef>
-      <a:fillRef idx="1">
-        <a:scrgbClr r="0" g="0" b="0"/>
-      </a:fillRef>
-      <a:effectRef idx="0">
-        <a:scrgbClr r="0" g="0" b="0"/>
-      </a:effectRef>
-      <a:fontRef idx="minor">
-        <a:schemeClr val="lt1"/>
-      </a:fontRef>
-    </dgm:style>
-  </dgm:styleLbl>
-  <dgm:styleLbl name="node3">
-    <dgm:scene3d>
-      <a:camera prst="orthographicFront"/>
-      <a:lightRig rig="threePt" dir="t"/>
-    </dgm:scene3d>
-    <dgm:sp3d/>
-    <dgm:txPr/>
-    <dgm:style>
-      <a:lnRef idx="2">
-        <a:scrgbClr r="0" g="0" b="0"/>
-      </a:lnRef>
-      <a:fillRef idx="1">
-        <a:scrgbClr r="0" g="0" b="0"/>
-      </a:fillRef>
-      <a:effectRef idx="0">
-        <a:scrgbClr r="0" g="0" b="0"/>
-      </a:effectRef>
-      <a:fontRef idx="minor">
-        <a:schemeClr val="lt1"/>
-      </a:fontRef>
-    </dgm:style>
-  </dgm:styleLbl>
-  <dgm:styleLbl name="node4">
-    <dgm:scene3d>
-      <a:camera prst="orthographicFront"/>
-      <a:lightRig rig="threePt" dir="t"/>
-    </dgm:scene3d>
-    <dgm:sp3d/>
-    <dgm:txPr/>
-    <dgm:style>
-      <a:lnRef idx="2">
-        <a:scrgbClr r="0" g="0" b="0"/>
-      </a:lnRef>
-      <a:fillRef idx="1">
-        <a:scrgbClr r="0" g="0" b="0"/>
-      </a:fillRef>
-      <a:effectRef idx="0">
-        <a:scrgbClr r="0" g="0" b="0"/>
-      </a:effectRef>
-      <a:fontRef idx="minor">
-        <a:schemeClr val="lt1"/>
-      </a:fontRef>
-    </dgm:style>
-  </dgm:styleLbl>
-  <dgm:styleLbl name="fgImgPlace1">
-    <dgm:scene3d>
-      <a:camera prst="orthographicFront"/>
-      <a:lightRig rig="threePt" dir="t"/>
-    </dgm:scene3d>
-    <dgm:sp3d/>
-    <dgm:txPr/>
-    <dgm:style>
-      <a:lnRef idx="2">
-        <a:scrgbClr r="0" g="0" b="0"/>
-      </a:lnRef>
-      <a:fillRef idx="1">
-        <a:scrgbClr r="0" g="0" b="0"/>
-      </a:fillRef>
-      <a:effectRef idx="0">
-        <a:scrgbClr r="0" g="0" b="0"/>
-      </a:effectRef>
-      <a:fontRef idx="minor"/>
-    </dgm:style>
-  </dgm:styleLbl>
-  <dgm:styleLbl name="alignImgPlace1">
-    <dgm:scene3d>
-      <a:camera prst="orthographicFront"/>
-      <a:lightRig rig="threePt" dir="t"/>
-    </dgm:scene3d>
-    <dgm:sp3d/>
-    <dgm:txPr/>
-    <dgm:style>
-      <a:lnRef idx="2">
-        <a:scrgbClr r="0" g="0" b="0"/>
-      </a:lnRef>
-      <a:fillRef idx="1">
-        <a:scrgbClr r="0" g="0" b="0"/>
-      </a:fillRef>
-      <a:effectRef idx="0">
-        <a:scrgbClr r="0" g="0" b="0"/>
-      </a:effectRef>
-      <a:fontRef idx="minor"/>
-    </dgm:style>
-  </dgm:styleLbl>
-  <dgm:styleLbl name="bgImgPlace1">
-    <dgm:scene3d>
-      <a:camera prst="orthographicFront"/>
-      <a:lightRig rig="threePt" dir="t"/>
-    </dgm:scene3d>
-    <dgm:sp3d/>
-    <dgm:txPr/>
-    <dgm:style>
-      <a:lnRef idx="2">
-        <a:scrgbClr r="0" g="0" b="0"/>
-      </a:lnRef>
-      <a:fillRef idx="1">
-        <a:scrgbClr r="0" g="0" b="0"/>
-      </a:fillRef>
-      <a:effectRef idx="0">
-        <a:scrgbClr r="0" g="0" b="0"/>
-      </a:effectRef>
-      <a:fontRef idx="minor"/>
-    </dgm:style>
-  </dgm:styleLbl>
-  <dgm:styleLbl name="sibTrans2D1">
-    <dgm:scene3d>
-      <a:camera prst="orthographicFront"/>
-      <a:lightRig rig="threePt" dir="t"/>
-    </dgm:scene3d>
-    <dgm:sp3d/>
-    <dgm:txPr/>
-    <dgm:style>
-      <a:lnRef idx="0">
-        <a:scrgbClr r="0" g="0" b="0"/>
-      </a:lnRef>
-      <a:fillRef idx="1">
-        <a:scrgbClr r="0" g="0" b="0"/>
-      </a:fillRef>
-      <a:effectRef idx="0">
-        <a:scrgbClr r="0" g="0" b="0"/>
-      </a:effectRef>
-      <a:fontRef idx="minor">
-        <a:schemeClr val="lt1"/>
-      </a:fontRef>
-    </dgm:style>
-  </dgm:styleLbl>
-  <dgm:styleLbl name="fgSibTrans2D1">
-    <dgm:scene3d>
-      <a:camera prst="orthographicFront"/>
-      <a:lightRig rig="threePt" dir="t"/>
-    </dgm:scene3d>
-    <dgm:sp3d/>
-    <dgm:txPr/>
-    <dgm:style>
-      <a:lnRef idx="0">
-        <a:scrgbClr r="0" g="0" b="0"/>
-      </a:lnRef>
-      <a:fillRef idx="1">
-        <a:scrgbClr r="0" g="0" b="0"/>
-      </a:fillRef>
-      <a:effectRef idx="0">
-        <a:scrgbClr r="0" g="0" b="0"/>
-      </a:effectRef>
-      <a:fontRef idx="minor">
-        <a:schemeClr val="lt1"/>
-      </a:fontRef>
-    </dgm:style>
-  </dgm:styleLbl>
-  <dgm:styleLbl name="bgSibTrans2D1">
-    <dgm:scene3d>
-      <a:camera prst="orthographicFront"/>
-      <a:lightRig rig="threePt" dir="t"/>
-    </dgm:scene3d>
-    <dgm:sp3d/>
-    <dgm:txPr/>
-    <dgm:style>
-      <a:lnRef idx="0">
-        <a:scrgbClr r="0" g="0" b="0"/>
-      </a:lnRef>
-      <a:fillRef idx="1">
-        <a:scrgbClr r="0" g="0" b="0"/>
-      </a:fillRef>
-      <a:effectRef idx="0">
-        <a:scrgbClr r="0" g="0" b="0"/>
-      </a:effectRef>
-      <a:fontRef idx="minor">
-        <a:schemeClr val="lt1"/>
-      </a:fontRef>
-    </dgm:style>
-  </dgm:styleLbl>
-  <dgm:styleLbl name="sibTrans1D1">
-    <dgm:scene3d>
-      <a:camera prst="orthographicFront"/>
-      <a:lightRig rig="threePt" dir="t"/>
-    </dgm:scene3d>
-    <dgm:sp3d/>
-    <dgm:txPr/>
-    <dgm:style>
-      <a:lnRef idx="1">
-        <a:scrgbClr r="0" g="0" b="0"/>
-      </a:lnRef>
-      <a:fillRef idx="0">
-        <a:scrgbClr r="0" g="0" b="0"/>
-      </a:fillRef>
-      <a:effectRef idx="0">
-        <a:scrgbClr r="0" g="0" b="0"/>
-      </a:effectRef>
-      <a:fontRef idx="minor"/>
-    </dgm:style>
-  </dgm:styleLbl>
-  <dgm:styleLbl name="callout">
-    <dgm:scene3d>
-      <a:camera prst="orthographicFront"/>
-      <a:lightRig rig="threePt" dir="t"/>
-    </dgm:scene3d>
-    <dgm:sp3d/>
-    <dgm:txPr/>
-    <dgm:style>
-      <a:lnRef idx="2">
-        <a:scrgbClr r="0" g="0" b="0"/>
-      </a:lnRef>
-      <a:fillRef idx="1">
-        <a:scrgbClr r="0" g="0" b="0"/>
-      </a:fillRef>
-      <a:effectRef idx="0">
-        <a:scrgbClr r="0" g="0" b="0"/>
-      </a:effectRef>
-      <a:fontRef idx="minor"/>
-    </dgm:style>
-  </dgm:styleLbl>
-  <dgm:styleLbl name="asst0">
-    <dgm:scene3d>
-      <a:camera prst="orthographicFront"/>
-      <a:lightRig rig="threePt" dir="t"/>
-    </dgm:scene3d>
-    <dgm:sp3d/>
-    <dgm:txPr/>
-    <dgm:style>
-      <a:lnRef idx="2">
-        <a:scrgbClr r="0" g="0" b="0"/>
-      </a:lnRef>
-      <a:fillRef idx="1">
-        <a:scrgbClr r="0" g="0" b="0"/>
-      </a:fillRef>
-      <a:effectRef idx="0">
-        <a:scrgbClr r="0" g="0" b="0"/>
-      </a:effectRef>
-      <a:fontRef idx="minor">
-        <a:schemeClr val="lt1"/>
-      </a:fontRef>
-    </dgm:style>
-  </dgm:styleLbl>
-  <dgm:styleLbl name="asst1">
-    <dgm:scene3d>
-      <a:camera prst="orthographicFront"/>
-      <a:lightRig rig="threePt" dir="t"/>
-    </dgm:scene3d>
-    <dgm:sp3d/>
-    <dgm:txPr/>
-    <dgm:style>
-      <a:lnRef idx="2">
-        <a:scrgbClr r="0" g="0" b="0"/>
-      </a:lnRef>
-      <a:fillRef idx="1">
-        <a:scrgbClr r="0" g="0" b="0"/>
-      </a:fillRef>
-      <a:effectRef idx="0">
-        <a:scrgbClr r="0" g="0" b="0"/>
-      </a:effectRef>
-      <a:fontRef idx="minor">
-        <a:schemeClr val="lt1"/>
-      </a:fontRef>
-    </dgm:style>
-  </dgm:styleLbl>
-  <dgm:styleLbl name="asst2">
-    <dgm:scene3d>
-      <a:camera prst="orthographicFront"/>
-      <a:lightRig rig="threePt" dir="t"/>
-    </dgm:scene3d>
-    <dgm:sp3d/>
-    <dgm:txPr/>
-    <dgm:style>
-      <a:lnRef idx="2">
-        <a:scrgbClr r="0" g="0" b="0"/>
-      </a:lnRef>
-      <a:fillRef idx="1">
-        <a:scrgbClr r="0" g="0" b="0"/>
-      </a:fillRef>
-      <a:effectRef idx="0">
-        <a:scrgbClr r="0" g="0" b="0"/>
-      </a:effectRef>
-      <a:fontRef idx="minor">
-        <a:schemeClr val="lt1"/>
-      </a:fontRef>
-    </dgm:style>
-  </dgm:styleLbl>
-  <dgm:styleLbl name="asst3">
-    <dgm:scene3d>
-      <a:camera prst="orthographicFront"/>
-      <a:lightRig rig="threePt" dir="t"/>
-    </dgm:scene3d>
-    <dgm:sp3d/>
-    <dgm:txPr/>
-    <dgm:style>
-      <a:lnRef idx="2">
-        <a:scrgbClr r="0" g="0" b="0"/>
-      </a:lnRef>
-      <a:fillRef idx="1">
-        <a:scrgbClr r="0" g="0" b="0"/>
-      </a:fillRef>
-      <a:effectRef idx="0">
-        <a:scrgbClr r="0" g="0" b="0"/>
-      </a:effectRef>
-      <a:fontRef idx="minor">
-        <a:schemeClr val="lt1"/>
-      </a:fontRef>
-    </dgm:style>
-  </dgm:styleLbl>
-  <dgm:styleLbl name="asst4">
-    <dgm:scene3d>
-      <a:camera prst="orthographicFront"/>
-      <a:lightRig rig="threePt" dir="t"/>
-    </dgm:scene3d>
-    <dgm:sp3d/>
-    <dgm:txPr/>
-    <dgm:style>
-      <a:lnRef idx="2">
-        <a:scrgbClr r="0" g="0" b="0"/>
-      </a:lnRef>
-      <a:fillRef idx="1">
-        <a:scrgbClr r="0" g="0" b="0"/>
-      </a:fillRef>
-      <a:effectRef idx="0">
-        <a:scrgbClr r="0" g="0" b="0"/>
-      </a:effectRef>
-      <a:fontRef idx="minor">
-        <a:schemeClr val="lt1"/>
-      </a:fontRef>
-    </dgm:style>
-  </dgm:styleLbl>
-  <dgm:styleLbl name="parChTrans2D1">
-    <dgm:scene3d>
-      <a:camera prst="orthographicFront"/>
-      <a:lightRig rig="threePt" dir="t"/>
-    </dgm:scene3d>
-    <dgm:sp3d/>
-    <dgm:txPr/>
-    <dgm:style>
-      <a:lnRef idx="2">
-        <a:scrgbClr r="0" g="0" b="0"/>
-      </a:lnRef>
-      <a:fillRef idx="1">
-        <a:scrgbClr r="0" g="0" b="0"/>
-      </a:fillRef>
-      <a:effectRef idx="0">
-        <a:scrgbClr r="0" g="0" b="0"/>
-      </a:effectRef>
-      <a:fontRef idx="minor">
-        <a:schemeClr val="lt1"/>
-      </a:fontRef>
-    </dgm:style>
-  </dgm:styleLbl>
-  <dgm:styleLbl name="parChTrans2D2">
-    <dgm:scene3d>
-      <a:camera prst="orthographicFront"/>
-      <a:lightRig rig="threePt" dir="t"/>
-    </dgm:scene3d>
-    <dgm:sp3d/>
-    <dgm:txPr/>
-    <dgm:style>
-      <a:lnRef idx="2">
-        <a:scrgbClr r="0" g="0" b="0"/>
-      </a:lnRef>
-      <a:fillRef idx="1">
-        <a:scrgbClr r="0" g="0" b="0"/>
-      </a:fillRef>
-      <a:effectRef idx="0">
-        <a:scrgbClr r="0" g="0" b="0"/>
-      </a:effectRef>
-      <a:fontRef idx="minor">
-        <a:schemeClr val="lt1"/>
-      </a:fontRef>
-    </dgm:style>
-  </dgm:styleLbl>
-  <dgm:styleLbl name="parChTrans2D3">
-    <dgm:scene3d>
-      <a:camera prst="orthographicFront"/>
-      <a:lightRig rig="threePt" dir="t"/>
-    </dgm:scene3d>
-    <dgm:sp3d/>
-    <dgm:txPr/>
-    <dgm:style>
-      <a:lnRef idx="2">
-        <a:scrgbClr r="0" g="0" b="0"/>
-      </a:lnRef>
-      <a:fillRef idx="1">
-        <a:scrgbClr r="0" g="0" b="0"/>
-      </a:fillRef>
-      <a:effectRef idx="0">
-        <a:scrgbClr r="0" g="0" b="0"/>
-      </a:effectRef>
-      <a:fontRef idx="minor">
-        <a:schemeClr val="lt1"/>
-      </a:fontRef>
-    </dgm:style>
-  </dgm:styleLbl>
-  <dgm:styleLbl name="parChTrans2D4">
-    <dgm:scene3d>
-      <a:camera prst="orthographicFront"/>
-      <a:lightRig rig="threePt" dir="t"/>
-    </dgm:scene3d>
-    <dgm:sp3d/>
-    <dgm:txPr/>
-    <dgm:style>
-      <a:lnRef idx="2">
-        <a:scrgbClr r="0" g="0" b="0"/>
-      </a:lnRef>
-      <a:fillRef idx="1">
-        <a:scrgbClr r="0" g="0" b="0"/>
-      </a:fillRef>
-      <a:effectRef idx="0">
-        <a:scrgbClr r="0" g="0" b="0"/>
-      </a:effectRef>
-      <a:fontRef idx="minor">
-        <a:schemeClr val="lt1"/>
-      </a:fontRef>
-    </dgm:style>
-  </dgm:styleLbl>
-  <dgm:styleLbl name="parChTrans1D1">
-    <dgm:scene3d>
-      <a:camera prst="orthographicFront"/>
-      <a:lightRig rig="threePt" dir="t"/>
-    </dgm:scene3d>
-    <dgm:sp3d/>
-    <dgm:txPr/>
-    <dgm:style>
-      <a:lnRef idx="2">
-        <a:scrgbClr r="0" g="0" b="0"/>
-      </a:lnRef>
-      <a:fillRef idx="0">
-        <a:scrgbClr r="0" g="0" b="0"/>
-      </a:fillRef>
-      <a:effectRef idx="0">
-        <a:scrgbClr r="0" g="0" b="0"/>
-      </a:effectRef>
-      <a:fontRef idx="minor"/>
-    </dgm:style>
-  </dgm:styleLbl>
-  <dgm:styleLbl name="parChTrans1D2">
-    <dgm:scene3d>
-      <a:camera prst="orthographicFront"/>
-      <a:lightRig rig="threePt" dir="t"/>
-    </dgm:scene3d>
-    <dgm:sp3d/>
-    <dgm:txPr/>
-    <dgm:style>
-      <a:lnRef idx="2">
-        <a:scrgbClr r="0" g="0" b="0"/>
-      </a:lnRef>
-      <a:fillRef idx="0">
-        <a:scrgbClr r="0" g="0" b="0"/>
-      </a:fillRef>
-      <a:effectRef idx="0">
-        <a:scrgbClr r="0" g="0" b="0"/>
-      </a:effectRef>
-      <a:fontRef idx="minor"/>
-    </dgm:style>
-  </dgm:styleLbl>
-  <dgm:styleLbl name="parChTrans1D3">
-    <dgm:scene3d>
-      <a:camera prst="orthographicFront"/>
-      <a:lightRig rig="threePt" dir="t"/>
-    </dgm:scene3d>
-    <dgm:sp3d/>
-    <dgm:txPr/>
-    <dgm:style>
-      <a:lnRef idx="2">
-        <a:scrgbClr r="0" g="0" b="0"/>
-      </a:lnRef>
-      <a:fillRef idx="0">
-        <a:scrgbClr r="0" g="0" b="0"/>
-      </a:fillRef>
-      <a:effectRef idx="0">
-        <a:scrgbClr r="0" g="0" b="0"/>
-      </a:effectRef>
-      <a:fontRef idx="minor"/>
-    </dgm:style>
-  </dgm:styleLbl>
-  <dgm:styleLbl name="parChTrans1D4">
-    <dgm:scene3d>
-      <a:camera prst="orthographicFront"/>
-      <a:lightRig rig="threePt" dir="t"/>
-    </dgm:scene3d>
-    <dgm:sp3d/>
-    <dgm:txPr/>
-    <dgm:style>
-      <a:lnRef idx="2">
-        <a:scrgbClr r="0" g="0" b="0"/>
-      </a:lnRef>
-      <a:fillRef idx="0">
-        <a:scrgbClr r="0" g="0" b="0"/>
-      </a:fillRef>
-      <a:effectRef idx="0">
-        <a:scrgbClr r="0" g="0" b="0"/>
-      </a:effectRef>
-      <a:fontRef idx="minor"/>
-    </dgm:style>
-  </dgm:styleLbl>
-  <dgm:styleLbl name="fgAcc1">
-    <dgm:scene3d>
-      <a:camera prst="orthographicFront"/>
-      <a:lightRig rig="threePt" dir="t"/>
-    </dgm:scene3d>
-    <dgm:sp3d/>
-    <dgm:txPr/>
-    <dgm:style>
-      <a:lnRef idx="2">
-        <a:scrgbClr r="0" g="0" b="0"/>
-      </a:lnRef>
-      <a:fillRef idx="1">
-        <a:scrgbClr r="0" g="0" b="0"/>
-      </a:fillRef>
-      <a:effectRef idx="0">
-        <a:scrgbClr r="0" g="0" b="0"/>
-      </a:effectRef>
-      <a:fontRef idx="minor"/>
-    </dgm:style>
-  </dgm:styleLbl>
-  <dgm:styleLbl name="conFgAcc1">
-    <dgm:scene3d>
-      <a:camera prst="orthographicFront"/>
-      <a:lightRig rig="threePt" dir="t"/>
-    </dgm:scene3d>
-    <dgm:sp3d/>
-    <dgm:txPr/>
-    <dgm:style>
-      <a:lnRef idx="2">
-        <a:scrgbClr r="0" g="0" b="0"/>
-      </a:lnRef>
-      <a:fillRef idx="1">
-        <a:scrgbClr r="0" g="0" b="0"/>
-      </a:fillRef>
-      <a:effectRef idx="0">
-        <a:scrgbClr r="0" g="0" b="0"/>
-      </a:effectRef>
-      <a:fontRef idx="minor"/>
-    </dgm:style>
-  </dgm:styleLbl>
-  <dgm:styleLbl name="alignAcc1">
-    <dgm:scene3d>
-      <a:camera prst="orthographicFront"/>
-      <a:lightRig rig="threePt" dir="t"/>
-    </dgm:scene3d>
-    <dgm:sp3d/>
-    <dgm:txPr/>
-    <dgm:style>
-      <a:lnRef idx="2">
-        <a:scrgbClr r="0" g="0" b="0"/>
-      </a:lnRef>
-      <a:fillRef idx="1">
-        <a:scrgbClr r="0" g="0" b="0"/>
-      </a:fillRef>
-      <a:effectRef idx="0">
-        <a:scrgbClr r="0" g="0" b="0"/>
-      </a:effectRef>
-      <a:fontRef idx="minor"/>
-    </dgm:style>
-  </dgm:styleLbl>
-  <dgm:styleLbl name="trAlignAcc1">
-    <dgm:scene3d>
-      <a:camera prst="orthographicFront"/>
-      <a:lightRig rig="threePt" dir="t"/>
-    </dgm:scene3d>
-    <dgm:sp3d/>
-    <dgm:txPr/>
-    <dgm:style>
-      <a:lnRef idx="1">
-        <a:scrgbClr r="0" g="0" b="0"/>
-      </a:lnRef>
-      <a:fillRef idx="1">
-        <a:scrgbClr r="0" g="0" b="0"/>
-      </a:fillRef>
-      <a:effectRef idx="0">
-        <a:scrgbClr r="0" g="0" b="0"/>
-      </a:effectRef>
-      <a:fontRef idx="minor"/>
-    </dgm:style>
-  </dgm:styleLbl>
-  <dgm:styleLbl name="bgAcc1">
-    <dgm:scene3d>
-      <a:camera prst="orthographicFront"/>
-      <a:lightRig rig="threePt" dir="t"/>
-    </dgm:scene3d>
-    <dgm:sp3d/>
-    <dgm:txPr/>
-    <dgm:style>
-      <a:lnRef idx="2">
-        <a:scrgbClr r="0" g="0" b="0"/>
-      </a:lnRef>
-      <a:fillRef idx="1">
-        <a:scrgbClr r="0" g="0" b="0"/>
-      </a:fillRef>
-      <a:effectRef idx="0">
-        <a:scrgbClr r="0" g="0" b="0"/>
-      </a:effectRef>
-      <a:fontRef idx="minor"/>
-    </dgm:style>
-  </dgm:styleLbl>
-  <dgm:styleLbl name="solidFgAcc1">
-    <dgm:scene3d>
-      <a:camera prst="orthographicFront"/>
-      <a:lightRig rig="threePt" dir="t"/>
-    </dgm:scene3d>
-    <dgm:sp3d/>
-    <dgm:txPr/>
-    <dgm:style>
-      <a:lnRef idx="2">
-        <a:scrgbClr r="0" g="0" b="0"/>
-      </a:lnRef>
-      <a:fillRef idx="1">
-        <a:scrgbClr r="0" g="0" b="0"/>
-      </a:fillRef>
-      <a:effectRef idx="0">
-        <a:scrgbClr r="0" g="0" b="0"/>
-      </a:effectRef>
-      <a:fontRef idx="minor"/>
-    </dgm:style>
-  </dgm:styleLbl>
-  <dgm:styleLbl name="solidAlignAcc1">
-    <dgm:scene3d>
-      <a:camera prst="orthographicFront"/>
-      <a:lightRig rig="threePt" dir="t"/>
-    </dgm:scene3d>
-    <dgm:sp3d/>
-    <dgm:txPr/>
-    <dgm:style>
-      <a:lnRef idx="2">
-        <a:scrgbClr r="0" g="0" b="0"/>
-      </a:lnRef>
-      <a:fillRef idx="1">
-        <a:scrgbClr r="0" g="0" b="0"/>
-      </a:fillRef>
-      <a:effectRef idx="0">
-        <a:scrgbClr r="0" g="0" b="0"/>
-      </a:effectRef>
-      <a:fontRef idx="minor"/>
-    </dgm:style>
-  </dgm:styleLbl>
-  <dgm:styleLbl name="solidBgAcc1">
-    <dgm:scene3d>
-      <a:camera prst="orthographicFront"/>
-      <a:lightRig rig="threePt" dir="t"/>
-    </dgm:scene3d>
-    <dgm:sp3d/>
-    <dgm:txPr/>
-    <dgm:style>
-      <a:lnRef idx="2">
-        <a:scrgbClr r="0" g="0" b="0"/>
-      </a:lnRef>
-      <a:fillRef idx="1">
-        <a:scrgbClr r="0" g="0" b="0"/>
-      </a:fillRef>
-      <a:effectRef idx="0">
-        <a:scrgbClr r="0" g="0" b="0"/>
-      </a:effectRef>
-      <a:fontRef idx="minor"/>
-    </dgm:style>
-  </dgm:styleLbl>
-  <dgm:styleLbl name="fgAccFollowNode1">
-    <dgm:scene3d>
-      <a:camera prst="orthographicFront"/>
-      <a:lightRig rig="threePt" dir="t"/>
-    </dgm:scene3d>
-    <dgm:sp3d/>
-    <dgm:txPr/>
-    <dgm:style>
-      <a:lnRef idx="2">
-        <a:scrgbClr r="0" g="0" b="0"/>
-      </a:lnRef>
-      <a:fillRef idx="1">
-        <a:scrgbClr r="0" g="0" b="0"/>
-      </a:fillRef>
-      <a:effectRef idx="0">
-        <a:scrgbClr r="0" g="0" b="0"/>
-      </a:effectRef>
-      <a:fontRef idx="minor"/>
-    </dgm:style>
-  </dgm:styleLbl>
-  <dgm:styleLbl name="alignAccFollowNode1">
-    <dgm:scene3d>
-      <a:camera prst="orthographicFront"/>
-      <a:lightRig rig="threePt" dir="t"/>
-    </dgm:scene3d>
-    <dgm:sp3d/>
-    <dgm:txPr/>
-    <dgm:style>
-      <a:lnRef idx="2">
-        <a:scrgbClr r="0" g="0" b="0"/>
-      </a:lnRef>
-      <a:fillRef idx="1">
-        <a:scrgbClr r="0" g="0" b="0"/>
-      </a:fillRef>
-      <a:effectRef idx="0">
-        <a:scrgbClr r="0" g="0" b="0"/>
-      </a:effectRef>
-      <a:fontRef idx="minor"/>
-    </dgm:style>
-  </dgm:styleLbl>
-  <dgm:styleLbl name="bgAccFollowNode1">
-    <dgm:scene3d>
-      <a:camera prst="orthographicFront"/>
-      <a:lightRig rig="threePt" dir="t"/>
-    </dgm:scene3d>
-    <dgm:sp3d/>
-    <dgm:txPr/>
-    <dgm:style>
-      <a:lnRef idx="2">
-        <a:scrgbClr r="0" g="0" b="0"/>
-      </a:lnRef>
-      <a:fillRef idx="1">
-        <a:scrgbClr r="0" g="0" b="0"/>
-      </a:fillRef>
-      <a:effectRef idx="0">
-        <a:scrgbClr r="0" g="0" b="0"/>
-      </a:effectRef>
-      <a:fontRef idx="minor"/>
-    </dgm:style>
-  </dgm:styleLbl>
-  <dgm:styleLbl name="fgAcc0">
-    <dgm:scene3d>
-      <a:camera prst="orthographicFront"/>
-      <a:lightRig rig="threePt" dir="t"/>
-    </dgm:scene3d>
-    <dgm:sp3d/>
-    <dgm:txPr/>
-    <dgm:style>
-      <a:lnRef idx="2">
-        <a:scrgbClr r="0" g="0" b="0"/>
-      </a:lnRef>
-      <a:fillRef idx="1">
-        <a:scrgbClr r="0" g="0" b="0"/>
-      </a:fillRef>
-      <a:effectRef idx="0">
-        <a:scrgbClr r="0" g="0" b="0"/>
-      </a:effectRef>
-      <a:fontRef idx="minor"/>
-    </dgm:style>
-  </dgm:styleLbl>
-  <dgm:styleLbl name="fgAcc2">
-    <dgm:scene3d>
-      <a:camera prst="orthographicFront"/>
-      <a:lightRig rig="threePt" dir="t"/>
-    </dgm:scene3d>
-    <dgm:sp3d/>
-    <dgm:txPr/>
-    <dgm:style>
-      <a:lnRef idx="2">
-        <a:scrgbClr r="0" g="0" b="0"/>
-      </a:lnRef>
-      <a:fillRef idx="1">
-        <a:scrgbClr r="0" g="0" b="0"/>
-      </a:fillRef>
-      <a:effectRef idx="0">
-        <a:scrgbClr r="0" g="0" b="0"/>
-      </a:effectRef>
-      <a:fontRef idx="minor"/>
-    </dgm:style>
-  </dgm:styleLbl>
-  <dgm:styleLbl name="fgAcc3">
-    <dgm:scene3d>
-      <a:camera prst="orthographicFront"/>
-      <a:lightRig rig="threePt" dir="t"/>
-    </dgm:scene3d>
-    <dgm:sp3d/>
-    <dgm:txPr/>
-    <dgm:style>
-      <a:lnRef idx="2">
-        <a:scrgbClr r="0" g="0" b="0"/>
-      </a:lnRef>
-      <a:fillRef idx="1">
-        <a:scrgbClr r="0" g="0" b="0"/>
-      </a:fillRef>
-      <a:effectRef idx="0">
-        <a:scrgbClr r="0" g="0" b="0"/>
-      </a:effectRef>
-      <a:fontRef idx="minor"/>
-    </dgm:style>
-  </dgm:styleLbl>
-  <dgm:styleLbl name="fgAcc4">
-    <dgm:scene3d>
-      <a:camera prst="orthographicFront"/>
-      <a:lightRig rig="threePt" dir="t"/>
-    </dgm:scene3d>
-    <dgm:sp3d/>
-    <dgm:txPr/>
-    <dgm:style>
-      <a:lnRef idx="2">
-        <a:scrgbClr r="0" g="0" b="0"/>
-      </a:lnRef>
-      <a:fillRef idx="1">
-        <a:scrgbClr r="0" g="0" b="0"/>
-      </a:fillRef>
-      <a:effectRef idx="0">
-        <a:scrgbClr r="0" g="0" b="0"/>
-      </a:effectRef>
-      <a:fontRef idx="minor"/>
-    </dgm:style>
-  </dgm:styleLbl>
-  <dgm:styleLbl name="bgShp">
-    <dgm:scene3d>
-      <a:camera prst="orthographicFront"/>
-      <a:lightRig rig="threePt" dir="t"/>
-    </dgm:scene3d>
-    <dgm:sp3d/>
-    <dgm:txPr/>
-    <dgm:style>
-      <a:lnRef idx="0">
-        <a:scrgbClr r="0" g="0" b="0"/>
-      </a:lnRef>
-      <a:fillRef idx="1">
-        <a:scrgbClr r="0" g="0" b="0"/>
-      </a:fillRef>
-      <a:effectRef idx="0">
-        <a:scrgbClr r="0" g="0" b="0"/>
-      </a:effectRef>
-      <a:fontRef idx="minor"/>
-    </dgm:style>
-  </dgm:styleLbl>
-  <dgm:styleLbl name="dkBgShp">
-    <dgm:scene3d>
-      <a:camera prst="orthographicFront"/>
-      <a:lightRig rig="threePt" dir="t"/>
-    </dgm:scene3d>
-    <dgm:sp3d/>
-    <dgm:txPr/>
-    <dgm:style>
-      <a:lnRef idx="0">
-        <a:scrgbClr r="0" g="0" b="0"/>
-      </a:lnRef>
-      <a:fillRef idx="1">
-        <a:scrgbClr r="0" g="0" b="0"/>
-      </a:fillRef>
-      <a:effectRef idx="0">
-        <a:scrgbClr r="0" g="0" b="0"/>
-      </a:effectRef>
-      <a:fontRef idx="minor"/>
-    </dgm:style>
-  </dgm:styleLbl>
-  <dgm:styleLbl name="trBgShp">
-    <dgm:scene3d>
-      <a:camera prst="orthographicFront"/>
-      <a:lightRig rig="threePt" dir="t"/>
-    </dgm:scene3d>
-    <dgm:sp3d/>
-    <dgm:txPr/>
-    <dgm:style>
-      <a:lnRef idx="0">
-        <a:scrgbClr r="0" g="0" b="0"/>
-      </a:lnRef>
-      <a:fillRef idx="1">
-        <a:scrgbClr r="0" g="0" b="0"/>
-      </a:fillRef>
-      <a:effectRef idx="0">
-        <a:scrgbClr r="0" g="0" b="0"/>
-      </a:effectRef>
-      <a:fontRef idx="minor"/>
-    </dgm:style>
-  </dgm:styleLbl>
-  <dgm:styleLbl name="fgShp">
-    <dgm:scene3d>
-      <a:camera prst="orthographicFront"/>
-      <a:lightRig rig="threePt" dir="t"/>
-    </dgm:scene3d>
-    <dgm:sp3d/>
-    <dgm:txPr/>
-    <dgm:style>
-      <a:lnRef idx="2">
-        <a:scrgbClr r="0" g="0" b="0"/>
-      </a:lnRef>
-      <a:fillRef idx="1">
-        <a:scrgbClr r="0" g="0" b="0"/>
-      </a:fillRef>
-      <a:effectRef idx="0">
-        <a:scrgbClr r="0" g="0" b="0"/>
-      </a:effectRef>
-      <a:fontRef idx="minor"/>
-    </dgm:style>
-  </dgm:styleLbl>
-  <dgm:styleLbl name="revTx">
-    <dgm:scene3d>
-      <a:camera prst="orthographicFront"/>
-      <a:lightRig rig="threePt" dir="t"/>
-    </dgm:scene3d>
-    <dgm:sp3d/>
-    <dgm:txPr/>
-    <dgm:style>
-      <a:lnRef idx="0">
-        <a:scrgbClr r="0" g="0" b="0"/>
-      </a:lnRef>
-      <a:fillRef idx="0">
-        <a:scrgbClr r="0" g="0" b="0"/>
-      </a:fillRef>
-      <a:effectRef idx="0">
-        <a:scrgbClr r="0" g="0" b="0"/>
-      </a:effectRef>
-      <a:fontRef idx="minor"/>
-    </dgm:style>
-  </dgm:styleLbl>
-</dgm:styleDef>
-</file>
-
 <file path=word/theme/theme1.xml><?xml version="1.0" encoding="utf-8"?>
 <a:theme xmlns:a="http://schemas.openxmlformats.org/drawingml/2006/main" name="Office Theme">
   <a:themeElements>
@@ -13723,7 +9248,7 @@
 </file>
 
 <file path=customXml/itemProps2.xml><?xml version="1.0" encoding="utf-8"?>
-<ds:datastoreItem xmlns:ds="http://schemas.openxmlformats.org/officeDocument/2006/customXml" ds:itemID="{C4CDFB89-6AAD-492B-ADAA-7EC11A24D2D4}">
+<ds:datastoreItem xmlns:ds="http://schemas.openxmlformats.org/officeDocument/2006/customXml" ds:itemID="{612896B2-9A59-4CBB-90E0-143D4AC5BD7E}">
   <ds:schemaRefs>
     <ds:schemaRef ds:uri="http://schemas.openxmlformats.org/officeDocument/2006/bibliography"/>
   </ds:schemaRefs>

--- a/Documentation/SePr - Final Report Authors - Radu Stoica, Armin Roushan, Jan-Niklas Schneider, Georgiana Manolache, Nena O’Driscoll, Raditya Pratama.docx
+++ b/Documentation/SePr - Final Report Authors - Radu Stoica, Armin Roushan, Jan-Niklas Schneider, Georgiana Manolache, Nena O’Driscoll, Raditya Pratama.docx
@@ -1,6 +1,6 @@
 
 <file path=word/document.xml><?xml version="1.0" encoding="utf-8"?>
-<w:document xmlns:wpc="http://schemas.microsoft.com/office/word/2010/wordprocessingCanvas" xmlns:cx="http://schemas.microsoft.com/office/drawing/2014/chartex" xmlns:cx1="http://schemas.microsoft.com/office/drawing/2015/9/8/chartex" xmlns:mc="http://schemas.openxmlformats.org/markup-compatibility/2006" xmlns:o="urn:schemas-microsoft-com:office:office" xmlns:r="http://schemas.openxmlformats.org/officeDocument/2006/relationships" xmlns:m="http://schemas.openxmlformats.org/officeDocument/2006/math" xmlns:v="urn:schemas-microsoft-com:vml" xmlns:wp14="http://schemas.microsoft.com/office/word/2010/wordprocessingDrawing" xmlns:wp="http://schemas.openxmlformats.org/drawingml/2006/wordprocessingDrawing" xmlns:w10="urn:schemas-microsoft-com:office:word" xmlns:w="http://schemas.openxmlformats.org/wordprocessingml/2006/main" xmlns:w14="http://schemas.microsoft.com/office/word/2010/wordml" xmlns:w15="http://schemas.microsoft.com/office/word/2012/wordml" xmlns:w16se="http://schemas.microsoft.com/office/word/2015/wordml/symex" xmlns:wpg="http://schemas.microsoft.com/office/word/2010/wordprocessingGroup" xmlns:wpi="http://schemas.microsoft.com/office/word/2010/wordprocessingInk" xmlns:wne="http://schemas.microsoft.com/office/word/2006/wordml" xmlns:wps="http://schemas.microsoft.com/office/word/2010/wordprocessingShape" mc:Ignorable="w14 w15 w16se wp14">
+<w:document xmlns:wpc="http://schemas.microsoft.com/office/word/2010/wordprocessingCanvas" xmlns:cx="http://schemas.microsoft.com/office/drawing/2014/chartex" xmlns:cx1="http://schemas.microsoft.com/office/drawing/2015/9/8/chartex" xmlns:cx2="http://schemas.microsoft.com/office/drawing/2015/10/21/chartex" xmlns:mc="http://schemas.openxmlformats.org/markup-compatibility/2006" xmlns:o="urn:schemas-microsoft-com:office:office" xmlns:r="http://schemas.openxmlformats.org/officeDocument/2006/relationships" xmlns:m="http://schemas.openxmlformats.org/officeDocument/2006/math" xmlns:v="urn:schemas-microsoft-com:vml" xmlns:wp14="http://schemas.microsoft.com/office/word/2010/wordprocessingDrawing" xmlns:wp="http://schemas.openxmlformats.org/drawingml/2006/wordprocessingDrawing" xmlns:w10="urn:schemas-microsoft-com:office:word" xmlns:w="http://schemas.openxmlformats.org/wordprocessingml/2006/main" xmlns:w14="http://schemas.microsoft.com/office/word/2010/wordml" xmlns:w15="http://schemas.microsoft.com/office/word/2012/wordml" xmlns:w16se="http://schemas.microsoft.com/office/word/2015/wordml/symex" xmlns:wpg="http://schemas.microsoft.com/office/word/2010/wordprocessingGroup" xmlns:wpi="http://schemas.microsoft.com/office/word/2010/wordprocessingInk" xmlns:wne="http://schemas.microsoft.com/office/word/2006/wordml" xmlns:wps="http://schemas.microsoft.com/office/word/2010/wordprocessingShape" mc:Ignorable="w14 w15 w16se wp14">
   <w:body>
     <w:sdt>
       <w:sdtPr>
@@ -265,7 +265,7 @@
                   </wp:anchor>
                 </w:drawing>
               </mc:Choice>
-              <mc:Fallback xmlns:cx3="http://schemas.microsoft.com/office/drawing/2016/5/9/chartex" xmlns:cx4="http://schemas.microsoft.com/office/drawing/2016/5/10/chartex" xmlns:cx5="http://schemas.microsoft.com/office/drawing/2016/5/11/chartex" xmlns:cx2="http://schemas.microsoft.com/office/drawing/2015/10/21/chartex">
+              <mc:Fallback xmlns:cx5="http://schemas.microsoft.com/office/drawing/2016/5/11/chartex" xmlns:cx4="http://schemas.microsoft.com/office/drawing/2016/5/10/chartex" xmlns:cx3="http://schemas.microsoft.com/office/drawing/2016/5/9/chartex">
                 <w:pict>
                   <v:group w14:anchorId="1E7FA44D" id="Group 149" o:spid="_x0000_s1026" style="position:absolute;margin-left:0;margin-top:0;width:8in;height:95.7pt;z-index:251662336;mso-width-percent:941;mso-height-percent:121;mso-top-percent:23;mso-position-horizontal:center;mso-position-horizontal-relative:page;mso-position-vertical-relative:page;mso-width-percent:941;mso-height-percent:121;mso-top-percent:23" coordorigin="" coordsize="73152,12161" o:gfxdata="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">
                     <v:shape id="Rectangle 51" o:spid="_x0000_s1027" style="position:absolute;width:73152;height:11303;visibility:visible;mso-wrap-style:square;v-text-anchor:middle" coordsize="7312660,1129665" o:gfxdata="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" path="m,l7312660,r,1129665l3619500,733425,,1091565,,xe" fillcolor="#5b9bd5 [3204]" stroked="f" strokeweight="1pt">
@@ -393,7 +393,7 @@
                   </wp:anchor>
                 </w:drawing>
               </mc:Choice>
-              <mc:Fallback xmlns:cx3="http://schemas.microsoft.com/office/drawing/2016/5/9/chartex" xmlns:cx4="http://schemas.microsoft.com/office/drawing/2016/5/10/chartex" xmlns:cx5="http://schemas.microsoft.com/office/drawing/2016/5/11/chartex" xmlns:cx2="http://schemas.microsoft.com/office/drawing/2015/10/21/chartex">
+              <mc:Fallback>
                 <w:pict>
                   <v:shapetype w14:anchorId="4418A652" id="_x0000_t202" coordsize="21600,21600" o:spt="202" path="m,l,21600r21600,l21600,xe">
                     <v:stroke joinstyle="miter"/>
@@ -568,23 +568,13 @@
                                         <w:szCs w:val="36"/>
                                       </w:rPr>
                                     </w:pPr>
-                                    <w:proofErr w:type="spellStart"/>
                                     <w:r>
                                       <w:rPr>
                                         <w:color w:val="404040" w:themeColor="text1" w:themeTint="BF"/>
                                         <w:sz w:val="36"/>
                                         <w:szCs w:val="36"/>
                                       </w:rPr>
-                                      <w:t>SePr</w:t>
-                                    </w:r>
-                                    <w:proofErr w:type="spellEnd"/>
-                                    <w:r>
-                                      <w:rPr>
-                                        <w:color w:val="404040" w:themeColor="text1" w:themeTint="BF"/>
-                                        <w:sz w:val="36"/>
-                                        <w:szCs w:val="36"/>
-                                      </w:rPr>
-                                      <w:t xml:space="preserve"> 2016</w:t>
+                                      <w:t>SePr 2016</w:t>
                                     </w:r>
                                   </w:p>
                                 </w:sdtContent>
@@ -609,7 +599,7 @@
                   </wp:anchor>
                 </w:drawing>
               </mc:Choice>
-              <mc:Fallback xmlns:cx3="http://schemas.microsoft.com/office/drawing/2016/5/9/chartex" xmlns:cx4="http://schemas.microsoft.com/office/drawing/2016/5/10/chartex" xmlns:cx5="http://schemas.microsoft.com/office/drawing/2016/5/11/chartex" xmlns:cx2="http://schemas.microsoft.com/office/drawing/2015/10/21/chartex">
+              <mc:Fallback>
                 <w:pict>
                   <v:shape w14:anchorId="313EAC39" id="Text Box 154" o:spid="_x0000_s1027" type="#_x0000_t202" style="position:absolute;margin-left:0;margin-top:0;width:8in;height:286.5pt;z-index:251659264;visibility:visible;mso-wrap-style:square;mso-width-percent:941;mso-height-percent:363;mso-top-percent:300;mso-wrap-distance-left:9pt;mso-wrap-distance-top:0;mso-wrap-distance-right:9pt;mso-wrap-distance-bottom:0;mso-position-horizontal:center;mso-position-horizontal-relative:page;mso-position-vertical-relative:page;mso-width-percent:941;mso-height-percent:363;mso-top-percent:300;mso-width-relative:page;mso-height-relative:page;v-text-anchor:bottom" o:gfxdata="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" filled="f" stroked="f" strokeweight=".5pt">
                     <v:textbox inset="126pt,0,54pt,0">
@@ -680,23 +670,13 @@
                                   <w:szCs w:val="36"/>
                                 </w:rPr>
                               </w:pPr>
-                              <w:proofErr w:type="spellStart"/>
                               <w:r>
                                 <w:rPr>
                                   <w:color w:val="404040" w:themeColor="text1" w:themeTint="BF"/>
                                   <w:sz w:val="36"/>
                                   <w:szCs w:val="36"/>
                                 </w:rPr>
-                                <w:t>SePr</w:t>
-                              </w:r>
-                              <w:proofErr w:type="spellEnd"/>
-                              <w:r>
-                                <w:rPr>
-                                  <w:color w:val="404040" w:themeColor="text1" w:themeTint="BF"/>
-                                  <w:sz w:val="36"/>
-                                  <w:szCs w:val="36"/>
-                                </w:rPr>
-                                <w:t xml:space="preserve"> 2016</w:t>
+                                <w:t>SePr 2016</w:t>
                               </w:r>
                             </w:p>
                           </w:sdtContent>
@@ -777,23 +757,7 @@
                                   <w:sdtEndPr/>
                                   <w:sdtContent>
                                     <w:r>
-                                      <w:t xml:space="preserve">Radu Stoica, Armin </w:t>
-                                    </w:r>
-                                    <w:proofErr w:type="spellStart"/>
-                                    <w:r>
-                                      <w:t>Roushan</w:t>
-                                    </w:r>
-                                    <w:proofErr w:type="spellEnd"/>
-                                    <w:r>
-                                      <w:t>, Jan-</w:t>
-                                    </w:r>
-                                    <w:proofErr w:type="spellStart"/>
-                                    <w:r>
-                                      <w:t>Niklas</w:t>
-                                    </w:r>
-                                    <w:proofErr w:type="spellEnd"/>
-                                    <w:r>
-                                      <w:t xml:space="preserve"> Schneider, Georgiana Manolache, N</w:t>
+                                      <w:t>Radu Stoica, Armin Roushan, Jan-Niklas Schneider, Georgiana Manolache, N</w:t>
                                     </w:r>
                                     <w:r>
                                       <w:t>ena O’Driscoll, Raditya Pratama</w:t>
@@ -832,7 +796,7 @@
                   </wp:anchor>
                 </w:drawing>
               </mc:Choice>
-              <mc:Fallback xmlns:cx3="http://schemas.microsoft.com/office/drawing/2016/5/9/chartex" xmlns:cx4="http://schemas.microsoft.com/office/drawing/2016/5/10/chartex" xmlns:cx5="http://schemas.microsoft.com/office/drawing/2016/5/11/chartex" xmlns:cx2="http://schemas.microsoft.com/office/drawing/2015/10/21/chartex">
+              <mc:Fallback>
                 <w:pict>
                   <v:shape w14:anchorId="6576F2EB" id="Text Box 152" o:spid="_x0000_s1028" type="#_x0000_t202" style="position:absolute;margin-left:225pt;margin-top:9in;width:368.9pt;height:1in;z-index:251660288;visibility:visible;mso-wrap-style:square;mso-width-percent:0;mso-height-percent:92;mso-wrap-distance-left:9pt;mso-wrap-distance-top:0;mso-wrap-distance-right:9pt;mso-wrap-distance-bottom:0;mso-position-horizontal:absolute;mso-position-horizontal-relative:page;mso-position-vertical:absolute;mso-position-vertical-relative:page;mso-width-percent:0;mso-height-percent:92;mso-width-relative:page;mso-height-relative:page;v-text-anchor:bottom" o:gfxdata="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" filled="f" stroked="f" strokeweight=".5pt">
                     <v:textbox inset="126pt,0,54pt,0">
@@ -849,23 +813,7 @@
                             <w:sdtEndPr/>
                             <w:sdtContent>
                               <w:r>
-                                <w:t xml:space="preserve">Radu Stoica, Armin </w:t>
-                              </w:r>
-                              <w:proofErr w:type="spellStart"/>
-                              <w:r>
-                                <w:t>Roushan</w:t>
-                              </w:r>
-                              <w:proofErr w:type="spellEnd"/>
-                              <w:r>
-                                <w:t>, Jan-</w:t>
-                              </w:r>
-                              <w:proofErr w:type="spellStart"/>
-                              <w:r>
-                                <w:t>Niklas</w:t>
-                              </w:r>
-                              <w:proofErr w:type="spellEnd"/>
-                              <w:r>
-                                <w:t xml:space="preserve"> Schneider, Georgiana Manolache, N</w:t>
+                                <w:t>Radu Stoica, Armin Roushan, Jan-Niklas Schneider, Georgiana Manolache, N</w:t>
                               </w:r>
                               <w:r>
                                 <w:t>ena O’Driscoll, Raditya Pratama</w:t>
@@ -3207,15 +3155,7 @@
         <w:footnoteReference w:id="1"/>
       </w:r>
       <w:r>
-        <w:t xml:space="preserve"> (</w:t>
-      </w:r>
-      <w:proofErr w:type="spellStart"/>
-      <w:r>
-        <w:t>IDTheftResourceCenter</w:t>
-      </w:r>
-      <w:proofErr w:type="spellEnd"/>
-      <w:r>
-        <w:t>), which performs breach reports on United States website</w:t>
+        <w:t xml:space="preserve"> (IDTheftResourceCenter), which performs breach reports on United States website</w:t>
       </w:r>
       <w:r>
         <w:t>s</w:t>
@@ -3386,15 +3326,7 @@
         <w:t xml:space="preserve"> </w:t>
       </w:r>
       <w:r>
-        <w:t xml:space="preserve">The application is written in PHP, HTML5, CSS3 and </w:t>
-      </w:r>
-      <w:proofErr w:type="spellStart"/>
-      <w:r>
-        <w:t>MySQl</w:t>
-      </w:r>
-      <w:proofErr w:type="spellEnd"/>
-      <w:r>
-        <w:t>.</w:t>
+        <w:t>The application is written in PHP, HTML5, CSS3 and MySQl.</w:t>
       </w:r>
     </w:p>
     <w:p>
@@ -3714,51 +3646,25 @@
         <w:lastRenderedPageBreak/>
         <w:t xml:space="preserve">Figure </w:t>
       </w:r>
-      <w:r>
-        <w:fldChar w:fldCharType="begin"/>
-      </w:r>
-      <w:r>
-        <w:instrText xml:space="preserve"> STYLEREF 1 \s </w:instrText>
-      </w:r>
-      <w:r>
-        <w:fldChar w:fldCharType="separate"/>
-      </w:r>
-      <w:r>
-        <w:rPr>
-          <w:noProof/>
-        </w:rPr>
-        <w:t>2</w:t>
-      </w:r>
-      <w:r>
-        <w:rPr>
-          <w:noProof/>
-        </w:rPr>
-        <w:fldChar w:fldCharType="end"/>
-      </w:r>
+      <w:fldSimple w:instr=" STYLEREF 1 \s ">
+        <w:r>
+          <w:rPr>
+            <w:noProof/>
+          </w:rPr>
+          <w:t>2</w:t>
+        </w:r>
+      </w:fldSimple>
       <w:r>
         <w:noBreakHyphen/>
       </w:r>
-      <w:r>
-        <w:fldChar w:fldCharType="begin"/>
-      </w:r>
-      <w:r>
-        <w:instrText xml:space="preserve"> SEQ Figure \* ARABIC \s 1 </w:instrText>
-      </w:r>
-      <w:r>
-        <w:fldChar w:fldCharType="separate"/>
-      </w:r>
-      <w:r>
-        <w:rPr>
-          <w:noProof/>
-        </w:rPr>
-        <w:t>2</w:t>
-      </w:r>
-      <w:r>
-        <w:rPr>
-          <w:noProof/>
-        </w:rPr>
-        <w:fldChar w:fldCharType="end"/>
-      </w:r>
+      <w:fldSimple w:instr=" SEQ Figure \* ARABIC \s 1 ">
+        <w:r>
+          <w:rPr>
+            <w:noProof/>
+          </w:rPr>
+          <w:t>2</w:t>
+        </w:r>
+      </w:fldSimple>
       <w:r>
         <w:t xml:space="preserve"> Network Architecture Diagram</w:t>
       </w:r>
@@ -3794,7 +3700,7 @@
           <v:shape id="_x0000_i1025" type="#_x0000_t75" style="width:303.4pt;height:273.25pt" o:ole="">
             <v:imagedata r:id="rId11" o:title=""/>
           </v:shape>
-          <o:OLEObject Type="Embed" ProgID="Visio.Drawing.11" ShapeID="_x0000_i1025" DrawAspect="Content" ObjectID="_1538583622" r:id="rId12"/>
+          <o:OLEObject Type="Embed" ProgID="Visio.Drawing.11" ShapeID="_x0000_i1025" DrawAspect="Content" ObjectID="_1538584693" r:id="rId12"/>
         </w:object>
       </w:r>
     </w:p>
@@ -4185,51 +4091,25 @@
       <w:r>
         <w:t xml:space="preserve">Figure </w:t>
       </w:r>
-      <w:r>
-        <w:fldChar w:fldCharType="begin"/>
-      </w:r>
-      <w:r>
-        <w:instrText xml:space="preserve"> STYLEREF 1 \s </w:instrText>
-      </w:r>
-      <w:r>
-        <w:fldChar w:fldCharType="separate"/>
-      </w:r>
-      <w:r>
-        <w:rPr>
-          <w:noProof/>
-        </w:rPr>
-        <w:t>3</w:t>
-      </w:r>
-      <w:r>
-        <w:rPr>
-          <w:noProof/>
-        </w:rPr>
-        <w:fldChar w:fldCharType="end"/>
-      </w:r>
+      <w:fldSimple w:instr=" STYLEREF 1 \s ">
+        <w:r>
+          <w:rPr>
+            <w:noProof/>
+          </w:rPr>
+          <w:t>3</w:t>
+        </w:r>
+      </w:fldSimple>
       <w:r>
         <w:noBreakHyphen/>
       </w:r>
-      <w:r>
-        <w:fldChar w:fldCharType="begin"/>
-      </w:r>
-      <w:r>
-        <w:instrText xml:space="preserve"> SEQ Figure \* ARABIC \s 1 </w:instrText>
-      </w:r>
-      <w:r>
-        <w:fldChar w:fldCharType="separate"/>
-      </w:r>
-      <w:r>
-        <w:rPr>
-          <w:noProof/>
-        </w:rPr>
-        <w:t>1</w:t>
-      </w:r>
-      <w:r>
-        <w:rPr>
-          <w:noProof/>
-        </w:rPr>
-        <w:fldChar w:fldCharType="end"/>
-      </w:r>
+      <w:fldSimple w:instr=" SEQ Figure \* ARABIC \s 1 ">
+        <w:r>
+          <w:rPr>
+            <w:noProof/>
+          </w:rPr>
+          <w:t>1</w:t>
+        </w:r>
+      </w:fldSimple>
       <w:r>
         <w:t xml:space="preserve"> ITRC Stats Summary 2014-2015</w:t>
       </w:r>
@@ -4359,51 +4239,25 @@
         <w:lastRenderedPageBreak/>
         <w:t xml:space="preserve">Figure </w:t>
       </w:r>
-      <w:r>
-        <w:fldChar w:fldCharType="begin"/>
-      </w:r>
-      <w:r>
-        <w:instrText xml:space="preserve"> STYLEREF 1 \s </w:instrText>
-      </w:r>
-      <w:r>
-        <w:fldChar w:fldCharType="separate"/>
-      </w:r>
-      <w:r>
-        <w:rPr>
-          <w:noProof/>
-        </w:rPr>
-        <w:t>3</w:t>
-      </w:r>
-      <w:r>
-        <w:rPr>
-          <w:noProof/>
-        </w:rPr>
-        <w:fldChar w:fldCharType="end"/>
-      </w:r>
+      <w:fldSimple w:instr=" STYLEREF 1 \s ">
+        <w:r>
+          <w:rPr>
+            <w:noProof/>
+          </w:rPr>
+          <w:t>3</w:t>
+        </w:r>
+      </w:fldSimple>
       <w:r>
         <w:noBreakHyphen/>
       </w:r>
-      <w:r>
-        <w:fldChar w:fldCharType="begin"/>
-      </w:r>
-      <w:r>
-        <w:instrText xml:space="preserve"> SEQ Figure \* ARABIC \s 1 </w:instrText>
-      </w:r>
-      <w:r>
-        <w:fldChar w:fldCharType="separate"/>
-      </w:r>
-      <w:r>
-        <w:rPr>
-          <w:noProof/>
-        </w:rPr>
-        <w:t>2</w:t>
-      </w:r>
-      <w:r>
-        <w:rPr>
-          <w:noProof/>
-        </w:rPr>
-        <w:fldChar w:fldCharType="end"/>
-      </w:r>
+      <w:fldSimple w:instr=" SEQ Figure \* ARABIC \s 1 ">
+        <w:r>
+          <w:rPr>
+            <w:noProof/>
+          </w:rPr>
+          <w:t>2</w:t>
+        </w:r>
+      </w:fldSimple>
       <w:r>
         <w:t xml:space="preserve"> Major f</w:t>
       </w:r>
@@ -4549,51 +4403,25 @@
       <w:r>
         <w:t xml:space="preserve">Table </w:t>
       </w:r>
-      <w:r>
-        <w:fldChar w:fldCharType="begin"/>
-      </w:r>
-      <w:r>
-        <w:instrText xml:space="preserve"> STYLEREF 1 \s </w:instrText>
-      </w:r>
-      <w:r>
-        <w:fldChar w:fldCharType="separate"/>
-      </w:r>
-      <w:r>
-        <w:rPr>
-          <w:noProof/>
-        </w:rPr>
-        <w:t>4</w:t>
-      </w:r>
-      <w:r>
-        <w:rPr>
-          <w:noProof/>
-        </w:rPr>
-        <w:fldChar w:fldCharType="end"/>
-      </w:r>
+      <w:fldSimple w:instr=" STYLEREF 1 \s ">
+        <w:r>
+          <w:rPr>
+            <w:noProof/>
+          </w:rPr>
+          <w:t>4</w:t>
+        </w:r>
+      </w:fldSimple>
       <w:r>
         <w:noBreakHyphen/>
       </w:r>
-      <w:r>
-        <w:fldChar w:fldCharType="begin"/>
-      </w:r>
-      <w:r>
-        <w:instrText xml:space="preserve"> SEQ Table \* ARABIC \s 1 </w:instrText>
-      </w:r>
-      <w:r>
-        <w:fldChar w:fldCharType="separate"/>
-      </w:r>
-      <w:r>
-        <w:rPr>
-          <w:noProof/>
-        </w:rPr>
-        <w:t>1</w:t>
-      </w:r>
-      <w:r>
-        <w:rPr>
-          <w:noProof/>
-        </w:rPr>
-        <w:fldChar w:fldCharType="end"/>
-      </w:r>
+      <w:fldSimple w:instr=" SEQ Table \* ARABIC \s 1 ">
+        <w:r>
+          <w:rPr>
+            <w:noProof/>
+          </w:rPr>
+          <w:t>1</w:t>
+        </w:r>
+      </w:fldSimple>
       <w:r>
         <w:t xml:space="preserve"> CIA Requirements</w:t>
       </w:r>
@@ -5172,51 +5000,25 @@
       <w:r>
         <w:t xml:space="preserve">Table </w:t>
       </w:r>
-      <w:r>
-        <w:fldChar w:fldCharType="begin"/>
-      </w:r>
-      <w:r>
-        <w:instrText xml:space="preserve"> STYLEREF 1 \s </w:instrText>
-      </w:r>
-      <w:r>
-        <w:fldChar w:fldCharType="separate"/>
-      </w:r>
-      <w:r>
-        <w:rPr>
-          <w:noProof/>
-        </w:rPr>
-        <w:t>4</w:t>
-      </w:r>
-      <w:r>
-        <w:rPr>
-          <w:noProof/>
-        </w:rPr>
-        <w:fldChar w:fldCharType="end"/>
-      </w:r>
+      <w:fldSimple w:instr=" STYLEREF 1 \s ">
+        <w:r>
+          <w:rPr>
+            <w:noProof/>
+          </w:rPr>
+          <w:t>4</w:t>
+        </w:r>
+      </w:fldSimple>
       <w:r>
         <w:noBreakHyphen/>
       </w:r>
-      <w:r>
-        <w:fldChar w:fldCharType="begin"/>
-      </w:r>
-      <w:r>
-        <w:instrText xml:space="preserve"> SEQ Table \* ARABIC \s 1 </w:instrText>
-      </w:r>
-      <w:r>
-        <w:fldChar w:fldCharType="separate"/>
-      </w:r>
-      <w:r>
-        <w:rPr>
-          <w:noProof/>
-        </w:rPr>
-        <w:t>2</w:t>
-      </w:r>
-      <w:r>
-        <w:rPr>
-          <w:noProof/>
-        </w:rPr>
-        <w:fldChar w:fldCharType="end"/>
-      </w:r>
+      <w:fldSimple w:instr=" SEQ Table \* ARABIC \s 1 ">
+        <w:r>
+          <w:rPr>
+            <w:noProof/>
+          </w:rPr>
+          <w:t>2</w:t>
+        </w:r>
+      </w:fldSimple>
       <w:r>
         <w:t xml:space="preserve"> Authorization </w:t>
       </w:r>
@@ -5560,15 +5362,7 @@
     <w:p/>
     <w:p>
       <w:r>
-        <w:t xml:space="preserve">Legend: C = Create, R = Read, U = Update, D </w:t>
-      </w:r>
-      <w:proofErr w:type="gramStart"/>
-      <w:r>
-        <w:t>=  Delete</w:t>
-      </w:r>
-      <w:proofErr w:type="gramEnd"/>
-      <w:r>
-        <w:t xml:space="preserve">. </w:t>
+        <w:t xml:space="preserve">Legend: C = Create, R = Read, U = Update, D =  Delete. </w:t>
       </w:r>
     </w:p>
     <w:p>
@@ -5689,32 +5483,16 @@
           <w:b/>
           <w:i/>
         </w:rPr>
-        <w:t>Man-in-the-Middle (</w:t>
-      </w:r>
-      <w:proofErr w:type="spellStart"/>
+        <w:t>Man-in-the-Middle (MitM)</w:t>
+      </w:r>
+      <w:r>
+        <w:t xml:space="preserve"> is this type of threat in which the attacker can actively inject messages of its own into the traffic between the user's machine and the authenticating server. </w:t>
+      </w:r>
       <w:r>
         <w:rPr>
           <w:b/>
           <w:i/>
         </w:rPr>
-        <w:t>MitM</w:t>
-      </w:r>
-      <w:proofErr w:type="spellEnd"/>
-      <w:r>
-        <w:rPr>
-          <w:b/>
-          <w:i/>
-        </w:rPr>
-        <w:t>)</w:t>
-      </w:r>
-      <w:r>
-        <w:t xml:space="preserve"> is this type of threat in which the attacker can actively inject messages of its own into the traffic between the user's machine and the authenticating server. </w:t>
-      </w:r>
-      <w:r>
-        <w:rPr>
-          <w:b/>
-          <w:i/>
-        </w:rPr>
         <w:t>Man-in-the-Browser (MitB)</w:t>
       </w:r>
       <w:r>
@@ -5724,15 +5502,7 @@
         <w:t xml:space="preserve"> a variant of the</w:t>
       </w:r>
       <w:r>
-        <w:t xml:space="preserve"> </w:t>
-      </w:r>
-      <w:proofErr w:type="spellStart"/>
-      <w:r>
-        <w:t>MitM</w:t>
-      </w:r>
-      <w:proofErr w:type="spellEnd"/>
-      <w:r>
-        <w:t xml:space="preserve"> attack, that infects the user </w:t>
+        <w:t xml:space="preserve"> MitM attack, that infects the user </w:t>
       </w:r>
       <w:r>
         <w:lastRenderedPageBreak/>
@@ -5758,51 +5528,25 @@
       <w:r>
         <w:t xml:space="preserve">Table </w:t>
       </w:r>
-      <w:r>
-        <w:fldChar w:fldCharType="begin"/>
-      </w:r>
-      <w:r>
-        <w:instrText xml:space="preserve"> STYLEREF 1 \s </w:instrText>
-      </w:r>
-      <w:r>
-        <w:fldChar w:fldCharType="separate"/>
-      </w:r>
-      <w:r>
-        <w:rPr>
-          <w:noProof/>
-        </w:rPr>
-        <w:t>4</w:t>
-      </w:r>
-      <w:r>
-        <w:rPr>
-          <w:noProof/>
-        </w:rPr>
-        <w:fldChar w:fldCharType="end"/>
-      </w:r>
+      <w:fldSimple w:instr=" STYLEREF 1 \s ">
+        <w:r>
+          <w:rPr>
+            <w:noProof/>
+          </w:rPr>
+          <w:t>4</w:t>
+        </w:r>
+      </w:fldSimple>
       <w:r>
         <w:noBreakHyphen/>
       </w:r>
-      <w:r>
-        <w:fldChar w:fldCharType="begin"/>
-      </w:r>
-      <w:r>
-        <w:instrText xml:space="preserve"> SEQ Table \* ARABIC \s 1 </w:instrText>
-      </w:r>
-      <w:r>
-        <w:fldChar w:fldCharType="separate"/>
-      </w:r>
-      <w:r>
-        <w:rPr>
-          <w:noProof/>
-        </w:rPr>
-        <w:t>3</w:t>
-      </w:r>
-      <w:r>
-        <w:rPr>
-          <w:noProof/>
-        </w:rPr>
-        <w:fldChar w:fldCharType="end"/>
-      </w:r>
+      <w:fldSimple w:instr=" SEQ Table \* ARABIC \s 1 ">
+        <w:r>
+          <w:rPr>
+            <w:noProof/>
+          </w:rPr>
+          <w:t>3</w:t>
+        </w:r>
+      </w:fldSimple>
       <w:r>
         <w:t xml:space="preserve"> Risk analysis</w:t>
       </w:r>
@@ -6012,15 +5756,7 @@
           </w:tcPr>
           <w:p>
             <w:r>
-              <w:t>Man-in-the-Middle (</w:t>
-            </w:r>
-            <w:proofErr w:type="spellStart"/>
-            <w:r>
-              <w:t>MitM</w:t>
-            </w:r>
-            <w:proofErr w:type="spellEnd"/>
-            <w:r>
-              <w:t>), Man-in-the-Browser (MitB)</w:t>
+              <w:t>Man-in-the-Middle (MitM), Man-in-the-Browser (MitB)</w:t>
             </w:r>
           </w:p>
         </w:tc>
@@ -6233,51 +5969,25 @@
       <w:r>
         <w:t xml:space="preserve">Figure </w:t>
       </w:r>
-      <w:r>
-        <w:fldChar w:fldCharType="begin"/>
-      </w:r>
-      <w:r>
-        <w:instrText xml:space="preserve"> STYLEREF 1 \s </w:instrText>
-      </w:r>
-      <w:r>
-        <w:fldChar w:fldCharType="separate"/>
-      </w:r>
-      <w:r>
-        <w:rPr>
-          <w:noProof/>
-        </w:rPr>
-        <w:t>4</w:t>
-      </w:r>
-      <w:r>
-        <w:rPr>
-          <w:noProof/>
-        </w:rPr>
-        <w:fldChar w:fldCharType="end"/>
-      </w:r>
+      <w:fldSimple w:instr=" STYLEREF 1 \s ">
+        <w:r>
+          <w:rPr>
+            <w:noProof/>
+          </w:rPr>
+          <w:t>4</w:t>
+        </w:r>
+      </w:fldSimple>
       <w:r>
         <w:noBreakHyphen/>
       </w:r>
-      <w:r>
-        <w:fldChar w:fldCharType="begin"/>
-      </w:r>
-      <w:r>
-        <w:instrText xml:space="preserve"> SEQ Figure \* ARABIC \s 1 </w:instrText>
-      </w:r>
-      <w:r>
-        <w:fldChar w:fldCharType="separate"/>
-      </w:r>
-      <w:r>
-        <w:rPr>
-          <w:noProof/>
-        </w:rPr>
-        <w:t>1</w:t>
-      </w:r>
-      <w:r>
-        <w:rPr>
-          <w:noProof/>
-        </w:rPr>
-        <w:fldChar w:fldCharType="end"/>
-      </w:r>
+      <w:fldSimple w:instr=" SEQ Figure \* ARABIC \s 1 ">
+        <w:r>
+          <w:rPr>
+            <w:noProof/>
+          </w:rPr>
+          <w:t>1</w:t>
+        </w:r>
+      </w:fldSimple>
       <w:r>
         <w:t xml:space="preserve"> Attack trees</w:t>
       </w:r>
@@ -6612,51 +6322,25 @@
       <w:r>
         <w:t xml:space="preserve">Figure </w:t>
       </w:r>
-      <w:r>
-        <w:fldChar w:fldCharType="begin"/>
-      </w:r>
-      <w:r>
-        <w:instrText xml:space="preserve"> STYLEREF 1 \s </w:instrText>
-      </w:r>
-      <w:r>
-        <w:fldChar w:fldCharType="separate"/>
-      </w:r>
-      <w:r>
-        <w:rPr>
-          <w:noProof/>
-        </w:rPr>
-        <w:t>4</w:t>
-      </w:r>
-      <w:r>
-        <w:rPr>
-          <w:noProof/>
-        </w:rPr>
-        <w:fldChar w:fldCharType="end"/>
-      </w:r>
+      <w:fldSimple w:instr=" STYLEREF 1 \s ">
+        <w:r>
+          <w:rPr>
+            <w:noProof/>
+          </w:rPr>
+          <w:t>4</w:t>
+        </w:r>
+      </w:fldSimple>
       <w:r>
         <w:noBreakHyphen/>
       </w:r>
-      <w:r>
-        <w:fldChar w:fldCharType="begin"/>
-      </w:r>
-      <w:r>
-        <w:instrText xml:space="preserve"> SEQ Figure \* ARABIC \s 1 </w:instrText>
-      </w:r>
-      <w:r>
-        <w:fldChar w:fldCharType="separate"/>
-      </w:r>
-      <w:r>
-        <w:rPr>
-          <w:noProof/>
-        </w:rPr>
-        <w:t>2</w:t>
-      </w:r>
-      <w:r>
-        <w:rPr>
-          <w:noProof/>
-        </w:rPr>
-        <w:fldChar w:fldCharType="end"/>
-      </w:r>
+      <w:fldSimple w:instr=" SEQ Figure \* ARABIC \s 1 ">
+        <w:r>
+          <w:rPr>
+            <w:noProof/>
+          </w:rPr>
+          <w:t>2</w:t>
+        </w:r>
+      </w:fldSimple>
       <w:r>
         <w:t xml:space="preserve"> Misuses case diagram</w:t>
       </w:r>
@@ -6727,19 +6411,7 @@
         <w:rPr>
           <w:lang w:val="en-GB"/>
         </w:rPr>
-        <w:t>The implementation was performed according to</w:t>
-      </w:r>
-      <w:r>
-        <w:rPr>
-          <w:lang w:val="en-GB"/>
-        </w:rPr>
-        <w:t xml:space="preserve"> breach and hacking prevention research</w:t>
-      </w:r>
-      <w:r>
-        <w:rPr>
-          <w:lang w:val="en-GB"/>
-        </w:rPr>
-        <w:t xml:space="preserve">. </w:t>
+        <w:t xml:space="preserve">The implementation was performed according to breach and hacking prevention research. </w:t>
       </w:r>
     </w:p>
     <w:p>
@@ -6980,21 +6652,7 @@
           <w:lang w:val="en-GB"/>
         </w:rPr>
         <w:lastRenderedPageBreak/>
-        <w:t>Jan-</w:t>
-      </w:r>
-      <w:proofErr w:type="spellStart"/>
-      <w:r>
-        <w:rPr>
-          <w:lang w:val="en-GB"/>
-        </w:rPr>
-        <w:t>Niklas</w:t>
-      </w:r>
-      <w:proofErr w:type="spellEnd"/>
-      <w:r>
-        <w:rPr>
-          <w:lang w:val="en-GB"/>
-        </w:rPr>
-        <w:t xml:space="preserve"> </w:t>
+        <w:t xml:space="preserve">Jan-Niklas </w:t>
       </w:r>
     </w:p>
     <w:p>
@@ -7024,14 +6682,41 @@
     </w:p>
     <w:p>
       <w:pPr>
+        <w:pStyle w:val="Heading2"/>
+        <w:rPr>
+          <w:lang w:val="en-GB"/>
+        </w:rPr>
+      </w:pPr>
+      <w:r>
+        <w:rPr>
+          <w:lang w:val="en-GB"/>
+        </w:rPr>
+        <w:t>Nena</w:t>
+      </w:r>
+      <w:bookmarkStart w:id="34" w:name="_GoBack"/>
+      <w:bookmarkEnd w:id="34"/>
+    </w:p>
+    <w:p>
+      <w:pPr>
+        <w:rPr>
+          <w:lang w:val="en-GB"/>
+        </w:rPr>
+      </w:pPr>
+      <w:r>
+        <w:rPr>
+          <w:lang w:val="en-GB"/>
+        </w:rPr>
+        <w:t>This course not only taught me that exploiting on the web isn’t just for Eliot’s or other modern day wizards, it reconfirmed how every team member has a valuable different view of solving a problem. The problem in this case being noticing vulnerabilities, and consequently either exploit or patch them. In future projects I hope to pay far more attention to the security of the application, as it is indeed a wild wide web.</w:t>
+      </w:r>
+    </w:p>
+    <w:p>
+      <w:pPr>
         <w:jc w:val="both"/>
         <w:rPr>
           <w:lang w:val="en-GB"/>
         </w:rPr>
       </w:pPr>
     </w:p>
-    <w:bookmarkStart w:id="34" w:name="_GoBack" w:displacedByCustomXml="next"/>
-    <w:bookmarkEnd w:id="34" w:displacedByCustomXml="next"/>
     <w:bookmarkStart w:id="35" w:name="_Toc464747675" w:displacedByCustomXml="next"/>
     <w:sdt>
       <w:sdtPr>
@@ -7228,7 +6913,7 @@
 </file>
 
 <file path=word/endnotes.xml><?xml version="1.0" encoding="utf-8"?>
-<w:endnotes xmlns:wpc="http://schemas.microsoft.com/office/word/2010/wordprocessingCanvas" xmlns:cx="http://schemas.microsoft.com/office/drawing/2014/chartex" xmlns:cx1="http://schemas.microsoft.com/office/drawing/2015/9/8/chartex" xmlns:mc="http://schemas.openxmlformats.org/markup-compatibility/2006" xmlns:o="urn:schemas-microsoft-com:office:office" xmlns:r="http://schemas.openxmlformats.org/officeDocument/2006/relationships" xmlns:m="http://schemas.openxmlformats.org/officeDocument/2006/math" xmlns:v="urn:schemas-microsoft-com:vml" xmlns:wp14="http://schemas.microsoft.com/office/word/2010/wordprocessingDrawing" xmlns:wp="http://schemas.openxmlformats.org/drawingml/2006/wordprocessingDrawing" xmlns:w10="urn:schemas-microsoft-com:office:word" xmlns:w="http://schemas.openxmlformats.org/wordprocessingml/2006/main" xmlns:w14="http://schemas.microsoft.com/office/word/2010/wordml" xmlns:w15="http://schemas.microsoft.com/office/word/2012/wordml" xmlns:w16se="http://schemas.microsoft.com/office/word/2015/wordml/symex" xmlns:wpg="http://schemas.microsoft.com/office/word/2010/wordprocessingGroup" xmlns:wpi="http://schemas.microsoft.com/office/word/2010/wordprocessingInk" xmlns:wne="http://schemas.microsoft.com/office/word/2006/wordml" xmlns:wps="http://schemas.microsoft.com/office/word/2010/wordprocessingShape" mc:Ignorable="w14 w15 w16se wp14">
+<w:endnotes xmlns:wpc="http://schemas.microsoft.com/office/word/2010/wordprocessingCanvas" xmlns:cx="http://schemas.microsoft.com/office/drawing/2014/chartex" xmlns:cx1="http://schemas.microsoft.com/office/drawing/2015/9/8/chartex" xmlns:cx2="http://schemas.microsoft.com/office/drawing/2015/10/21/chartex" xmlns:mc="http://schemas.openxmlformats.org/markup-compatibility/2006" xmlns:o="urn:schemas-microsoft-com:office:office" xmlns:r="http://schemas.openxmlformats.org/officeDocument/2006/relationships" xmlns:m="http://schemas.openxmlformats.org/officeDocument/2006/math" xmlns:v="urn:schemas-microsoft-com:vml" xmlns:wp14="http://schemas.microsoft.com/office/word/2010/wordprocessingDrawing" xmlns:wp="http://schemas.openxmlformats.org/drawingml/2006/wordprocessingDrawing" xmlns:w10="urn:schemas-microsoft-com:office:word" xmlns:w="http://schemas.openxmlformats.org/wordprocessingml/2006/main" xmlns:w14="http://schemas.microsoft.com/office/word/2010/wordml" xmlns:w15="http://schemas.microsoft.com/office/word/2012/wordml" xmlns:w16se="http://schemas.microsoft.com/office/word/2015/wordml/symex" xmlns:wpg="http://schemas.microsoft.com/office/word/2010/wordprocessingGroup" xmlns:wpi="http://schemas.microsoft.com/office/word/2010/wordprocessingInk" xmlns:wne="http://schemas.microsoft.com/office/word/2006/wordml" xmlns:wps="http://schemas.microsoft.com/office/word/2010/wordprocessingShape" mc:Ignorable="w14 w15 w16se wp14">
   <w:endnote w:type="separator" w:id="-1">
     <w:p>
       <w:pPr>
@@ -7253,7 +6938,7 @@
 </file>
 
 <file path=word/footer1.xml><?xml version="1.0" encoding="utf-8"?>
-<w:ftr xmlns:wpc="http://schemas.microsoft.com/office/word/2010/wordprocessingCanvas" xmlns:cx="http://schemas.microsoft.com/office/drawing/2014/chartex" xmlns:cx1="http://schemas.microsoft.com/office/drawing/2015/9/8/chartex" xmlns:mc="http://schemas.openxmlformats.org/markup-compatibility/2006" xmlns:o="urn:schemas-microsoft-com:office:office" xmlns:r="http://schemas.openxmlformats.org/officeDocument/2006/relationships" xmlns:m="http://schemas.openxmlformats.org/officeDocument/2006/math" xmlns:v="urn:schemas-microsoft-com:vml" xmlns:wp14="http://schemas.microsoft.com/office/word/2010/wordprocessingDrawing" xmlns:wp="http://schemas.openxmlformats.org/drawingml/2006/wordprocessingDrawing" xmlns:w10="urn:schemas-microsoft-com:office:word" xmlns:w="http://schemas.openxmlformats.org/wordprocessingml/2006/main" xmlns:w14="http://schemas.microsoft.com/office/word/2010/wordml" xmlns:w15="http://schemas.microsoft.com/office/word/2012/wordml" xmlns:w16se="http://schemas.microsoft.com/office/word/2015/wordml/symex" xmlns:wpg="http://schemas.microsoft.com/office/word/2010/wordprocessingGroup" xmlns:wpi="http://schemas.microsoft.com/office/word/2010/wordprocessingInk" xmlns:wne="http://schemas.microsoft.com/office/word/2006/wordml" xmlns:wps="http://schemas.microsoft.com/office/word/2010/wordprocessingShape" mc:Ignorable="w14 w15 w16se wp14">
+<w:ftr xmlns:wpc="http://schemas.microsoft.com/office/word/2010/wordprocessingCanvas" xmlns:cx="http://schemas.microsoft.com/office/drawing/2014/chartex" xmlns:cx1="http://schemas.microsoft.com/office/drawing/2015/9/8/chartex" xmlns:cx2="http://schemas.microsoft.com/office/drawing/2015/10/21/chartex" xmlns:mc="http://schemas.openxmlformats.org/markup-compatibility/2006" xmlns:o="urn:schemas-microsoft-com:office:office" xmlns:r="http://schemas.openxmlformats.org/officeDocument/2006/relationships" xmlns:m="http://schemas.openxmlformats.org/officeDocument/2006/math" xmlns:v="urn:schemas-microsoft-com:vml" xmlns:wp14="http://schemas.microsoft.com/office/word/2010/wordprocessingDrawing" xmlns:wp="http://schemas.openxmlformats.org/drawingml/2006/wordprocessingDrawing" xmlns:w10="urn:schemas-microsoft-com:office:word" xmlns:w="http://schemas.openxmlformats.org/wordprocessingml/2006/main" xmlns:w14="http://schemas.microsoft.com/office/word/2010/wordml" xmlns:w15="http://schemas.microsoft.com/office/word/2012/wordml" xmlns:w16se="http://schemas.microsoft.com/office/word/2015/wordml/symex" xmlns:wpg="http://schemas.microsoft.com/office/word/2010/wordprocessingGroup" xmlns:wpi="http://schemas.microsoft.com/office/word/2010/wordprocessingInk" xmlns:wne="http://schemas.microsoft.com/office/word/2006/wordml" xmlns:wps="http://schemas.microsoft.com/office/word/2010/wordprocessingShape" mc:Ignorable="w14 w15 w16se wp14">
   <w:sdt>
     <w:sdtPr>
       <w:id w:val="-1236312623"/>
@@ -7286,7 +6971,7 @@
           <w:rPr>
             <w:noProof/>
           </w:rPr>
-          <w:t>12</w:t>
+          <w:t>13</w:t>
         </w:r>
         <w:r>
           <w:rPr>
@@ -7306,7 +6991,7 @@
 </file>
 
 <file path=word/footnotes.xml><?xml version="1.0" encoding="utf-8"?>
-<w:footnotes xmlns:wpc="http://schemas.microsoft.com/office/word/2010/wordprocessingCanvas" xmlns:cx="http://schemas.microsoft.com/office/drawing/2014/chartex" xmlns:cx1="http://schemas.microsoft.com/office/drawing/2015/9/8/chartex" xmlns:mc="http://schemas.openxmlformats.org/markup-compatibility/2006" xmlns:o="urn:schemas-microsoft-com:office:office" xmlns:r="http://schemas.openxmlformats.org/officeDocument/2006/relationships" xmlns:m="http://schemas.openxmlformats.org/officeDocument/2006/math" xmlns:v="urn:schemas-microsoft-com:vml" xmlns:wp14="http://schemas.microsoft.com/office/word/2010/wordprocessingDrawing" xmlns:wp="http://schemas.openxmlformats.org/drawingml/2006/wordprocessingDrawing" xmlns:w10="urn:schemas-microsoft-com:office:word" xmlns:w="http://schemas.openxmlformats.org/wordprocessingml/2006/main" xmlns:w14="http://schemas.microsoft.com/office/word/2010/wordml" xmlns:w15="http://schemas.microsoft.com/office/word/2012/wordml" xmlns:w16se="http://schemas.microsoft.com/office/word/2015/wordml/symex" xmlns:wpg="http://schemas.microsoft.com/office/word/2010/wordprocessingGroup" xmlns:wpi="http://schemas.microsoft.com/office/word/2010/wordprocessingInk" xmlns:wne="http://schemas.microsoft.com/office/word/2006/wordml" xmlns:wps="http://schemas.microsoft.com/office/word/2010/wordprocessingShape" mc:Ignorable="w14 w15 w16se wp14">
+<w:footnotes xmlns:wpc="http://schemas.microsoft.com/office/word/2010/wordprocessingCanvas" xmlns:cx="http://schemas.microsoft.com/office/drawing/2014/chartex" xmlns:cx1="http://schemas.microsoft.com/office/drawing/2015/9/8/chartex" xmlns:cx2="http://schemas.microsoft.com/office/drawing/2015/10/21/chartex" xmlns:mc="http://schemas.openxmlformats.org/markup-compatibility/2006" xmlns:o="urn:schemas-microsoft-com:office:office" xmlns:r="http://schemas.openxmlformats.org/officeDocument/2006/relationships" xmlns:m="http://schemas.openxmlformats.org/officeDocument/2006/math" xmlns:v="urn:schemas-microsoft-com:vml" xmlns:wp14="http://schemas.microsoft.com/office/word/2010/wordprocessingDrawing" xmlns:wp="http://schemas.openxmlformats.org/drawingml/2006/wordprocessingDrawing" xmlns:w10="urn:schemas-microsoft-com:office:word" xmlns:w="http://schemas.openxmlformats.org/wordprocessingml/2006/main" xmlns:w14="http://schemas.microsoft.com/office/word/2010/wordml" xmlns:w15="http://schemas.microsoft.com/office/word/2012/wordml" xmlns:w16se="http://schemas.microsoft.com/office/word/2015/wordml/symex" xmlns:wpg="http://schemas.microsoft.com/office/word/2010/wordprocessingGroup" xmlns:wpi="http://schemas.microsoft.com/office/word/2010/wordprocessingInk" xmlns:wne="http://schemas.microsoft.com/office/word/2006/wordml" xmlns:wps="http://schemas.microsoft.com/office/word/2010/wordprocessingShape" mc:Ignorable="w14 w15 w16se wp14">
   <w:footnote w:type="separator" w:id="-1">
     <w:p>
       <w:pPr>
@@ -7347,7 +7032,7 @@
 </file>
 
 <file path=word/header1.xml><?xml version="1.0" encoding="utf-8"?>
-<w:hdr xmlns:wpc="http://schemas.microsoft.com/office/word/2010/wordprocessingCanvas" xmlns:cx="http://schemas.microsoft.com/office/drawing/2014/chartex" xmlns:cx1="http://schemas.microsoft.com/office/drawing/2015/9/8/chartex" xmlns:mc="http://schemas.openxmlformats.org/markup-compatibility/2006" xmlns:o="urn:schemas-microsoft-com:office:office" xmlns:r="http://schemas.openxmlformats.org/officeDocument/2006/relationships" xmlns:m="http://schemas.openxmlformats.org/officeDocument/2006/math" xmlns:v="urn:schemas-microsoft-com:vml" xmlns:wp14="http://schemas.microsoft.com/office/word/2010/wordprocessingDrawing" xmlns:wp="http://schemas.openxmlformats.org/drawingml/2006/wordprocessingDrawing" xmlns:w10="urn:schemas-microsoft-com:office:word" xmlns:w="http://schemas.openxmlformats.org/wordprocessingml/2006/main" xmlns:w14="http://schemas.microsoft.com/office/word/2010/wordml" xmlns:w15="http://schemas.microsoft.com/office/word/2012/wordml" xmlns:w16se="http://schemas.microsoft.com/office/word/2015/wordml/symex" xmlns:wpg="http://schemas.microsoft.com/office/word/2010/wordprocessingGroup" xmlns:wpi="http://schemas.microsoft.com/office/word/2010/wordprocessingInk" xmlns:wne="http://schemas.microsoft.com/office/word/2006/wordml" xmlns:wps="http://schemas.microsoft.com/office/word/2010/wordprocessingShape" mc:Ignorable="w14 w15 w16se wp14">
+<w:hdr xmlns:wpc="http://schemas.microsoft.com/office/word/2010/wordprocessingCanvas" xmlns:cx="http://schemas.microsoft.com/office/drawing/2014/chartex" xmlns:cx1="http://schemas.microsoft.com/office/drawing/2015/9/8/chartex" xmlns:cx2="http://schemas.microsoft.com/office/drawing/2015/10/21/chartex" xmlns:mc="http://schemas.openxmlformats.org/markup-compatibility/2006" xmlns:o="urn:schemas-microsoft-com:office:office" xmlns:r="http://schemas.openxmlformats.org/officeDocument/2006/relationships" xmlns:m="http://schemas.openxmlformats.org/officeDocument/2006/math" xmlns:v="urn:schemas-microsoft-com:vml" xmlns:wp14="http://schemas.microsoft.com/office/word/2010/wordprocessingDrawing" xmlns:wp="http://schemas.openxmlformats.org/drawingml/2006/wordprocessingDrawing" xmlns:w10="urn:schemas-microsoft-com:office:word" xmlns:w="http://schemas.openxmlformats.org/wordprocessingml/2006/main" xmlns:w14="http://schemas.microsoft.com/office/word/2010/wordml" xmlns:w15="http://schemas.microsoft.com/office/word/2012/wordml" xmlns:w16se="http://schemas.microsoft.com/office/word/2015/wordml/symex" xmlns:wpg="http://schemas.microsoft.com/office/word/2010/wordprocessingGroup" xmlns:wpi="http://schemas.microsoft.com/office/word/2010/wordprocessingInk" xmlns:wne="http://schemas.microsoft.com/office/word/2006/wordml" xmlns:wps="http://schemas.microsoft.com/office/word/2010/wordprocessingShape" mc:Ignorable="w14 w15 w16se wp14">
   <w:p>
     <w:pPr>
       <w:pStyle w:val="Header"/>
@@ -7360,21 +7045,14 @@
     </w:r>
     <w:r>
       <w:tab/>
-    </w:r>
-    <w:proofErr w:type="spellStart"/>
-    <w:r>
-      <w:t>SePr</w:t>
-    </w:r>
-    <w:proofErr w:type="spellEnd"/>
-    <w:r>
-      <w:t xml:space="preserve"> - Final Report</w:t>
+      <w:t>SePr - Final Report</w:t>
     </w:r>
   </w:p>
 </w:hdr>
 </file>
 
 <file path=word/numbering.xml><?xml version="1.0" encoding="utf-8"?>
-<w:numbering xmlns:wpc="http://schemas.microsoft.com/office/word/2010/wordprocessingCanvas" xmlns:cx="http://schemas.microsoft.com/office/drawing/2014/chartex" xmlns:cx1="http://schemas.microsoft.com/office/drawing/2015/9/8/chartex" xmlns:mc="http://schemas.openxmlformats.org/markup-compatibility/2006" xmlns:o="urn:schemas-microsoft-com:office:office" xmlns:r="http://schemas.openxmlformats.org/officeDocument/2006/relationships" xmlns:m="http://schemas.openxmlformats.org/officeDocument/2006/math" xmlns:v="urn:schemas-microsoft-com:vml" xmlns:wp14="http://schemas.microsoft.com/office/word/2010/wordprocessingDrawing" xmlns:wp="http://schemas.openxmlformats.org/drawingml/2006/wordprocessingDrawing" xmlns:w10="urn:schemas-microsoft-com:office:word" xmlns:w="http://schemas.openxmlformats.org/wordprocessingml/2006/main" xmlns:w14="http://schemas.microsoft.com/office/word/2010/wordml" xmlns:w15="http://schemas.microsoft.com/office/word/2012/wordml" xmlns:w16se="http://schemas.microsoft.com/office/word/2015/wordml/symex" xmlns:wpg="http://schemas.microsoft.com/office/word/2010/wordprocessingGroup" xmlns:wpi="http://schemas.microsoft.com/office/word/2010/wordprocessingInk" xmlns:wne="http://schemas.microsoft.com/office/word/2006/wordml" xmlns:wps="http://schemas.microsoft.com/office/word/2010/wordprocessingShape" mc:Ignorable="w14 w15 w16se wp14">
+<w:numbering xmlns:wpc="http://schemas.microsoft.com/office/word/2010/wordprocessingCanvas" xmlns:cx="http://schemas.microsoft.com/office/drawing/2014/chartex" xmlns:cx1="http://schemas.microsoft.com/office/drawing/2015/9/8/chartex" xmlns:cx2="http://schemas.microsoft.com/office/drawing/2015/10/21/chartex" xmlns:mc="http://schemas.openxmlformats.org/markup-compatibility/2006" xmlns:o="urn:schemas-microsoft-com:office:office" xmlns:r="http://schemas.openxmlformats.org/officeDocument/2006/relationships" xmlns:m="http://schemas.openxmlformats.org/officeDocument/2006/math" xmlns:v="urn:schemas-microsoft-com:vml" xmlns:wp14="http://schemas.microsoft.com/office/word/2010/wordprocessingDrawing" xmlns:wp="http://schemas.openxmlformats.org/drawingml/2006/wordprocessingDrawing" xmlns:w10="urn:schemas-microsoft-com:office:word" xmlns:w="http://schemas.openxmlformats.org/wordprocessingml/2006/main" xmlns:w14="http://schemas.microsoft.com/office/word/2010/wordml" xmlns:w15="http://schemas.microsoft.com/office/word/2012/wordml" xmlns:w16se="http://schemas.microsoft.com/office/word/2015/wordml/symex" xmlns:wpg="http://schemas.microsoft.com/office/word/2010/wordprocessingGroup" xmlns:wpi="http://schemas.microsoft.com/office/word/2010/wordprocessingInk" xmlns:wne="http://schemas.microsoft.com/office/word/2006/wordml" xmlns:wps="http://schemas.microsoft.com/office/word/2010/wordprocessingShape" mc:Ignorable="w14 w15 w16se wp14">
   <w:abstractNum w:abstractNumId="0" w15:restartNumberingAfterBreak="0">
     <w:nsid w:val="0E0877DF"/>
     <w:multiLevelType w:val="hybridMultilevel"/>
@@ -7823,6 +7501,36 @@
   <w:num w:numId="5">
     <w:abstractNumId w:val="2"/>
   </w:num>
+  <w:num w:numId="6">
+    <w:abstractNumId w:val="2"/>
+    <w:lvlOverride w:ilvl="0">
+      <w:startOverride w:val="1"/>
+    </w:lvlOverride>
+    <w:lvlOverride w:ilvl="1">
+      <w:startOverride w:val="1"/>
+    </w:lvlOverride>
+    <w:lvlOverride w:ilvl="2">
+      <w:startOverride w:val="1"/>
+    </w:lvlOverride>
+    <w:lvlOverride w:ilvl="3">
+      <w:startOverride w:val="1"/>
+    </w:lvlOverride>
+    <w:lvlOverride w:ilvl="4">
+      <w:startOverride w:val="1"/>
+    </w:lvlOverride>
+    <w:lvlOverride w:ilvl="5">
+      <w:startOverride w:val="1"/>
+    </w:lvlOverride>
+    <w:lvlOverride w:ilvl="6">
+      <w:startOverride w:val="1"/>
+    </w:lvlOverride>
+    <w:lvlOverride w:ilvl="7">
+      <w:startOverride w:val="1"/>
+    </w:lvlOverride>
+    <w:lvlOverride w:ilvl="8">
+      <w:startOverride w:val="1"/>
+    </w:lvlOverride>
+  </w:num>
 </w:numbering>
 </file>
 
@@ -7843,7 +7551,7 @@
       </w:pPr>
     </w:pPrDefault>
   </w:docDefaults>
-  <w:latentStyles w:defLockedState="0" w:defUIPriority="99" w:defSemiHidden="0" w:defUnhideWhenUsed="0" w:defQFormat="0" w:count="371">
+  <w:latentStyles w:defLockedState="0" w:defUIPriority="99" w:defSemiHidden="0" w:defUnhideWhenUsed="0" w:defQFormat="0" w:count="373">
     <w:lsdException w:name="Normal" w:uiPriority="0" w:qFormat="1"/>
     <w:lsdException w:name="heading 1" w:uiPriority="9" w:qFormat="1"/>
     <w:lsdException w:name="heading 2" w:semiHidden="1" w:uiPriority="9" w:unhideWhenUsed="1" w:qFormat="1"/>
@@ -7949,7 +7657,6 @@
     <w:lsdException w:name="HTML Sample" w:semiHidden="1" w:unhideWhenUsed="1"/>
     <w:lsdException w:name="HTML Typewriter" w:semiHidden="1" w:unhideWhenUsed="1"/>
     <w:lsdException w:name="HTML Variable" w:semiHidden="1" w:unhideWhenUsed="1"/>
-    <w:lsdException w:name="Normal Table" w:semiHidden="1" w:unhideWhenUsed="1"/>
     <w:lsdException w:name="annotation subject" w:semiHidden="1" w:unhideWhenUsed="1"/>
     <w:lsdException w:name="No List" w:semiHidden="1" w:unhideWhenUsed="1"/>
     <w:lsdException w:name="Outline List 1" w:semiHidden="1" w:unhideWhenUsed="1"/>
@@ -7995,11 +7702,9 @@
     <w:lsdException w:name="Table Subtle 1" w:semiHidden="1" w:unhideWhenUsed="1"/>
     <w:lsdException w:name="Table Subtle 2" w:semiHidden="1" w:unhideWhenUsed="1"/>
     <w:lsdException w:name="Table Web 1" w:semiHidden="1" w:unhideWhenUsed="1"/>
-    <w:lsdException w:name="Table Web 2" w:semiHidden="1" w:unhideWhenUsed="1"/>
     <w:lsdException w:name="Table Web 3" w:semiHidden="1" w:unhideWhenUsed="1"/>
     <w:lsdException w:name="Balloon Text" w:semiHidden="1" w:unhideWhenUsed="1"/>
     <w:lsdException w:name="Table Grid" w:uiPriority="39"/>
-    <w:lsdException w:name="Table Theme" w:semiHidden="1" w:unhideWhenUsed="1"/>
     <w:lsdException w:name="Placeholder Text" w:semiHidden="1"/>
     <w:lsdException w:name="No Spacing" w:uiPriority="1" w:qFormat="1"/>
     <w:lsdException w:name="Light Shading" w:uiPriority="60"/>
@@ -8215,6 +7920,8 @@
     <w:lsdException w:name="List Table 5 Dark Accent 6" w:uiPriority="50"/>
     <w:lsdException w:name="List Table 6 Colorful Accent 6" w:uiPriority="51"/>
     <w:lsdException w:name="List Table 7 Colorful Accent 6" w:uiPriority="52"/>
+    <w:lsdException w:name="Mention" w:semiHidden="1" w:unhideWhenUsed="1"/>
+    <w:lsdException w:name="Smart Hyperlink" w:semiHidden="1" w:unhideWhenUsed="1"/>
   </w:latentStyles>
   <w:style w:type="paragraph" w:default="1" w:styleId="Normal">
     <w:name w:val="Normal"/>
@@ -8300,7 +8007,6 @@
     <w:next w:val="Normal"/>
     <w:link w:val="Heading4Char"/>
     <w:uiPriority w:val="9"/>
-    <w:semiHidden/>
     <w:unhideWhenUsed/>
     <w:qFormat/>
     <w:rsid w:val="004D350B"/>
@@ -8625,7 +8331,6 @@
     <w:basedOn w:val="DefaultParagraphFont"/>
     <w:link w:val="Heading4"/>
     <w:uiPriority w:val="9"/>
-    <w:semiHidden/>
     <w:rsid w:val="004D350B"/>
     <w:rPr>
       <w:rFonts w:asciiTheme="majorHAnsi" w:eastAsiaTheme="majorEastAsia" w:hAnsiTheme="majorHAnsi" w:cstheme="majorBidi"/>
@@ -9248,7 +8953,7 @@
 </file>
 
 <file path=customXml/itemProps2.xml><?xml version="1.0" encoding="utf-8"?>
-<ds:datastoreItem xmlns:ds="http://schemas.openxmlformats.org/officeDocument/2006/customXml" ds:itemID="{612896B2-9A59-4CBB-90E0-143D4AC5BD7E}">
+<ds:datastoreItem xmlns:ds="http://schemas.openxmlformats.org/officeDocument/2006/customXml" ds:itemID="{BA5234E4-F160-4D6D-92DC-21D6D654D565}">
   <ds:schemaRefs>
     <ds:schemaRef ds:uri="http://schemas.openxmlformats.org/officeDocument/2006/bibliography"/>
   </ds:schemaRefs>
